--- a/Arquitetura do Sistema de aluguel de Quadras.docx
+++ b/Arquitetura do Sistema de aluguel de Quadras.docx
@@ -1132,10 +1132,10 @@
           <w:noProof/>
         </w:rPr>
         <w:drawing>
-          <wp:inline distT="0" distB="0" distL="0" distR="0" wp14:anchorId="44C9F7F3" wp14:editId="43B11ECD">
-            <wp:extent cx="5560173" cy="4371340"/>
-            <wp:effectExtent l="19050" t="19050" r="21590" b="10160"/>
-            <wp:docPr id="9" name="Imagem 9"/>
+          <wp:inline distT="0" distB="0" distL="0" distR="0" wp14:anchorId="5403B5C4" wp14:editId="74162B15">
+            <wp:extent cx="5760085" cy="3397250"/>
+            <wp:effectExtent l="0" t="0" r="0" b="0"/>
+            <wp:docPr id="5" name="Imagem 5"/>
             <wp:cNvGraphicFramePr>
               <a:graphicFrameLocks xmlns:a="http://schemas.openxmlformats.org/drawingml/2006/main" noChangeAspect="1"/>
             </wp:cNvGraphicFramePr>
@@ -1143,12 +1143,12 @@
               <a:graphicData uri="http://schemas.openxmlformats.org/drawingml/2006/picture">
                 <pic:pic xmlns:pic="http://schemas.openxmlformats.org/drawingml/2006/picture">
                   <pic:nvPicPr>
-                    <pic:cNvPr id="0" name="Picture 10"/>
+                    <pic:cNvPr id="0" name="Picture 3"/>
                     <pic:cNvPicPr>
                       <a:picLocks noChangeAspect="1" noChangeArrowheads="1"/>
                     </pic:cNvPicPr>
                   </pic:nvPicPr>
-                  <pic:blipFill rotWithShape="1">
+                  <pic:blipFill>
                     <a:blip r:embed="rId6">
                       <a:extLst>
                         <a:ext uri="{28A0092B-C50C-407E-A947-70E740481C1C}">
@@ -1156,28 +1156,23 @@
                         </a:ext>
                       </a:extLst>
                     </a:blip>
-                    <a:srcRect b="4547"/>
-                    <a:stretch/>
+                    <a:srcRect/>
+                    <a:stretch>
+                      <a:fillRect/>
+                    </a:stretch>
                   </pic:blipFill>
                   <pic:spPr bwMode="auto">
                     <a:xfrm>
                       <a:off x="0" y="0"/>
-                      <a:ext cx="5598185" cy="4401224"/>
+                      <a:ext cx="5760085" cy="3397250"/>
                     </a:xfrm>
                     <a:prstGeom prst="rect">
                       <a:avLst/>
                     </a:prstGeom>
                     <a:noFill/>
-                    <a:ln w="9525">
-                      <a:solidFill>
-                        <a:schemeClr val="tx1"/>
-                      </a:solidFill>
+                    <a:ln>
+                      <a:noFill/>
                     </a:ln>
-                    <a:extLst>
-                      <a:ext uri="{53640926-AAD7-44D8-BBD7-CCE9431645EC}">
-                        <a14:shadowObscured xmlns:a14="http://schemas.microsoft.com/office/drawing/2010/main"/>
-                      </a:ext>
-                    </a:extLst>
                   </pic:spPr>
                 </pic:pic>
               </a:graphicData>
@@ -1251,6 +1246,16 @@
         </w:rPr>
         <w:t>HAYDEN, Mikael.</w:t>
       </w:r>
+    </w:p>
+    <w:p>
+      <w:pPr>
+        <w:jc w:val="left"/>
+      </w:pPr>
+    </w:p>
+    <w:p>
+      <w:pPr>
+        <w:jc w:val="left"/>
+      </w:pPr>
     </w:p>
     <w:p>
       <w:pPr>
@@ -3049,7 +3054,14 @@
           <w:rFonts w:cs="Arial"/>
           <w:szCs w:val="24"/>
         </w:rPr>
-        <w:t xml:space="preserve">12 </w:t>
+        <w:t xml:space="preserve"> </w:t>
+      </w:r>
+      <w:r>
+        <w:rPr>
+          <w:rFonts w:cs="Arial"/>
+          <w:szCs w:val="24"/>
+        </w:rPr>
+        <w:t>12</w:t>
       </w:r>
       <w:r>
         <w:rPr>
@@ -3192,14 +3204,21 @@
           <w:rFonts w:cs="Arial"/>
           <w:szCs w:val="24"/>
         </w:rPr>
-        <w:t>Figura:</w:t>
-      </w:r>
-      <w:r>
-        <w:rPr>
-          <w:rFonts w:cs="Arial"/>
-          <w:szCs w:val="24"/>
-        </w:rPr>
-        <w:t xml:space="preserve"> 13</w:t>
+        <w:t>Figura</w:t>
+      </w:r>
+      <w:r>
+        <w:rPr>
+          <w:rFonts w:cs="Arial"/>
+          <w:szCs w:val="24"/>
+        </w:rPr>
+        <w:t>13</w:t>
+      </w:r>
+      <w:r>
+        <w:rPr>
+          <w:rFonts w:cs="Arial"/>
+          <w:szCs w:val="24"/>
+        </w:rPr>
+        <w:t>:</w:t>
       </w:r>
       <w:r>
         <w:rPr>
@@ -6607,91 +6626,91 @@
       </w:pPr>
     </w:lvl>
   </w:abstractNum>
-  <w:num w:numId="1">
+  <w:num w:numId="1" w16cid:durableId="314919401">
     <w:abstractNumId w:val="27"/>
   </w:num>
-  <w:num w:numId="2">
+  <w:num w:numId="2" w16cid:durableId="838958394">
     <w:abstractNumId w:val="20"/>
   </w:num>
-  <w:num w:numId="3">
+  <w:num w:numId="3" w16cid:durableId="1122262867">
     <w:abstractNumId w:val="26"/>
   </w:num>
-  <w:num w:numId="4">
+  <w:num w:numId="4" w16cid:durableId="238446054">
     <w:abstractNumId w:val="7"/>
   </w:num>
-  <w:num w:numId="5">
+  <w:num w:numId="5" w16cid:durableId="14697283">
     <w:abstractNumId w:val="12"/>
   </w:num>
-  <w:num w:numId="6">
+  <w:num w:numId="6" w16cid:durableId="1224410127">
     <w:abstractNumId w:val="21"/>
   </w:num>
-  <w:num w:numId="7">
+  <w:num w:numId="7" w16cid:durableId="1404373585">
     <w:abstractNumId w:val="23"/>
   </w:num>
-  <w:num w:numId="8">
+  <w:num w:numId="8" w16cid:durableId="540627703">
     <w:abstractNumId w:val="17"/>
   </w:num>
-  <w:num w:numId="9">
+  <w:num w:numId="9" w16cid:durableId="1245533541">
     <w:abstractNumId w:val="14"/>
   </w:num>
-  <w:num w:numId="10">
+  <w:num w:numId="10" w16cid:durableId="807167414">
     <w:abstractNumId w:val="15"/>
   </w:num>
-  <w:num w:numId="11">
+  <w:num w:numId="11" w16cid:durableId="194586698">
     <w:abstractNumId w:val="22"/>
   </w:num>
-  <w:num w:numId="12">
+  <w:num w:numId="12" w16cid:durableId="1874532932">
     <w:abstractNumId w:val="24"/>
   </w:num>
-  <w:num w:numId="13">
+  <w:num w:numId="13" w16cid:durableId="587154374">
     <w:abstractNumId w:val="25"/>
   </w:num>
-  <w:num w:numId="14">
+  <w:num w:numId="14" w16cid:durableId="351879589">
     <w:abstractNumId w:val="9"/>
   </w:num>
-  <w:num w:numId="15">
+  <w:num w:numId="15" w16cid:durableId="323437719">
     <w:abstractNumId w:val="11"/>
   </w:num>
-  <w:num w:numId="16">
+  <w:num w:numId="16" w16cid:durableId="1270312213">
     <w:abstractNumId w:val="5"/>
   </w:num>
-  <w:num w:numId="17">
+  <w:num w:numId="17" w16cid:durableId="1182861757">
     <w:abstractNumId w:val="3"/>
   </w:num>
-  <w:num w:numId="18">
+  <w:num w:numId="18" w16cid:durableId="1504658980">
     <w:abstractNumId w:val="6"/>
   </w:num>
-  <w:num w:numId="19">
+  <w:num w:numId="19" w16cid:durableId="1248269844">
     <w:abstractNumId w:val="16"/>
   </w:num>
-  <w:num w:numId="20">
+  <w:num w:numId="20" w16cid:durableId="2011371203">
     <w:abstractNumId w:val="2"/>
   </w:num>
-  <w:num w:numId="21">
+  <w:num w:numId="21" w16cid:durableId="1867790537">
     <w:abstractNumId w:val="19"/>
   </w:num>
-  <w:num w:numId="22">
+  <w:num w:numId="22" w16cid:durableId="812522040">
     <w:abstractNumId w:val="18"/>
   </w:num>
-  <w:num w:numId="23">
+  <w:num w:numId="23" w16cid:durableId="678970217">
     <w:abstractNumId w:val="0"/>
   </w:num>
-  <w:num w:numId="24">
+  <w:num w:numId="24" w16cid:durableId="1924024949">
     <w:abstractNumId w:val="10"/>
   </w:num>
-  <w:num w:numId="25">
+  <w:num w:numId="25" w16cid:durableId="1487094053">
     <w:abstractNumId w:val="1"/>
   </w:num>
-  <w:num w:numId="26">
+  <w:num w:numId="26" w16cid:durableId="1367564817">
     <w:abstractNumId w:val="4"/>
   </w:num>
-  <w:num w:numId="27">
+  <w:num w:numId="27" w16cid:durableId="940842852">
     <w:abstractNumId w:val="8"/>
   </w:num>
-  <w:num w:numId="28">
+  <w:num w:numId="28" w16cid:durableId="2010137870">
     <w:abstractNumId w:val="28"/>
   </w:num>
-  <w:num w:numId="29">
+  <w:num w:numId="29" w16cid:durableId="779254078">
     <w:abstractNumId w:val="13"/>
   </w:num>
 </w:numbering>

--- a/Arquitetura do Sistema de aluguel de Quadras.docx
+++ b/Arquitetura do Sistema de aluguel de Quadras.docx
@@ -1,6 +1,6 @@
 
 <file path=word/document.xml><?xml version="1.0" encoding="utf-8"?>
-<w:document xmlns:wpc="http://schemas.microsoft.com/office/word/2010/wordprocessingCanvas" xmlns:cx="http://schemas.microsoft.com/office/drawing/2014/chartex" xmlns:cx1="http://schemas.microsoft.com/office/drawing/2015/9/8/chartex" xmlns:cx2="http://schemas.microsoft.com/office/drawing/2015/10/21/chartex" xmlns:cx3="http://schemas.microsoft.com/office/drawing/2016/5/9/chartex" xmlns:cx4="http://schemas.microsoft.com/office/drawing/2016/5/10/chartex" xmlns:cx5="http://schemas.microsoft.com/office/drawing/2016/5/11/chartex" xmlns:cx6="http://schemas.microsoft.com/office/drawing/2016/5/12/chartex" xmlns:cx7="http://schemas.microsoft.com/office/drawing/2016/5/13/chartex" xmlns:cx8="http://schemas.microsoft.com/office/drawing/2016/5/14/chartex" xmlns:mc="http://schemas.openxmlformats.org/markup-compatibility/2006" xmlns:aink="http://schemas.microsoft.com/office/drawing/2016/ink" xmlns:am3d="http://schemas.microsoft.com/office/drawing/2017/model3d" xmlns:o="urn:schemas-microsoft-com:office:office" xmlns:r="http://schemas.openxmlformats.org/officeDocument/2006/relationships" xmlns:m="http://schemas.openxmlformats.org/officeDocument/2006/math" xmlns:v="urn:schemas-microsoft-com:vml" xmlns:wp14="http://schemas.microsoft.com/office/word/2010/wordprocessingDrawing" xmlns:wp="http://schemas.openxmlformats.org/drawingml/2006/wordprocessingDrawing" xmlns:w10="urn:schemas-microsoft-com:office:word" xmlns:w="http://schemas.openxmlformats.org/wordprocessingml/2006/main" xmlns:w14="http://schemas.microsoft.com/office/word/2010/wordml" xmlns:w15="http://schemas.microsoft.com/office/word/2012/wordml" xmlns:w16cex="http://schemas.microsoft.com/office/word/2018/wordml/cex" xmlns:w16cid="http://schemas.microsoft.com/office/word/2016/wordml/cid" xmlns:w16="http://schemas.microsoft.com/office/word/2018/wordml" xmlns:w16sdtdh="http://schemas.microsoft.com/office/word/2020/wordml/sdtdatahash" xmlns:w16se="http://schemas.microsoft.com/office/word/2015/wordml/symex" xmlns:wpg="http://schemas.microsoft.com/office/word/2010/wordprocessingGroup" xmlns:wpi="http://schemas.microsoft.com/office/word/2010/wordprocessingInk" xmlns:wne="http://schemas.microsoft.com/office/word/2006/wordml" xmlns:wps="http://schemas.microsoft.com/office/word/2010/wordprocessingShape" mc:Ignorable="w14 w15 w16se w16cid w16 w16cex w16sdtdh wp14">
+<w:document xmlns:wpc="http://schemas.microsoft.com/office/word/2010/wordprocessingCanvas" xmlns:mc="http://schemas.openxmlformats.org/markup-compatibility/2006" xmlns:o="urn:schemas-microsoft-com:office:office" xmlns:r="http://schemas.openxmlformats.org/officeDocument/2006/relationships" xmlns:m="http://schemas.openxmlformats.org/officeDocument/2006/math" xmlns:v="urn:schemas-microsoft-com:vml" xmlns:wp14="http://schemas.microsoft.com/office/word/2010/wordprocessingDrawing" xmlns:wp="http://schemas.openxmlformats.org/drawingml/2006/wordprocessingDrawing" xmlns:w10="urn:schemas-microsoft-com:office:word" xmlns:w="http://schemas.openxmlformats.org/wordprocessingml/2006/main" xmlns:w14="http://schemas.microsoft.com/office/word/2010/wordml" xmlns:w15="http://schemas.microsoft.com/office/word/2012/wordml" xmlns:wpg="http://schemas.microsoft.com/office/word/2010/wordprocessingGroup" xmlns:wpi="http://schemas.microsoft.com/office/word/2010/wordprocessingInk" xmlns:wne="http://schemas.microsoft.com/office/word/2006/wordml" xmlns:wps="http://schemas.microsoft.com/office/word/2010/wordprocessingShape" mc:Ignorable="w14 w15 wp14">
   <w:body>
     <w:p>
       <w:pPr>
@@ -756,7 +756,14 @@
           <w:rFonts w:cs="Arial"/>
           <w:szCs w:val="24"/>
         </w:rPr>
-        <w:t>Diagrama de estados</w:t>
+        <w:t>Diagrama de e</w:t>
+      </w:r>
+      <w:r>
+        <w:rPr>
+          <w:rFonts w:cs="Arial"/>
+          <w:szCs w:val="24"/>
+        </w:rPr>
+        <w:t>stados</w:t>
       </w:r>
     </w:p>
     <w:p>
@@ -783,7 +790,14 @@
           <w:rFonts w:cs="Arial"/>
           <w:szCs w:val="24"/>
         </w:rPr>
-        <w:t>Atividades</w:t>
+        <w:t>a</w:t>
+      </w:r>
+      <w:r>
+        <w:rPr>
+          <w:rFonts w:cs="Arial"/>
+          <w:szCs w:val="24"/>
+        </w:rPr>
+        <w:t>tividades</w:t>
       </w:r>
     </w:p>
     <w:p>
@@ -945,58 +959,13 @@
           <w:rFonts w:cs="Arial"/>
           <w:szCs w:val="24"/>
         </w:rPr>
-        <w:t>Diagrama de classes</w:t>
-      </w:r>
-    </w:p>
-    <w:p>
-      <w:pPr>
-        <w:pStyle w:val="PargrafodaLista"/>
-        <w:numPr>
-          <w:ilvl w:val="1"/>
-          <w:numId w:val="12"/>
-        </w:numPr>
-        <w:rPr>
-          <w:rFonts w:cs="Arial"/>
-          <w:szCs w:val="24"/>
-        </w:rPr>
-      </w:pPr>
-      <w:r>
-        <w:rPr>
-          <w:rFonts w:cs="Arial"/>
-          <w:szCs w:val="24"/>
-        </w:rPr>
         <w:t>Diagrama de objetos</w:t>
       </w:r>
     </w:p>
     <w:p>
       <w:pPr>
         <w:pStyle w:val="PargrafodaLista"/>
-        <w:numPr>
-          <w:ilvl w:val="1"/>
-          <w:numId w:val="12"/>
-        </w:numPr>
-        <w:rPr>
-          <w:rFonts w:cs="Arial"/>
-          <w:szCs w:val="24"/>
-        </w:rPr>
-      </w:pPr>
-      <w:r>
-        <w:rPr>
-          <w:rFonts w:cs="Arial"/>
-          <w:szCs w:val="24"/>
-        </w:rPr>
-        <w:t xml:space="preserve">Diagrama de </w:t>
-      </w:r>
-      <w:r>
-        <w:rPr>
-          <w:rFonts w:cs="Arial"/>
-          <w:szCs w:val="24"/>
-        </w:rPr>
-        <w:t>Estados</w:t>
-      </w:r>
-    </w:p>
-    <w:p>
-      <w:pPr>
+        <w:ind w:left="2136"/>
         <w:rPr>
           <w:rFonts w:cs="Arial"/>
           <w:szCs w:val="24"/>
@@ -1036,23 +1005,67 @@
     </w:p>
     <w:p>
       <w:pPr>
+        <w:ind w:left="708" w:firstLine="708"/>
+        <w:rPr>
+          <w:rFonts w:cs="Arial"/>
+          <w:szCs w:val="24"/>
+        </w:rPr>
+      </w:pPr>
+      <w:r>
+        <w:rPr>
+          <w:rFonts w:cs="Arial"/>
+          <w:szCs w:val="24"/>
+        </w:rPr>
+        <w:t>5.1</w:t>
+      </w:r>
+      <w:r>
+        <w:rPr>
+          <w:rFonts w:cs="Arial"/>
+          <w:szCs w:val="24"/>
+        </w:rPr>
+        <w:tab/>
+      </w:r>
+      <w:r>
+        <w:rPr>
+          <w:rFonts w:cs="Arial"/>
+          <w:szCs w:val="24"/>
+        </w:rPr>
+        <w:t>Diagrama de implantação</w:t>
+      </w:r>
+      <w:bookmarkStart w:id="0" w:name="_GoBack"/>
+      <w:bookmarkEnd w:id="0"/>
+    </w:p>
+    <w:p>
+      <w:pPr>
         <w:pStyle w:val="PargrafodaLista"/>
         <w:numPr>
-          <w:ilvl w:val="1"/>
-          <w:numId w:val="29"/>
+          <w:ilvl w:val="0"/>
+          <w:numId w:val="1"/>
         </w:numPr>
         <w:rPr>
           <w:rFonts w:cs="Arial"/>
-          <w:szCs w:val="24"/>
-        </w:rPr>
-      </w:pPr>
-      <w:r>
-        <w:rPr>
-          <w:rFonts w:cs="Arial"/>
-          <w:szCs w:val="24"/>
-        </w:rPr>
-        <w:t>Diagrama de implantação</w:t>
-      </w:r>
+          <w:b/>
+          <w:sz w:val="28"/>
+          <w:szCs w:val="28"/>
+        </w:rPr>
+      </w:pPr>
+      <w:r>
+        <w:rPr>
+          <w:rFonts w:cs="Arial"/>
+          <w:b/>
+          <w:sz w:val="28"/>
+          <w:szCs w:val="28"/>
+        </w:rPr>
+        <w:t>Referências</w:t>
+      </w:r>
+    </w:p>
+    <w:p>
+      <w:pPr>
+        <w:rPr>
+          <w:rFonts w:cs="Arial"/>
+          <w:szCs w:val="24"/>
+        </w:rPr>
+      </w:pPr>
     </w:p>
     <w:p>
       <w:pPr>
@@ -1129,13 +1142,17 @@
       </w:pPr>
       <w:r>
         <w:rPr>
+          <w:rFonts w:cs="Arial"/>
           <w:noProof/>
+          <w:sz w:val="32"/>
+          <w:szCs w:val="32"/>
+          <w:lang w:eastAsia="pt-BR"/>
         </w:rPr>
         <w:drawing>
-          <wp:inline distT="0" distB="0" distL="0" distR="0" wp14:anchorId="5403B5C4" wp14:editId="74162B15">
-            <wp:extent cx="5760085" cy="3397250"/>
-            <wp:effectExtent l="0" t="0" r="0" b="0"/>
-            <wp:docPr id="5" name="Imagem 5"/>
+          <wp:inline distT="0" distB="0" distL="0" distR="0" wp14:anchorId="71735D46" wp14:editId="2C9B29A3">
+            <wp:extent cx="6212840" cy="3152775"/>
+            <wp:effectExtent l="0" t="0" r="0" b="9525"/>
+            <wp:docPr id="4" name="Imagem 4" descr="C:\Users\jonas\Desktop\Engenharia de Software periodo 3\ES1\WhatsApp Image 2022-04-19 at 15.45.20 (1).jpeg"/>
             <wp:cNvGraphicFramePr>
               <a:graphicFrameLocks xmlns:a="http://schemas.openxmlformats.org/drawingml/2006/main" noChangeAspect="1"/>
             </wp:cNvGraphicFramePr>
@@ -1143,12 +1160,12 @@
               <a:graphicData uri="http://schemas.openxmlformats.org/drawingml/2006/picture">
                 <pic:pic xmlns:pic="http://schemas.openxmlformats.org/drawingml/2006/picture">
                   <pic:nvPicPr>
-                    <pic:cNvPr id="0" name="Picture 3"/>
+                    <pic:cNvPr id="0" name="Picture 1" descr="C:\Users\jonas\Desktop\Engenharia de Software periodo 3\ES1\WhatsApp Image 2022-04-19 at 15.45.20 (1).jpeg"/>
                     <pic:cNvPicPr>
                       <a:picLocks noChangeAspect="1" noChangeArrowheads="1"/>
                     </pic:cNvPicPr>
                   </pic:nvPicPr>
-                  <pic:blipFill>
+                  <pic:blipFill rotWithShape="1">
                     <a:blip r:embed="rId6">
                       <a:extLst>
                         <a:ext uri="{28A0092B-C50C-407E-A947-70E740481C1C}">
@@ -1156,15 +1173,13 @@
                         </a:ext>
                       </a:extLst>
                     </a:blip>
-                    <a:srcRect/>
-                    <a:stretch>
-                      <a:fillRect/>
-                    </a:stretch>
+                    <a:srcRect b="4055"/>
+                    <a:stretch/>
                   </pic:blipFill>
                   <pic:spPr bwMode="auto">
                     <a:xfrm>
                       <a:off x="0" y="0"/>
-                      <a:ext cx="5760085" cy="3397250"/>
+                      <a:ext cx="6223397" cy="3158132"/>
                     </a:xfrm>
                     <a:prstGeom prst="rect">
                       <a:avLst/>
@@ -1173,6 +1188,11 @@
                     <a:ln>
                       <a:noFill/>
                     </a:ln>
+                    <a:extLst>
+                      <a:ext uri="{53640926-AAD7-44D8-BBD7-CCE9431645EC}">
+                        <a14:shadowObscured xmlns:a14="http://schemas.microsoft.com/office/drawing/2010/main"/>
+                      </a:ext>
+                    </a:extLst>
                   </pic:spPr>
                 </pic:pic>
               </a:graphicData>
@@ -1186,7 +1206,7 @@
         <w:pStyle w:val="PargrafodaLista"/>
         <w:spacing w:after="0"/>
         <w:ind w:left="0"/>
-        <w:jc w:val="left"/>
+        <w:jc w:val="center"/>
         <w:rPr>
           <w:rFonts w:cs="Arial"/>
           <w:szCs w:val="24"/>
@@ -1226,100 +1246,67 @@
         <w:pStyle w:val="PargrafodaLista"/>
         <w:spacing w:after="0"/>
         <w:ind w:left="0"/>
+        <w:jc w:val="center"/>
+        <w:rPr>
+          <w:rFonts w:cs="Arial"/>
+          <w:szCs w:val="24"/>
+        </w:rPr>
+      </w:pPr>
+      <w:r>
+        <w:rPr>
+          <w:rFonts w:cs="Arial"/>
+          <w:szCs w:val="24"/>
+        </w:rPr>
+        <w:t xml:space="preserve">Fonte: </w:t>
+      </w:r>
+      <w:r>
+        <w:rPr>
+          <w:rFonts w:cs="Arial"/>
+          <w:szCs w:val="24"/>
+        </w:rPr>
+        <w:t>RABELO, Antony</w:t>
+      </w:r>
+      <w:r>
+        <w:rPr>
+          <w:rFonts w:cs="Arial"/>
+          <w:szCs w:val="24"/>
+        </w:rPr>
+        <w:t>.</w:t>
+      </w:r>
+    </w:p>
+    <w:p>
+      <w:pPr>
         <w:jc w:val="left"/>
-        <w:rPr>
-          <w:rFonts w:cs="Arial"/>
-          <w:szCs w:val="24"/>
-        </w:rPr>
-      </w:pPr>
-      <w:r>
-        <w:rPr>
-          <w:rFonts w:cs="Arial"/>
-          <w:szCs w:val="24"/>
-        </w:rPr>
-        <w:t xml:space="preserve">Fonte: </w:t>
-      </w:r>
-      <w:r>
-        <w:rPr>
-          <w:rFonts w:cs="Arial"/>
-          <w:szCs w:val="24"/>
-        </w:rPr>
-        <w:t>HAYDEN, Mikael.</w:t>
-      </w:r>
-    </w:p>
-    <w:p>
-      <w:pPr>
-        <w:jc w:val="left"/>
-      </w:pPr>
-    </w:p>
-    <w:p>
-      <w:pPr>
-        <w:jc w:val="left"/>
-      </w:pPr>
-    </w:p>
-    <w:p>
-      <w:pPr>
-        <w:jc w:val="left"/>
-      </w:pPr>
-    </w:p>
-    <w:p>
-      <w:pPr>
-        <w:jc w:val="left"/>
-      </w:pPr>
-    </w:p>
-    <w:p>
-      <w:pPr>
-        <w:jc w:val="left"/>
-      </w:pPr>
-    </w:p>
-    <w:p>
-      <w:pPr>
-        <w:jc w:val="left"/>
-      </w:pPr>
-    </w:p>
-    <w:p>
-      <w:pPr>
-        <w:jc w:val="left"/>
-      </w:pPr>
-    </w:p>
-    <w:p>
-      <w:pPr>
-        <w:jc w:val="left"/>
-      </w:pPr>
-    </w:p>
-    <w:p>
-      <w:pPr>
-        <w:jc w:val="left"/>
-      </w:pPr>
-    </w:p>
-    <w:p>
-      <w:pPr>
-        <w:jc w:val="left"/>
-      </w:pPr>
-    </w:p>
-    <w:p>
-      <w:pPr>
-        <w:jc w:val="left"/>
       </w:pPr>
     </w:p>
     <w:p>
       <w:pPr>
         <w:pStyle w:val="Ttulo1"/>
       </w:pPr>
-      <w:r>
-        <w:lastRenderedPageBreak/>
-        <w:t xml:space="preserve">2. </w:t>
-      </w:r>
-      <w:r>
-        <w:t>DIAGRAMA DE SEQUÊNCIA</w:t>
-      </w:r>
-    </w:p>
-    <w:p>
-      <w:pPr>
-        <w:rPr>
-          <w:lang w:eastAsia="pt-BR"/>
-        </w:rPr>
-      </w:pPr>
+    </w:p>
+    <w:p>
+      <w:pPr>
+        <w:pStyle w:val="Ttulo2"/>
+        <w:ind w:left="1068" w:firstLine="0"/>
+      </w:pPr>
+      <w:r>
+        <w:t>1.2</w:t>
+      </w:r>
+      <w:r>
+        <w:t xml:space="preserve">. </w:t>
+      </w:r>
+      <w:r>
+        <w:t>Diagrama</w:t>
+      </w:r>
+      <w:r>
+        <w:t>s</w:t>
+      </w:r>
+      <w:r>
+        <w:t xml:space="preserve"> de </w:t>
+      </w:r>
+      <w:r>
+        <w:t>sequência</w:t>
+      </w:r>
     </w:p>
     <w:p>
       <w:pPr>
@@ -1335,6 +1322,7 @@
       <w:r>
         <w:rPr>
           <w:noProof/>
+          <w:lang w:eastAsia="pt-BR"/>
         </w:rPr>
         <w:drawing>
           <wp:inline distT="0" distB="0" distL="0" distR="0" wp14:anchorId="0CFE04CE" wp14:editId="403AD91C">
@@ -1381,7 +1369,7 @@
         <w:pStyle w:val="PargrafodaLista"/>
         <w:spacing w:after="0"/>
         <w:ind w:left="0"/>
-        <w:jc w:val="left"/>
+        <w:jc w:val="center"/>
         <w:rPr>
           <w:rFonts w:cs="Arial"/>
           <w:szCs w:val="24"/>
@@ -1428,7 +1416,7 @@
         <w:pStyle w:val="PargrafodaLista"/>
         <w:spacing w:after="0"/>
         <w:ind w:left="0"/>
-        <w:jc w:val="left"/>
+        <w:jc w:val="center"/>
         <w:rPr>
           <w:rFonts w:cs="Arial"/>
           <w:szCs w:val="24"/>
@@ -1446,7 +1434,14 @@
           <w:rFonts w:cs="Arial"/>
           <w:szCs w:val="24"/>
         </w:rPr>
-        <w:t>RABELO, Antony.</w:t>
+        <w:t>VIANA, Walter</w:t>
+      </w:r>
+      <w:r>
+        <w:rPr>
+          <w:rFonts w:cs="Arial"/>
+          <w:szCs w:val="24"/>
+        </w:rPr>
+        <w:t>.</w:t>
       </w:r>
     </w:p>
     <w:p>
@@ -1475,7 +1470,9 @@
       <w:r>
         <w:rPr>
           <w:noProof/>
-        </w:rPr>
+          <w:lang w:eastAsia="pt-BR"/>
+        </w:rPr>
+        <w:lastRenderedPageBreak/>
         <w:drawing>
           <wp:inline distT="0" distB="0" distL="0" distR="0" wp14:anchorId="7DC87300" wp14:editId="004DE3B9">
             <wp:extent cx="5807075" cy="3553490"/>
@@ -1521,7 +1518,7 @@
         <w:pStyle w:val="PargrafodaLista"/>
         <w:spacing w:after="0"/>
         <w:ind w:left="0"/>
-        <w:jc w:val="left"/>
+        <w:jc w:val="center"/>
         <w:rPr>
           <w:rFonts w:cs="Arial"/>
           <w:szCs w:val="24"/>
@@ -1554,6 +1551,39 @@
           <w:szCs w:val="24"/>
         </w:rPr>
         <w:t>sequência 2</w:t>
+      </w:r>
+      <w:r>
+        <w:rPr>
+          <w:rFonts w:cs="Arial"/>
+          <w:szCs w:val="24"/>
+        </w:rPr>
+        <w:t>.</w:t>
+      </w:r>
+    </w:p>
+    <w:p>
+      <w:pPr>
+        <w:pStyle w:val="PargrafodaLista"/>
+        <w:spacing w:after="0"/>
+        <w:ind w:left="0"/>
+        <w:jc w:val="center"/>
+        <w:rPr>
+          <w:rFonts w:cs="Arial"/>
+          <w:szCs w:val="24"/>
+        </w:rPr>
+      </w:pPr>
+      <w:r>
+        <w:rPr>
+          <w:rFonts w:cs="Arial"/>
+          <w:szCs w:val="24"/>
+        </w:rPr>
+        <w:t xml:space="preserve">Fonte: </w:t>
+      </w:r>
+      <w:r>
+        <w:rPr>
+          <w:rFonts w:cs="Arial"/>
+          <w:szCs w:val="24"/>
+        </w:rPr>
+        <w:t>VIANA, Walter</w:t>
       </w:r>
       <w:r>
         <w:rPr>
@@ -1574,20 +1604,6 @@
           <w:szCs w:val="24"/>
         </w:rPr>
       </w:pPr>
-      <w:r>
-        <w:rPr>
-          <w:rFonts w:cs="Arial"/>
-          <w:szCs w:val="24"/>
-        </w:rPr>
-        <w:t xml:space="preserve">Fonte: </w:t>
-      </w:r>
-      <w:r>
-        <w:rPr>
-          <w:rFonts w:cs="Arial"/>
-          <w:szCs w:val="24"/>
-        </w:rPr>
-        <w:t>RABELO, Antony.</w:t>
-      </w:r>
     </w:p>
     <w:p>
       <w:pPr>
@@ -1606,18 +1622,6 @@
         <w:pStyle w:val="PargrafodaLista"/>
         <w:spacing w:after="0"/>
         <w:ind w:left="0"/>
-        <w:jc w:val="left"/>
-        <w:rPr>
-          <w:rFonts w:cs="Arial"/>
-          <w:szCs w:val="24"/>
-        </w:rPr>
-      </w:pPr>
-    </w:p>
-    <w:p>
-      <w:pPr>
-        <w:pStyle w:val="PargrafodaLista"/>
-        <w:spacing w:after="0"/>
-        <w:ind w:left="0"/>
         <w:rPr>
           <w:rFonts w:cs="Arial"/>
           <w:sz w:val="32"/>
@@ -1627,6 +1631,7 @@
       <w:r>
         <w:rPr>
           <w:noProof/>
+          <w:lang w:eastAsia="pt-BR"/>
         </w:rPr>
         <w:drawing>
           <wp:inline distT="0" distB="0" distL="0" distR="0" wp14:anchorId="2CC9EC48" wp14:editId="6D4E8CCA">
@@ -1671,17 +1676,30 @@
         <w:pStyle w:val="PargrafodaLista"/>
         <w:spacing w:after="0"/>
         <w:ind w:left="0"/>
-        <w:jc w:val="left"/>
-        <w:rPr>
-          <w:rFonts w:cs="Arial"/>
-          <w:szCs w:val="24"/>
-        </w:rPr>
-      </w:pPr>
-      <w:r>
-        <w:rPr>
-          <w:rFonts w:cs="Arial"/>
-          <w:szCs w:val="24"/>
-        </w:rPr>
+        <w:jc w:val="center"/>
+        <w:rPr>
+          <w:rFonts w:cs="Arial"/>
+          <w:szCs w:val="24"/>
+        </w:rPr>
+      </w:pPr>
+    </w:p>
+    <w:p>
+      <w:pPr>
+        <w:pStyle w:val="PargrafodaLista"/>
+        <w:spacing w:after="0"/>
+        <w:ind w:left="0"/>
+        <w:jc w:val="center"/>
+        <w:rPr>
+          <w:rFonts w:cs="Arial"/>
+          <w:szCs w:val="24"/>
+        </w:rPr>
+      </w:pPr>
+      <w:r>
+        <w:rPr>
+          <w:rFonts w:cs="Arial"/>
+          <w:szCs w:val="24"/>
+        </w:rPr>
+        <w:lastRenderedPageBreak/>
         <w:t>Figura</w:t>
       </w:r>
       <w:r>
@@ -1704,6 +1722,32 @@
           <w:szCs w:val="24"/>
         </w:rPr>
         <w:t>sequência 3</w:t>
+      </w:r>
+    </w:p>
+    <w:p>
+      <w:pPr>
+        <w:pStyle w:val="PargrafodaLista"/>
+        <w:spacing w:after="0"/>
+        <w:ind w:left="0"/>
+        <w:jc w:val="center"/>
+        <w:rPr>
+          <w:rFonts w:cs="Arial"/>
+          <w:szCs w:val="24"/>
+        </w:rPr>
+      </w:pPr>
+      <w:r>
+        <w:rPr>
+          <w:rFonts w:cs="Arial"/>
+          <w:szCs w:val="24"/>
+        </w:rPr>
+        <w:t xml:space="preserve">Fonte: </w:t>
+      </w:r>
+      <w:r>
+        <w:rPr>
+          <w:rFonts w:cs="Arial"/>
+          <w:szCs w:val="24"/>
+        </w:rPr>
+        <w:t>VIANA, Walter</w:t>
       </w:r>
     </w:p>
     <w:p>
@@ -1722,14 +1766,7 @@
           <w:rFonts w:cs="Arial"/>
           <w:szCs w:val="24"/>
         </w:rPr>
-        <w:t xml:space="preserve">Fonte: </w:t>
-      </w:r>
-      <w:r>
-        <w:rPr>
-          <w:rFonts w:cs="Arial"/>
-          <w:szCs w:val="24"/>
-        </w:rPr>
-        <w:t>VIANA, Walter.</w:t>
+        <w:t>.</w:t>
       </w:r>
     </w:p>
     <w:p>
@@ -1758,6 +1795,7 @@
       <w:r>
         <w:rPr>
           <w:noProof/>
+          <w:lang w:eastAsia="pt-BR"/>
         </w:rPr>
         <w:drawing>
           <wp:inline distT="0" distB="0" distL="0" distR="0" wp14:anchorId="066B8BDA" wp14:editId="52ADECA4">
@@ -1819,7 +1857,7 @@
         <w:pStyle w:val="PargrafodaLista"/>
         <w:spacing w:after="0"/>
         <w:ind w:left="0"/>
-        <w:jc w:val="left"/>
+        <w:jc w:val="center"/>
         <w:rPr>
           <w:rFonts w:cs="Arial"/>
           <w:szCs w:val="24"/>
@@ -1859,25 +1897,48 @@
         <w:pStyle w:val="PargrafodaLista"/>
         <w:spacing w:after="0"/>
         <w:ind w:left="0"/>
-        <w:jc w:val="left"/>
-        <w:rPr>
-          <w:rFonts w:cs="Arial"/>
-          <w:szCs w:val="24"/>
-        </w:rPr>
-      </w:pPr>
-      <w:r>
-        <w:rPr>
-          <w:rFonts w:cs="Arial"/>
-          <w:szCs w:val="24"/>
-        </w:rPr>
-        <w:t xml:space="preserve">Fonte: </w:t>
-      </w:r>
-      <w:r>
-        <w:rPr>
-          <w:rFonts w:cs="Arial"/>
-          <w:szCs w:val="24"/>
-        </w:rPr>
-        <w:t>VIANA, Walter.</w:t>
+        <w:jc w:val="center"/>
+        <w:rPr>
+          <w:rFonts w:cs="Arial"/>
+          <w:szCs w:val="24"/>
+        </w:rPr>
+      </w:pPr>
+      <w:r>
+        <w:rPr>
+          <w:rFonts w:cs="Arial"/>
+          <w:szCs w:val="24"/>
+        </w:rPr>
+        <w:t>Fonte:</w:t>
+      </w:r>
+      <w:r>
+        <w:rPr>
+          <w:rFonts w:cs="Arial"/>
+          <w:szCs w:val="24"/>
+        </w:rPr>
+        <w:t xml:space="preserve"> </w:t>
+      </w:r>
+      <w:r>
+        <w:rPr>
+          <w:rFonts w:cs="Arial"/>
+          <w:szCs w:val="24"/>
+        </w:rPr>
+        <w:t xml:space="preserve">HAYDEN, </w:t>
+      </w:r>
+      <w:proofErr w:type="spellStart"/>
+      <w:r>
+        <w:rPr>
+          <w:rFonts w:cs="Arial"/>
+          <w:szCs w:val="24"/>
+        </w:rPr>
+        <w:t>Mikael</w:t>
+      </w:r>
+      <w:proofErr w:type="spellEnd"/>
+      <w:r>
+        <w:rPr>
+          <w:rFonts w:cs="Arial"/>
+          <w:szCs w:val="24"/>
+        </w:rPr>
+        <w:t>.</w:t>
       </w:r>
     </w:p>
     <w:p>
@@ -1885,153 +1946,38 @@
         <w:pStyle w:val="PargrafodaLista"/>
         <w:spacing w:after="0"/>
         <w:ind w:left="0"/>
-        <w:jc w:val="left"/>
-        <w:rPr>
-          <w:rFonts w:cs="Arial"/>
-          <w:szCs w:val="24"/>
-        </w:rPr>
-      </w:pPr>
-      <w:r>
-        <w:rPr>
+        <w:rPr>
+          <w:rFonts w:cs="Arial"/>
+          <w:sz w:val="32"/>
+          <w:szCs w:val="32"/>
+        </w:rPr>
+      </w:pPr>
+    </w:p>
+    <w:p>
+      <w:pPr>
+        <w:pStyle w:val="PargrafodaLista"/>
+        <w:spacing w:after="0"/>
+        <w:ind w:left="0"/>
+        <w:rPr>
+          <w:rFonts w:cs="Arial"/>
+          <w:sz w:val="32"/>
+          <w:szCs w:val="32"/>
+        </w:rPr>
+      </w:pPr>
+      <w:r>
+        <w:rPr>
+          <w:rFonts w:cs="Arial"/>
           <w:noProof/>
+          <w:sz w:val="32"/>
+          <w:szCs w:val="32"/>
+          <w:lang w:eastAsia="pt-BR"/>
         </w:rPr>
         <w:lastRenderedPageBreak/>
         <w:drawing>
-          <wp:anchor distT="0" distB="0" distL="114300" distR="114300" simplePos="0" relativeHeight="251659264" behindDoc="0" locked="0" layoutInCell="1" allowOverlap="0" wp14:anchorId="7D0C8B8A" wp14:editId="48487671">
-            <wp:simplePos x="0" y="0"/>
-            <wp:positionH relativeFrom="margin">
-              <wp:align>left</wp:align>
-            </wp:positionH>
-            <wp:positionV relativeFrom="page">
-              <wp:posOffset>784594</wp:posOffset>
-            </wp:positionV>
-            <wp:extent cx="5624535" cy="3788155"/>
-            <wp:effectExtent l="19050" t="19050" r="14605" b="22225"/>
-            <wp:wrapTopAndBottom/>
-            <wp:docPr id="16401" name="Picture 16401"/>
-            <wp:cNvGraphicFramePr/>
-            <a:graphic xmlns:a="http://schemas.openxmlformats.org/drawingml/2006/main">
-              <a:graphicData uri="http://schemas.openxmlformats.org/drawingml/2006/picture">
-                <pic:pic xmlns:pic="http://schemas.openxmlformats.org/drawingml/2006/picture">
-                  <pic:nvPicPr>
-                    <pic:cNvPr id="16401" name="Picture 16401"/>
-                    <pic:cNvPicPr/>
-                  </pic:nvPicPr>
-                  <pic:blipFill>
-                    <a:blip r:embed="rId11"/>
-                    <a:stretch>
-                      <a:fillRect/>
-                    </a:stretch>
-                  </pic:blipFill>
-                  <pic:spPr>
-                    <a:xfrm>
-                      <a:off x="0" y="0"/>
-                      <a:ext cx="5624535" cy="3788155"/>
-                    </a:xfrm>
-                    <a:prstGeom prst="rect">
-                      <a:avLst/>
-                    </a:prstGeom>
-                    <a:ln w="12700">
-                      <a:solidFill>
-                        <a:schemeClr val="tx1"/>
-                      </a:solidFill>
-                    </a:ln>
-                  </pic:spPr>
-                </pic:pic>
-              </a:graphicData>
-            </a:graphic>
-            <wp14:sizeRelH relativeFrom="margin">
-              <wp14:pctWidth>0</wp14:pctWidth>
-            </wp14:sizeRelH>
-          </wp:anchor>
-        </w:drawing>
-      </w:r>
-      <w:r>
-        <w:rPr>
-          <w:rFonts w:cs="Arial"/>
-          <w:szCs w:val="24"/>
-        </w:rPr>
-        <w:t>Figura</w:t>
-      </w:r>
-      <w:r>
-        <w:rPr>
-          <w:rFonts w:cs="Arial"/>
-          <w:szCs w:val="24"/>
-        </w:rPr>
-        <w:t xml:space="preserve"> 6</w:t>
-      </w:r>
-      <w:r>
-        <w:rPr>
-          <w:rFonts w:cs="Arial"/>
-          <w:szCs w:val="24"/>
-        </w:rPr>
-        <w:t xml:space="preserve">: Diagrama de </w:t>
-      </w:r>
-      <w:r>
-        <w:rPr>
-          <w:rFonts w:cs="Arial"/>
-          <w:szCs w:val="24"/>
-        </w:rPr>
-        <w:t>sequência 5</w:t>
-      </w:r>
-    </w:p>
-    <w:p>
-      <w:pPr>
-        <w:pStyle w:val="PargrafodaLista"/>
-        <w:spacing w:after="0"/>
-        <w:ind w:left="0"/>
-        <w:rPr>
-          <w:rFonts w:cs="Arial"/>
-          <w:szCs w:val="24"/>
-        </w:rPr>
-      </w:pPr>
-      <w:r>
-        <w:rPr>
-          <w:rFonts w:cs="Arial"/>
-          <w:szCs w:val="24"/>
-        </w:rPr>
-        <w:t xml:space="preserve">Fonte: </w:t>
-      </w:r>
-      <w:r>
-        <w:rPr>
-          <w:rFonts w:cs="Arial"/>
-          <w:szCs w:val="24"/>
-        </w:rPr>
-        <w:t>VIANA, Walter</w:t>
-      </w:r>
-    </w:p>
-    <w:p>
-      <w:pPr>
-        <w:pStyle w:val="PargrafodaLista"/>
-        <w:spacing w:after="0"/>
-        <w:ind w:left="0"/>
-        <w:rPr>
-          <w:rFonts w:cs="Arial"/>
-          <w:sz w:val="32"/>
-          <w:szCs w:val="32"/>
-        </w:rPr>
-      </w:pPr>
-    </w:p>
-    <w:p>
-      <w:pPr>
-        <w:pStyle w:val="PargrafodaLista"/>
-        <w:spacing w:after="0"/>
-        <w:ind w:left="0"/>
-        <w:rPr>
-          <w:rFonts w:cs="Arial"/>
-          <w:sz w:val="32"/>
-          <w:szCs w:val="32"/>
-        </w:rPr>
-      </w:pPr>
-      <w:r>
-        <w:rPr>
-          <w:noProof/>
-        </w:rPr>
-        <w:drawing>
-          <wp:inline distT="0" distB="0" distL="0" distR="0" wp14:anchorId="711D1DE6" wp14:editId="713EC9C3">
-            <wp:extent cx="5892652" cy="3380105"/>
-            <wp:effectExtent l="19050" t="19050" r="13335" b="10795"/>
-            <wp:docPr id="3" name="Imagem 3"/>
+          <wp:inline distT="0" distB="0" distL="0" distR="0" wp14:anchorId="7E1B8D6D" wp14:editId="66CF651B">
+            <wp:extent cx="5760085" cy="5199684"/>
+            <wp:effectExtent l="0" t="0" r="0" b="1270"/>
+            <wp:docPr id="7" name="Imagem 7" descr="C:\Users\jonas\Desktop\Engenharia de Software periodo 3\ES1\WhatsApp Image 2022-04-19 at 15.45.20.jpeg"/>
             <wp:cNvGraphicFramePr>
               <a:graphicFrameLocks xmlns:a="http://schemas.openxmlformats.org/drawingml/2006/main" noChangeAspect="1"/>
             </wp:cNvGraphicFramePr>
@@ -2039,12 +1985,148 @@
               <a:graphicData uri="http://schemas.openxmlformats.org/drawingml/2006/picture">
                 <pic:pic xmlns:pic="http://schemas.openxmlformats.org/drawingml/2006/picture">
                   <pic:nvPicPr>
-                    <pic:cNvPr id="0" name="Picture 3"/>
+                    <pic:cNvPr id="0" name="Picture 3" descr="C:\Users\jonas\Desktop\Engenharia de Software periodo 3\ES1\WhatsApp Image 2022-04-19 at 15.45.20.jpeg"/>
                     <pic:cNvPicPr>
                       <a:picLocks noChangeAspect="1" noChangeArrowheads="1"/>
                     </pic:cNvPicPr>
                   </pic:nvPicPr>
-                  <pic:blipFill rotWithShape="1">
+                  <pic:blipFill>
+                    <a:blip r:embed="rId11">
+                      <a:extLst>
+                        <a:ext uri="{28A0092B-C50C-407E-A947-70E740481C1C}">
+                          <a14:useLocalDpi xmlns:a14="http://schemas.microsoft.com/office/drawing/2010/main" val="0"/>
+                        </a:ext>
+                      </a:extLst>
+                    </a:blip>
+                    <a:srcRect/>
+                    <a:stretch>
+                      <a:fillRect/>
+                    </a:stretch>
+                  </pic:blipFill>
+                  <pic:spPr bwMode="auto">
+                    <a:xfrm>
+                      <a:off x="0" y="0"/>
+                      <a:ext cx="5760085" cy="5199684"/>
+                    </a:xfrm>
+                    <a:prstGeom prst="rect">
+                      <a:avLst/>
+                    </a:prstGeom>
+                    <a:noFill/>
+                    <a:ln>
+                      <a:noFill/>
+                    </a:ln>
+                  </pic:spPr>
+                </pic:pic>
+              </a:graphicData>
+            </a:graphic>
+          </wp:inline>
+        </w:drawing>
+      </w:r>
+    </w:p>
+    <w:p>
+      <w:pPr>
+        <w:pStyle w:val="PargrafodaLista"/>
+        <w:spacing w:after="0"/>
+        <w:ind w:left="0"/>
+        <w:jc w:val="center"/>
+        <w:rPr>
+          <w:rFonts w:cs="Arial"/>
+          <w:szCs w:val="24"/>
+        </w:rPr>
+      </w:pPr>
+      <w:r>
+        <w:rPr>
+          <w:rFonts w:cs="Arial"/>
+          <w:szCs w:val="24"/>
+        </w:rPr>
+        <w:t>Figura</w:t>
+      </w:r>
+      <w:r>
+        <w:rPr>
+          <w:rFonts w:cs="Arial"/>
+          <w:szCs w:val="24"/>
+        </w:rPr>
+        <w:t xml:space="preserve"> 6</w:t>
+      </w:r>
+      <w:r>
+        <w:rPr>
+          <w:rFonts w:cs="Arial"/>
+          <w:szCs w:val="24"/>
+        </w:rPr>
+        <w:t xml:space="preserve">: Diagrama de </w:t>
+      </w:r>
+      <w:r>
+        <w:rPr>
+          <w:rFonts w:cs="Arial"/>
+          <w:szCs w:val="24"/>
+        </w:rPr>
+        <w:t>sequência 5</w:t>
+      </w:r>
+    </w:p>
+    <w:p>
+      <w:pPr>
+        <w:pStyle w:val="PargrafodaLista"/>
+        <w:spacing w:after="0"/>
+        <w:ind w:left="0"/>
+        <w:jc w:val="center"/>
+        <w:rPr>
+          <w:rFonts w:cs="Arial"/>
+          <w:szCs w:val="24"/>
+        </w:rPr>
+      </w:pPr>
+      <w:r>
+        <w:rPr>
+          <w:rFonts w:cs="Arial"/>
+          <w:szCs w:val="24"/>
+        </w:rPr>
+        <w:t xml:space="preserve">Fonte: </w:t>
+      </w:r>
+      <w:r>
+        <w:rPr>
+          <w:rFonts w:cs="Arial"/>
+          <w:szCs w:val="24"/>
+        </w:rPr>
+        <w:t>RABELO, Antony.</w:t>
+      </w:r>
+    </w:p>
+    <w:p>
+      <w:pPr>
+        <w:pStyle w:val="PargrafodaLista"/>
+        <w:spacing w:after="0"/>
+        <w:ind w:left="0"/>
+        <w:rPr>
+          <w:rFonts w:cs="Arial"/>
+          <w:sz w:val="32"/>
+          <w:szCs w:val="32"/>
+        </w:rPr>
+      </w:pPr>
+      <w:r>
+        <w:rPr>
+          <w:rFonts w:cs="Arial"/>
+          <w:noProof/>
+          <w:sz w:val="32"/>
+          <w:szCs w:val="32"/>
+          <w:lang w:eastAsia="pt-BR"/>
+        </w:rPr>
+        <w:lastRenderedPageBreak/>
+        <w:drawing>
+          <wp:inline distT="0" distB="0" distL="0" distR="0" wp14:anchorId="2EA51FEE" wp14:editId="0BFDFC4B">
+            <wp:extent cx="6137902" cy="4008474"/>
+            <wp:effectExtent l="0" t="0" r="0" b="0"/>
+            <wp:docPr id="8" name="Imagem 8" descr="C:\Users\jonas\Desktop\Engenharia de Software periodo 3\ES1\Diagramas de sequencia do sistema SAQ\Dono_DefinirHorários.png"/>
+            <wp:cNvGraphicFramePr>
+              <a:graphicFrameLocks xmlns:a="http://schemas.openxmlformats.org/drawingml/2006/main" noChangeAspect="1"/>
+            </wp:cNvGraphicFramePr>
+            <a:graphic xmlns:a="http://schemas.openxmlformats.org/drawingml/2006/main">
+              <a:graphicData uri="http://schemas.openxmlformats.org/drawingml/2006/picture">
+                <pic:pic xmlns:pic="http://schemas.openxmlformats.org/drawingml/2006/picture">
+                  <pic:nvPicPr>
+                    <pic:cNvPr id="0" name="Picture 4" descr="C:\Users\jonas\Desktop\Engenharia de Software periodo 3\ES1\Diagramas de sequencia do sistema SAQ\Dono_DefinirHorários.png"/>
+                    <pic:cNvPicPr>
+                      <a:picLocks noChangeAspect="1" noChangeArrowheads="1"/>
+                    </pic:cNvPicPr>
+                  </pic:nvPicPr>
+                  <pic:blipFill>
                     <a:blip r:embed="rId12">
                       <a:extLst>
                         <a:ext uri="{28A0092B-C50C-407E-A947-70E740481C1C}">
@@ -2052,28 +2134,23 @@
                         </a:ext>
                       </a:extLst>
                     </a:blip>
-                    <a:srcRect b="4994"/>
-                    <a:stretch/>
+                    <a:srcRect/>
+                    <a:stretch>
+                      <a:fillRect/>
+                    </a:stretch>
                   </pic:blipFill>
                   <pic:spPr bwMode="auto">
                     <a:xfrm>
                       <a:off x="0" y="0"/>
-                      <a:ext cx="5894593" cy="3381218"/>
+                      <a:ext cx="6169464" cy="4029086"/>
                     </a:xfrm>
                     <a:prstGeom prst="rect">
                       <a:avLst/>
                     </a:prstGeom>
                     <a:noFill/>
-                    <a:ln w="9525">
-                      <a:solidFill>
-                        <a:schemeClr val="tx1"/>
-                      </a:solidFill>
+                    <a:ln>
+                      <a:noFill/>
                     </a:ln>
-                    <a:extLst>
-                      <a:ext uri="{53640926-AAD7-44D8-BBD7-CCE9431645EC}">
-                        <a14:shadowObscured xmlns:a14="http://schemas.microsoft.com/office/drawing/2010/main"/>
-                      </a:ext>
-                    </a:extLst>
                   </pic:spPr>
                 </pic:pic>
               </a:graphicData>
@@ -2087,7 +2164,7 @@
         <w:pStyle w:val="PargrafodaLista"/>
         <w:spacing w:after="0"/>
         <w:ind w:left="0"/>
-        <w:jc w:val="left"/>
+        <w:jc w:val="center"/>
         <w:rPr>
           <w:rFonts w:cs="Arial"/>
           <w:szCs w:val="24"/>
@@ -2119,7 +2196,14 @@
           <w:rFonts w:cs="Arial"/>
           <w:szCs w:val="24"/>
         </w:rPr>
-        <w:t>sequência 6</w:t>
+        <w:t>sequência 7</w:t>
+      </w:r>
+      <w:r>
+        <w:rPr>
+          <w:rFonts w:cs="Arial"/>
+          <w:szCs w:val="24"/>
+        </w:rPr>
+        <w:t>.</w:t>
       </w:r>
     </w:p>
     <w:p>
@@ -2127,7 +2211,7 @@
         <w:pStyle w:val="PargrafodaLista"/>
         <w:spacing w:after="0"/>
         <w:ind w:left="0"/>
-        <w:jc w:val="left"/>
+        <w:jc w:val="center"/>
         <w:rPr>
           <w:rFonts w:cs="Arial"/>
           <w:szCs w:val="24"/>
@@ -2145,7 +2229,7 @@
           <w:rFonts w:cs="Arial"/>
           <w:szCs w:val="24"/>
         </w:rPr>
-        <w:t>RABELO, Antony.</w:t>
+        <w:t>VIANA, Walter.</w:t>
       </w:r>
     </w:p>
     <w:p>
@@ -2159,118 +2243,30 @@
           <w:szCs w:val="32"/>
         </w:rPr>
       </w:pPr>
-      <w:r>
-        <w:rPr>
-          <w:noProof/>
-        </w:rPr>
-        <w:lastRenderedPageBreak/>
-        <w:drawing>
-          <wp:inline distT="0" distB="0" distL="0" distR="0" wp14:anchorId="67EF99ED" wp14:editId="620CF90B">
-            <wp:extent cx="5773479" cy="4082415"/>
-            <wp:effectExtent l="0" t="0" r="0" b="0"/>
-            <wp:docPr id="2084" name="Picture 2084"/>
-            <wp:cNvGraphicFramePr/>
-            <a:graphic xmlns:a="http://schemas.openxmlformats.org/drawingml/2006/main">
-              <a:graphicData uri="http://schemas.openxmlformats.org/drawingml/2006/picture">
-                <pic:pic xmlns:pic="http://schemas.openxmlformats.org/drawingml/2006/picture">
-                  <pic:nvPicPr>
-                    <pic:cNvPr id="2084" name="Picture 2084"/>
-                    <pic:cNvPicPr/>
-                  </pic:nvPicPr>
-                  <pic:blipFill>
-                    <a:blip r:embed="rId13"/>
-                    <a:stretch>
-                      <a:fillRect/>
-                    </a:stretch>
-                  </pic:blipFill>
-                  <pic:spPr>
-                    <a:xfrm>
-                      <a:off x="0" y="0"/>
-                      <a:ext cx="5793040" cy="4096247"/>
-                    </a:xfrm>
-                    <a:prstGeom prst="rect">
-                      <a:avLst/>
-                    </a:prstGeom>
-                  </pic:spPr>
-                </pic:pic>
-              </a:graphicData>
-            </a:graphic>
-          </wp:inline>
-        </w:drawing>
-      </w:r>
     </w:p>
     <w:p>
       <w:pPr>
         <w:pStyle w:val="PargrafodaLista"/>
         <w:spacing w:after="0"/>
         <w:ind w:left="0"/>
-        <w:jc w:val="left"/>
-        <w:rPr>
-          <w:rFonts w:cs="Arial"/>
-          <w:szCs w:val="24"/>
-        </w:rPr>
-      </w:pPr>
-      <w:r>
-        <w:rPr>
-          <w:rFonts w:cs="Arial"/>
-          <w:szCs w:val="24"/>
-        </w:rPr>
-        <w:t>Figura</w:t>
-      </w:r>
-      <w:r>
-        <w:rPr>
-          <w:rFonts w:cs="Arial"/>
-          <w:szCs w:val="24"/>
-        </w:rPr>
-        <w:t xml:space="preserve"> 8</w:t>
-      </w:r>
-      <w:r>
-        <w:rPr>
-          <w:rFonts w:cs="Arial"/>
-          <w:szCs w:val="24"/>
-        </w:rPr>
-        <w:t xml:space="preserve">: Diagrama de </w:t>
-      </w:r>
-      <w:r>
-        <w:rPr>
-          <w:rFonts w:cs="Arial"/>
-          <w:szCs w:val="24"/>
-        </w:rPr>
-        <w:t>sequência 7</w:t>
-      </w:r>
-      <w:r>
-        <w:rPr>
-          <w:rFonts w:cs="Arial"/>
-          <w:szCs w:val="24"/>
-        </w:rPr>
-        <w:t>.</w:t>
-      </w:r>
+        <w:rPr>
+          <w:rFonts w:cs="Arial"/>
+          <w:sz w:val="32"/>
+          <w:szCs w:val="32"/>
+        </w:rPr>
+      </w:pPr>
     </w:p>
     <w:p>
       <w:pPr>
         <w:pStyle w:val="PargrafodaLista"/>
         <w:spacing w:after="0"/>
         <w:ind w:left="0"/>
-        <w:jc w:val="left"/>
-        <w:rPr>
-          <w:rFonts w:cs="Arial"/>
-          <w:szCs w:val="24"/>
-        </w:rPr>
-      </w:pPr>
-      <w:r>
-        <w:rPr>
-          <w:rFonts w:cs="Arial"/>
-          <w:szCs w:val="24"/>
-        </w:rPr>
-        <w:t xml:space="preserve">Fonte: </w:t>
-      </w:r>
-      <w:r>
-        <w:rPr>
-          <w:rFonts w:cs="Arial"/>
-          <w:szCs w:val="24"/>
-        </w:rPr>
-        <w:t>RABELO, Antony.</w:t>
-      </w:r>
+        <w:rPr>
+          <w:rFonts w:cs="Arial"/>
+          <w:sz w:val="32"/>
+          <w:szCs w:val="32"/>
+        </w:rPr>
+      </w:pPr>
     </w:p>
     <w:p>
       <w:pPr>
@@ -2382,6 +2378,35 @@
     </w:p>
     <w:p>
       <w:pPr>
+        <w:pStyle w:val="Ttulo1"/>
+      </w:pPr>
+      <w:r>
+        <w:lastRenderedPageBreak/>
+        <w:t>2</w:t>
+      </w:r>
+      <w:r>
+        <w:t xml:space="preserve">. </w:t>
+      </w:r>
+      <w:r>
+        <w:t>VISÃO LÓGICA</w:t>
+      </w:r>
+    </w:p>
+    <w:p>
+      <w:pPr>
+        <w:pStyle w:val="Ttulo2"/>
+      </w:pPr>
+      <w:r>
+        <w:t>2</w:t>
+      </w:r>
+      <w:r>
+        <w:t xml:space="preserve">.1. </w:t>
+      </w:r>
+      <w:r>
+        <w:t>Diagrama de Classes</w:t>
+      </w:r>
+    </w:p>
+    <w:p>
+      <w:pPr>
         <w:pStyle w:val="PargrafodaLista"/>
         <w:spacing w:after="0"/>
         <w:ind w:left="0"/>
@@ -2391,75 +2416,10 @@
           <w:szCs w:val="32"/>
         </w:rPr>
       </w:pPr>
-    </w:p>
-    <w:p>
-      <w:pPr>
-        <w:pStyle w:val="PargrafodaLista"/>
-        <w:spacing w:after="0"/>
-        <w:ind w:left="0"/>
-        <w:rPr>
-          <w:rFonts w:cs="Arial"/>
-          <w:sz w:val="32"/>
-          <w:szCs w:val="32"/>
-        </w:rPr>
-      </w:pPr>
-    </w:p>
-    <w:p>
-      <w:pPr>
-        <w:pStyle w:val="PargrafodaLista"/>
-        <w:spacing w:after="0"/>
-        <w:ind w:left="0"/>
-        <w:rPr>
-          <w:rFonts w:cs="Arial"/>
-          <w:sz w:val="32"/>
-          <w:szCs w:val="32"/>
-        </w:rPr>
-      </w:pPr>
-    </w:p>
-    <w:p>
-      <w:pPr>
-        <w:pStyle w:val="Ttulo1"/>
-      </w:pPr>
-      <w:r>
-        <w:lastRenderedPageBreak/>
-        <w:t xml:space="preserve">3. </w:t>
-      </w:r>
-      <w:r>
-        <w:t>VISÃO LÓGICA</w:t>
-      </w:r>
-    </w:p>
-    <w:p>
-      <w:pPr>
-        <w:rPr>
+      <w:r>
+        <w:rPr>
+          <w:noProof/>
           <w:lang w:eastAsia="pt-BR"/>
-        </w:rPr>
-      </w:pPr>
-    </w:p>
-    <w:p>
-      <w:pPr>
-        <w:pStyle w:val="Ttulo2"/>
-      </w:pPr>
-      <w:r>
-        <w:t xml:space="preserve">3.1. </w:t>
-      </w:r>
-      <w:r>
-        <w:t>Diagrama de Classes</w:t>
-      </w:r>
-    </w:p>
-    <w:p>
-      <w:pPr>
-        <w:pStyle w:val="PargrafodaLista"/>
-        <w:spacing w:after="0"/>
-        <w:ind w:left="0"/>
-        <w:rPr>
-          <w:rFonts w:cs="Arial"/>
-          <w:sz w:val="32"/>
-          <w:szCs w:val="32"/>
-        </w:rPr>
-      </w:pPr>
-      <w:r>
-        <w:rPr>
-          <w:noProof/>
         </w:rPr>
         <w:drawing>
           <wp:inline distT="0" distB="0" distL="0" distR="0" wp14:anchorId="7DC9503E" wp14:editId="6F83AB4C">
@@ -2479,7 +2439,7 @@
                     </pic:cNvPicPr>
                   </pic:nvPicPr>
                   <pic:blipFill>
-                    <a:blip r:embed="rId14">
+                    <a:blip r:embed="rId13">
                       <a:extLst>
                         <a:ext uri="{28A0092B-C50C-407E-A947-70E740481C1C}">
                           <a14:useLocalDpi xmlns:a14="http://schemas.microsoft.com/office/drawing/2010/main" val="0"/>
@@ -2518,7 +2478,7 @@
         <w:pStyle w:val="PargrafodaLista"/>
         <w:spacing w:after="0"/>
         <w:ind w:left="0"/>
-        <w:jc w:val="left"/>
+        <w:jc w:val="center"/>
         <w:rPr>
           <w:rFonts w:cs="Arial"/>
           <w:szCs w:val="24"/>
@@ -2572,7 +2532,7 @@
         <w:pStyle w:val="PargrafodaLista"/>
         <w:spacing w:after="0"/>
         <w:ind w:left="0"/>
-        <w:jc w:val="left"/>
+        <w:jc w:val="center"/>
         <w:rPr>
           <w:rFonts w:cs="Arial"/>
           <w:szCs w:val="24"/>
@@ -2590,7 +2550,14 @@
           <w:rFonts w:cs="Arial"/>
           <w:szCs w:val="24"/>
         </w:rPr>
-        <w:t>HAYDEN, Mikael.</w:t>
+        <w:t>VIANA, Walter</w:t>
+      </w:r>
+      <w:r>
+        <w:rPr>
+          <w:rFonts w:cs="Arial"/>
+          <w:szCs w:val="24"/>
+        </w:rPr>
+        <w:t>.</w:t>
       </w:r>
     </w:p>
     <w:p>
@@ -2643,25 +2610,20 @@
     </w:p>
     <w:p>
       <w:pPr>
-        <w:pStyle w:val="Ttulo1"/>
+        <w:pStyle w:val="Ttulo2"/>
       </w:pPr>
       <w:r>
         <w:lastRenderedPageBreak/>
-        <w:t xml:space="preserve">4. </w:t>
-      </w:r>
-      <w:r>
-        <w:t>DIAGRAMA DE ESTADOS</w:t>
-      </w:r>
-    </w:p>
-    <w:p>
-      <w:pPr>
-        <w:pStyle w:val="Ttulo2"/>
-      </w:pPr>
-      <w:r>
-        <w:t xml:space="preserve">4.1. </w:t>
-      </w:r>
-      <w:r>
-        <w:t>Diagrama de atividades</w:t>
+        <w:t>2.2</w:t>
+      </w:r>
+      <w:r>
+        <w:t xml:space="preserve">. </w:t>
+      </w:r>
+      <w:r>
+        <w:t xml:space="preserve">Diagrama de </w:t>
+      </w:r>
+      <w:r>
+        <w:t>estados</w:t>
       </w:r>
     </w:p>
     <w:p>
@@ -2675,9 +2637,36 @@
           <w:szCs w:val="32"/>
         </w:rPr>
       </w:pPr>
+    </w:p>
+    <w:p>
+      <w:pPr>
+        <w:pStyle w:val="Ttulo2"/>
+      </w:pPr>
+      <w:r>
+        <w:t>2.3</w:t>
+      </w:r>
+      <w:r>
+        <w:t xml:space="preserve">. </w:t>
+      </w:r>
+      <w:r>
+        <w:t>Diagrama de atividades</w:t>
+      </w:r>
+    </w:p>
+    <w:p>
+      <w:pPr>
+        <w:pStyle w:val="PargrafodaLista"/>
+        <w:spacing w:after="0"/>
+        <w:ind w:left="0"/>
+        <w:rPr>
+          <w:rFonts w:cs="Arial"/>
+          <w:sz w:val="32"/>
+          <w:szCs w:val="32"/>
+        </w:rPr>
+      </w:pPr>
       <w:r>
         <w:rPr>
           <w:noProof/>
+          <w:lang w:eastAsia="pt-BR"/>
         </w:rPr>
         <w:drawing>
           <wp:inline distT="0" distB="0" distL="0" distR="0" wp14:anchorId="7F465BBD" wp14:editId="38A9805C">
@@ -2697,7 +2686,7 @@
                     </pic:cNvPicPr>
                   </pic:nvPicPr>
                   <pic:blipFill rotWithShape="1">
-                    <a:blip r:embed="rId15">
+                    <a:blip r:embed="rId14">
                       <a:extLst>
                         <a:ext uri="{28A0092B-C50C-407E-A947-70E740481C1C}">
                           <a14:useLocalDpi xmlns:a14="http://schemas.microsoft.com/office/drawing/2010/main" val="0"/>
@@ -2739,7 +2728,7 @@
         <w:pStyle w:val="PargrafodaLista"/>
         <w:spacing w:after="0"/>
         <w:ind w:left="0"/>
-        <w:jc w:val="left"/>
+        <w:jc w:val="center"/>
         <w:rPr>
           <w:rFonts w:cs="Arial"/>
           <w:szCs w:val="24"/>
@@ -2779,7 +2768,7 @@
         <w:pStyle w:val="PargrafodaLista"/>
         <w:spacing w:after="0"/>
         <w:ind w:left="0"/>
-        <w:jc w:val="left"/>
+        <w:jc w:val="center"/>
         <w:rPr>
           <w:rFonts w:cs="Arial"/>
           <w:szCs w:val="24"/>
@@ -2814,6 +2803,7 @@
       <w:r>
         <w:rPr>
           <w:noProof/>
+          <w:lang w:eastAsia="pt-BR"/>
         </w:rPr>
         <w:lastRenderedPageBreak/>
         <w:drawing>
@@ -2834,7 +2824,7 @@
                     </pic:cNvPicPr>
                   </pic:nvPicPr>
                   <pic:blipFill rotWithShape="1">
-                    <a:blip r:embed="rId16">
+                    <a:blip r:embed="rId15">
                       <a:extLst>
                         <a:ext uri="{28A0092B-C50C-407E-A947-70E740481C1C}">
                           <a14:useLocalDpi xmlns:a14="http://schemas.microsoft.com/office/drawing/2010/main" val="0"/>
@@ -2876,7 +2866,7 @@
         <w:pStyle w:val="PargrafodaLista"/>
         <w:spacing w:after="0"/>
         <w:ind w:left="0"/>
-        <w:jc w:val="left"/>
+        <w:jc w:val="center"/>
         <w:rPr>
           <w:rFonts w:cs="Arial"/>
           <w:szCs w:val="24"/>
@@ -2923,7 +2913,7 @@
         <w:pStyle w:val="PargrafodaLista"/>
         <w:spacing w:after="0"/>
         <w:ind w:left="0"/>
-        <w:jc w:val="left"/>
+        <w:jc w:val="center"/>
         <w:rPr>
           <w:rFonts w:cs="Arial"/>
           <w:szCs w:val="24"/>
@@ -2977,6 +2967,7 @@
       <w:r>
         <w:rPr>
           <w:noProof/>
+          <w:lang w:eastAsia="pt-BR"/>
         </w:rPr>
         <w:drawing>
           <wp:inline distT="0" distB="0" distL="0" distR="0" wp14:anchorId="091737B6" wp14:editId="353FE713">
@@ -2996,7 +2987,7 @@
                     </pic:cNvPicPr>
                   </pic:nvPicPr>
                   <pic:blipFill rotWithShape="1">
-                    <a:blip r:embed="rId17">
+                    <a:blip r:embed="rId16">
                       <a:extLst>
                         <a:ext uri="{28A0092B-C50C-407E-A947-70E740481C1C}">
                           <a14:useLocalDpi xmlns:a14="http://schemas.microsoft.com/office/drawing/2010/main" val="0"/>
@@ -3036,7 +3027,7 @@
         <w:pStyle w:val="PargrafodaLista"/>
         <w:spacing w:after="0"/>
         <w:ind w:left="0"/>
-        <w:jc w:val="left"/>
+        <w:jc w:val="center"/>
         <w:rPr>
           <w:rFonts w:cs="Arial"/>
           <w:szCs w:val="24"/>
@@ -3090,7 +3081,7 @@
         <w:pStyle w:val="PargrafodaLista"/>
         <w:spacing w:after="0"/>
         <w:ind w:left="0"/>
-        <w:jc w:val="left"/>
+        <w:jc w:val="center"/>
         <w:rPr>
           <w:rFonts w:cs="Arial"/>
           <w:sz w:val="32"/>
@@ -3133,6 +3124,7 @@
       <w:r>
         <w:rPr>
           <w:noProof/>
+          <w:lang w:eastAsia="pt-BR"/>
         </w:rPr>
         <w:lastRenderedPageBreak/>
         <w:drawing>
@@ -3153,7 +3145,7 @@
                     </pic:cNvPicPr>
                   </pic:nvPicPr>
                   <pic:blipFill rotWithShape="1">
-                    <a:blip r:embed="rId18">
+                    <a:blip r:embed="rId17">
                       <a:extLst>
                         <a:ext uri="{28A0092B-C50C-407E-A947-70E740481C1C}">
                           <a14:useLocalDpi xmlns:a14="http://schemas.microsoft.com/office/drawing/2010/main" val="0"/>
@@ -3193,7 +3185,7 @@
         <w:pStyle w:val="PargrafodaLista"/>
         <w:spacing w:after="0"/>
         <w:ind w:left="0"/>
-        <w:jc w:val="left"/>
+        <w:jc w:val="center"/>
         <w:rPr>
           <w:rFonts w:cs="Arial"/>
           <w:szCs w:val="24"/>
@@ -3240,7 +3232,7 @@
         <w:pStyle w:val="PargrafodaLista"/>
         <w:spacing w:after="0"/>
         <w:ind w:left="0"/>
-        <w:jc w:val="left"/>
+        <w:jc w:val="center"/>
         <w:rPr>
           <w:rFonts w:cs="Arial"/>
           <w:szCs w:val="24"/>
@@ -3266,6 +3258,79 @@
         <w:pStyle w:val="PargrafodaLista"/>
         <w:spacing w:after="0"/>
         <w:ind w:left="0"/>
+        <w:jc w:val="center"/>
+        <w:rPr>
+          <w:rFonts w:cs="Arial"/>
+          <w:szCs w:val="24"/>
+        </w:rPr>
+      </w:pPr>
+    </w:p>
+    <w:p>
+      <w:pPr>
+        <w:pStyle w:val="PargrafodaLista"/>
+        <w:spacing w:after="0"/>
+        <w:ind w:left="0"/>
+        <w:jc w:val="center"/>
+        <w:rPr>
+          <w:rFonts w:cs="Arial"/>
+          <w:szCs w:val="24"/>
+        </w:rPr>
+      </w:pPr>
+    </w:p>
+    <w:p>
+      <w:pPr>
+        <w:pStyle w:val="Ttulo2"/>
+      </w:pPr>
+      <w:r>
+        <w:t>2.4</w:t>
+      </w:r>
+      <w:r>
+        <w:t xml:space="preserve">. </w:t>
+      </w:r>
+      <w:r>
+        <w:t xml:space="preserve">Diagrama de </w:t>
+      </w:r>
+      <w:r>
+        <w:t>pacotes</w:t>
+      </w:r>
+    </w:p>
+    <w:p/>
+    <w:p>
+      <w:pPr>
+        <w:pStyle w:val="Ttulo2"/>
+      </w:pPr>
+      <w:r>
+        <w:t>2.5</w:t>
+      </w:r>
+      <w:r>
+        <w:t xml:space="preserve">. </w:t>
+      </w:r>
+      <w:r>
+        <w:t xml:space="preserve">Diagrama de </w:t>
+      </w:r>
+      <w:r>
+        <w:t>interação</w:t>
+      </w:r>
+    </w:p>
+    <w:p/>
+    <w:p>
+      <w:pPr>
+        <w:pStyle w:val="PargrafodaLista"/>
+        <w:spacing w:after="0"/>
+        <w:ind w:left="0"/>
+        <w:jc w:val="center"/>
+        <w:rPr>
+          <w:rFonts w:cs="Arial"/>
+          <w:szCs w:val="24"/>
+        </w:rPr>
+      </w:pPr>
+    </w:p>
+    <w:p>
+      <w:pPr>
+        <w:pStyle w:val="PargrafodaLista"/>
+        <w:spacing w:after="0"/>
+        <w:ind w:left="0"/>
+        <w:jc w:val="center"/>
         <w:rPr>
           <w:rFonts w:cs="Arial"/>
           <w:sz w:val="32"/>
@@ -3279,88 +3344,127 @@
       </w:pPr>
       <w:r>
         <w:lastRenderedPageBreak/>
-        <w:t xml:space="preserve">5. </w:t>
-      </w:r>
-      <w:r>
-        <w:t>DIAGRAMA DE PACOTES</w:t>
-      </w:r>
+        <w:t>3</w:t>
+      </w:r>
+      <w:r>
+        <w:t xml:space="preserve">. </w:t>
+      </w:r>
+      <w:r>
+        <w:t>VISÃO DE IMPLEMENTAÇÃO</w:t>
+      </w:r>
+    </w:p>
+    <w:p>
+      <w:pPr>
+        <w:pStyle w:val="Ttulo2"/>
+      </w:pPr>
+      <w:r>
+        <w:t>3.1</w:t>
+      </w:r>
+      <w:r>
+        <w:t xml:space="preserve">. </w:t>
+      </w:r>
+      <w:r>
+        <w:t xml:space="preserve">Diagrama de </w:t>
+      </w:r>
+      <w:r>
+        <w:t>componentes</w:t>
+      </w:r>
+    </w:p>
+    <w:p>
+      <w:r>
+        <w:rPr>
+          <w:noProof/>
+          <w:lang w:eastAsia="pt-BR"/>
+        </w:rPr>
+        <w:drawing>
+          <wp:inline distT="0" distB="0" distL="0" distR="0" wp14:anchorId="53F9DECD" wp14:editId="593050CD">
+            <wp:extent cx="5759159" cy="3083442"/>
+            <wp:effectExtent l="0" t="0" r="0" b="3175"/>
+            <wp:docPr id="6" name="Imagem 6" descr="C:\Users\jonas\Desktop\Engenharia de Software periodo 3\ES1\WhatsApp Image 2022-04-18 at 21.38.47.jpeg"/>
+            <wp:cNvGraphicFramePr>
+              <a:graphicFrameLocks xmlns:a="http://schemas.openxmlformats.org/drawingml/2006/main" noChangeAspect="1"/>
+            </wp:cNvGraphicFramePr>
+            <a:graphic xmlns:a="http://schemas.openxmlformats.org/drawingml/2006/main">
+              <a:graphicData uri="http://schemas.openxmlformats.org/drawingml/2006/picture">
+                <pic:pic xmlns:pic="http://schemas.openxmlformats.org/drawingml/2006/picture">
+                  <pic:nvPicPr>
+                    <pic:cNvPr id="0" name="Picture 2" descr="C:\Users\jonas\Desktop\Engenharia de Software periodo 3\ES1\WhatsApp Image 2022-04-18 at 21.38.47.jpeg"/>
+                    <pic:cNvPicPr>
+                      <a:picLocks noChangeAspect="1" noChangeArrowheads="1"/>
+                    </pic:cNvPicPr>
+                  </pic:nvPicPr>
+                  <pic:blipFill>
+                    <a:blip r:embed="rId18">
+                      <a:extLst>
+                        <a:ext uri="{28A0092B-C50C-407E-A947-70E740481C1C}">
+                          <a14:useLocalDpi xmlns:a14="http://schemas.microsoft.com/office/drawing/2010/main" val="0"/>
+                        </a:ext>
+                      </a:extLst>
+                    </a:blip>
+                    <a:srcRect/>
+                    <a:stretch>
+                      <a:fillRect/>
+                    </a:stretch>
+                  </pic:blipFill>
+                  <pic:spPr bwMode="auto">
+                    <a:xfrm>
+                      <a:off x="0" y="0"/>
+                      <a:ext cx="5764061" cy="3086066"/>
+                    </a:xfrm>
+                    <a:prstGeom prst="rect">
+                      <a:avLst/>
+                    </a:prstGeom>
+                    <a:noFill/>
+                    <a:ln>
+                      <a:noFill/>
+                    </a:ln>
+                  </pic:spPr>
+                </pic:pic>
+              </a:graphicData>
+            </a:graphic>
+          </wp:inline>
+        </w:drawing>
+      </w:r>
+    </w:p>
+    <w:p>
+      <w:pPr>
+        <w:rPr>
+          <w:lang w:eastAsia="pt-BR"/>
+        </w:rPr>
+      </w:pPr>
     </w:p>
     <w:p>
       <w:pPr>
         <w:pStyle w:val="Ttulo1"/>
       </w:pPr>
       <w:r>
-        <w:t xml:space="preserve">6. </w:t>
-      </w:r>
-      <w:r>
-        <w:t>DIAGRAMA DE INTERAÇÃO</w:t>
+        <w:t>4</w:t>
+      </w:r>
+      <w:r>
+        <w:t xml:space="preserve">. </w:t>
+      </w:r>
+      <w:r>
+        <w:t>VISÃO DE PROCESSOS</w:t>
+      </w:r>
+    </w:p>
+    <w:p>
+      <w:pPr>
+        <w:pStyle w:val="Ttulo2"/>
+      </w:pPr>
+      <w:r>
+        <w:t xml:space="preserve">4.1. </w:t>
+      </w:r>
+      <w:r>
+        <w:t xml:space="preserve">Diagrama de </w:t>
+      </w:r>
+      <w:r>
+        <w:t>objetos</w:t>
       </w:r>
     </w:p>
     <w:p>
       <w:pPr>
         <w:pStyle w:val="Ttulo1"/>
       </w:pPr>
-      <w:r>
-        <w:t xml:space="preserve">7. </w:t>
-      </w:r>
-      <w:r>
-        <w:t>VISÃO DE IMPLEMENTAÇÃO</w:t>
-      </w:r>
-    </w:p>
-    <w:p>
-      <w:pPr>
-        <w:pStyle w:val="Ttulo1"/>
-      </w:pPr>
-      <w:r>
-        <w:t xml:space="preserve">8. </w:t>
-      </w:r>
-      <w:r>
-        <w:t>DIAGRAMA DE COMPONENTES</w:t>
-      </w:r>
-    </w:p>
-    <w:p>
-      <w:pPr>
-        <w:pStyle w:val="Ttulo1"/>
-      </w:pPr>
-      <w:r>
-        <w:t xml:space="preserve">9. </w:t>
-      </w:r>
-      <w:r>
-        <w:t>VISÃO DE PROCESSOS</w:t>
-      </w:r>
-    </w:p>
-    <w:p>
-      <w:pPr>
-        <w:pStyle w:val="Ttulo1"/>
-      </w:pPr>
-      <w:r>
-        <w:t xml:space="preserve">10. </w:t>
-      </w:r>
-      <w:r>
-        <w:t>DIAGRAMA DE OBJETOS</w:t>
-      </w:r>
-    </w:p>
-    <w:p>
-      <w:pPr>
-        <w:pStyle w:val="Ttulo1"/>
-      </w:pPr>
-      <w:r>
-        <w:t xml:space="preserve">11. </w:t>
-      </w:r>
-      <w:r>
-        <w:t>ESTADOS</w:t>
-      </w:r>
-    </w:p>
-    <w:p>
-      <w:pPr>
-        <w:pStyle w:val="Ttulo1"/>
-      </w:pPr>
-      <w:r>
-        <w:t xml:space="preserve">12. </w:t>
-      </w:r>
-      <w:r>
-        <w:t>VISÃO DE IMPLANTAÇÃO</w:t>
-      </w:r>
     </w:p>
     <w:p>
       <w:pPr>
@@ -3370,7 +3474,10 @@
         </w:tabs>
       </w:pPr>
       <w:r>
-        <w:t xml:space="preserve">13. </w:t>
+        <w:t>5</w:t>
+      </w:r>
+      <w:r>
+        <w:t xml:space="preserve">. </w:t>
       </w:r>
       <w:r>
         <w:t>DIAGRAMA DE IMPLANTAÇÃO</w:t>
@@ -3378,10 +3485,34 @@
     </w:p>
     <w:p>
       <w:pPr>
+        <w:pStyle w:val="Ttulo2"/>
+      </w:pPr>
+      <w:r>
+        <w:t xml:space="preserve">4.1. </w:t>
+      </w:r>
+      <w:r>
+        <w:t xml:space="preserve">Diagrama de </w:t>
+      </w:r>
+      <w:r>
+        <w:t>implantação</w:t>
+      </w:r>
+    </w:p>
+    <w:p>
+      <w:pPr>
+        <w:rPr>
+          <w:lang w:eastAsia="pt-BR"/>
+        </w:rPr>
+      </w:pPr>
+    </w:p>
+    <w:p>
+      <w:pPr>
         <w:pStyle w:val="Ttulo1"/>
       </w:pPr>
       <w:r>
-        <w:t xml:space="preserve">14. </w:t>
+        <w:t>6</w:t>
+      </w:r>
+      <w:r>
+        <w:t xml:space="preserve">. </w:t>
       </w:r>
       <w:r>
         <w:t xml:space="preserve">REFERÊNCIAS </w:t>
@@ -3398,7 +3529,7 @@
 </file>
 
 <file path=word/numbering.xml><?xml version="1.0" encoding="utf-8"?>
-<w:numbering xmlns:wpc="http://schemas.microsoft.com/office/word/2010/wordprocessingCanvas" xmlns:cx="http://schemas.microsoft.com/office/drawing/2014/chartex" xmlns:cx1="http://schemas.microsoft.com/office/drawing/2015/9/8/chartex" xmlns:cx2="http://schemas.microsoft.com/office/drawing/2015/10/21/chartex" xmlns:cx3="http://schemas.microsoft.com/office/drawing/2016/5/9/chartex" xmlns:cx4="http://schemas.microsoft.com/office/drawing/2016/5/10/chartex" xmlns:cx5="http://schemas.microsoft.com/office/drawing/2016/5/11/chartex" xmlns:cx6="http://schemas.microsoft.com/office/drawing/2016/5/12/chartex" xmlns:cx7="http://schemas.microsoft.com/office/drawing/2016/5/13/chartex" xmlns:cx8="http://schemas.microsoft.com/office/drawing/2016/5/14/chartex" xmlns:mc="http://schemas.openxmlformats.org/markup-compatibility/2006" xmlns:aink="http://schemas.microsoft.com/office/drawing/2016/ink" xmlns:am3d="http://schemas.microsoft.com/office/drawing/2017/model3d" xmlns:o="urn:schemas-microsoft-com:office:office" xmlns:r="http://schemas.openxmlformats.org/officeDocument/2006/relationships" xmlns:m="http://schemas.openxmlformats.org/officeDocument/2006/math" xmlns:v="urn:schemas-microsoft-com:vml" xmlns:wp14="http://schemas.microsoft.com/office/word/2010/wordprocessingDrawing" xmlns:wp="http://schemas.openxmlformats.org/drawingml/2006/wordprocessingDrawing" xmlns:w10="urn:schemas-microsoft-com:office:word" xmlns:w="http://schemas.openxmlformats.org/wordprocessingml/2006/main" xmlns:w14="http://schemas.microsoft.com/office/word/2010/wordml" xmlns:w15="http://schemas.microsoft.com/office/word/2012/wordml" xmlns:w16cex="http://schemas.microsoft.com/office/word/2018/wordml/cex" xmlns:w16cid="http://schemas.microsoft.com/office/word/2016/wordml/cid" xmlns:w16="http://schemas.microsoft.com/office/word/2018/wordml" xmlns:w16sdtdh="http://schemas.microsoft.com/office/word/2020/wordml/sdtdatahash" xmlns:w16se="http://schemas.microsoft.com/office/word/2015/wordml/symex" xmlns:wpg="http://schemas.microsoft.com/office/word/2010/wordprocessingGroup" xmlns:wpi="http://schemas.microsoft.com/office/word/2010/wordprocessingInk" xmlns:wne="http://schemas.microsoft.com/office/word/2006/wordml" xmlns:wps="http://schemas.microsoft.com/office/word/2010/wordprocessingShape" mc:Ignorable="w14 w15 w16se w16cid w16 w16cex w16sdtdh wp14">
+<w:numbering xmlns:wpc="http://schemas.microsoft.com/office/word/2010/wordprocessingCanvas" xmlns:mc="http://schemas.openxmlformats.org/markup-compatibility/2006" xmlns:o="urn:schemas-microsoft-com:office:office" xmlns:r="http://schemas.openxmlformats.org/officeDocument/2006/relationships" xmlns:m="http://schemas.openxmlformats.org/officeDocument/2006/math" xmlns:v="urn:schemas-microsoft-com:vml" xmlns:wp14="http://schemas.microsoft.com/office/word/2010/wordprocessingDrawing" xmlns:wp="http://schemas.openxmlformats.org/drawingml/2006/wordprocessingDrawing" xmlns:w10="urn:schemas-microsoft-com:office:word" xmlns:w="http://schemas.openxmlformats.org/wordprocessingml/2006/main" xmlns:w14="http://schemas.microsoft.com/office/word/2010/wordml" xmlns:w15="http://schemas.microsoft.com/office/word/2012/wordml" xmlns:wpg="http://schemas.microsoft.com/office/word/2010/wordprocessingGroup" xmlns:wpi="http://schemas.microsoft.com/office/word/2010/wordprocessingInk" xmlns:wne="http://schemas.microsoft.com/office/word/2006/wordml" xmlns:wps="http://schemas.microsoft.com/office/word/2010/wordprocessingShape" mc:Ignorable="w14 w15 wp14">
   <w:abstractNum w:abstractNumId="0" w15:restartNumberingAfterBreak="0">
     <w:nsid w:val="01F24328"/>
     <w:multiLevelType w:val="multilevel"/>
@@ -4749,6 +4880,119 @@
     </w:lvl>
   </w:abstractNum>
   <w:abstractNum w:abstractNumId="12" w15:restartNumberingAfterBreak="0">
+    <w:nsid w:val="291A0C3D"/>
+    <w:multiLevelType w:val="multilevel"/>
+    <w:tmpl w:val="72B2B334"/>
+    <w:lvl w:ilvl="0">
+      <w:start w:val="5"/>
+      <w:numFmt w:val="decimal"/>
+      <w:lvlText w:val="%1"/>
+      <w:lvlJc w:val="left"/>
+      <w:pPr>
+        <w:ind w:left="360" w:hanging="360"/>
+      </w:pPr>
+      <w:rPr>
+        <w:rFonts w:hint="default"/>
+      </w:rPr>
+    </w:lvl>
+    <w:lvl w:ilvl="1">
+      <w:start w:val="1"/>
+      <w:numFmt w:val="decimal"/>
+      <w:lvlText w:val="%1.%2"/>
+      <w:lvlJc w:val="left"/>
+      <w:pPr>
+        <w:ind w:left="1800" w:hanging="360"/>
+      </w:pPr>
+      <w:rPr>
+        <w:rFonts w:hint="default"/>
+      </w:rPr>
+    </w:lvl>
+    <w:lvl w:ilvl="2">
+      <w:start w:val="1"/>
+      <w:numFmt w:val="decimal"/>
+      <w:lvlText w:val="%1.%2.%3"/>
+      <w:lvlJc w:val="left"/>
+      <w:pPr>
+        <w:ind w:left="3600" w:hanging="720"/>
+      </w:pPr>
+      <w:rPr>
+        <w:rFonts w:hint="default"/>
+      </w:rPr>
+    </w:lvl>
+    <w:lvl w:ilvl="3">
+      <w:start w:val="1"/>
+      <w:numFmt w:val="decimal"/>
+      <w:lvlText w:val="%1.%2.%3.%4"/>
+      <w:lvlJc w:val="left"/>
+      <w:pPr>
+        <w:ind w:left="5400" w:hanging="1080"/>
+      </w:pPr>
+      <w:rPr>
+        <w:rFonts w:hint="default"/>
+      </w:rPr>
+    </w:lvl>
+    <w:lvl w:ilvl="4">
+      <w:start w:val="1"/>
+      <w:numFmt w:val="decimal"/>
+      <w:lvlText w:val="%1.%2.%3.%4.%5"/>
+      <w:lvlJc w:val="left"/>
+      <w:pPr>
+        <w:ind w:left="6840" w:hanging="1080"/>
+      </w:pPr>
+      <w:rPr>
+        <w:rFonts w:hint="default"/>
+      </w:rPr>
+    </w:lvl>
+    <w:lvl w:ilvl="5">
+      <w:start w:val="1"/>
+      <w:numFmt w:val="decimal"/>
+      <w:lvlText w:val="%1.%2.%3.%4.%5.%6"/>
+      <w:lvlJc w:val="left"/>
+      <w:pPr>
+        <w:ind w:left="8640" w:hanging="1440"/>
+      </w:pPr>
+      <w:rPr>
+        <w:rFonts w:hint="default"/>
+      </w:rPr>
+    </w:lvl>
+    <w:lvl w:ilvl="6">
+      <w:start w:val="1"/>
+      <w:numFmt w:val="decimal"/>
+      <w:lvlText w:val="%1.%2.%3.%4.%5.%6.%7"/>
+      <w:lvlJc w:val="left"/>
+      <w:pPr>
+        <w:ind w:left="10080" w:hanging="1440"/>
+      </w:pPr>
+      <w:rPr>
+        <w:rFonts w:hint="default"/>
+      </w:rPr>
+    </w:lvl>
+    <w:lvl w:ilvl="7">
+      <w:start w:val="1"/>
+      <w:numFmt w:val="decimal"/>
+      <w:lvlText w:val="%1.%2.%3.%4.%5.%6.%7.%8"/>
+      <w:lvlJc w:val="left"/>
+      <w:pPr>
+        <w:ind w:left="11880" w:hanging="1800"/>
+      </w:pPr>
+      <w:rPr>
+        <w:rFonts w:hint="default"/>
+      </w:rPr>
+    </w:lvl>
+    <w:lvl w:ilvl="8">
+      <w:start w:val="1"/>
+      <w:numFmt w:val="decimal"/>
+      <w:lvlText w:val="%1.%2.%3.%4.%5.%6.%7.%8.%9"/>
+      <w:lvlJc w:val="left"/>
+      <w:pPr>
+        <w:ind w:left="13320" w:hanging="1800"/>
+      </w:pPr>
+      <w:rPr>
+        <w:rFonts w:hint="default"/>
+      </w:rPr>
+    </w:lvl>
+  </w:abstractNum>
+  <w:abstractNum w:abstractNumId="13" w15:restartNumberingAfterBreak="0">
     <w:nsid w:val="2BE83143"/>
     <w:multiLevelType w:val="multilevel"/>
     <w:tmpl w:val="1E2A7DFE"/>
@@ -4861,7 +5105,7 @@
       </w:rPr>
     </w:lvl>
   </w:abstractNum>
-  <w:abstractNum w:abstractNumId="13" w15:restartNumberingAfterBreak="0">
+  <w:abstractNum w:abstractNumId="14" w15:restartNumberingAfterBreak="0">
     <w:nsid w:val="34BE1427"/>
     <w:multiLevelType w:val="multilevel"/>
     <w:tmpl w:val="C1AA12C4"/>
@@ -4974,7 +5218,7 @@
       </w:rPr>
     </w:lvl>
   </w:abstractNum>
-  <w:abstractNum w:abstractNumId="14" w15:restartNumberingAfterBreak="0">
+  <w:abstractNum w:abstractNumId="15" w15:restartNumberingAfterBreak="0">
     <w:nsid w:val="496E4A63"/>
     <w:multiLevelType w:val="multilevel"/>
     <w:tmpl w:val="0A885342"/>
@@ -5087,7 +5331,7 @@
       </w:rPr>
     </w:lvl>
   </w:abstractNum>
-  <w:abstractNum w:abstractNumId="15" w15:restartNumberingAfterBreak="0">
+  <w:abstractNum w:abstractNumId="16" w15:restartNumberingAfterBreak="0">
     <w:nsid w:val="4ABD79CE"/>
     <w:multiLevelType w:val="multilevel"/>
     <w:tmpl w:val="2ED2AE58"/>
@@ -5200,7 +5444,7 @@
       </w:rPr>
     </w:lvl>
   </w:abstractNum>
-  <w:abstractNum w:abstractNumId="16" w15:restartNumberingAfterBreak="0">
+  <w:abstractNum w:abstractNumId="17" w15:restartNumberingAfterBreak="0">
     <w:nsid w:val="4B902062"/>
     <w:multiLevelType w:val="multilevel"/>
     <w:tmpl w:val="2F380176"/>
@@ -5313,7 +5557,7 @@
       </w:rPr>
     </w:lvl>
   </w:abstractNum>
-  <w:abstractNum w:abstractNumId="17" w15:restartNumberingAfterBreak="0">
+  <w:abstractNum w:abstractNumId="18" w15:restartNumberingAfterBreak="0">
     <w:nsid w:val="4C1D273F"/>
     <w:multiLevelType w:val="multilevel"/>
     <w:tmpl w:val="CFC40FD0"/>
@@ -5426,7 +5670,7 @@
       </w:rPr>
     </w:lvl>
   </w:abstractNum>
-  <w:abstractNum w:abstractNumId="18" w15:restartNumberingAfterBreak="0">
+  <w:abstractNum w:abstractNumId="19" w15:restartNumberingAfterBreak="0">
     <w:nsid w:val="4C2B50D6"/>
     <w:multiLevelType w:val="multilevel"/>
     <w:tmpl w:val="CC94BE28"/>
@@ -5539,7 +5783,7 @@
       </w:rPr>
     </w:lvl>
   </w:abstractNum>
-  <w:abstractNum w:abstractNumId="19" w15:restartNumberingAfterBreak="0">
+  <w:abstractNum w:abstractNumId="20" w15:restartNumberingAfterBreak="0">
     <w:nsid w:val="4E4443FC"/>
     <w:multiLevelType w:val="multilevel"/>
     <w:tmpl w:val="C1708740"/>
@@ -5652,7 +5896,7 @@
       </w:rPr>
     </w:lvl>
   </w:abstractNum>
-  <w:abstractNum w:abstractNumId="20" w15:restartNumberingAfterBreak="0">
+  <w:abstractNum w:abstractNumId="21" w15:restartNumberingAfterBreak="0">
     <w:nsid w:val="572746B4"/>
     <w:multiLevelType w:val="multilevel"/>
     <w:tmpl w:val="69904BE8"/>
@@ -5765,7 +6009,7 @@
       </w:rPr>
     </w:lvl>
   </w:abstractNum>
-  <w:abstractNum w:abstractNumId="21" w15:restartNumberingAfterBreak="0">
+  <w:abstractNum w:abstractNumId="22" w15:restartNumberingAfterBreak="0">
     <w:nsid w:val="58020820"/>
     <w:multiLevelType w:val="multilevel"/>
     <w:tmpl w:val="E2B4B2C0"/>
@@ -5878,7 +6122,7 @@
       </w:rPr>
     </w:lvl>
   </w:abstractNum>
-  <w:abstractNum w:abstractNumId="22" w15:restartNumberingAfterBreak="0">
+  <w:abstractNum w:abstractNumId="23" w15:restartNumberingAfterBreak="0">
     <w:nsid w:val="5A6E7BD4"/>
     <w:multiLevelType w:val="multilevel"/>
     <w:tmpl w:val="9CAAABE6"/>
@@ -5991,7 +6235,7 @@
       </w:rPr>
     </w:lvl>
   </w:abstractNum>
-  <w:abstractNum w:abstractNumId="23" w15:restartNumberingAfterBreak="0">
+  <w:abstractNum w:abstractNumId="24" w15:restartNumberingAfterBreak="0">
     <w:nsid w:val="604B6548"/>
     <w:multiLevelType w:val="multilevel"/>
     <w:tmpl w:val="D4181CB8"/>
@@ -6104,7 +6348,7 @@
       </w:rPr>
     </w:lvl>
   </w:abstractNum>
-  <w:abstractNum w:abstractNumId="24" w15:restartNumberingAfterBreak="0">
+  <w:abstractNum w:abstractNumId="25" w15:restartNumberingAfterBreak="0">
     <w:nsid w:val="6C037AF1"/>
     <w:multiLevelType w:val="multilevel"/>
     <w:tmpl w:val="74AAFD8C"/>
@@ -6217,7 +6461,7 @@
       </w:rPr>
     </w:lvl>
   </w:abstractNum>
-  <w:abstractNum w:abstractNumId="25" w15:restartNumberingAfterBreak="0">
+  <w:abstractNum w:abstractNumId="26" w15:restartNumberingAfterBreak="0">
     <w:nsid w:val="712614F6"/>
     <w:multiLevelType w:val="hybridMultilevel"/>
     <w:tmpl w:val="3CE46470"/>
@@ -6306,7 +6550,7 @@
       </w:pPr>
     </w:lvl>
   </w:abstractNum>
-  <w:abstractNum w:abstractNumId="26" w15:restartNumberingAfterBreak="0">
+  <w:abstractNum w:abstractNumId="27" w15:restartNumberingAfterBreak="0">
     <w:nsid w:val="71581C8A"/>
     <w:multiLevelType w:val="multilevel"/>
     <w:tmpl w:val="46FA3576"/>
@@ -6419,7 +6663,7 @@
       </w:rPr>
     </w:lvl>
   </w:abstractNum>
-  <w:abstractNum w:abstractNumId="27" w15:restartNumberingAfterBreak="0">
+  <w:abstractNum w:abstractNumId="28" w15:restartNumberingAfterBreak="0">
     <w:nsid w:val="7588232E"/>
     <w:multiLevelType w:val="multilevel"/>
     <w:tmpl w:val="515A6868"/>
@@ -6540,7 +6784,7 @@
       </w:rPr>
     </w:lvl>
   </w:abstractNum>
-  <w:abstractNum w:abstractNumId="28" w15:restartNumberingAfterBreak="0">
+  <w:abstractNum w:abstractNumId="29" w15:restartNumberingAfterBreak="0">
     <w:nsid w:val="7D8E7442"/>
     <w:multiLevelType w:val="hybridMultilevel"/>
     <w:tmpl w:val="9BE40AA0"/>
@@ -6626,98 +6870,101 @@
       </w:pPr>
     </w:lvl>
   </w:abstractNum>
-  <w:num w:numId="1" w16cid:durableId="314919401">
+  <w:num w:numId="1">
+    <w:abstractNumId w:val="28"/>
+  </w:num>
+  <w:num w:numId="2">
+    <w:abstractNumId w:val="21"/>
+  </w:num>
+  <w:num w:numId="3">
     <w:abstractNumId w:val="27"/>
   </w:num>
-  <w:num w:numId="2" w16cid:durableId="838958394">
+  <w:num w:numId="4">
+    <w:abstractNumId w:val="7"/>
+  </w:num>
+  <w:num w:numId="5">
+    <w:abstractNumId w:val="13"/>
+  </w:num>
+  <w:num w:numId="6">
+    <w:abstractNumId w:val="22"/>
+  </w:num>
+  <w:num w:numId="7">
+    <w:abstractNumId w:val="24"/>
+  </w:num>
+  <w:num w:numId="8">
+    <w:abstractNumId w:val="18"/>
+  </w:num>
+  <w:num w:numId="9">
+    <w:abstractNumId w:val="15"/>
+  </w:num>
+  <w:num w:numId="10">
+    <w:abstractNumId w:val="16"/>
+  </w:num>
+  <w:num w:numId="11">
+    <w:abstractNumId w:val="23"/>
+  </w:num>
+  <w:num w:numId="12">
+    <w:abstractNumId w:val="25"/>
+  </w:num>
+  <w:num w:numId="13">
+    <w:abstractNumId w:val="26"/>
+  </w:num>
+  <w:num w:numId="14">
+    <w:abstractNumId w:val="9"/>
+  </w:num>
+  <w:num w:numId="15">
+    <w:abstractNumId w:val="11"/>
+  </w:num>
+  <w:num w:numId="16">
+    <w:abstractNumId w:val="5"/>
+  </w:num>
+  <w:num w:numId="17">
+    <w:abstractNumId w:val="3"/>
+  </w:num>
+  <w:num w:numId="18">
+    <w:abstractNumId w:val="6"/>
+  </w:num>
+  <w:num w:numId="19">
+    <w:abstractNumId w:val="17"/>
+  </w:num>
+  <w:num w:numId="20">
+    <w:abstractNumId w:val="2"/>
+  </w:num>
+  <w:num w:numId="21">
     <w:abstractNumId w:val="20"/>
   </w:num>
-  <w:num w:numId="3" w16cid:durableId="1122262867">
-    <w:abstractNumId w:val="26"/>
+  <w:num w:numId="22">
+    <w:abstractNumId w:val="19"/>
   </w:num>
-  <w:num w:numId="4" w16cid:durableId="238446054">
-    <w:abstractNumId w:val="7"/>
+  <w:num w:numId="23">
+    <w:abstractNumId w:val="0"/>
   </w:num>
-  <w:num w:numId="5" w16cid:durableId="14697283">
-    <w:abstractNumId w:val="12"/>
+  <w:num w:numId="24">
+    <w:abstractNumId w:val="10"/>
   </w:num>
-  <w:num w:numId="6" w16cid:durableId="1224410127">
-    <w:abstractNumId w:val="21"/>
+  <w:num w:numId="25">
+    <w:abstractNumId w:val="1"/>
   </w:num>
-  <w:num w:numId="7" w16cid:durableId="1404373585">
-    <w:abstractNumId w:val="23"/>
+  <w:num w:numId="26">
+    <w:abstractNumId w:val="4"/>
   </w:num>
-  <w:num w:numId="8" w16cid:durableId="540627703">
-    <w:abstractNumId w:val="17"/>
+  <w:num w:numId="27">
+    <w:abstractNumId w:val="8"/>
   </w:num>
-  <w:num w:numId="9" w16cid:durableId="1245533541">
+  <w:num w:numId="28">
+    <w:abstractNumId w:val="29"/>
+  </w:num>
+  <w:num w:numId="29">
     <w:abstractNumId w:val="14"/>
   </w:num>
-  <w:num w:numId="10" w16cid:durableId="807167414">
-    <w:abstractNumId w:val="15"/>
-  </w:num>
-  <w:num w:numId="11" w16cid:durableId="194586698">
-    <w:abstractNumId w:val="22"/>
-  </w:num>
-  <w:num w:numId="12" w16cid:durableId="1874532932">
-    <w:abstractNumId w:val="24"/>
-  </w:num>
-  <w:num w:numId="13" w16cid:durableId="587154374">
-    <w:abstractNumId w:val="25"/>
-  </w:num>
-  <w:num w:numId="14" w16cid:durableId="351879589">
-    <w:abstractNumId w:val="9"/>
-  </w:num>
-  <w:num w:numId="15" w16cid:durableId="323437719">
-    <w:abstractNumId w:val="11"/>
-  </w:num>
-  <w:num w:numId="16" w16cid:durableId="1270312213">
-    <w:abstractNumId w:val="5"/>
-  </w:num>
-  <w:num w:numId="17" w16cid:durableId="1182861757">
-    <w:abstractNumId w:val="3"/>
-  </w:num>
-  <w:num w:numId="18" w16cid:durableId="1504658980">
-    <w:abstractNumId w:val="6"/>
-  </w:num>
-  <w:num w:numId="19" w16cid:durableId="1248269844">
-    <w:abstractNumId w:val="16"/>
-  </w:num>
-  <w:num w:numId="20" w16cid:durableId="2011371203">
-    <w:abstractNumId w:val="2"/>
-  </w:num>
-  <w:num w:numId="21" w16cid:durableId="1867790537">
-    <w:abstractNumId w:val="19"/>
-  </w:num>
-  <w:num w:numId="22" w16cid:durableId="812522040">
-    <w:abstractNumId w:val="18"/>
-  </w:num>
-  <w:num w:numId="23" w16cid:durableId="678970217">
-    <w:abstractNumId w:val="0"/>
-  </w:num>
-  <w:num w:numId="24" w16cid:durableId="1924024949">
-    <w:abstractNumId w:val="10"/>
-  </w:num>
-  <w:num w:numId="25" w16cid:durableId="1487094053">
-    <w:abstractNumId w:val="1"/>
-  </w:num>
-  <w:num w:numId="26" w16cid:durableId="1367564817">
-    <w:abstractNumId w:val="4"/>
-  </w:num>
-  <w:num w:numId="27" w16cid:durableId="940842852">
-    <w:abstractNumId w:val="8"/>
-  </w:num>
-  <w:num w:numId="28" w16cid:durableId="2010137870">
-    <w:abstractNumId w:val="28"/>
-  </w:num>
-  <w:num w:numId="29" w16cid:durableId="779254078">
-    <w:abstractNumId w:val="13"/>
+  <w:num w:numId="30">
+    <w:abstractNumId w:val="12"/>
   </w:num>
 </w:numbering>
 </file>
 
 <file path=word/styles.xml><?xml version="1.0" encoding="utf-8"?>
-<w:styles xmlns:mc="http://schemas.openxmlformats.org/markup-compatibility/2006" xmlns:r="http://schemas.openxmlformats.org/officeDocument/2006/relationships" xmlns:w="http://schemas.openxmlformats.org/wordprocessingml/2006/main" xmlns:w14="http://schemas.microsoft.com/office/word/2010/wordml" xmlns:w15="http://schemas.microsoft.com/office/word/2012/wordml" xmlns:w16cex="http://schemas.microsoft.com/office/word/2018/wordml/cex" xmlns:w16cid="http://schemas.microsoft.com/office/word/2016/wordml/cid" xmlns:w16="http://schemas.microsoft.com/office/word/2018/wordml" xmlns:w16sdtdh="http://schemas.microsoft.com/office/word/2020/wordml/sdtdatahash" xmlns:w16se="http://schemas.microsoft.com/office/word/2015/wordml/symex" mc:Ignorable="w14 w15 w16se w16cid w16 w16cex w16sdtdh">
+<w:styles xmlns:mc="http://schemas.openxmlformats.org/markup-compatibility/2006" xmlns:r="http://schemas.openxmlformats.org/officeDocument/2006/relationships" xmlns:w="http://schemas.openxmlformats.org/wordprocessingml/2006/main" xmlns:w14="http://schemas.microsoft.com/office/word/2010/wordml" xmlns:w15="http://schemas.microsoft.com/office/word/2012/wordml" mc:Ignorable="w14 w15">
   <w:docDefaults>
     <w:rPrDefault>
       <w:rPr>
@@ -6733,7 +6980,7 @@
       </w:pPr>
     </w:pPrDefault>
   </w:docDefaults>
-  <w:latentStyles w:defLockedState="0" w:defUIPriority="99" w:defSemiHidden="0" w:defUnhideWhenUsed="0" w:defQFormat="0" w:count="376">
+  <w:latentStyles w:defLockedState="0" w:defUIPriority="99" w:defSemiHidden="0" w:defUnhideWhenUsed="0" w:defQFormat="0" w:count="371">
     <w:lsdException w:name="Normal" w:uiPriority="0" w:qFormat="1"/>
     <w:lsdException w:name="heading 1" w:uiPriority="9" w:qFormat="1"/>
     <w:lsdException w:name="heading 2" w:semiHidden="1" w:uiPriority="9" w:unhideWhenUsed="1" w:qFormat="1"/>
@@ -7105,11 +7352,6 @@
     <w:lsdException w:name="List Table 5 Dark Accent 6" w:uiPriority="50"/>
     <w:lsdException w:name="List Table 6 Colorful Accent 6" w:uiPriority="51"/>
     <w:lsdException w:name="List Table 7 Colorful Accent 6" w:uiPriority="52"/>
-    <w:lsdException w:name="Mention" w:semiHidden="1" w:unhideWhenUsed="1"/>
-    <w:lsdException w:name="Smart Hyperlink" w:semiHidden="1" w:unhideWhenUsed="1"/>
-    <w:lsdException w:name="Hashtag" w:semiHidden="1" w:unhideWhenUsed="1"/>
-    <w:lsdException w:name="Unresolved Mention" w:semiHidden="1" w:unhideWhenUsed="1"/>
-    <w:lsdException w:name="Smart Link" w:semiHidden="1" w:unhideWhenUsed="1"/>
   </w:latentStyles>
   <w:style w:type="paragraph" w:default="1" w:styleId="Normal">
     <w:name w:val="Normal"/>
@@ -7513,7 +7755,7 @@
 </file>
 
 <file path=customXml/itemProps1.xml><?xml version="1.0" encoding="utf-8"?>
-<ds:datastoreItem xmlns:ds="http://schemas.openxmlformats.org/officeDocument/2006/customXml" ds:itemID="{F60EA75F-9EDD-44D1-B44E-6291B533A89A}">
+<ds:datastoreItem xmlns:ds="http://schemas.openxmlformats.org/officeDocument/2006/customXml" ds:itemID="{585FB93F-E139-4A2F-8EFB-DAF3081BDACF}">
   <ds:schemaRefs>
     <ds:schemaRef ds:uri="http://schemas.openxmlformats.org/officeDocument/2006/bibliography"/>
   </ds:schemaRefs>

--- a/Arquitetura do Sistema de aluguel de Quadras.docx
+++ b/Arquitetura do Sistema de aluguel de Quadras.docx
@@ -1032,8 +1032,6 @@
         </w:rPr>
         <w:t>Diagrama de implantação</w:t>
       </w:r>
-      <w:bookmarkStart w:id="0" w:name="_GoBack"/>
-      <w:bookmarkEnd w:id="0"/>
     </w:p>
     <w:p>
       <w:pPr>
@@ -1290,10 +1288,7 @@
         <w:ind w:left="1068" w:firstLine="0"/>
       </w:pPr>
       <w:r>
-        <w:t>1.2</w:t>
-      </w:r>
-      <w:r>
-        <w:t xml:space="preserve">. </w:t>
+        <w:t xml:space="preserve">1.2. </w:t>
       </w:r>
       <w:r>
         <w:t>Diagrama</w:t>
@@ -2196,7 +2191,7 @@
           <w:rFonts w:cs="Arial"/>
           <w:szCs w:val="24"/>
         </w:rPr>
-        <w:t>sequência 7</w:t>
+        <w:t>sequência 6</w:t>
       </w:r>
       <w:r>
         <w:rPr>
@@ -2614,10 +2609,7 @@
       </w:pPr>
       <w:r>
         <w:lastRenderedPageBreak/>
-        <w:t>2.2</w:t>
-      </w:r>
-      <w:r>
-        <w:t xml:space="preserve">. </w:t>
+        <w:t xml:space="preserve">2.2. </w:t>
       </w:r>
       <w:r>
         <w:t xml:space="preserve">Diagrama de </w:t>
@@ -3282,10 +3274,7 @@
         <w:pStyle w:val="Ttulo2"/>
       </w:pPr>
       <w:r>
-        <w:t>2.4</w:t>
-      </w:r>
-      <w:r>
-        <w:t xml:space="preserve">. </w:t>
+        <w:t xml:space="preserve">2.4. </w:t>
       </w:r>
       <w:r>
         <w:t xml:space="preserve">Diagrama de </w:t>
@@ -3300,10 +3289,7 @@
         <w:pStyle w:val="Ttulo2"/>
       </w:pPr>
       <w:r>
-        <w:t>2.5</w:t>
-      </w:r>
-      <w:r>
-        <w:t xml:space="preserve">. </w:t>
+        <w:t xml:space="preserve">2.5. </w:t>
       </w:r>
       <w:r>
         <w:t xml:space="preserve">Diagrama de </w:t>
@@ -3428,6 +3414,80 @@
     </w:p>
     <w:p>
       <w:pPr>
+        <w:pStyle w:val="PargrafodaLista"/>
+        <w:spacing w:after="0"/>
+        <w:ind w:left="0"/>
+        <w:jc w:val="center"/>
+        <w:rPr>
+          <w:rFonts w:cs="Arial"/>
+          <w:szCs w:val="24"/>
+        </w:rPr>
+      </w:pPr>
+      <w:r>
+        <w:rPr>
+          <w:rFonts w:cs="Arial"/>
+          <w:szCs w:val="24"/>
+        </w:rPr>
+        <w:t>Figura</w:t>
+      </w:r>
+      <w:r>
+        <w:rPr>
+          <w:rFonts w:cs="Arial"/>
+          <w:szCs w:val="24"/>
+        </w:rPr>
+        <w:t>14</w:t>
+      </w:r>
+      <w:r>
+        <w:rPr>
+          <w:rFonts w:cs="Arial"/>
+          <w:szCs w:val="24"/>
+        </w:rPr>
+        <w:t>:</w:t>
+      </w:r>
+      <w:r>
+        <w:rPr>
+          <w:rFonts w:cs="Arial"/>
+          <w:szCs w:val="24"/>
+        </w:rPr>
+        <w:t xml:space="preserve"> Diagrama de </w:t>
+      </w:r>
+      <w:r>
+        <w:rPr>
+          <w:rFonts w:cs="Arial"/>
+          <w:szCs w:val="24"/>
+        </w:rPr>
+        <w:t>componentes.</w:t>
+      </w:r>
+    </w:p>
+    <w:p>
+      <w:pPr>
+        <w:pStyle w:val="PargrafodaLista"/>
+        <w:spacing w:after="0"/>
+        <w:ind w:left="0"/>
+        <w:jc w:val="center"/>
+        <w:rPr>
+          <w:rFonts w:cs="Arial"/>
+          <w:szCs w:val="24"/>
+        </w:rPr>
+      </w:pPr>
+      <w:r>
+        <w:rPr>
+          <w:rFonts w:cs="Arial"/>
+          <w:szCs w:val="24"/>
+        </w:rPr>
+        <w:t xml:space="preserve">Fonte: </w:t>
+      </w:r>
+      <w:r>
+        <w:rPr>
+          <w:rFonts w:cs="Arial"/>
+          <w:szCs w:val="24"/>
+        </w:rPr>
+        <w:t>RABELO, Antony.</w:t>
+      </w:r>
+    </w:p>
+    <w:p/>
+    <w:p>
+      <w:pPr>
         <w:rPr>
           <w:lang w:eastAsia="pt-BR"/>
         </w:rPr>
@@ -3438,10 +3498,7 @@
         <w:pStyle w:val="Ttulo1"/>
       </w:pPr>
       <w:r>
-        <w:t>4</w:t>
-      </w:r>
-      <w:r>
-        <w:t xml:space="preserve">. </w:t>
+        <w:t xml:space="preserve">4. </w:t>
       </w:r>
       <w:r>
         <w:t>VISÃO DE PROCESSOS</w:t>
@@ -3498,6 +3555,146 @@
       </w:r>
     </w:p>
     <w:p>
+      <w:r>
+        <w:rPr>
+          <w:b/>
+          <w:bCs/>
+          <w:noProof/>
+        </w:rPr>
+        <w:drawing>
+          <wp:inline distT="0" distB="0" distL="0" distR="0" wp14:anchorId="349B3ED0" wp14:editId="319A086F">
+            <wp:extent cx="5760085" cy="979319"/>
+            <wp:effectExtent l="0" t="0" r="0" b="0"/>
+            <wp:docPr id="36" name="Imagem 36" descr="C:\Users\jonas\Desktop\Engenharia de Software periodo 3\ES1\DImplantação.png"/>
+            <wp:cNvGraphicFramePr>
+              <a:graphicFrameLocks xmlns:a="http://schemas.openxmlformats.org/drawingml/2006/main" noChangeAspect="1"/>
+            </wp:cNvGraphicFramePr>
+            <a:graphic xmlns:a="http://schemas.openxmlformats.org/drawingml/2006/main">
+              <a:graphicData uri="http://schemas.openxmlformats.org/drawingml/2006/picture">
+                <pic:pic xmlns:pic="http://schemas.openxmlformats.org/drawingml/2006/picture">
+                  <pic:nvPicPr>
+                    <pic:cNvPr id="0" name="Picture 1" descr="C:\Users\jonas\Desktop\Engenharia de Software periodo 3\ES1\DImplantação.png"/>
+                    <pic:cNvPicPr>
+                      <a:picLocks noChangeAspect="1" noChangeArrowheads="1"/>
+                    </pic:cNvPicPr>
+                  </pic:nvPicPr>
+                  <pic:blipFill>
+                    <a:blip r:embed="rId19">
+                      <a:extLst>
+                        <a:ext uri="{28A0092B-C50C-407E-A947-70E740481C1C}">
+                          <a14:useLocalDpi xmlns:a14="http://schemas.microsoft.com/office/drawing/2010/main" val="0"/>
+                        </a:ext>
+                      </a:extLst>
+                    </a:blip>
+                    <a:srcRect/>
+                    <a:stretch>
+                      <a:fillRect/>
+                    </a:stretch>
+                  </pic:blipFill>
+                  <pic:spPr bwMode="auto">
+                    <a:xfrm>
+                      <a:off x="0" y="0"/>
+                      <a:ext cx="5760085" cy="979319"/>
+                    </a:xfrm>
+                    <a:prstGeom prst="rect">
+                      <a:avLst/>
+                    </a:prstGeom>
+                    <a:noFill/>
+                    <a:ln>
+                      <a:noFill/>
+                    </a:ln>
+                  </pic:spPr>
+                </pic:pic>
+              </a:graphicData>
+            </a:graphic>
+          </wp:inline>
+        </w:drawing>
+      </w:r>
+    </w:p>
+    <w:p>
+      <w:pPr>
+        <w:pStyle w:val="PargrafodaLista"/>
+        <w:spacing w:after="0"/>
+        <w:ind w:left="0"/>
+        <w:jc w:val="center"/>
+        <w:rPr>
+          <w:rFonts w:cs="Arial"/>
+          <w:szCs w:val="24"/>
+        </w:rPr>
+      </w:pPr>
+      <w:r>
+        <w:rPr>
+          <w:rFonts w:cs="Arial"/>
+          <w:szCs w:val="24"/>
+        </w:rPr>
+        <w:t>Figura</w:t>
+      </w:r>
+      <w:r>
+        <w:rPr>
+          <w:rFonts w:cs="Arial"/>
+          <w:szCs w:val="24"/>
+        </w:rPr>
+        <w:t>15</w:t>
+      </w:r>
+      <w:r>
+        <w:rPr>
+          <w:rFonts w:cs="Arial"/>
+          <w:szCs w:val="24"/>
+        </w:rPr>
+        <w:t>:</w:t>
+      </w:r>
+      <w:r>
+        <w:rPr>
+          <w:rFonts w:cs="Arial"/>
+          <w:szCs w:val="24"/>
+        </w:rPr>
+        <w:t xml:space="preserve"> Diagrama de </w:t>
+      </w:r>
+      <w:r>
+        <w:rPr>
+          <w:rFonts w:cs="Arial"/>
+          <w:szCs w:val="24"/>
+        </w:rPr>
+        <w:t>implantação</w:t>
+      </w:r>
+      <w:r>
+        <w:rPr>
+          <w:rFonts w:cs="Arial"/>
+          <w:szCs w:val="24"/>
+        </w:rPr>
+        <w:t>.</w:t>
+      </w:r>
+    </w:p>
+    <w:p>
+      <w:pPr>
+        <w:pStyle w:val="PargrafodaLista"/>
+        <w:spacing w:after="0"/>
+        <w:ind w:left="0"/>
+        <w:jc w:val="center"/>
+        <w:rPr>
+          <w:rFonts w:cs="Arial"/>
+          <w:szCs w:val="24"/>
+        </w:rPr>
+      </w:pPr>
+      <w:r>
+        <w:rPr>
+          <w:rFonts w:cs="Arial"/>
+          <w:szCs w:val="24"/>
+        </w:rPr>
+        <w:t xml:space="preserve">Fonte: </w:t>
+      </w:r>
+      <w:r>
+        <w:rPr>
+          <w:rFonts w:cs="Arial"/>
+          <w:szCs w:val="24"/>
+        </w:rPr>
+        <w:t>VIANA, Walter.</w:t>
+      </w:r>
+      <w:bookmarkStart w:id="0" w:name="_GoBack"/>
+      <w:bookmarkEnd w:id="0"/>
+    </w:p>
+    <w:p/>
+    <w:p>
       <w:pPr>
         <w:rPr>
           <w:lang w:eastAsia="pt-BR"/>
@@ -3509,6 +3706,7 @@
         <w:pStyle w:val="Ttulo1"/>
       </w:pPr>
       <w:r>
+        <w:lastRenderedPageBreak/>
         <w:t>6</w:t>
       </w:r>
       <w:r>
@@ -7755,7 +7953,7 @@
 </file>
 
 <file path=customXml/itemProps1.xml><?xml version="1.0" encoding="utf-8"?>
-<ds:datastoreItem xmlns:ds="http://schemas.openxmlformats.org/officeDocument/2006/customXml" ds:itemID="{585FB93F-E139-4A2F-8EFB-DAF3081BDACF}">
+<ds:datastoreItem xmlns:ds="http://schemas.openxmlformats.org/officeDocument/2006/customXml" ds:itemID="{8C58197F-AF93-46A8-83DE-831A40B323B5}">
   <ds:schemaRefs>
     <ds:schemaRef ds:uri="http://schemas.openxmlformats.org/officeDocument/2006/bibliography"/>
   </ds:schemaRefs>

--- a/Arquitetura do Sistema de aluguel de Quadras.docx
+++ b/Arquitetura do Sistema de aluguel de Quadras.docx
@@ -1,6 +1,6 @@
 
 <file path=word/document.xml><?xml version="1.0" encoding="utf-8"?>
-<w:document xmlns:wpc="http://schemas.microsoft.com/office/word/2010/wordprocessingCanvas" xmlns:mc="http://schemas.openxmlformats.org/markup-compatibility/2006" xmlns:o="urn:schemas-microsoft-com:office:office" xmlns:r="http://schemas.openxmlformats.org/officeDocument/2006/relationships" xmlns:m="http://schemas.openxmlformats.org/officeDocument/2006/math" xmlns:v="urn:schemas-microsoft-com:vml" xmlns:wp14="http://schemas.microsoft.com/office/word/2010/wordprocessingDrawing" xmlns:wp="http://schemas.openxmlformats.org/drawingml/2006/wordprocessingDrawing" xmlns:w10="urn:schemas-microsoft-com:office:word" xmlns:w="http://schemas.openxmlformats.org/wordprocessingml/2006/main" xmlns:w14="http://schemas.microsoft.com/office/word/2010/wordml" xmlns:w15="http://schemas.microsoft.com/office/word/2012/wordml" xmlns:wpg="http://schemas.microsoft.com/office/word/2010/wordprocessingGroup" xmlns:wpi="http://schemas.microsoft.com/office/word/2010/wordprocessingInk" xmlns:wne="http://schemas.microsoft.com/office/word/2006/wordml" xmlns:wps="http://schemas.microsoft.com/office/word/2010/wordprocessingShape" mc:Ignorable="w14 w15 wp14">
+<w:document xmlns:wpc="http://schemas.microsoft.com/office/word/2010/wordprocessingCanvas" xmlns:cx="http://schemas.microsoft.com/office/drawing/2014/chartex" xmlns:cx1="http://schemas.microsoft.com/office/drawing/2015/9/8/chartex" xmlns:cx2="http://schemas.microsoft.com/office/drawing/2015/10/21/chartex" xmlns:cx3="http://schemas.microsoft.com/office/drawing/2016/5/9/chartex" xmlns:cx4="http://schemas.microsoft.com/office/drawing/2016/5/10/chartex" xmlns:cx5="http://schemas.microsoft.com/office/drawing/2016/5/11/chartex" xmlns:cx6="http://schemas.microsoft.com/office/drawing/2016/5/12/chartex" xmlns:cx7="http://schemas.microsoft.com/office/drawing/2016/5/13/chartex" xmlns:cx8="http://schemas.microsoft.com/office/drawing/2016/5/14/chartex" xmlns:mc="http://schemas.openxmlformats.org/markup-compatibility/2006" xmlns:aink="http://schemas.microsoft.com/office/drawing/2016/ink" xmlns:am3d="http://schemas.microsoft.com/office/drawing/2017/model3d" xmlns:o="urn:schemas-microsoft-com:office:office" xmlns:r="http://schemas.openxmlformats.org/officeDocument/2006/relationships" xmlns:m="http://schemas.openxmlformats.org/officeDocument/2006/math" xmlns:v="urn:schemas-microsoft-com:vml" xmlns:wp14="http://schemas.microsoft.com/office/word/2010/wordprocessingDrawing" xmlns:wp="http://schemas.openxmlformats.org/drawingml/2006/wordprocessingDrawing" xmlns:w10="urn:schemas-microsoft-com:office:word" xmlns:w="http://schemas.openxmlformats.org/wordprocessingml/2006/main" xmlns:w14="http://schemas.microsoft.com/office/word/2010/wordml" xmlns:w15="http://schemas.microsoft.com/office/word/2012/wordml" xmlns:w16cex="http://schemas.microsoft.com/office/word/2018/wordml/cex" xmlns:w16cid="http://schemas.microsoft.com/office/word/2016/wordml/cid" xmlns:w16="http://schemas.microsoft.com/office/word/2018/wordml" xmlns:w16sdtdh="http://schemas.microsoft.com/office/word/2020/wordml/sdtdatahash" xmlns:w16se="http://schemas.microsoft.com/office/word/2015/wordml/symex" xmlns:wpg="http://schemas.microsoft.com/office/word/2010/wordprocessingGroup" xmlns:wpi="http://schemas.microsoft.com/office/word/2010/wordprocessingInk" xmlns:wne="http://schemas.microsoft.com/office/word/2006/wordml" xmlns:wps="http://schemas.microsoft.com/office/word/2010/wordprocessingShape" mc:Ignorable="w14 w15 w16se w16cid w16 w16cex w16sdtdh wp14">
   <w:body>
     <w:p>
       <w:pPr>
@@ -1593,30 +1593,6 @@
         <w:pStyle w:val="PargrafodaLista"/>
         <w:spacing w:after="0"/>
         <w:ind w:left="0"/>
-        <w:jc w:val="left"/>
-        <w:rPr>
-          <w:rFonts w:cs="Arial"/>
-          <w:szCs w:val="24"/>
-        </w:rPr>
-      </w:pPr>
-    </w:p>
-    <w:p>
-      <w:pPr>
-        <w:pStyle w:val="PargrafodaLista"/>
-        <w:spacing w:after="0"/>
-        <w:ind w:left="0"/>
-        <w:jc w:val="left"/>
-        <w:rPr>
-          <w:rFonts w:cs="Arial"/>
-          <w:szCs w:val="24"/>
-        </w:rPr>
-      </w:pPr>
-    </w:p>
-    <w:p>
-      <w:pPr>
-        <w:pStyle w:val="PargrafodaLista"/>
-        <w:spacing w:after="0"/>
-        <w:ind w:left="0"/>
         <w:rPr>
           <w:rFonts w:cs="Arial"/>
           <w:sz w:val="32"/>
@@ -1694,7 +1670,6 @@
           <w:rFonts w:cs="Arial"/>
           <w:szCs w:val="24"/>
         </w:rPr>
-        <w:lastRenderedPageBreak/>
         <w:t>Figura</w:t>
       </w:r>
       <w:r>
@@ -1744,43 +1719,19 @@
         </w:rPr>
         <w:t>VIANA, Walter</w:t>
       </w:r>
+      <w:r>
+        <w:rPr>
+          <w:rFonts w:cs="Arial"/>
+          <w:szCs w:val="24"/>
+        </w:rPr>
+        <w:t>.</w:t>
+      </w:r>
     </w:p>
     <w:p>
       <w:pPr>
         <w:pStyle w:val="PargrafodaLista"/>
         <w:spacing w:after="0"/>
         <w:ind w:left="0"/>
-        <w:jc w:val="left"/>
-        <w:rPr>
-          <w:rFonts w:cs="Arial"/>
-          <w:szCs w:val="24"/>
-        </w:rPr>
-      </w:pPr>
-      <w:r>
-        <w:rPr>
-          <w:rFonts w:cs="Arial"/>
-          <w:szCs w:val="24"/>
-        </w:rPr>
-        <w:t>.</w:t>
-      </w:r>
-    </w:p>
-    <w:p>
-      <w:pPr>
-        <w:pStyle w:val="PargrafodaLista"/>
-        <w:spacing w:after="0"/>
-        <w:ind w:left="0"/>
-        <w:jc w:val="left"/>
-        <w:rPr>
-          <w:rFonts w:cs="Arial"/>
-          <w:szCs w:val="24"/>
-        </w:rPr>
-      </w:pPr>
-    </w:p>
-    <w:p>
-      <w:pPr>
-        <w:pStyle w:val="PargrafodaLista"/>
-        <w:spacing w:after="0"/>
-        <w:ind w:left="0"/>
         <w:rPr>
           <w:rFonts w:cs="Arial"/>
           <w:sz w:val="32"/>
@@ -1792,6 +1743,7 @@
           <w:noProof/>
           <w:lang w:eastAsia="pt-BR"/>
         </w:rPr>
+        <w:lastRenderedPageBreak/>
         <w:drawing>
           <wp:inline distT="0" distB="0" distL="0" distR="0" wp14:anchorId="066B8BDA" wp14:editId="52ADECA4">
             <wp:extent cx="5850122" cy="3223048"/>
@@ -1917,17 +1869,8 @@
           <w:rFonts w:cs="Arial"/>
           <w:szCs w:val="24"/>
         </w:rPr>
-        <w:t xml:space="preserve">HAYDEN, </w:t>
-      </w:r>
-      <w:proofErr w:type="spellStart"/>
-      <w:r>
-        <w:rPr>
-          <w:rFonts w:cs="Arial"/>
-          <w:szCs w:val="24"/>
-        </w:rPr>
-        <w:t>Mikael</w:t>
-      </w:r>
-      <w:proofErr w:type="spellEnd"/>
+        <w:t>HAYDEN, Mikael</w:t>
+      </w:r>
       <w:r>
         <w:rPr>
           <w:rFonts w:cs="Arial"/>
@@ -1969,9 +1912,9 @@
         </w:rPr>
         <w:lastRenderedPageBreak/>
         <w:drawing>
-          <wp:inline distT="0" distB="0" distL="0" distR="0" wp14:anchorId="7E1B8D6D" wp14:editId="66CF651B">
-            <wp:extent cx="5760085" cy="5199684"/>
-            <wp:effectExtent l="0" t="0" r="0" b="1270"/>
+          <wp:inline distT="0" distB="0" distL="0" distR="0" wp14:anchorId="7E1B8D6D" wp14:editId="251184E9">
+            <wp:extent cx="5759748" cy="5037826"/>
+            <wp:effectExtent l="0" t="0" r="0" b="0"/>
             <wp:docPr id="7" name="Imagem 7" descr="C:\Users\jonas\Desktop\Engenharia de Software periodo 3\ES1\WhatsApp Image 2022-04-19 at 15.45.20.jpeg"/>
             <wp:cNvGraphicFramePr>
               <a:graphicFrameLocks xmlns:a="http://schemas.openxmlformats.org/drawingml/2006/main" noChangeAspect="1"/>
@@ -1985,7 +1928,7 @@
                       <a:picLocks noChangeAspect="1" noChangeArrowheads="1"/>
                     </pic:cNvPicPr>
                   </pic:nvPicPr>
-                  <pic:blipFill>
+                  <pic:blipFill rotWithShape="1">
                     <a:blip r:embed="rId11">
                       <a:extLst>
                         <a:ext uri="{28A0092B-C50C-407E-A947-70E740481C1C}">
@@ -1993,15 +1936,13 @@
                         </a:ext>
                       </a:extLst>
                     </a:blip>
-                    <a:srcRect/>
-                    <a:stretch>
-                      <a:fillRect/>
-                    </a:stretch>
+                    <a:srcRect b="3107"/>
+                    <a:stretch/>
                   </pic:blipFill>
                   <pic:spPr bwMode="auto">
                     <a:xfrm>
                       <a:off x="0" y="0"/>
-                      <a:ext cx="5760085" cy="5199684"/>
+                      <a:ext cx="5760085" cy="5038121"/>
                     </a:xfrm>
                     <a:prstGeom prst="rect">
                       <a:avLst/>
@@ -2010,6 +1951,11 @@
                     <a:ln>
                       <a:noFill/>
                     </a:ln>
+                    <a:extLst>
+                      <a:ext uri="{53640926-AAD7-44D8-BBD7-CCE9431645EC}">
+                        <a14:shadowObscured xmlns:a14="http://schemas.microsoft.com/office/drawing/2010/main"/>
+                      </a:ext>
+                    </a:extLst>
                   </pic:spPr>
                 </pic:pic>
               </a:graphicData>
@@ -2498,7 +2444,7 @@
           <w:rFonts w:cs="Arial"/>
           <w:szCs w:val="24"/>
         </w:rPr>
-        <w:t>9</w:t>
+        <w:t>8</w:t>
       </w:r>
       <w:r>
         <w:rPr>
@@ -2618,6 +2564,37 @@
         <w:t>estados</w:t>
       </w:r>
     </w:p>
+    <w:p/>
+    <w:p/>
+    <w:p/>
+    <w:p/>
+    <w:p/>
+    <w:p/>
+    <w:p/>
+    <w:p/>
+    <w:p/>
+    <w:p/>
+    <w:p/>
+    <w:p/>
+    <w:p>
+      <w:pPr>
+        <w:pStyle w:val="Ttulo2"/>
+      </w:pPr>
+    </w:p>
+    <w:p>
+      <w:pPr>
+        <w:pStyle w:val="Ttulo2"/>
+      </w:pPr>
+      <w:r>
+        <w:t>2.3</w:t>
+      </w:r>
+      <w:r>
+        <w:t xml:space="preserve">. </w:t>
+      </w:r>
+      <w:r>
+        <w:t>Diagrama de atividades</w:t>
+      </w:r>
+    </w:p>
     <w:p>
       <w:pPr>
         <w:pStyle w:val="PargrafodaLista"/>
@@ -2629,42 +2606,15 @@
           <w:szCs w:val="32"/>
         </w:rPr>
       </w:pPr>
-    </w:p>
-    <w:p>
-      <w:pPr>
-        <w:pStyle w:val="Ttulo2"/>
-      </w:pPr>
-      <w:r>
-        <w:t>2.3</w:t>
-      </w:r>
-      <w:r>
-        <w:t xml:space="preserve">. </w:t>
-      </w:r>
-      <w:r>
-        <w:t>Diagrama de atividades</w:t>
-      </w:r>
-    </w:p>
-    <w:p>
-      <w:pPr>
-        <w:pStyle w:val="PargrafodaLista"/>
-        <w:spacing w:after="0"/>
-        <w:ind w:left="0"/>
-        <w:rPr>
-          <w:rFonts w:cs="Arial"/>
-          <w:sz w:val="32"/>
-          <w:szCs w:val="32"/>
-        </w:rPr>
-      </w:pPr>
       <w:r>
         <w:rPr>
           <w:noProof/>
-          <w:lang w:eastAsia="pt-BR"/>
         </w:rPr>
         <w:drawing>
-          <wp:inline distT="0" distB="0" distL="0" distR="0" wp14:anchorId="7F465BBD" wp14:editId="38A9805C">
-            <wp:extent cx="5820395" cy="6296017"/>
-            <wp:effectExtent l="19050" t="19050" r="28575" b="10160"/>
-            <wp:docPr id="10" name="Imagem 10"/>
+          <wp:inline distT="0" distB="0" distL="0" distR="0" wp14:anchorId="539BFFD2" wp14:editId="18C04FF5">
+            <wp:extent cx="5760085" cy="3821502"/>
+            <wp:effectExtent l="0" t="0" r="0" b="7620"/>
+            <wp:docPr id="5" name="Imagem 5"/>
             <wp:cNvGraphicFramePr>
               <a:graphicFrameLocks xmlns:a="http://schemas.openxmlformats.org/drawingml/2006/main" noChangeAspect="1"/>
             </wp:cNvGraphicFramePr>
@@ -2672,7 +2622,7 @@
               <a:graphicData uri="http://schemas.openxmlformats.org/drawingml/2006/picture">
                 <pic:pic xmlns:pic="http://schemas.openxmlformats.org/drawingml/2006/picture">
                   <pic:nvPicPr>
-                    <pic:cNvPr id="0" name="Picture 12"/>
+                    <pic:cNvPr id="0" name="Picture 3"/>
                     <pic:cNvPicPr>
                       <a:picLocks noChangeAspect="1" noChangeArrowheads="1"/>
                     </pic:cNvPicPr>
@@ -2685,22 +2635,20 @@
                         </a:ext>
                       </a:extLst>
                     </a:blip>
-                    <a:srcRect t="535" b="2416"/>
+                    <a:srcRect b="3602"/>
                     <a:stretch/>
                   </pic:blipFill>
                   <pic:spPr bwMode="auto">
                     <a:xfrm>
                       <a:off x="0" y="0"/>
-                      <a:ext cx="5850737" cy="6328839"/>
+                      <a:ext cx="5760085" cy="3821502"/>
                     </a:xfrm>
                     <a:prstGeom prst="rect">
                       <a:avLst/>
                     </a:prstGeom>
                     <a:noFill/>
-                    <a:ln w="12700">
-                      <a:solidFill>
-                        <a:schemeClr val="tx1"/>
-                      </a:solidFill>
+                    <a:ln>
+                      <a:noFill/>
                     </a:ln>
                     <a:extLst>
                       <a:ext uri="{53640926-AAD7-44D8-BBD7-CCE9431645EC}">
@@ -2738,7 +2686,14 @@
           <w:rFonts w:cs="Arial"/>
           <w:szCs w:val="24"/>
         </w:rPr>
-        <w:t xml:space="preserve"> 10</w:t>
+        <w:t xml:space="preserve"> </w:t>
+      </w:r>
+      <w:r>
+        <w:rPr>
+          <w:rFonts w:cs="Arial"/>
+          <w:szCs w:val="24"/>
+        </w:rPr>
+        <w:t>9</w:t>
       </w:r>
       <w:r>
         <w:rPr>
@@ -2780,6 +2735,488 @@
         </w:rPr>
         <w:t>VIANA, Walter.</w:t>
       </w:r>
+    </w:p>
+    <w:p>
+      <w:pPr>
+        <w:pStyle w:val="PargrafodaLista"/>
+        <w:spacing w:after="0"/>
+        <w:ind w:left="0"/>
+        <w:rPr>
+          <w:rFonts w:cs="Arial"/>
+          <w:sz w:val="32"/>
+          <w:szCs w:val="32"/>
+        </w:rPr>
+      </w:pPr>
+    </w:p>
+    <w:p>
+      <w:pPr>
+        <w:pStyle w:val="PargrafodaLista"/>
+        <w:spacing w:after="0"/>
+        <w:ind w:left="0"/>
+        <w:rPr>
+          <w:rFonts w:cs="Arial"/>
+          <w:sz w:val="32"/>
+          <w:szCs w:val="32"/>
+        </w:rPr>
+      </w:pPr>
+      <w:r>
+        <w:rPr>
+          <w:noProof/>
+        </w:rPr>
+        <w:lastRenderedPageBreak/>
+        <w:drawing>
+          <wp:inline distT="0" distB="0" distL="0" distR="0" wp14:anchorId="3C4CF941" wp14:editId="55CD6FF4">
+            <wp:extent cx="5760085" cy="3743864"/>
+            <wp:effectExtent l="0" t="0" r="0" b="9525"/>
+            <wp:docPr id="9" name="Imagem 9"/>
+            <wp:cNvGraphicFramePr>
+              <a:graphicFrameLocks xmlns:a="http://schemas.openxmlformats.org/drawingml/2006/main" noChangeAspect="1"/>
+            </wp:cNvGraphicFramePr>
+            <a:graphic xmlns:a="http://schemas.openxmlformats.org/drawingml/2006/main">
+              <a:graphicData uri="http://schemas.openxmlformats.org/drawingml/2006/picture">
+                <pic:pic xmlns:pic="http://schemas.openxmlformats.org/drawingml/2006/picture">
+                  <pic:nvPicPr>
+                    <pic:cNvPr id="0" name="Picture 5"/>
+                    <pic:cNvPicPr>
+                      <a:picLocks noChangeAspect="1" noChangeArrowheads="1"/>
+                    </pic:cNvPicPr>
+                  </pic:nvPicPr>
+                  <pic:blipFill rotWithShape="1">
+                    <a:blip r:embed="rId15">
+                      <a:extLst>
+                        <a:ext uri="{28A0092B-C50C-407E-A947-70E740481C1C}">
+                          <a14:useLocalDpi xmlns:a14="http://schemas.microsoft.com/office/drawing/2010/main" val="0"/>
+                        </a:ext>
+                      </a:extLst>
+                    </a:blip>
+                    <a:srcRect b="4273"/>
+                    <a:stretch/>
+                  </pic:blipFill>
+                  <pic:spPr bwMode="auto">
+                    <a:xfrm>
+                      <a:off x="0" y="0"/>
+                      <a:ext cx="5760085" cy="3743864"/>
+                    </a:xfrm>
+                    <a:prstGeom prst="rect">
+                      <a:avLst/>
+                    </a:prstGeom>
+                    <a:noFill/>
+                    <a:ln>
+                      <a:noFill/>
+                    </a:ln>
+                    <a:extLst>
+                      <a:ext uri="{53640926-AAD7-44D8-BBD7-CCE9431645EC}">
+                        <a14:shadowObscured xmlns:a14="http://schemas.microsoft.com/office/drawing/2010/main"/>
+                      </a:ext>
+                    </a:extLst>
+                  </pic:spPr>
+                </pic:pic>
+              </a:graphicData>
+            </a:graphic>
+          </wp:inline>
+        </w:drawing>
+      </w:r>
+    </w:p>
+    <w:p>
+      <w:pPr>
+        <w:pStyle w:val="PargrafodaLista"/>
+        <w:spacing w:after="0"/>
+        <w:ind w:left="0"/>
+        <w:jc w:val="center"/>
+        <w:rPr>
+          <w:rFonts w:cs="Arial"/>
+          <w:szCs w:val="24"/>
+        </w:rPr>
+      </w:pPr>
+      <w:r>
+        <w:rPr>
+          <w:rFonts w:cs="Arial"/>
+          <w:szCs w:val="24"/>
+        </w:rPr>
+        <w:t>Figura</w:t>
+      </w:r>
+      <w:r>
+        <w:rPr>
+          <w:rFonts w:cs="Arial"/>
+          <w:szCs w:val="24"/>
+        </w:rPr>
+        <w:t xml:space="preserve"> 1</w:t>
+      </w:r>
+      <w:r>
+        <w:rPr>
+          <w:rFonts w:cs="Arial"/>
+          <w:szCs w:val="24"/>
+        </w:rPr>
+        <w:t>0</w:t>
+      </w:r>
+      <w:r>
+        <w:rPr>
+          <w:rFonts w:cs="Arial"/>
+          <w:szCs w:val="24"/>
+        </w:rPr>
+        <w:t xml:space="preserve">: Diagrama de atividade </w:t>
+      </w:r>
+      <w:r>
+        <w:rPr>
+          <w:rFonts w:cs="Arial"/>
+          <w:szCs w:val="24"/>
+        </w:rPr>
+        <w:t>2</w:t>
+      </w:r>
+      <w:r>
+        <w:rPr>
+          <w:rFonts w:cs="Arial"/>
+          <w:szCs w:val="24"/>
+        </w:rPr>
+        <w:t>.</w:t>
+      </w:r>
+    </w:p>
+    <w:p>
+      <w:pPr>
+        <w:pStyle w:val="PargrafodaLista"/>
+        <w:spacing w:after="0"/>
+        <w:ind w:left="0"/>
+        <w:jc w:val="center"/>
+        <w:rPr>
+          <w:rFonts w:cs="Arial"/>
+          <w:szCs w:val="24"/>
+        </w:rPr>
+      </w:pPr>
+      <w:r>
+        <w:rPr>
+          <w:rFonts w:cs="Arial"/>
+          <w:szCs w:val="24"/>
+        </w:rPr>
+        <w:t xml:space="preserve">Fonte: </w:t>
+      </w:r>
+      <w:r>
+        <w:rPr>
+          <w:rFonts w:cs="Arial"/>
+          <w:szCs w:val="24"/>
+        </w:rPr>
+        <w:t>VIANA, Walter.</w:t>
+      </w:r>
+    </w:p>
+    <w:p>
+      <w:pPr>
+        <w:pStyle w:val="PargrafodaLista"/>
+        <w:spacing w:after="0"/>
+        <w:ind w:left="0"/>
+        <w:rPr>
+          <w:rFonts w:cs="Arial"/>
+          <w:sz w:val="32"/>
+          <w:szCs w:val="32"/>
+        </w:rPr>
+      </w:pPr>
+    </w:p>
+    <w:p>
+      <w:pPr>
+        <w:pStyle w:val="PargrafodaLista"/>
+        <w:spacing w:after="0"/>
+        <w:ind w:left="0"/>
+        <w:rPr>
+          <w:rFonts w:cs="Arial"/>
+          <w:sz w:val="32"/>
+          <w:szCs w:val="32"/>
+        </w:rPr>
+      </w:pPr>
+      <w:r>
+        <w:rPr>
+          <w:noProof/>
+        </w:rPr>
+        <w:drawing>
+          <wp:inline distT="0" distB="0" distL="0" distR="0" wp14:anchorId="5920A9EB" wp14:editId="6BBD6432">
+            <wp:extent cx="5760085" cy="4080294"/>
+            <wp:effectExtent l="0" t="0" r="0" b="0"/>
+            <wp:docPr id="11" name="Imagem 11"/>
+            <wp:cNvGraphicFramePr>
+              <a:graphicFrameLocks xmlns:a="http://schemas.openxmlformats.org/drawingml/2006/main" noChangeAspect="1"/>
+            </wp:cNvGraphicFramePr>
+            <a:graphic xmlns:a="http://schemas.openxmlformats.org/drawingml/2006/main">
+              <a:graphicData uri="http://schemas.openxmlformats.org/drawingml/2006/picture">
+                <pic:pic xmlns:pic="http://schemas.openxmlformats.org/drawingml/2006/picture">
+                  <pic:nvPicPr>
+                    <pic:cNvPr id="0" name="Picture 7"/>
+                    <pic:cNvPicPr>
+                      <a:picLocks noChangeAspect="1" noChangeArrowheads="1"/>
+                    </pic:cNvPicPr>
+                  </pic:nvPicPr>
+                  <pic:blipFill rotWithShape="1">
+                    <a:blip r:embed="rId16">
+                      <a:extLst>
+                        <a:ext uri="{28A0092B-C50C-407E-A947-70E740481C1C}">
+                          <a14:useLocalDpi xmlns:a14="http://schemas.microsoft.com/office/drawing/2010/main" val="0"/>
+                        </a:ext>
+                      </a:extLst>
+                    </a:blip>
+                    <a:srcRect b="4380"/>
+                    <a:stretch/>
+                  </pic:blipFill>
+                  <pic:spPr bwMode="auto">
+                    <a:xfrm>
+                      <a:off x="0" y="0"/>
+                      <a:ext cx="5760085" cy="4080294"/>
+                    </a:xfrm>
+                    <a:prstGeom prst="rect">
+                      <a:avLst/>
+                    </a:prstGeom>
+                    <a:noFill/>
+                    <a:ln>
+                      <a:noFill/>
+                    </a:ln>
+                    <a:extLst>
+                      <a:ext uri="{53640926-AAD7-44D8-BBD7-CCE9431645EC}">
+                        <a14:shadowObscured xmlns:a14="http://schemas.microsoft.com/office/drawing/2010/main"/>
+                      </a:ext>
+                    </a:extLst>
+                  </pic:spPr>
+                </pic:pic>
+              </a:graphicData>
+            </a:graphic>
+          </wp:inline>
+        </w:drawing>
+      </w:r>
+    </w:p>
+    <w:p>
+      <w:pPr>
+        <w:pStyle w:val="PargrafodaLista"/>
+        <w:spacing w:after="0"/>
+        <w:ind w:left="0"/>
+        <w:jc w:val="center"/>
+        <w:rPr>
+          <w:rFonts w:cs="Arial"/>
+          <w:szCs w:val="24"/>
+        </w:rPr>
+      </w:pPr>
+      <w:r>
+        <w:rPr>
+          <w:rFonts w:cs="Arial"/>
+          <w:szCs w:val="24"/>
+        </w:rPr>
+        <w:lastRenderedPageBreak/>
+        <w:t>Figura</w:t>
+      </w:r>
+      <w:r>
+        <w:rPr>
+          <w:rFonts w:cs="Arial"/>
+          <w:szCs w:val="24"/>
+        </w:rPr>
+        <w:t xml:space="preserve"> 1</w:t>
+      </w:r>
+      <w:r>
+        <w:rPr>
+          <w:rFonts w:cs="Arial"/>
+          <w:szCs w:val="24"/>
+        </w:rPr>
+        <w:t>1</w:t>
+      </w:r>
+      <w:r>
+        <w:rPr>
+          <w:rFonts w:cs="Arial"/>
+          <w:szCs w:val="24"/>
+        </w:rPr>
+        <w:t xml:space="preserve">: Diagrama de atividade </w:t>
+      </w:r>
+      <w:r>
+        <w:rPr>
+          <w:rFonts w:cs="Arial"/>
+          <w:szCs w:val="24"/>
+        </w:rPr>
+        <w:t>3</w:t>
+      </w:r>
+      <w:r>
+        <w:rPr>
+          <w:rFonts w:cs="Arial"/>
+          <w:szCs w:val="24"/>
+        </w:rPr>
+        <w:t>.</w:t>
+      </w:r>
+    </w:p>
+    <w:p>
+      <w:pPr>
+        <w:pStyle w:val="PargrafodaLista"/>
+        <w:spacing w:after="0"/>
+        <w:ind w:left="0"/>
+        <w:jc w:val="center"/>
+        <w:rPr>
+          <w:rFonts w:cs="Arial"/>
+          <w:szCs w:val="24"/>
+        </w:rPr>
+      </w:pPr>
+      <w:r>
+        <w:rPr>
+          <w:rFonts w:cs="Arial"/>
+          <w:szCs w:val="24"/>
+        </w:rPr>
+        <w:t xml:space="preserve">Fonte: </w:t>
+      </w:r>
+      <w:r>
+        <w:rPr>
+          <w:rFonts w:cs="Arial"/>
+          <w:szCs w:val="24"/>
+        </w:rPr>
+        <w:t>VIANA, Walter.</w:t>
+      </w:r>
+    </w:p>
+    <w:p>
+      <w:pPr>
+        <w:pStyle w:val="PargrafodaLista"/>
+        <w:spacing w:after="0"/>
+        <w:ind w:left="0"/>
+        <w:rPr>
+          <w:rFonts w:cs="Arial"/>
+          <w:sz w:val="32"/>
+          <w:szCs w:val="32"/>
+        </w:rPr>
+      </w:pPr>
+      <w:r>
+        <w:rPr>
+          <w:noProof/>
+        </w:rPr>
+        <w:drawing>
+          <wp:inline distT="0" distB="0" distL="0" distR="0" wp14:anchorId="504A65F6" wp14:editId="32E059B7">
+            <wp:extent cx="5760085" cy="4572000"/>
+            <wp:effectExtent l="0" t="0" r="0" b="0"/>
+            <wp:docPr id="12" name="Imagem 12"/>
+            <wp:cNvGraphicFramePr>
+              <a:graphicFrameLocks xmlns:a="http://schemas.openxmlformats.org/drawingml/2006/main" noChangeAspect="1"/>
+            </wp:cNvGraphicFramePr>
+            <a:graphic xmlns:a="http://schemas.openxmlformats.org/drawingml/2006/main">
+              <a:graphicData uri="http://schemas.openxmlformats.org/drawingml/2006/picture">
+                <pic:pic xmlns:pic="http://schemas.openxmlformats.org/drawingml/2006/picture">
+                  <pic:nvPicPr>
+                    <pic:cNvPr id="0" name="Picture 9"/>
+                    <pic:cNvPicPr>
+                      <a:picLocks noChangeAspect="1" noChangeArrowheads="1"/>
+                    </pic:cNvPicPr>
+                  </pic:nvPicPr>
+                  <pic:blipFill rotWithShape="1">
+                    <a:blip r:embed="rId17">
+                      <a:extLst>
+                        <a:ext uri="{28A0092B-C50C-407E-A947-70E740481C1C}">
+                          <a14:useLocalDpi xmlns:a14="http://schemas.microsoft.com/office/drawing/2010/main" val="0"/>
+                        </a:ext>
+                      </a:extLst>
+                    </a:blip>
+                    <a:srcRect b="3627"/>
+                    <a:stretch/>
+                  </pic:blipFill>
+                  <pic:spPr bwMode="auto">
+                    <a:xfrm>
+                      <a:off x="0" y="0"/>
+                      <a:ext cx="5760085" cy="4572000"/>
+                    </a:xfrm>
+                    <a:prstGeom prst="rect">
+                      <a:avLst/>
+                    </a:prstGeom>
+                    <a:noFill/>
+                    <a:ln>
+                      <a:noFill/>
+                    </a:ln>
+                    <a:extLst>
+                      <a:ext uri="{53640926-AAD7-44D8-BBD7-CCE9431645EC}">
+                        <a14:shadowObscured xmlns:a14="http://schemas.microsoft.com/office/drawing/2010/main"/>
+                      </a:ext>
+                    </a:extLst>
+                  </pic:spPr>
+                </pic:pic>
+              </a:graphicData>
+            </a:graphic>
+          </wp:inline>
+        </w:drawing>
+      </w:r>
+    </w:p>
+    <w:p>
+      <w:pPr>
+        <w:pStyle w:val="PargrafodaLista"/>
+        <w:spacing w:after="0"/>
+        <w:ind w:left="0"/>
+        <w:jc w:val="center"/>
+        <w:rPr>
+          <w:rFonts w:cs="Arial"/>
+          <w:szCs w:val="24"/>
+        </w:rPr>
+      </w:pPr>
+      <w:r>
+        <w:rPr>
+          <w:rFonts w:cs="Arial"/>
+          <w:szCs w:val="24"/>
+        </w:rPr>
+        <w:t>Figura</w:t>
+      </w:r>
+      <w:r>
+        <w:rPr>
+          <w:rFonts w:cs="Arial"/>
+          <w:szCs w:val="24"/>
+        </w:rPr>
+        <w:t xml:space="preserve"> 1</w:t>
+      </w:r>
+      <w:r>
+        <w:rPr>
+          <w:rFonts w:cs="Arial"/>
+          <w:szCs w:val="24"/>
+        </w:rPr>
+        <w:t>2</w:t>
+      </w:r>
+      <w:r>
+        <w:rPr>
+          <w:rFonts w:cs="Arial"/>
+          <w:szCs w:val="24"/>
+        </w:rPr>
+        <w:t xml:space="preserve">: Diagrama de atividade </w:t>
+      </w:r>
+      <w:r>
+        <w:rPr>
+          <w:rFonts w:cs="Arial"/>
+          <w:szCs w:val="24"/>
+        </w:rPr>
+        <w:t>4</w:t>
+      </w:r>
+      <w:r>
+        <w:rPr>
+          <w:rFonts w:cs="Arial"/>
+          <w:szCs w:val="24"/>
+        </w:rPr>
+        <w:t>.</w:t>
+      </w:r>
+    </w:p>
+    <w:p>
+      <w:pPr>
+        <w:pStyle w:val="PargrafodaLista"/>
+        <w:spacing w:after="0"/>
+        <w:ind w:left="0"/>
+        <w:jc w:val="center"/>
+        <w:rPr>
+          <w:rFonts w:cs="Arial"/>
+          <w:szCs w:val="24"/>
+        </w:rPr>
+      </w:pPr>
+      <w:r>
+        <w:rPr>
+          <w:rFonts w:cs="Arial"/>
+          <w:szCs w:val="24"/>
+        </w:rPr>
+        <w:t xml:space="preserve">Fonte: </w:t>
+      </w:r>
+      <w:r>
+        <w:rPr>
+          <w:rFonts w:cs="Arial"/>
+          <w:szCs w:val="24"/>
+        </w:rPr>
+        <w:t>VIANA, Walter.</w:t>
+      </w:r>
+    </w:p>
+    <w:p>
+      <w:pPr>
+        <w:pStyle w:val="PargrafodaLista"/>
+        <w:spacing w:after="0"/>
+        <w:ind w:left="0"/>
+        <w:rPr>
+          <w:rFonts w:cs="Arial"/>
+          <w:sz w:val="32"/>
+          <w:szCs w:val="32"/>
+        </w:rPr>
+      </w:pPr>
     </w:p>
     <w:p>
       <w:pPr>
@@ -2816,7 +3253,7 @@
                     </pic:cNvPicPr>
                   </pic:nvPicPr>
                   <pic:blipFill rotWithShape="1">
-                    <a:blip r:embed="rId15">
+                    <a:blip r:embed="rId18">
                       <a:extLst>
                         <a:ext uri="{28A0092B-C50C-407E-A947-70E740481C1C}">
                           <a14:useLocalDpi xmlns:a14="http://schemas.microsoft.com/office/drawing/2010/main" val="0"/>
@@ -2876,7 +3313,14 @@
           <w:rFonts w:cs="Arial"/>
           <w:szCs w:val="24"/>
         </w:rPr>
-        <w:t xml:space="preserve"> 11</w:t>
+        <w:t xml:space="preserve"> 1</w:t>
+      </w:r>
+      <w:r>
+        <w:rPr>
+          <w:rFonts w:cs="Arial"/>
+          <w:szCs w:val="24"/>
+        </w:rPr>
+        <w:t>3</w:t>
       </w:r>
       <w:r>
         <w:rPr>
@@ -2890,7 +3334,7 @@
           <w:rFonts w:cs="Arial"/>
           <w:szCs w:val="24"/>
         </w:rPr>
-        <w:t>2</w:t>
+        <w:t>5</w:t>
       </w:r>
       <w:r>
         <w:rPr>
@@ -2979,7 +3423,7 @@
                     </pic:cNvPicPr>
                   </pic:nvPicPr>
                   <pic:blipFill rotWithShape="1">
-                    <a:blip r:embed="rId16">
+                    <a:blip r:embed="rId19">
                       <a:extLst>
                         <a:ext uri="{28A0092B-C50C-407E-A947-70E740481C1C}">
                           <a14:useLocalDpi xmlns:a14="http://schemas.microsoft.com/office/drawing/2010/main" val="0"/>
@@ -3044,7 +3488,14 @@
           <w:rFonts w:cs="Arial"/>
           <w:szCs w:val="24"/>
         </w:rPr>
-        <w:t>12</w:t>
+        <w:t>1</w:t>
+      </w:r>
+      <w:r>
+        <w:rPr>
+          <w:rFonts w:cs="Arial"/>
+          <w:szCs w:val="24"/>
+        </w:rPr>
+        <w:t>4</w:t>
       </w:r>
       <w:r>
         <w:rPr>
@@ -3058,7 +3509,7 @@
           <w:rFonts w:cs="Arial"/>
           <w:szCs w:val="24"/>
         </w:rPr>
-        <w:t>3</w:t>
+        <w:t>6</w:t>
       </w:r>
       <w:r>
         <w:rPr>
@@ -3116,14 +3567,13 @@
       <w:r>
         <w:rPr>
           <w:noProof/>
-          <w:lang w:eastAsia="pt-BR"/>
         </w:rPr>
         <w:lastRenderedPageBreak/>
         <w:drawing>
-          <wp:inline distT="0" distB="0" distL="0" distR="0" wp14:anchorId="41CABC3A" wp14:editId="647CAED0">
-            <wp:extent cx="5760085" cy="5856857"/>
-            <wp:effectExtent l="0" t="0" r="0" b="0"/>
-            <wp:docPr id="15" name="Imagem 15"/>
+          <wp:inline distT="0" distB="0" distL="0" distR="0" wp14:anchorId="37A82A60" wp14:editId="4200566F">
+            <wp:extent cx="5760085" cy="4183811"/>
+            <wp:effectExtent l="0" t="0" r="0" b="7620"/>
+            <wp:docPr id="16" name="Imagem 16"/>
             <wp:cNvGraphicFramePr>
               <a:graphicFrameLocks xmlns:a="http://schemas.openxmlformats.org/drawingml/2006/main" noChangeAspect="1"/>
             </wp:cNvGraphicFramePr>
@@ -3131,26 +3581,26 @@
               <a:graphicData uri="http://schemas.openxmlformats.org/drawingml/2006/picture">
                 <pic:pic xmlns:pic="http://schemas.openxmlformats.org/drawingml/2006/picture">
                   <pic:nvPicPr>
-                    <pic:cNvPr id="0" name="Picture 22"/>
+                    <pic:cNvPr id="0" name="Picture 11"/>
                     <pic:cNvPicPr>
                       <a:picLocks noChangeAspect="1" noChangeArrowheads="1"/>
                     </pic:cNvPicPr>
                   </pic:nvPicPr>
                   <pic:blipFill rotWithShape="1">
-                    <a:blip r:embed="rId17">
+                    <a:blip r:embed="rId20">
                       <a:extLst>
                         <a:ext uri="{28A0092B-C50C-407E-A947-70E740481C1C}">
                           <a14:useLocalDpi xmlns:a14="http://schemas.microsoft.com/office/drawing/2010/main" val="0"/>
                         </a:ext>
                       </a:extLst>
                     </a:blip>
-                    <a:srcRect b="2469"/>
+                    <a:srcRect b="3759"/>
                     <a:stretch/>
                   </pic:blipFill>
                   <pic:spPr bwMode="auto">
                     <a:xfrm>
                       <a:off x="0" y="0"/>
-                      <a:ext cx="5760085" cy="5856857"/>
+                      <a:ext cx="5760085" cy="4183811"/>
                     </a:xfrm>
                     <a:prstGeom prst="rect">
                       <a:avLst/>
@@ -3195,7 +3645,14 @@
           <w:rFonts w:cs="Arial"/>
           <w:szCs w:val="24"/>
         </w:rPr>
-        <w:t>13</w:t>
+        <w:t>1</w:t>
+      </w:r>
+      <w:r>
+        <w:rPr>
+          <w:rFonts w:cs="Arial"/>
+          <w:szCs w:val="24"/>
+        </w:rPr>
+        <w:t>5</w:t>
       </w:r>
       <w:r>
         <w:rPr>
@@ -3216,7 +3673,7 @@
           <w:rFonts w:cs="Arial"/>
           <w:szCs w:val="24"/>
         </w:rPr>
-        <w:t>4</w:t>
+        <w:t>7</w:t>
       </w:r>
     </w:p>
     <w:p>
@@ -3250,12 +3707,68 @@
         <w:pStyle w:val="PargrafodaLista"/>
         <w:spacing w:after="0"/>
         <w:ind w:left="0"/>
-        <w:jc w:val="center"/>
-        <w:rPr>
-          <w:rFonts w:cs="Arial"/>
-          <w:szCs w:val="24"/>
-        </w:rPr>
-      </w:pPr>
+        <w:rPr>
+          <w:rFonts w:cs="Arial"/>
+          <w:sz w:val="32"/>
+          <w:szCs w:val="32"/>
+        </w:rPr>
+      </w:pPr>
+      <w:r>
+        <w:rPr>
+          <w:noProof/>
+        </w:rPr>
+        <w:drawing>
+          <wp:inline distT="0" distB="0" distL="0" distR="0" wp14:anchorId="31461A7A" wp14:editId="35CB79E4">
+            <wp:extent cx="5760085" cy="3148642"/>
+            <wp:effectExtent l="0" t="0" r="0" b="0"/>
+            <wp:docPr id="17" name="Imagem 17"/>
+            <wp:cNvGraphicFramePr>
+              <a:graphicFrameLocks xmlns:a="http://schemas.openxmlformats.org/drawingml/2006/main" noChangeAspect="1"/>
+            </wp:cNvGraphicFramePr>
+            <a:graphic xmlns:a="http://schemas.openxmlformats.org/drawingml/2006/main">
+              <a:graphicData uri="http://schemas.openxmlformats.org/drawingml/2006/picture">
+                <pic:pic xmlns:pic="http://schemas.openxmlformats.org/drawingml/2006/picture">
+                  <pic:nvPicPr>
+                    <pic:cNvPr id="0" name="Picture 13"/>
+                    <pic:cNvPicPr>
+                      <a:picLocks noChangeAspect="1" noChangeArrowheads="1"/>
+                    </pic:cNvPicPr>
+                  </pic:nvPicPr>
+                  <pic:blipFill rotWithShape="1">
+                    <a:blip r:embed="rId21">
+                      <a:extLst>
+                        <a:ext uri="{28A0092B-C50C-407E-A947-70E740481C1C}">
+                          <a14:useLocalDpi xmlns:a14="http://schemas.microsoft.com/office/drawing/2010/main" val="0"/>
+                        </a:ext>
+                      </a:extLst>
+                    </a:blip>
+                    <a:srcRect b="4332"/>
+                    <a:stretch/>
+                  </pic:blipFill>
+                  <pic:spPr bwMode="auto">
+                    <a:xfrm>
+                      <a:off x="0" y="0"/>
+                      <a:ext cx="5760085" cy="3148642"/>
+                    </a:xfrm>
+                    <a:prstGeom prst="rect">
+                      <a:avLst/>
+                    </a:prstGeom>
+                    <a:noFill/>
+                    <a:ln>
+                      <a:noFill/>
+                    </a:ln>
+                    <a:extLst>
+                      <a:ext uri="{53640926-AAD7-44D8-BBD7-CCE9431645EC}">
+                        <a14:shadowObscured xmlns:a14="http://schemas.microsoft.com/office/drawing/2010/main"/>
+                      </a:ext>
+                    </a:extLst>
+                  </pic:spPr>
+                </pic:pic>
+              </a:graphicData>
+            </a:graphic>
+          </wp:inline>
+        </w:drawing>
+      </w:r>
     </w:p>
     <w:p>
       <w:pPr>
@@ -3268,37 +3781,49 @@
           <w:szCs w:val="24"/>
         </w:rPr>
       </w:pPr>
-    </w:p>
-    <w:p>
-      <w:pPr>
-        <w:pStyle w:val="Ttulo2"/>
-      </w:pPr>
-      <w:r>
-        <w:t xml:space="preserve">2.4. </w:t>
-      </w:r>
-      <w:r>
-        <w:t xml:space="preserve">Diagrama de </w:t>
-      </w:r>
-      <w:r>
-        <w:t>pacotes</w:t>
-      </w:r>
-    </w:p>
-    <w:p/>
-    <w:p>
-      <w:pPr>
-        <w:pStyle w:val="Ttulo2"/>
-      </w:pPr>
-      <w:r>
-        <w:t xml:space="preserve">2.5. </w:t>
-      </w:r>
-      <w:r>
-        <w:t xml:space="preserve">Diagrama de </w:t>
-      </w:r>
-      <w:r>
-        <w:t>interação</w:t>
-      </w:r>
-    </w:p>
-    <w:p/>
+      <w:r>
+        <w:rPr>
+          <w:rFonts w:cs="Arial"/>
+          <w:szCs w:val="24"/>
+        </w:rPr>
+        <w:t>Figura</w:t>
+      </w:r>
+      <w:r>
+        <w:rPr>
+          <w:rFonts w:cs="Arial"/>
+          <w:szCs w:val="24"/>
+        </w:rPr>
+        <w:t>1</w:t>
+      </w:r>
+      <w:r>
+        <w:rPr>
+          <w:rFonts w:cs="Arial"/>
+          <w:szCs w:val="24"/>
+        </w:rPr>
+        <w:t>6</w:t>
+      </w:r>
+      <w:r>
+        <w:rPr>
+          <w:rFonts w:cs="Arial"/>
+          <w:szCs w:val="24"/>
+        </w:rPr>
+        <w:t>:</w:t>
+      </w:r>
+      <w:r>
+        <w:rPr>
+          <w:rFonts w:cs="Arial"/>
+          <w:szCs w:val="24"/>
+        </w:rPr>
+        <w:t xml:space="preserve"> Diagrama de atividade </w:t>
+      </w:r>
+      <w:r>
+        <w:rPr>
+          <w:rFonts w:cs="Arial"/>
+          <w:szCs w:val="24"/>
+        </w:rPr>
+        <w:t>8</w:t>
+      </w:r>
+    </w:p>
     <w:p>
       <w:pPr>
         <w:pStyle w:val="PargrafodaLista"/>
@@ -3310,6 +3835,20 @@
           <w:szCs w:val="24"/>
         </w:rPr>
       </w:pPr>
+      <w:r>
+        <w:rPr>
+          <w:rFonts w:cs="Arial"/>
+          <w:szCs w:val="24"/>
+        </w:rPr>
+        <w:t xml:space="preserve">Fonte: </w:t>
+      </w:r>
+      <w:r>
+        <w:rPr>
+          <w:rFonts w:cs="Arial"/>
+          <w:szCs w:val="24"/>
+        </w:rPr>
+        <w:t>RABELO, Antony.</w:t>
+      </w:r>
     </w:p>
     <w:p>
       <w:pPr>
@@ -3319,6 +3858,61 @@
         <w:jc w:val="center"/>
         <w:rPr>
           <w:rFonts w:cs="Arial"/>
+          <w:szCs w:val="24"/>
+        </w:rPr>
+      </w:pPr>
+    </w:p>
+    <w:p>
+      <w:pPr>
+        <w:pStyle w:val="Ttulo2"/>
+      </w:pPr>
+      <w:r>
+        <w:lastRenderedPageBreak/>
+        <w:t xml:space="preserve">2.4. </w:t>
+      </w:r>
+      <w:r>
+        <w:t xml:space="preserve">Diagrama de </w:t>
+      </w:r>
+      <w:r>
+        <w:t>pacotes</w:t>
+      </w:r>
+    </w:p>
+    <w:p/>
+    <w:p>
+      <w:pPr>
+        <w:pStyle w:val="Ttulo2"/>
+      </w:pPr>
+      <w:r>
+        <w:t xml:space="preserve">2.5. </w:t>
+      </w:r>
+      <w:r>
+        <w:t xml:space="preserve">Diagrama de </w:t>
+      </w:r>
+      <w:r>
+        <w:t>interação</w:t>
+      </w:r>
+    </w:p>
+    <w:p/>
+    <w:p>
+      <w:pPr>
+        <w:pStyle w:val="PargrafodaLista"/>
+        <w:spacing w:after="0"/>
+        <w:ind w:left="0"/>
+        <w:jc w:val="center"/>
+        <w:rPr>
+          <w:rFonts w:cs="Arial"/>
+          <w:szCs w:val="24"/>
+        </w:rPr>
+      </w:pPr>
+    </w:p>
+    <w:p>
+      <w:pPr>
+        <w:pStyle w:val="PargrafodaLista"/>
+        <w:spacing w:after="0"/>
+        <w:ind w:left="0"/>
+        <w:jc w:val="center"/>
+        <w:rPr>
+          <w:rFonts w:cs="Arial"/>
           <w:sz w:val="32"/>
           <w:szCs w:val="32"/>
         </w:rPr>
@@ -3329,7 +3923,6 @@
         <w:pStyle w:val="Ttulo1"/>
       </w:pPr>
       <w:r>
-        <w:lastRenderedPageBreak/>
         <w:t>3</w:t>
       </w:r>
       <w:r>
@@ -3363,9 +3956,9 @@
           <w:lang w:eastAsia="pt-BR"/>
         </w:rPr>
         <w:drawing>
-          <wp:inline distT="0" distB="0" distL="0" distR="0" wp14:anchorId="53F9DECD" wp14:editId="593050CD">
-            <wp:extent cx="5759159" cy="3083442"/>
-            <wp:effectExtent l="0" t="0" r="0" b="3175"/>
+          <wp:inline distT="0" distB="0" distL="0" distR="0" wp14:anchorId="53F9DECD" wp14:editId="69620653">
+            <wp:extent cx="5758194" cy="2950233"/>
+            <wp:effectExtent l="0" t="0" r="0" b="2540"/>
             <wp:docPr id="6" name="Imagem 6" descr="C:\Users\jonas\Desktop\Engenharia de Software periodo 3\ES1\WhatsApp Image 2022-04-18 at 21.38.47.jpeg"/>
             <wp:cNvGraphicFramePr>
               <a:graphicFrameLocks xmlns:a="http://schemas.openxmlformats.org/drawingml/2006/main" noChangeAspect="1"/>
@@ -3379,23 +3972,21 @@
                       <a:picLocks noChangeAspect="1" noChangeArrowheads="1"/>
                     </pic:cNvPicPr>
                   </pic:nvPicPr>
-                  <pic:blipFill>
-                    <a:blip r:embed="rId18">
+                  <pic:blipFill rotWithShape="1">
+                    <a:blip r:embed="rId22">
                       <a:extLst>
                         <a:ext uri="{28A0092B-C50C-407E-A947-70E740481C1C}">
                           <a14:useLocalDpi xmlns:a14="http://schemas.microsoft.com/office/drawing/2010/main" val="0"/>
                         </a:ext>
                       </a:extLst>
                     </a:blip>
-                    <a:srcRect/>
-                    <a:stretch>
-                      <a:fillRect/>
-                    </a:stretch>
+                    <a:srcRect b="4304"/>
+                    <a:stretch/>
                   </pic:blipFill>
                   <pic:spPr bwMode="auto">
                     <a:xfrm>
                       <a:off x="0" y="0"/>
-                      <a:ext cx="5764061" cy="3086066"/>
+                      <a:ext cx="5764061" cy="2953239"/>
                     </a:xfrm>
                     <a:prstGeom prst="rect">
                       <a:avLst/>
@@ -3404,6 +3995,11 @@
                     <a:ln>
                       <a:noFill/>
                     </a:ln>
+                    <a:extLst>
+                      <a:ext uri="{53640926-AAD7-44D8-BBD7-CCE9431645EC}">
+                        <a14:shadowObscured xmlns:a14="http://schemas.microsoft.com/office/drawing/2010/main"/>
+                      </a:ext>
+                    </a:extLst>
                   </pic:spPr>
                 </pic:pic>
               </a:graphicData>
@@ -3435,7 +4031,14 @@
           <w:rFonts w:cs="Arial"/>
           <w:szCs w:val="24"/>
         </w:rPr>
-        <w:t>14</w:t>
+        <w:t>1</w:t>
+      </w:r>
+      <w:r>
+        <w:rPr>
+          <w:rFonts w:cs="Arial"/>
+          <w:szCs w:val="24"/>
+        </w:rPr>
+        <w:t>7</w:t>
       </w:r>
       <w:r>
         <w:rPr>
@@ -3496,8 +4099,12 @@
     <w:p>
       <w:pPr>
         <w:pStyle w:val="Ttulo1"/>
-      </w:pPr>
-      <w:r>
+        <w:rPr>
+          <w:u w:val="single"/>
+        </w:rPr>
+      </w:pPr>
+      <w:r>
+        <w:lastRenderedPageBreak/>
         <w:t xml:space="preserve">4. </w:t>
       </w:r>
       <w:r>
@@ -3579,7 +4186,7 @@
                     </pic:cNvPicPr>
                   </pic:nvPicPr>
                   <pic:blipFill>
-                    <a:blip r:embed="rId19">
+                    <a:blip r:embed="rId23">
                       <a:extLst>
                         <a:ext uri="{28A0092B-C50C-407E-A947-70E740481C1C}">
                           <a14:useLocalDpi xmlns:a14="http://schemas.microsoft.com/office/drawing/2010/main" val="0"/>
@@ -3634,7 +4241,14 @@
           <w:rFonts w:cs="Arial"/>
           <w:szCs w:val="24"/>
         </w:rPr>
-        <w:t>15</w:t>
+        <w:t>1</w:t>
+      </w:r>
+      <w:r>
+        <w:rPr>
+          <w:rFonts w:cs="Arial"/>
+          <w:szCs w:val="24"/>
+        </w:rPr>
+        <w:t>8</w:t>
       </w:r>
       <w:r>
         <w:rPr>
@@ -3655,14 +4269,7 @@
           <w:rFonts w:cs="Arial"/>
           <w:szCs w:val="24"/>
         </w:rPr>
-        <w:t>implantação</w:t>
-      </w:r>
-      <w:r>
-        <w:rPr>
-          <w:rFonts w:cs="Arial"/>
-          <w:szCs w:val="24"/>
-        </w:rPr>
-        <w:t>.</w:t>
+        <w:t>implantação.</w:t>
       </w:r>
     </w:p>
     <w:p>
@@ -3690,8 +4297,6 @@
         </w:rPr>
         <w:t>VIANA, Walter.</w:t>
       </w:r>
-      <w:bookmarkStart w:id="0" w:name="_GoBack"/>
-      <w:bookmarkEnd w:id="0"/>
     </w:p>
     <w:p/>
     <w:p>
@@ -3704,9 +4309,11 @@
     <w:p>
       <w:pPr>
         <w:pStyle w:val="Ttulo1"/>
-      </w:pPr>
-      <w:r>
-        <w:lastRenderedPageBreak/>
+        <w:rPr>
+          <w:u w:val="single"/>
+        </w:rPr>
+      </w:pPr>
+      <w:r>
         <w:t>6</w:t>
       </w:r>
       <w:r>
@@ -3727,7 +4334,7 @@
 </file>
 
 <file path=word/numbering.xml><?xml version="1.0" encoding="utf-8"?>
-<w:numbering xmlns:wpc="http://schemas.microsoft.com/office/word/2010/wordprocessingCanvas" xmlns:mc="http://schemas.openxmlformats.org/markup-compatibility/2006" xmlns:o="urn:schemas-microsoft-com:office:office" xmlns:r="http://schemas.openxmlformats.org/officeDocument/2006/relationships" xmlns:m="http://schemas.openxmlformats.org/officeDocument/2006/math" xmlns:v="urn:schemas-microsoft-com:vml" xmlns:wp14="http://schemas.microsoft.com/office/word/2010/wordprocessingDrawing" xmlns:wp="http://schemas.openxmlformats.org/drawingml/2006/wordprocessingDrawing" xmlns:w10="urn:schemas-microsoft-com:office:word" xmlns:w="http://schemas.openxmlformats.org/wordprocessingml/2006/main" xmlns:w14="http://schemas.microsoft.com/office/word/2010/wordml" xmlns:w15="http://schemas.microsoft.com/office/word/2012/wordml" xmlns:wpg="http://schemas.microsoft.com/office/word/2010/wordprocessingGroup" xmlns:wpi="http://schemas.microsoft.com/office/word/2010/wordprocessingInk" xmlns:wne="http://schemas.microsoft.com/office/word/2006/wordml" xmlns:wps="http://schemas.microsoft.com/office/word/2010/wordprocessingShape" mc:Ignorable="w14 w15 wp14">
+<w:numbering xmlns:wpc="http://schemas.microsoft.com/office/word/2010/wordprocessingCanvas" xmlns:cx="http://schemas.microsoft.com/office/drawing/2014/chartex" xmlns:cx1="http://schemas.microsoft.com/office/drawing/2015/9/8/chartex" xmlns:cx2="http://schemas.microsoft.com/office/drawing/2015/10/21/chartex" xmlns:cx3="http://schemas.microsoft.com/office/drawing/2016/5/9/chartex" xmlns:cx4="http://schemas.microsoft.com/office/drawing/2016/5/10/chartex" xmlns:cx5="http://schemas.microsoft.com/office/drawing/2016/5/11/chartex" xmlns:cx6="http://schemas.microsoft.com/office/drawing/2016/5/12/chartex" xmlns:cx7="http://schemas.microsoft.com/office/drawing/2016/5/13/chartex" xmlns:cx8="http://schemas.microsoft.com/office/drawing/2016/5/14/chartex" xmlns:mc="http://schemas.openxmlformats.org/markup-compatibility/2006" xmlns:aink="http://schemas.microsoft.com/office/drawing/2016/ink" xmlns:am3d="http://schemas.microsoft.com/office/drawing/2017/model3d" xmlns:o="urn:schemas-microsoft-com:office:office" xmlns:r="http://schemas.openxmlformats.org/officeDocument/2006/relationships" xmlns:m="http://schemas.openxmlformats.org/officeDocument/2006/math" xmlns:v="urn:schemas-microsoft-com:vml" xmlns:wp14="http://schemas.microsoft.com/office/word/2010/wordprocessingDrawing" xmlns:wp="http://schemas.openxmlformats.org/drawingml/2006/wordprocessingDrawing" xmlns:w10="urn:schemas-microsoft-com:office:word" xmlns:w="http://schemas.openxmlformats.org/wordprocessingml/2006/main" xmlns:w14="http://schemas.microsoft.com/office/word/2010/wordml" xmlns:w15="http://schemas.microsoft.com/office/word/2012/wordml" xmlns:w16cex="http://schemas.microsoft.com/office/word/2018/wordml/cex" xmlns:w16cid="http://schemas.microsoft.com/office/word/2016/wordml/cid" xmlns:w16="http://schemas.microsoft.com/office/word/2018/wordml" xmlns:w16sdtdh="http://schemas.microsoft.com/office/word/2020/wordml/sdtdatahash" xmlns:w16se="http://schemas.microsoft.com/office/word/2015/wordml/symex" xmlns:wpg="http://schemas.microsoft.com/office/word/2010/wordprocessingGroup" xmlns:wpi="http://schemas.microsoft.com/office/word/2010/wordprocessingInk" xmlns:wne="http://schemas.microsoft.com/office/word/2006/wordml" xmlns:wps="http://schemas.microsoft.com/office/word/2010/wordprocessingShape" mc:Ignorable="w14 w15 w16se w16cid w16 w16cex w16sdtdh wp14">
   <w:abstractNum w:abstractNumId="0" w15:restartNumberingAfterBreak="0">
     <w:nsid w:val="01F24328"/>
     <w:multiLevelType w:val="multilevel"/>
@@ -7068,101 +7675,101 @@
       </w:pPr>
     </w:lvl>
   </w:abstractNum>
-  <w:num w:numId="1">
+  <w:num w:numId="1" w16cid:durableId="1164511311">
     <w:abstractNumId w:val="28"/>
   </w:num>
-  <w:num w:numId="2">
+  <w:num w:numId="2" w16cid:durableId="598148729">
     <w:abstractNumId w:val="21"/>
   </w:num>
-  <w:num w:numId="3">
+  <w:num w:numId="3" w16cid:durableId="910314456">
     <w:abstractNumId w:val="27"/>
   </w:num>
-  <w:num w:numId="4">
+  <w:num w:numId="4" w16cid:durableId="674721518">
     <w:abstractNumId w:val="7"/>
   </w:num>
-  <w:num w:numId="5">
+  <w:num w:numId="5" w16cid:durableId="806627024">
     <w:abstractNumId w:val="13"/>
   </w:num>
-  <w:num w:numId="6">
+  <w:num w:numId="6" w16cid:durableId="1421607269">
     <w:abstractNumId w:val="22"/>
   </w:num>
-  <w:num w:numId="7">
+  <w:num w:numId="7" w16cid:durableId="2086416638">
     <w:abstractNumId w:val="24"/>
   </w:num>
-  <w:num w:numId="8">
+  <w:num w:numId="8" w16cid:durableId="365375444">
     <w:abstractNumId w:val="18"/>
   </w:num>
-  <w:num w:numId="9">
+  <w:num w:numId="9" w16cid:durableId="1810440042">
     <w:abstractNumId w:val="15"/>
   </w:num>
-  <w:num w:numId="10">
+  <w:num w:numId="10" w16cid:durableId="543299642">
     <w:abstractNumId w:val="16"/>
   </w:num>
-  <w:num w:numId="11">
+  <w:num w:numId="11" w16cid:durableId="677122522">
     <w:abstractNumId w:val="23"/>
   </w:num>
-  <w:num w:numId="12">
+  <w:num w:numId="12" w16cid:durableId="647973682">
     <w:abstractNumId w:val="25"/>
   </w:num>
-  <w:num w:numId="13">
+  <w:num w:numId="13" w16cid:durableId="1463885725">
     <w:abstractNumId w:val="26"/>
   </w:num>
-  <w:num w:numId="14">
+  <w:num w:numId="14" w16cid:durableId="771127549">
     <w:abstractNumId w:val="9"/>
   </w:num>
-  <w:num w:numId="15">
+  <w:num w:numId="15" w16cid:durableId="727916203">
     <w:abstractNumId w:val="11"/>
   </w:num>
-  <w:num w:numId="16">
+  <w:num w:numId="16" w16cid:durableId="1911429632">
     <w:abstractNumId w:val="5"/>
   </w:num>
-  <w:num w:numId="17">
+  <w:num w:numId="17" w16cid:durableId="736049521">
     <w:abstractNumId w:val="3"/>
   </w:num>
-  <w:num w:numId="18">
+  <w:num w:numId="18" w16cid:durableId="785806083">
     <w:abstractNumId w:val="6"/>
   </w:num>
-  <w:num w:numId="19">
+  <w:num w:numId="19" w16cid:durableId="1170172359">
     <w:abstractNumId w:val="17"/>
   </w:num>
-  <w:num w:numId="20">
+  <w:num w:numId="20" w16cid:durableId="463937246">
     <w:abstractNumId w:val="2"/>
   </w:num>
-  <w:num w:numId="21">
+  <w:num w:numId="21" w16cid:durableId="595792529">
     <w:abstractNumId w:val="20"/>
   </w:num>
-  <w:num w:numId="22">
+  <w:num w:numId="22" w16cid:durableId="867647726">
     <w:abstractNumId w:val="19"/>
   </w:num>
-  <w:num w:numId="23">
+  <w:num w:numId="23" w16cid:durableId="2107650942">
     <w:abstractNumId w:val="0"/>
   </w:num>
-  <w:num w:numId="24">
+  <w:num w:numId="24" w16cid:durableId="806699267">
     <w:abstractNumId w:val="10"/>
   </w:num>
-  <w:num w:numId="25">
+  <w:num w:numId="25" w16cid:durableId="1588465920">
     <w:abstractNumId w:val="1"/>
   </w:num>
-  <w:num w:numId="26">
+  <w:num w:numId="26" w16cid:durableId="1145780291">
     <w:abstractNumId w:val="4"/>
   </w:num>
-  <w:num w:numId="27">
+  <w:num w:numId="27" w16cid:durableId="668484342">
     <w:abstractNumId w:val="8"/>
   </w:num>
-  <w:num w:numId="28">
+  <w:num w:numId="28" w16cid:durableId="579103623">
     <w:abstractNumId w:val="29"/>
   </w:num>
-  <w:num w:numId="29">
+  <w:num w:numId="29" w16cid:durableId="400711605">
     <w:abstractNumId w:val="14"/>
   </w:num>
-  <w:num w:numId="30">
+  <w:num w:numId="30" w16cid:durableId="949434433">
     <w:abstractNumId w:val="12"/>
   </w:num>
 </w:numbering>
 </file>
 
 <file path=word/styles.xml><?xml version="1.0" encoding="utf-8"?>
-<w:styles xmlns:mc="http://schemas.openxmlformats.org/markup-compatibility/2006" xmlns:r="http://schemas.openxmlformats.org/officeDocument/2006/relationships" xmlns:w="http://schemas.openxmlformats.org/wordprocessingml/2006/main" xmlns:w14="http://schemas.microsoft.com/office/word/2010/wordml" xmlns:w15="http://schemas.microsoft.com/office/word/2012/wordml" mc:Ignorable="w14 w15">
+<w:styles xmlns:mc="http://schemas.openxmlformats.org/markup-compatibility/2006" xmlns:r="http://schemas.openxmlformats.org/officeDocument/2006/relationships" xmlns:w="http://schemas.openxmlformats.org/wordprocessingml/2006/main" xmlns:w14="http://schemas.microsoft.com/office/word/2010/wordml" xmlns:w15="http://schemas.microsoft.com/office/word/2012/wordml" xmlns:w16cex="http://schemas.microsoft.com/office/word/2018/wordml/cex" xmlns:w16cid="http://schemas.microsoft.com/office/word/2016/wordml/cid" xmlns:w16="http://schemas.microsoft.com/office/word/2018/wordml" xmlns:w16sdtdh="http://schemas.microsoft.com/office/word/2020/wordml/sdtdatahash" xmlns:w16se="http://schemas.microsoft.com/office/word/2015/wordml/symex" mc:Ignorable="w14 w15 w16se w16cid w16 w16cex w16sdtdh">
   <w:docDefaults>
     <w:rPrDefault>
       <w:rPr>
@@ -7178,7 +7785,7 @@
       </w:pPr>
     </w:pPrDefault>
   </w:docDefaults>
-  <w:latentStyles w:defLockedState="0" w:defUIPriority="99" w:defSemiHidden="0" w:defUnhideWhenUsed="0" w:defQFormat="0" w:count="371">
+  <w:latentStyles w:defLockedState="0" w:defUIPriority="99" w:defSemiHidden="0" w:defUnhideWhenUsed="0" w:defQFormat="0" w:count="376">
     <w:lsdException w:name="Normal" w:uiPriority="0" w:qFormat="1"/>
     <w:lsdException w:name="heading 1" w:uiPriority="9" w:qFormat="1"/>
     <w:lsdException w:name="heading 2" w:semiHidden="1" w:uiPriority="9" w:unhideWhenUsed="1" w:qFormat="1"/>
@@ -7284,7 +7891,6 @@
     <w:lsdException w:name="HTML Sample" w:semiHidden="1" w:unhideWhenUsed="1"/>
     <w:lsdException w:name="HTML Typewriter" w:semiHidden="1" w:unhideWhenUsed="1"/>
     <w:lsdException w:name="HTML Variable" w:semiHidden="1" w:unhideWhenUsed="1"/>
-    <w:lsdException w:name="Normal Table" w:semiHidden="1" w:unhideWhenUsed="1"/>
     <w:lsdException w:name="annotation subject" w:semiHidden="1" w:unhideWhenUsed="1"/>
     <w:lsdException w:name="No List" w:semiHidden="1" w:unhideWhenUsed="1"/>
     <w:lsdException w:name="Outline List 1" w:semiHidden="1" w:unhideWhenUsed="1"/>
@@ -7327,11 +7933,8 @@
     <w:lsdException w:name="Table Contemporary" w:semiHidden="1" w:unhideWhenUsed="1"/>
     <w:lsdException w:name="Table Elegant" w:semiHidden="1" w:unhideWhenUsed="1"/>
     <w:lsdException w:name="Table Professional" w:semiHidden="1" w:unhideWhenUsed="1"/>
-    <w:lsdException w:name="Table Subtle 1" w:semiHidden="1" w:unhideWhenUsed="1"/>
     <w:lsdException w:name="Table Subtle 2" w:semiHidden="1" w:unhideWhenUsed="1"/>
     <w:lsdException w:name="Table Web 1" w:semiHidden="1" w:unhideWhenUsed="1"/>
-    <w:lsdException w:name="Table Web 2" w:semiHidden="1" w:unhideWhenUsed="1"/>
-    <w:lsdException w:name="Table Web 3" w:semiHidden="1" w:unhideWhenUsed="1"/>
     <w:lsdException w:name="Balloon Text" w:semiHidden="1" w:unhideWhenUsed="1"/>
     <w:lsdException w:name="Table Grid" w:uiPriority="39"/>
     <w:lsdException w:name="Table Theme" w:semiHidden="1" w:unhideWhenUsed="1"/>
@@ -7550,6 +8153,11 @@
     <w:lsdException w:name="List Table 5 Dark Accent 6" w:uiPriority="50"/>
     <w:lsdException w:name="List Table 6 Colorful Accent 6" w:uiPriority="51"/>
     <w:lsdException w:name="List Table 7 Colorful Accent 6" w:uiPriority="52"/>
+    <w:lsdException w:name="Mention" w:semiHidden="1" w:unhideWhenUsed="1"/>
+    <w:lsdException w:name="Smart Hyperlink" w:semiHidden="1" w:unhideWhenUsed="1"/>
+    <w:lsdException w:name="Hashtag" w:semiHidden="1" w:unhideWhenUsed="1"/>
+    <w:lsdException w:name="Unresolved Mention" w:semiHidden="1" w:unhideWhenUsed="1"/>
+    <w:lsdException w:name="Smart Link" w:semiHidden="1" w:unhideWhenUsed="1"/>
   </w:latentStyles>
   <w:style w:type="paragraph" w:default="1" w:styleId="Normal">
     <w:name w:val="Normal"/>

--- a/Arquitetura do Sistema de aluguel de Quadras.docx
+++ b/Arquitetura do Sistema de aluguel de Quadras.docx
@@ -1140,17 +1140,13 @@
       </w:pPr>
       <w:r>
         <w:rPr>
-          <w:rFonts w:cs="Arial"/>
           <w:noProof/>
-          <w:sz w:val="32"/>
-          <w:szCs w:val="32"/>
-          <w:lang w:eastAsia="pt-BR"/>
         </w:rPr>
         <w:drawing>
-          <wp:inline distT="0" distB="0" distL="0" distR="0" wp14:anchorId="71735D46" wp14:editId="2C9B29A3">
-            <wp:extent cx="6212840" cy="3152775"/>
-            <wp:effectExtent l="0" t="0" r="0" b="9525"/>
-            <wp:docPr id="4" name="Imagem 4" descr="C:\Users\jonas\Desktop\Engenharia de Software periodo 3\ES1\WhatsApp Image 2022-04-19 at 15.45.20 (1).jpeg"/>
+          <wp:inline distT="0" distB="0" distL="0" distR="0" wp14:anchorId="481D2F9D" wp14:editId="5ACBC76B">
+            <wp:extent cx="5760085" cy="4095750"/>
+            <wp:effectExtent l="0" t="0" r="0" b="0"/>
+            <wp:docPr id="10" name="Imagem 10"/>
             <wp:cNvGraphicFramePr>
               <a:graphicFrameLocks xmlns:a="http://schemas.openxmlformats.org/drawingml/2006/main" noChangeAspect="1"/>
             </wp:cNvGraphicFramePr>
@@ -1158,7 +1154,7 @@
               <a:graphicData uri="http://schemas.openxmlformats.org/drawingml/2006/picture">
                 <pic:pic xmlns:pic="http://schemas.openxmlformats.org/drawingml/2006/picture">
                   <pic:nvPicPr>
-                    <pic:cNvPr id="0" name="Picture 1" descr="C:\Users\jonas\Desktop\Engenharia de Software periodo 3\ES1\WhatsApp Image 2022-04-19 at 15.45.20 (1).jpeg"/>
+                    <pic:cNvPr id="0" name="Picture 1"/>
                     <pic:cNvPicPr>
                       <a:picLocks noChangeAspect="1" noChangeArrowheads="1"/>
                     </pic:cNvPicPr>
@@ -1171,13 +1167,13 @@
                         </a:ext>
                       </a:extLst>
                     </a:blip>
-                    <a:srcRect b="4055"/>
+                    <a:srcRect b="3601"/>
                     <a:stretch/>
                   </pic:blipFill>
                   <pic:spPr bwMode="auto">
                     <a:xfrm>
                       <a:off x="0" y="0"/>
-                      <a:ext cx="6223397" cy="3158132"/>
+                      <a:ext cx="5760085" cy="4095750"/>
                     </a:xfrm>
                     <a:prstGeom prst="rect">
                       <a:avLst/>
@@ -1467,7 +1463,6 @@
           <w:noProof/>
           <w:lang w:eastAsia="pt-BR"/>
         </w:rPr>
-        <w:lastRenderedPageBreak/>
         <w:drawing>
           <wp:inline distT="0" distB="0" distL="0" distR="0" wp14:anchorId="7DC87300" wp14:editId="004DE3B9">
             <wp:extent cx="5807075" cy="3553490"/>
@@ -1604,6 +1599,7 @@
           <w:noProof/>
           <w:lang w:eastAsia="pt-BR"/>
         </w:rPr>
+        <w:lastRenderedPageBreak/>
         <w:drawing>
           <wp:inline distT="0" distB="0" distL="0" distR="0" wp14:anchorId="2CC9EC48" wp14:editId="6D4E8CCA">
             <wp:extent cx="5818224" cy="3826757"/>
@@ -1743,7 +1739,6 @@
           <w:noProof/>
           <w:lang w:eastAsia="pt-BR"/>
         </w:rPr>
-        <w:lastRenderedPageBreak/>
         <w:drawing>
           <wp:inline distT="0" distB="0" distL="0" distR="0" wp14:anchorId="066B8BDA" wp14:editId="52ADECA4">
             <wp:extent cx="5850122" cy="3223048"/>
@@ -2565,8 +2560,403 @@
       </w:r>
     </w:p>
     <w:p/>
+    <w:p>
+      <w:r>
+        <w:rPr>
+          <w:noProof/>
+        </w:rPr>
+        <w:drawing>
+          <wp:inline distT="0" distB="0" distL="0" distR="0" wp14:anchorId="2EFABCE0" wp14:editId="3FE1BB5C">
+            <wp:extent cx="5760085" cy="5810250"/>
+            <wp:effectExtent l="0" t="0" r="0" b="0"/>
+            <wp:docPr id="15" name="Imagem 15"/>
+            <wp:cNvGraphicFramePr>
+              <a:graphicFrameLocks xmlns:a="http://schemas.openxmlformats.org/drawingml/2006/main" noChangeAspect="1"/>
+            </wp:cNvGraphicFramePr>
+            <a:graphic xmlns:a="http://schemas.openxmlformats.org/drawingml/2006/main">
+              <a:graphicData uri="http://schemas.openxmlformats.org/drawingml/2006/picture">
+                <pic:pic xmlns:pic="http://schemas.openxmlformats.org/drawingml/2006/picture">
+                  <pic:nvPicPr>
+                    <pic:cNvPr id="0" name="Picture 3"/>
+                    <pic:cNvPicPr>
+                      <a:picLocks noChangeAspect="1" noChangeArrowheads="1"/>
+                    </pic:cNvPicPr>
+                  </pic:nvPicPr>
+                  <pic:blipFill rotWithShape="1">
+                    <a:blip r:embed="rId14">
+                      <a:extLst>
+                        <a:ext uri="{28A0092B-C50C-407E-A947-70E740481C1C}">
+                          <a14:useLocalDpi xmlns:a14="http://schemas.microsoft.com/office/drawing/2010/main" val="0"/>
+                        </a:ext>
+                      </a:extLst>
+                    </a:blip>
+                    <a:srcRect b="1645"/>
+                    <a:stretch/>
+                  </pic:blipFill>
+                  <pic:spPr bwMode="auto">
+                    <a:xfrm>
+                      <a:off x="0" y="0"/>
+                      <a:ext cx="5760085" cy="5810250"/>
+                    </a:xfrm>
+                    <a:prstGeom prst="rect">
+                      <a:avLst/>
+                    </a:prstGeom>
+                    <a:noFill/>
+                    <a:ln>
+                      <a:noFill/>
+                    </a:ln>
+                    <a:extLst>
+                      <a:ext uri="{53640926-AAD7-44D8-BBD7-CCE9431645EC}">
+                        <a14:shadowObscured xmlns:a14="http://schemas.microsoft.com/office/drawing/2010/main"/>
+                      </a:ext>
+                    </a:extLst>
+                  </pic:spPr>
+                </pic:pic>
+              </a:graphicData>
+            </a:graphic>
+          </wp:inline>
+        </w:drawing>
+      </w:r>
+    </w:p>
+    <w:p>
+      <w:pPr>
+        <w:pStyle w:val="PargrafodaLista"/>
+        <w:spacing w:after="0"/>
+        <w:ind w:left="0"/>
+        <w:jc w:val="center"/>
+        <w:rPr>
+          <w:rFonts w:cs="Arial"/>
+          <w:szCs w:val="24"/>
+        </w:rPr>
+      </w:pPr>
+      <w:r>
+        <w:rPr>
+          <w:rFonts w:cs="Arial"/>
+          <w:szCs w:val="24"/>
+        </w:rPr>
+        <w:t>Figura</w:t>
+      </w:r>
+      <w:r>
+        <w:rPr>
+          <w:rFonts w:cs="Arial"/>
+          <w:szCs w:val="24"/>
+        </w:rPr>
+        <w:t xml:space="preserve"> </w:t>
+      </w:r>
+      <w:r>
+        <w:rPr>
+          <w:rFonts w:cs="Arial"/>
+          <w:szCs w:val="24"/>
+        </w:rPr>
+        <w:t>9</w:t>
+      </w:r>
+      <w:r>
+        <w:rPr>
+          <w:rFonts w:cs="Arial"/>
+          <w:szCs w:val="24"/>
+        </w:rPr>
+        <w:t xml:space="preserve">: Diagrama de </w:t>
+      </w:r>
+      <w:r>
+        <w:rPr>
+          <w:rFonts w:cs="Arial"/>
+          <w:szCs w:val="24"/>
+        </w:rPr>
+        <w:t>Estados</w:t>
+      </w:r>
+    </w:p>
+    <w:p>
+      <w:pPr>
+        <w:pStyle w:val="PargrafodaLista"/>
+        <w:spacing w:after="0"/>
+        <w:ind w:left="0"/>
+        <w:jc w:val="center"/>
+        <w:rPr>
+          <w:rFonts w:cs="Arial"/>
+          <w:szCs w:val="24"/>
+        </w:rPr>
+      </w:pPr>
+      <w:r>
+        <w:rPr>
+          <w:rFonts w:cs="Arial"/>
+          <w:szCs w:val="24"/>
+        </w:rPr>
+        <w:t xml:space="preserve">Fonte: </w:t>
+      </w:r>
+      <w:r>
+        <w:rPr>
+          <w:rFonts w:cs="Arial"/>
+          <w:szCs w:val="24"/>
+        </w:rPr>
+        <w:t>VIANA, Walter.</w:t>
+      </w:r>
+    </w:p>
     <w:p/>
+    <w:p>
+      <w:r>
+        <w:rPr>
+          <w:noProof/>
+        </w:rPr>
+        <w:lastRenderedPageBreak/>
+        <w:drawing>
+          <wp:inline distT="0" distB="0" distL="0" distR="0" wp14:anchorId="64BB6897" wp14:editId="015435E1">
+            <wp:extent cx="5760085" cy="5133975"/>
+            <wp:effectExtent l="0" t="0" r="0" b="9525"/>
+            <wp:docPr id="18" name="Imagem 18"/>
+            <wp:cNvGraphicFramePr>
+              <a:graphicFrameLocks xmlns:a="http://schemas.openxmlformats.org/drawingml/2006/main" noChangeAspect="1"/>
+            </wp:cNvGraphicFramePr>
+            <a:graphic xmlns:a="http://schemas.openxmlformats.org/drawingml/2006/main">
+              <a:graphicData uri="http://schemas.openxmlformats.org/drawingml/2006/picture">
+                <pic:pic xmlns:pic="http://schemas.openxmlformats.org/drawingml/2006/picture">
+                  <pic:nvPicPr>
+                    <pic:cNvPr id="0" name="Picture 5"/>
+                    <pic:cNvPicPr>
+                      <a:picLocks noChangeAspect="1" noChangeArrowheads="1"/>
+                    </pic:cNvPicPr>
+                  </pic:nvPicPr>
+                  <pic:blipFill rotWithShape="1">
+                    <a:blip r:embed="rId15">
+                      <a:extLst>
+                        <a:ext uri="{28A0092B-C50C-407E-A947-70E740481C1C}">
+                          <a14:useLocalDpi xmlns:a14="http://schemas.microsoft.com/office/drawing/2010/main" val="0"/>
+                        </a:ext>
+                      </a:extLst>
+                    </a:blip>
+                    <a:srcRect b="2813"/>
+                    <a:stretch/>
+                  </pic:blipFill>
+                  <pic:spPr bwMode="auto">
+                    <a:xfrm>
+                      <a:off x="0" y="0"/>
+                      <a:ext cx="5760085" cy="5133975"/>
+                    </a:xfrm>
+                    <a:prstGeom prst="rect">
+                      <a:avLst/>
+                    </a:prstGeom>
+                    <a:noFill/>
+                    <a:ln>
+                      <a:noFill/>
+                    </a:ln>
+                    <a:extLst>
+                      <a:ext uri="{53640926-AAD7-44D8-BBD7-CCE9431645EC}">
+                        <a14:shadowObscured xmlns:a14="http://schemas.microsoft.com/office/drawing/2010/main"/>
+                      </a:ext>
+                    </a:extLst>
+                  </pic:spPr>
+                </pic:pic>
+              </a:graphicData>
+            </a:graphic>
+          </wp:inline>
+        </w:drawing>
+      </w:r>
+    </w:p>
+    <w:p>
+      <w:pPr>
+        <w:pStyle w:val="PargrafodaLista"/>
+        <w:spacing w:after="0"/>
+        <w:ind w:left="0"/>
+        <w:jc w:val="center"/>
+        <w:rPr>
+          <w:rFonts w:cs="Arial"/>
+          <w:szCs w:val="24"/>
+        </w:rPr>
+      </w:pPr>
+      <w:r>
+        <w:rPr>
+          <w:rFonts w:cs="Arial"/>
+          <w:szCs w:val="24"/>
+        </w:rPr>
+        <w:t>Figura</w:t>
+      </w:r>
+      <w:r>
+        <w:rPr>
+          <w:rFonts w:cs="Arial"/>
+          <w:szCs w:val="24"/>
+        </w:rPr>
+        <w:t xml:space="preserve"> </w:t>
+      </w:r>
+      <w:r>
+        <w:rPr>
+          <w:rFonts w:cs="Arial"/>
+          <w:szCs w:val="24"/>
+        </w:rPr>
+        <w:t>10</w:t>
+      </w:r>
+      <w:r>
+        <w:rPr>
+          <w:rFonts w:cs="Arial"/>
+          <w:szCs w:val="24"/>
+        </w:rPr>
+        <w:t xml:space="preserve">: Diagrama de </w:t>
+      </w:r>
+      <w:r>
+        <w:rPr>
+          <w:rFonts w:cs="Arial"/>
+          <w:szCs w:val="24"/>
+        </w:rPr>
+        <w:t>Estados</w:t>
+      </w:r>
+    </w:p>
+    <w:p>
+      <w:pPr>
+        <w:pStyle w:val="PargrafodaLista"/>
+        <w:spacing w:after="0"/>
+        <w:ind w:left="0"/>
+        <w:jc w:val="center"/>
+        <w:rPr>
+          <w:rFonts w:cs="Arial"/>
+          <w:szCs w:val="24"/>
+        </w:rPr>
+      </w:pPr>
+      <w:r>
+        <w:rPr>
+          <w:rFonts w:cs="Arial"/>
+          <w:szCs w:val="24"/>
+        </w:rPr>
+        <w:t xml:space="preserve">Fonte: </w:t>
+      </w:r>
+      <w:r>
+        <w:rPr>
+          <w:rFonts w:cs="Arial"/>
+          <w:szCs w:val="24"/>
+        </w:rPr>
+        <w:t>VIANA, Walter.</w:t>
+      </w:r>
+    </w:p>
     <w:p/>
+    <w:p>
+      <w:r>
+        <w:rPr>
+          <w:noProof/>
+        </w:rPr>
+        <w:lastRenderedPageBreak/>
+        <w:drawing>
+          <wp:inline distT="0" distB="0" distL="0" distR="0" wp14:anchorId="6CE2E9C3" wp14:editId="647594BA">
+            <wp:extent cx="5760085" cy="3409950"/>
+            <wp:effectExtent l="0" t="0" r="0" b="0"/>
+            <wp:docPr id="19" name="Imagem 19"/>
+            <wp:cNvGraphicFramePr>
+              <a:graphicFrameLocks xmlns:a="http://schemas.openxmlformats.org/drawingml/2006/main" noChangeAspect="1"/>
+            </wp:cNvGraphicFramePr>
+            <a:graphic xmlns:a="http://schemas.openxmlformats.org/drawingml/2006/main">
+              <a:graphicData uri="http://schemas.openxmlformats.org/drawingml/2006/picture">
+                <pic:pic xmlns:pic="http://schemas.openxmlformats.org/drawingml/2006/picture">
+                  <pic:nvPicPr>
+                    <pic:cNvPr id="0" name="Picture 7"/>
+                    <pic:cNvPicPr>
+                      <a:picLocks noChangeAspect="1" noChangeArrowheads="1"/>
+                    </pic:cNvPicPr>
+                  </pic:nvPicPr>
+                  <pic:blipFill rotWithShape="1">
+                    <a:blip r:embed="rId16">
+                      <a:extLst>
+                        <a:ext uri="{28A0092B-C50C-407E-A947-70E740481C1C}">
+                          <a14:useLocalDpi xmlns:a14="http://schemas.microsoft.com/office/drawing/2010/main" val="0"/>
+                        </a:ext>
+                      </a:extLst>
+                    </a:blip>
+                    <a:srcRect b="4584"/>
+                    <a:stretch/>
+                  </pic:blipFill>
+                  <pic:spPr bwMode="auto">
+                    <a:xfrm>
+                      <a:off x="0" y="0"/>
+                      <a:ext cx="5760085" cy="3409950"/>
+                    </a:xfrm>
+                    <a:prstGeom prst="rect">
+                      <a:avLst/>
+                    </a:prstGeom>
+                    <a:noFill/>
+                    <a:ln>
+                      <a:noFill/>
+                    </a:ln>
+                    <a:extLst>
+                      <a:ext uri="{53640926-AAD7-44D8-BBD7-CCE9431645EC}">
+                        <a14:shadowObscured xmlns:a14="http://schemas.microsoft.com/office/drawing/2010/main"/>
+                      </a:ext>
+                    </a:extLst>
+                  </pic:spPr>
+                </pic:pic>
+              </a:graphicData>
+            </a:graphic>
+          </wp:inline>
+        </w:drawing>
+      </w:r>
+    </w:p>
+    <w:p>
+      <w:pPr>
+        <w:pStyle w:val="PargrafodaLista"/>
+        <w:spacing w:after="0"/>
+        <w:ind w:left="0"/>
+        <w:jc w:val="center"/>
+        <w:rPr>
+          <w:rFonts w:cs="Arial"/>
+          <w:szCs w:val="24"/>
+        </w:rPr>
+      </w:pPr>
+      <w:r>
+        <w:rPr>
+          <w:rFonts w:cs="Arial"/>
+          <w:szCs w:val="24"/>
+        </w:rPr>
+        <w:t>Figura</w:t>
+      </w:r>
+      <w:r>
+        <w:rPr>
+          <w:rFonts w:cs="Arial"/>
+          <w:szCs w:val="24"/>
+        </w:rPr>
+        <w:t xml:space="preserve"> </w:t>
+      </w:r>
+      <w:r>
+        <w:rPr>
+          <w:rFonts w:cs="Arial"/>
+          <w:szCs w:val="24"/>
+        </w:rPr>
+        <w:t>11</w:t>
+      </w:r>
+      <w:r>
+        <w:rPr>
+          <w:rFonts w:cs="Arial"/>
+          <w:szCs w:val="24"/>
+        </w:rPr>
+        <w:t xml:space="preserve">: Diagrama de </w:t>
+      </w:r>
+      <w:r>
+        <w:rPr>
+          <w:rFonts w:cs="Arial"/>
+          <w:szCs w:val="24"/>
+        </w:rPr>
+        <w:t>Estados</w:t>
+      </w:r>
+    </w:p>
+    <w:p>
+      <w:pPr>
+        <w:pStyle w:val="PargrafodaLista"/>
+        <w:spacing w:after="0"/>
+        <w:ind w:left="0"/>
+        <w:jc w:val="center"/>
+        <w:rPr>
+          <w:rFonts w:cs="Arial"/>
+          <w:szCs w:val="24"/>
+        </w:rPr>
+      </w:pPr>
+      <w:r>
+        <w:rPr>
+          <w:rFonts w:cs="Arial"/>
+          <w:szCs w:val="24"/>
+        </w:rPr>
+        <w:t xml:space="preserve">Fonte: </w:t>
+      </w:r>
+      <w:r>
+        <w:rPr>
+          <w:rFonts w:cs="Arial"/>
+          <w:szCs w:val="24"/>
+        </w:rPr>
+        <w:t>VIANA, Walter.</w:t>
+      </w:r>
+    </w:p>
     <w:p/>
     <w:p/>
     <w:p/>
@@ -2628,7 +3018,7 @@
                     </pic:cNvPicPr>
                   </pic:nvPicPr>
                   <pic:blipFill rotWithShape="1">
-                    <a:blip r:embed="rId14">
+                    <a:blip r:embed="rId17">
                       <a:extLst>
                         <a:ext uri="{28A0092B-C50C-407E-A947-70E740481C1C}">
                           <a14:useLocalDpi xmlns:a14="http://schemas.microsoft.com/office/drawing/2010/main" val="0"/>
@@ -2693,7 +3083,7 @@
           <w:rFonts w:cs="Arial"/>
           <w:szCs w:val="24"/>
         </w:rPr>
-        <w:t>9</w:t>
+        <w:t>12</w:t>
       </w:r>
       <w:r>
         <w:rPr>
@@ -2782,7 +3172,7 @@
                     </pic:cNvPicPr>
                   </pic:nvPicPr>
                   <pic:blipFill rotWithShape="1">
-                    <a:blip r:embed="rId15">
+                    <a:blip r:embed="rId18">
                       <a:extLst>
                         <a:ext uri="{28A0092B-C50C-407E-A947-70E740481C1C}">
                           <a14:useLocalDpi xmlns:a14="http://schemas.microsoft.com/office/drawing/2010/main" val="0"/>
@@ -2847,7 +3237,7 @@
           <w:rFonts w:cs="Arial"/>
           <w:szCs w:val="24"/>
         </w:rPr>
-        <w:t>0</w:t>
+        <w:t>3</w:t>
       </w:r>
       <w:r>
         <w:rPr>
@@ -2861,14 +3251,7 @@
           <w:rFonts w:cs="Arial"/>
           <w:szCs w:val="24"/>
         </w:rPr>
-        <w:t>2</w:t>
-      </w:r>
-      <w:r>
-        <w:rPr>
-          <w:rFonts w:cs="Arial"/>
-          <w:szCs w:val="24"/>
-        </w:rPr>
-        <w:t>.</w:t>
+        <w:t>2.</w:t>
       </w:r>
     </w:p>
     <w:p>
@@ -2942,7 +3325,7 @@
                     </pic:cNvPicPr>
                   </pic:nvPicPr>
                   <pic:blipFill rotWithShape="1">
-                    <a:blip r:embed="rId16">
+                    <a:blip r:embed="rId19">
                       <a:extLst>
                         <a:ext uri="{28A0092B-C50C-407E-A947-70E740481C1C}">
                           <a14:useLocalDpi xmlns:a14="http://schemas.microsoft.com/office/drawing/2010/main" val="0"/>
@@ -3008,7 +3391,7 @@
           <w:rFonts w:cs="Arial"/>
           <w:szCs w:val="24"/>
         </w:rPr>
-        <w:t>1</w:t>
+        <w:t>4</w:t>
       </w:r>
       <w:r>
         <w:rPr>
@@ -3022,14 +3405,7 @@
           <w:rFonts w:cs="Arial"/>
           <w:szCs w:val="24"/>
         </w:rPr>
-        <w:t>3</w:t>
-      </w:r>
-      <w:r>
-        <w:rPr>
-          <w:rFonts w:cs="Arial"/>
-          <w:szCs w:val="24"/>
-        </w:rPr>
-        <w:t>.</w:t>
+        <w:t>3.</w:t>
       </w:r>
     </w:p>
     <w:p>
@@ -3091,7 +3467,7 @@
                     </pic:cNvPicPr>
                   </pic:nvPicPr>
                   <pic:blipFill rotWithShape="1">
-                    <a:blip r:embed="rId17">
+                    <a:blip r:embed="rId20">
                       <a:extLst>
                         <a:ext uri="{28A0092B-C50C-407E-A947-70E740481C1C}">
                           <a14:useLocalDpi xmlns:a14="http://schemas.microsoft.com/office/drawing/2010/main" val="0"/>
@@ -3156,7 +3532,7 @@
           <w:rFonts w:cs="Arial"/>
           <w:szCs w:val="24"/>
         </w:rPr>
-        <w:t>2</w:t>
+        <w:t>5</w:t>
       </w:r>
       <w:r>
         <w:rPr>
@@ -3170,14 +3546,7 @@
           <w:rFonts w:cs="Arial"/>
           <w:szCs w:val="24"/>
         </w:rPr>
-        <w:t>4</w:t>
-      </w:r>
-      <w:r>
-        <w:rPr>
-          <w:rFonts w:cs="Arial"/>
-          <w:szCs w:val="24"/>
-        </w:rPr>
-        <w:t>.</w:t>
+        <w:t>4.</w:t>
       </w:r>
     </w:p>
     <w:p>
@@ -3253,7 +3622,7 @@
                     </pic:cNvPicPr>
                   </pic:nvPicPr>
                   <pic:blipFill rotWithShape="1">
-                    <a:blip r:embed="rId18">
+                    <a:blip r:embed="rId21">
                       <a:extLst>
                         <a:ext uri="{28A0092B-C50C-407E-A947-70E740481C1C}">
                           <a14:useLocalDpi xmlns:a14="http://schemas.microsoft.com/office/drawing/2010/main" val="0"/>
@@ -3320,7 +3689,7 @@
           <w:rFonts w:cs="Arial"/>
           <w:szCs w:val="24"/>
         </w:rPr>
-        <w:t>3</w:t>
+        <w:t>6</w:t>
       </w:r>
       <w:r>
         <w:rPr>
@@ -3423,7 +3792,7 @@
                     </pic:cNvPicPr>
                   </pic:nvPicPr>
                   <pic:blipFill rotWithShape="1">
-                    <a:blip r:embed="rId19">
+                    <a:blip r:embed="rId22">
                       <a:extLst>
                         <a:ext uri="{28A0092B-C50C-407E-A947-70E740481C1C}">
                           <a14:useLocalDpi xmlns:a14="http://schemas.microsoft.com/office/drawing/2010/main" val="0"/>
@@ -3495,7 +3864,7 @@
           <w:rFonts w:cs="Arial"/>
           <w:szCs w:val="24"/>
         </w:rPr>
-        <w:t>4</w:t>
+        <w:t>7</w:t>
       </w:r>
       <w:r>
         <w:rPr>
@@ -3587,7 +3956,7 @@
                     </pic:cNvPicPr>
                   </pic:nvPicPr>
                   <pic:blipFill rotWithShape="1">
-                    <a:blip r:embed="rId20">
+                    <a:blip r:embed="rId23">
                       <a:extLst>
                         <a:ext uri="{28A0092B-C50C-407E-A947-70E740481C1C}">
                           <a14:useLocalDpi xmlns:a14="http://schemas.microsoft.com/office/drawing/2010/main" val="0"/>
@@ -3652,7 +4021,7 @@
           <w:rFonts w:cs="Arial"/>
           <w:szCs w:val="24"/>
         </w:rPr>
-        <w:t>5</w:t>
+        <w:t>8</w:t>
       </w:r>
       <w:r>
         <w:rPr>
@@ -3735,7 +4104,7 @@
                     </pic:cNvPicPr>
                   </pic:nvPicPr>
                   <pic:blipFill rotWithShape="1">
-                    <a:blip r:embed="rId21">
+                    <a:blip r:embed="rId24">
                       <a:extLst>
                         <a:ext uri="{28A0092B-C50C-407E-A947-70E740481C1C}">
                           <a14:useLocalDpi xmlns:a14="http://schemas.microsoft.com/office/drawing/2010/main" val="0"/>
@@ -3793,14 +4162,7 @@
           <w:rFonts w:cs="Arial"/>
           <w:szCs w:val="24"/>
         </w:rPr>
-        <w:t>1</w:t>
-      </w:r>
-      <w:r>
-        <w:rPr>
-          <w:rFonts w:cs="Arial"/>
-          <w:szCs w:val="24"/>
-        </w:rPr>
-        <w:t>6</w:t>
+        <w:t xml:space="preserve"> 19</w:t>
       </w:r>
       <w:r>
         <w:rPr>
@@ -3877,7 +4239,70 @@
         <w:t>pacotes</w:t>
       </w:r>
     </w:p>
-    <w:p/>
+    <w:p>
+      <w:pPr>
+        <w:ind w:left="-284"/>
+        <w:rPr>
+          <w:u w:val="single"/>
+        </w:rPr>
+      </w:pPr>
+      <w:r>
+        <w:rPr>
+          <w:noProof/>
+        </w:rPr>
+        <w:drawing>
+          <wp:inline distT="0" distB="0" distL="0" distR="0" wp14:anchorId="7308133C" wp14:editId="488D4D75">
+            <wp:extent cx="6229350" cy="2505075"/>
+            <wp:effectExtent l="0" t="0" r="0" b="9525"/>
+            <wp:docPr id="3" name="Imagem 3"/>
+            <wp:cNvGraphicFramePr>
+              <a:graphicFrameLocks xmlns:a="http://schemas.openxmlformats.org/drawingml/2006/main" noChangeAspect="1"/>
+            </wp:cNvGraphicFramePr>
+            <a:graphic xmlns:a="http://schemas.openxmlformats.org/drawingml/2006/main">
+              <a:graphicData uri="http://schemas.openxmlformats.org/drawingml/2006/picture">
+                <pic:pic xmlns:pic="http://schemas.openxmlformats.org/drawingml/2006/picture">
+                  <pic:nvPicPr>
+                    <pic:cNvPr id="0" name="Picture 1"/>
+                    <pic:cNvPicPr>
+                      <a:picLocks noChangeAspect="1" noChangeArrowheads="1"/>
+                    </pic:cNvPicPr>
+                  </pic:nvPicPr>
+                  <pic:blipFill rotWithShape="1">
+                    <a:blip r:embed="rId25">
+                      <a:extLst>
+                        <a:ext uri="{28A0092B-C50C-407E-A947-70E740481C1C}">
+                          <a14:useLocalDpi xmlns:a14="http://schemas.microsoft.com/office/drawing/2010/main" val="0"/>
+                        </a:ext>
+                      </a:extLst>
+                    </a:blip>
+                    <a:srcRect b="4707"/>
+                    <a:stretch/>
+                  </pic:blipFill>
+                  <pic:spPr bwMode="auto">
+                    <a:xfrm>
+                      <a:off x="0" y="0"/>
+                      <a:ext cx="6236534" cy="2507964"/>
+                    </a:xfrm>
+                    <a:prstGeom prst="rect">
+                      <a:avLst/>
+                    </a:prstGeom>
+                    <a:noFill/>
+                    <a:ln>
+                      <a:noFill/>
+                    </a:ln>
+                    <a:extLst>
+                      <a:ext uri="{53640926-AAD7-44D8-BBD7-CCE9431645EC}">
+                        <a14:shadowObscured xmlns:a14="http://schemas.microsoft.com/office/drawing/2010/main"/>
+                      </a:ext>
+                    </a:extLst>
+                  </pic:spPr>
+                </pic:pic>
+              </a:graphicData>
+            </a:graphic>
+          </wp:inline>
+        </w:drawing>
+      </w:r>
+    </w:p>
     <w:p>
       <w:pPr>
         <w:pStyle w:val="Ttulo2"/>
@@ -3973,7 +4398,7 @@
                     </pic:cNvPicPr>
                   </pic:nvPicPr>
                   <pic:blipFill rotWithShape="1">
-                    <a:blip r:embed="rId22">
+                    <a:blip r:embed="rId26">
                       <a:extLst>
                         <a:ext uri="{28A0092B-C50C-407E-A947-70E740481C1C}">
                           <a14:useLocalDpi xmlns:a14="http://schemas.microsoft.com/office/drawing/2010/main" val="0"/>
@@ -4031,14 +4456,7 @@
           <w:rFonts w:cs="Arial"/>
           <w:szCs w:val="24"/>
         </w:rPr>
-        <w:t>1</w:t>
-      </w:r>
-      <w:r>
-        <w:rPr>
-          <w:rFonts w:cs="Arial"/>
-          <w:szCs w:val="24"/>
-        </w:rPr>
-        <w:t>7</w:t>
+        <w:t xml:space="preserve"> 20</w:t>
       </w:r>
       <w:r>
         <w:rPr>
@@ -4104,7 +4522,6 @@
         </w:rPr>
       </w:pPr>
       <w:r>
-        <w:lastRenderedPageBreak/>
         <w:t xml:space="preserve">4. </w:t>
       </w:r>
       <w:r>
@@ -4186,7 +4603,7 @@
                     </pic:cNvPicPr>
                   </pic:nvPicPr>
                   <pic:blipFill>
-                    <a:blip r:embed="rId23">
+                    <a:blip r:embed="rId27">
                       <a:extLst>
                         <a:ext uri="{28A0092B-C50C-407E-A947-70E740481C1C}">
                           <a14:useLocalDpi xmlns:a14="http://schemas.microsoft.com/office/drawing/2010/main" val="0"/>
@@ -4241,14 +4658,7 @@
           <w:rFonts w:cs="Arial"/>
           <w:szCs w:val="24"/>
         </w:rPr>
-        <w:t>1</w:t>
-      </w:r>
-      <w:r>
-        <w:rPr>
-          <w:rFonts w:cs="Arial"/>
-          <w:szCs w:val="24"/>
-        </w:rPr>
-        <w:t>8</w:t>
+        <w:t xml:space="preserve"> 21</w:t>
       </w:r>
       <w:r>
         <w:rPr>
@@ -7891,6 +8301,7 @@
     <w:lsdException w:name="HTML Sample" w:semiHidden="1" w:unhideWhenUsed="1"/>
     <w:lsdException w:name="HTML Typewriter" w:semiHidden="1" w:unhideWhenUsed="1"/>
     <w:lsdException w:name="HTML Variable" w:semiHidden="1" w:unhideWhenUsed="1"/>
+    <w:lsdException w:name="Normal Table" w:semiHidden="1" w:unhideWhenUsed="1"/>
     <w:lsdException w:name="annotation subject" w:semiHidden="1" w:unhideWhenUsed="1"/>
     <w:lsdException w:name="No List" w:semiHidden="1" w:unhideWhenUsed="1"/>
     <w:lsdException w:name="Outline List 1" w:semiHidden="1" w:unhideWhenUsed="1"/>
@@ -7933,8 +8344,11 @@
     <w:lsdException w:name="Table Contemporary" w:semiHidden="1" w:unhideWhenUsed="1"/>
     <w:lsdException w:name="Table Elegant" w:semiHidden="1" w:unhideWhenUsed="1"/>
     <w:lsdException w:name="Table Professional" w:semiHidden="1" w:unhideWhenUsed="1"/>
+    <w:lsdException w:name="Table Subtle 1" w:semiHidden="1" w:unhideWhenUsed="1"/>
     <w:lsdException w:name="Table Subtle 2" w:semiHidden="1" w:unhideWhenUsed="1"/>
     <w:lsdException w:name="Table Web 1" w:semiHidden="1" w:unhideWhenUsed="1"/>
+    <w:lsdException w:name="Table Web 2" w:semiHidden="1" w:unhideWhenUsed="1"/>
+    <w:lsdException w:name="Table Web 3" w:semiHidden="1" w:unhideWhenUsed="1"/>
     <w:lsdException w:name="Balloon Text" w:semiHidden="1" w:unhideWhenUsed="1"/>
     <w:lsdException w:name="Table Grid" w:uiPriority="39"/>
     <w:lsdException w:name="Table Theme" w:semiHidden="1" w:unhideWhenUsed="1"/>

--- a/Arquitetura do Sistema de aluguel de Quadras.docx
+++ b/Arquitetura do Sistema de aluguel de Quadras.docx
@@ -1,6 +1,6 @@
 
 <file path=word/document.xml><?xml version="1.0" encoding="utf-8"?>
-<w:document xmlns:wpc="http://schemas.microsoft.com/office/word/2010/wordprocessingCanvas" xmlns:cx="http://schemas.microsoft.com/office/drawing/2014/chartex" xmlns:cx1="http://schemas.microsoft.com/office/drawing/2015/9/8/chartex" xmlns:cx2="http://schemas.microsoft.com/office/drawing/2015/10/21/chartex" xmlns:cx3="http://schemas.microsoft.com/office/drawing/2016/5/9/chartex" xmlns:cx4="http://schemas.microsoft.com/office/drawing/2016/5/10/chartex" xmlns:cx5="http://schemas.microsoft.com/office/drawing/2016/5/11/chartex" xmlns:cx6="http://schemas.microsoft.com/office/drawing/2016/5/12/chartex" xmlns:cx7="http://schemas.microsoft.com/office/drawing/2016/5/13/chartex" xmlns:cx8="http://schemas.microsoft.com/office/drawing/2016/5/14/chartex" xmlns:mc="http://schemas.openxmlformats.org/markup-compatibility/2006" xmlns:aink="http://schemas.microsoft.com/office/drawing/2016/ink" xmlns:am3d="http://schemas.microsoft.com/office/drawing/2017/model3d" xmlns:o="urn:schemas-microsoft-com:office:office" xmlns:r="http://schemas.openxmlformats.org/officeDocument/2006/relationships" xmlns:m="http://schemas.openxmlformats.org/officeDocument/2006/math" xmlns:v="urn:schemas-microsoft-com:vml" xmlns:wp14="http://schemas.microsoft.com/office/word/2010/wordprocessingDrawing" xmlns:wp="http://schemas.openxmlformats.org/drawingml/2006/wordprocessingDrawing" xmlns:w10="urn:schemas-microsoft-com:office:word" xmlns:w="http://schemas.openxmlformats.org/wordprocessingml/2006/main" xmlns:w14="http://schemas.microsoft.com/office/word/2010/wordml" xmlns:w15="http://schemas.microsoft.com/office/word/2012/wordml" xmlns:w16cex="http://schemas.microsoft.com/office/word/2018/wordml/cex" xmlns:w16cid="http://schemas.microsoft.com/office/word/2016/wordml/cid" xmlns:w16="http://schemas.microsoft.com/office/word/2018/wordml" xmlns:w16sdtdh="http://schemas.microsoft.com/office/word/2020/wordml/sdtdatahash" xmlns:w16se="http://schemas.microsoft.com/office/word/2015/wordml/symex" xmlns:wpg="http://schemas.microsoft.com/office/word/2010/wordprocessingGroup" xmlns:wpi="http://schemas.microsoft.com/office/word/2010/wordprocessingInk" xmlns:wne="http://schemas.microsoft.com/office/word/2006/wordml" xmlns:wps="http://schemas.microsoft.com/office/word/2010/wordprocessingShape" mc:Ignorable="w14 w15 w16se w16cid w16 w16cex w16sdtdh wp14">
+<w:document xmlns:wpc="http://schemas.microsoft.com/office/word/2010/wordprocessingCanvas" xmlns:mc="http://schemas.openxmlformats.org/markup-compatibility/2006" xmlns:o="urn:schemas-microsoft-com:office:office" xmlns:r="http://schemas.openxmlformats.org/officeDocument/2006/relationships" xmlns:m="http://schemas.openxmlformats.org/officeDocument/2006/math" xmlns:v="urn:schemas-microsoft-com:vml" xmlns:wp14="http://schemas.microsoft.com/office/word/2010/wordprocessingDrawing" xmlns:wp="http://schemas.openxmlformats.org/drawingml/2006/wordprocessingDrawing" xmlns:w10="urn:schemas-microsoft-com:office:word" xmlns:w="http://schemas.openxmlformats.org/wordprocessingml/2006/main" xmlns:w14="http://schemas.microsoft.com/office/word/2010/wordml" xmlns:w15="http://schemas.microsoft.com/office/word/2012/wordml" xmlns:wpg="http://schemas.microsoft.com/office/word/2010/wordprocessingGroup" xmlns:wpi="http://schemas.microsoft.com/office/word/2010/wordprocessingInk" xmlns:wne="http://schemas.microsoft.com/office/word/2006/wordml" xmlns:wps="http://schemas.microsoft.com/office/word/2010/wordprocessingShape" mc:Ignorable="w14 w15 wp14">
   <w:body>
     <w:p>
       <w:pPr>
@@ -99,13 +99,47 @@
           <w:szCs w:val="24"/>
         </w:rPr>
       </w:pPr>
-      <w:r>
-        <w:rPr>
-          <w:rFonts w:cs="Arial"/>
-          <w:szCs w:val="24"/>
-        </w:rPr>
-        <w:t>Mikael Chardson Ferreira Hayden</w:t>
-      </w:r>
+      <w:proofErr w:type="spellStart"/>
+      <w:r>
+        <w:rPr>
+          <w:rFonts w:cs="Arial"/>
+          <w:szCs w:val="24"/>
+        </w:rPr>
+        <w:t>Mikael</w:t>
+      </w:r>
+      <w:proofErr w:type="spellEnd"/>
+      <w:r>
+        <w:rPr>
+          <w:rFonts w:cs="Arial"/>
+          <w:szCs w:val="24"/>
+        </w:rPr>
+        <w:t xml:space="preserve"> </w:t>
+      </w:r>
+      <w:proofErr w:type="spellStart"/>
+      <w:r>
+        <w:rPr>
+          <w:rFonts w:cs="Arial"/>
+          <w:szCs w:val="24"/>
+        </w:rPr>
+        <w:t>Chardson</w:t>
+      </w:r>
+      <w:proofErr w:type="spellEnd"/>
+      <w:r>
+        <w:rPr>
+          <w:rFonts w:cs="Arial"/>
+          <w:szCs w:val="24"/>
+        </w:rPr>
+        <w:t xml:space="preserve"> Ferreira </w:t>
+      </w:r>
+      <w:proofErr w:type="spellStart"/>
+      <w:r>
+        <w:rPr>
+          <w:rFonts w:cs="Arial"/>
+          <w:szCs w:val="24"/>
+        </w:rPr>
+        <w:t>Hayden</w:t>
+      </w:r>
+      <w:proofErr w:type="spellEnd"/>
     </w:p>
     <w:p>
       <w:pPr>
@@ -306,20 +340,39 @@
           <w:szCs w:val="24"/>
         </w:rPr>
       </w:pPr>
-      <w:r>
-        <w:rPr>
-          <w:rFonts w:cs="Arial"/>
-          <w:szCs w:val="24"/>
-        </w:rPr>
-        <w:t xml:space="preserve">Mikael </w:t>
-      </w:r>
-      <w:r>
-        <w:rPr>
-          <w:rFonts w:cs="Arial"/>
-          <w:szCs w:val="24"/>
-        </w:rPr>
-        <w:t xml:space="preserve">Chardson Ferreira </w:t>
-      </w:r>
+      <w:proofErr w:type="spellStart"/>
+      <w:r>
+        <w:rPr>
+          <w:rFonts w:cs="Arial"/>
+          <w:szCs w:val="24"/>
+        </w:rPr>
+        <w:t>Mikael</w:t>
+      </w:r>
+      <w:proofErr w:type="spellEnd"/>
+      <w:r>
+        <w:rPr>
+          <w:rFonts w:cs="Arial"/>
+          <w:szCs w:val="24"/>
+        </w:rPr>
+        <w:t xml:space="preserve"> </w:t>
+      </w:r>
+      <w:proofErr w:type="spellStart"/>
+      <w:r>
+        <w:rPr>
+          <w:rFonts w:cs="Arial"/>
+          <w:szCs w:val="24"/>
+        </w:rPr>
+        <w:t>Chardson</w:t>
+      </w:r>
+      <w:proofErr w:type="spellEnd"/>
+      <w:r>
+        <w:rPr>
+          <w:rFonts w:cs="Arial"/>
+          <w:szCs w:val="24"/>
+        </w:rPr>
+        <w:t xml:space="preserve"> Ferreira </w:t>
+      </w:r>
+      <w:proofErr w:type="spellStart"/>
       <w:r>
         <w:rPr>
           <w:rFonts w:cs="Arial"/>
@@ -327,6 +380,7 @@
         </w:rPr>
         <w:t>Hayden</w:t>
       </w:r>
+      <w:proofErr w:type="spellEnd"/>
     </w:p>
     <w:p>
       <w:pPr>
@@ -1141,6 +1195,7 @@
       <w:r>
         <w:rPr>
           <w:noProof/>
+          <w:lang w:eastAsia="pt-BR"/>
         </w:rPr>
         <w:drawing>
           <wp:inline distT="0" distB="0" distL="0" distR="0" wp14:anchorId="481D2F9D" wp14:editId="5ACBC76B">
@@ -1864,8 +1919,17 @@
           <w:rFonts w:cs="Arial"/>
           <w:szCs w:val="24"/>
         </w:rPr>
-        <w:t>HAYDEN, Mikael</w:t>
-      </w:r>
+        <w:t xml:space="preserve">HAYDEN, </w:t>
+      </w:r>
+      <w:proofErr w:type="spellStart"/>
+      <w:r>
+        <w:rPr>
+          <w:rFonts w:cs="Arial"/>
+          <w:szCs w:val="24"/>
+        </w:rPr>
+        <w:t>Mikael</w:t>
+      </w:r>
+      <w:proofErr w:type="spellEnd"/>
       <w:r>
         <w:rPr>
           <w:rFonts w:cs="Arial"/>
@@ -2564,6 +2628,7 @@
       <w:r>
         <w:rPr>
           <w:noProof/>
+          <w:lang w:eastAsia="pt-BR"/>
         </w:rPr>
         <w:drawing>
           <wp:inline distT="0" distB="0" distL="0" distR="0" wp14:anchorId="2EFABCE0" wp14:editId="3FE1BB5C">
@@ -2641,14 +2706,7 @@
           <w:rFonts w:cs="Arial"/>
           <w:szCs w:val="24"/>
         </w:rPr>
-        <w:t xml:space="preserve"> </w:t>
-      </w:r>
-      <w:r>
-        <w:rPr>
-          <w:rFonts w:cs="Arial"/>
-          <w:szCs w:val="24"/>
-        </w:rPr>
-        <w:t>9</w:t>
+        <w:t xml:space="preserve"> 9</w:t>
       </w:r>
       <w:r>
         <w:rPr>
@@ -2696,6 +2754,7 @@
       <w:r>
         <w:rPr>
           <w:noProof/>
+          <w:lang w:eastAsia="pt-BR"/>
         </w:rPr>
         <w:lastRenderedPageBreak/>
         <w:drawing>
@@ -2829,6 +2888,7 @@
       <w:r>
         <w:rPr>
           <w:noProof/>
+          <w:lang w:eastAsia="pt-BR"/>
         </w:rPr>
         <w:lastRenderedPageBreak/>
         <w:drawing>
@@ -2907,14 +2967,7 @@
           <w:rFonts w:cs="Arial"/>
           <w:szCs w:val="24"/>
         </w:rPr>
-        <w:t xml:space="preserve"> </w:t>
-      </w:r>
-      <w:r>
-        <w:rPr>
-          <w:rFonts w:cs="Arial"/>
-          <w:szCs w:val="24"/>
-        </w:rPr>
-        <w:t>11</w:t>
+        <w:t xml:space="preserve"> 11</w:t>
       </w:r>
       <w:r>
         <w:rPr>
@@ -2999,6 +3052,7 @@
       <w:r>
         <w:rPr>
           <w:noProof/>
+          <w:lang w:eastAsia="pt-BR"/>
         </w:rPr>
         <w:drawing>
           <wp:inline distT="0" distB="0" distL="0" distR="0" wp14:anchorId="539BFFD2" wp14:editId="18C04FF5">
@@ -3152,6 +3206,7 @@
       <w:r>
         <w:rPr>
           <w:noProof/>
+          <w:lang w:eastAsia="pt-BR"/>
         </w:rPr>
         <w:lastRenderedPageBreak/>
         <w:drawing>
@@ -3306,6 +3361,7 @@
       <w:r>
         <w:rPr>
           <w:noProof/>
+          <w:lang w:eastAsia="pt-BR"/>
         </w:rPr>
         <w:drawing>
           <wp:inline distT="0" distB="0" distL="0" distR="0" wp14:anchorId="5920A9EB" wp14:editId="6BBD6432">
@@ -3448,6 +3504,7 @@
       <w:r>
         <w:rPr>
           <w:noProof/>
+          <w:lang w:eastAsia="pt-BR"/>
         </w:rPr>
         <w:drawing>
           <wp:inline distT="0" distB="0" distL="0" distR="0" wp14:anchorId="504A65F6" wp14:editId="32E059B7">
@@ -3736,8 +3793,17 @@
           <w:rFonts w:cs="Arial"/>
           <w:szCs w:val="24"/>
         </w:rPr>
-        <w:t xml:space="preserve"> HAYDEN, Mikael</w:t>
-      </w:r>
+        <w:t xml:space="preserve"> HAYDEN, </w:t>
+      </w:r>
+      <w:proofErr w:type="spellStart"/>
+      <w:r>
+        <w:rPr>
+          <w:rFonts w:cs="Arial"/>
+          <w:szCs w:val="24"/>
+        </w:rPr>
+        <w:t>Mikael</w:t>
+      </w:r>
+      <w:proofErr w:type="spellEnd"/>
       <w:r>
         <w:rPr>
           <w:rFonts w:cs="Arial"/>
@@ -3912,8 +3978,17 @@
           <w:rFonts w:cs="Arial"/>
           <w:szCs w:val="24"/>
         </w:rPr>
-        <w:t xml:space="preserve"> HAYDEN, Mikael</w:t>
-      </w:r>
+        <w:t xml:space="preserve"> HAYDEN, </w:t>
+      </w:r>
+      <w:proofErr w:type="spellStart"/>
+      <w:r>
+        <w:rPr>
+          <w:rFonts w:cs="Arial"/>
+          <w:szCs w:val="24"/>
+        </w:rPr>
+        <w:t>Mikael</w:t>
+      </w:r>
+      <w:proofErr w:type="spellEnd"/>
       <w:r>
         <w:rPr>
           <w:rFonts w:cs="Arial"/>
@@ -3936,6 +4011,7 @@
       <w:r>
         <w:rPr>
           <w:noProof/>
+          <w:lang w:eastAsia="pt-BR"/>
         </w:rPr>
         <w:lastRenderedPageBreak/>
         <w:drawing>
@@ -4085,6 +4161,7 @@
       <w:r>
         <w:rPr>
           <w:noProof/>
+          <w:lang w:eastAsia="pt-BR"/>
         </w:rPr>
         <w:drawing>
           <wp:inline distT="0" distB="0" distL="0" distR="0" wp14:anchorId="31461A7A" wp14:editId="35CB79E4">
@@ -4249,6 +4326,7 @@
       <w:r>
         <w:rPr>
           <w:noProof/>
+          <w:lang w:eastAsia="pt-BR"/>
         </w:rPr>
         <w:drawing>
           <wp:inline distT="0" distB="0" distL="0" distR="0" wp14:anchorId="7308133C" wp14:editId="488D4D75">
@@ -4543,6 +4621,64 @@
       </w:r>
     </w:p>
     <w:p>
+      <w:r>
+        <w:rPr>
+          <w:noProof/>
+          <w:lang w:eastAsia="pt-BR"/>
+        </w:rPr>
+        <w:drawing>
+          <wp:inline distT="0" distB="0" distL="0" distR="0" wp14:anchorId="0F9FD762" wp14:editId="28ECFCF8">
+            <wp:extent cx="5724525" cy="3324225"/>
+            <wp:effectExtent l="0" t="0" r="9525" b="9525"/>
+            <wp:docPr id="4" name="Imagem 4" descr="C:\Users\jonas\Desktop\Engenharia de Software periodo 3\ES1\DObjetosSAQ.png"/>
+            <wp:cNvGraphicFramePr>
+              <a:graphicFrameLocks xmlns:a="http://schemas.openxmlformats.org/drawingml/2006/main" noChangeAspect="1"/>
+            </wp:cNvGraphicFramePr>
+            <a:graphic xmlns:a="http://schemas.openxmlformats.org/drawingml/2006/main">
+              <a:graphicData uri="http://schemas.openxmlformats.org/drawingml/2006/picture">
+                <pic:pic xmlns:pic="http://schemas.openxmlformats.org/drawingml/2006/picture">
+                  <pic:nvPicPr>
+                    <pic:cNvPr id="0" name="Picture 1" descr="C:\Users\jonas\Desktop\Engenharia de Software periodo 3\ES1\DObjetosSAQ.png"/>
+                    <pic:cNvPicPr>
+                      <a:picLocks noChangeAspect="1" noChangeArrowheads="1"/>
+                    </pic:cNvPicPr>
+                  </pic:nvPicPr>
+                  <pic:blipFill>
+                    <a:blip r:embed="rId27">
+                      <a:extLst>
+                        <a:ext uri="{28A0092B-C50C-407E-A947-70E740481C1C}">
+                          <a14:useLocalDpi xmlns:a14="http://schemas.microsoft.com/office/drawing/2010/main" val="0"/>
+                        </a:ext>
+                      </a:extLst>
+                    </a:blip>
+                    <a:srcRect/>
+                    <a:stretch>
+                      <a:fillRect/>
+                    </a:stretch>
+                  </pic:blipFill>
+                  <pic:spPr bwMode="auto">
+                    <a:xfrm>
+                      <a:off x="0" y="0"/>
+                      <a:ext cx="5724525" cy="3324225"/>
+                    </a:xfrm>
+                    <a:prstGeom prst="rect">
+                      <a:avLst/>
+                    </a:prstGeom>
+                    <a:noFill/>
+                    <a:ln>
+                      <a:noFill/>
+                    </a:ln>
+                  </pic:spPr>
+                </pic:pic>
+              </a:graphicData>
+            </a:graphic>
+          </wp:inline>
+        </w:drawing>
+      </w:r>
+      <w:bookmarkStart w:id="0" w:name="_GoBack"/>
+      <w:bookmarkEnd w:id="0"/>
+    </w:p>
+    <w:p>
       <w:pPr>
         <w:pStyle w:val="Ttulo1"/>
       </w:pPr>
@@ -4584,6 +4720,7 @@
           <w:b/>
           <w:bCs/>
           <w:noProof/>
+          <w:lang w:eastAsia="pt-BR"/>
         </w:rPr>
         <w:drawing>
           <wp:inline distT="0" distB="0" distL="0" distR="0" wp14:anchorId="349B3ED0" wp14:editId="319A086F">
@@ -4603,7 +4740,7 @@
                     </pic:cNvPicPr>
                   </pic:nvPicPr>
                   <pic:blipFill>
-                    <a:blip r:embed="rId27">
+                    <a:blip r:embed="rId28">
                       <a:extLst>
                         <a:ext uri="{28A0092B-C50C-407E-A947-70E740481C1C}">
                           <a14:useLocalDpi xmlns:a14="http://schemas.microsoft.com/office/drawing/2010/main" val="0"/>
@@ -4744,7 +4881,7 @@
 </file>
 
 <file path=word/numbering.xml><?xml version="1.0" encoding="utf-8"?>
-<w:numbering xmlns:wpc="http://schemas.microsoft.com/office/word/2010/wordprocessingCanvas" xmlns:cx="http://schemas.microsoft.com/office/drawing/2014/chartex" xmlns:cx1="http://schemas.microsoft.com/office/drawing/2015/9/8/chartex" xmlns:cx2="http://schemas.microsoft.com/office/drawing/2015/10/21/chartex" xmlns:cx3="http://schemas.microsoft.com/office/drawing/2016/5/9/chartex" xmlns:cx4="http://schemas.microsoft.com/office/drawing/2016/5/10/chartex" xmlns:cx5="http://schemas.microsoft.com/office/drawing/2016/5/11/chartex" xmlns:cx6="http://schemas.microsoft.com/office/drawing/2016/5/12/chartex" xmlns:cx7="http://schemas.microsoft.com/office/drawing/2016/5/13/chartex" xmlns:cx8="http://schemas.microsoft.com/office/drawing/2016/5/14/chartex" xmlns:mc="http://schemas.openxmlformats.org/markup-compatibility/2006" xmlns:aink="http://schemas.microsoft.com/office/drawing/2016/ink" xmlns:am3d="http://schemas.microsoft.com/office/drawing/2017/model3d" xmlns:o="urn:schemas-microsoft-com:office:office" xmlns:r="http://schemas.openxmlformats.org/officeDocument/2006/relationships" xmlns:m="http://schemas.openxmlformats.org/officeDocument/2006/math" xmlns:v="urn:schemas-microsoft-com:vml" xmlns:wp14="http://schemas.microsoft.com/office/word/2010/wordprocessingDrawing" xmlns:wp="http://schemas.openxmlformats.org/drawingml/2006/wordprocessingDrawing" xmlns:w10="urn:schemas-microsoft-com:office:word" xmlns:w="http://schemas.openxmlformats.org/wordprocessingml/2006/main" xmlns:w14="http://schemas.microsoft.com/office/word/2010/wordml" xmlns:w15="http://schemas.microsoft.com/office/word/2012/wordml" xmlns:w16cex="http://schemas.microsoft.com/office/word/2018/wordml/cex" xmlns:w16cid="http://schemas.microsoft.com/office/word/2016/wordml/cid" xmlns:w16="http://schemas.microsoft.com/office/word/2018/wordml" xmlns:w16sdtdh="http://schemas.microsoft.com/office/word/2020/wordml/sdtdatahash" xmlns:w16se="http://schemas.microsoft.com/office/word/2015/wordml/symex" xmlns:wpg="http://schemas.microsoft.com/office/word/2010/wordprocessingGroup" xmlns:wpi="http://schemas.microsoft.com/office/word/2010/wordprocessingInk" xmlns:wne="http://schemas.microsoft.com/office/word/2006/wordml" xmlns:wps="http://schemas.microsoft.com/office/word/2010/wordprocessingShape" mc:Ignorable="w14 w15 w16se w16cid w16 w16cex w16sdtdh wp14">
+<w:numbering xmlns:wpc="http://schemas.microsoft.com/office/word/2010/wordprocessingCanvas" xmlns:mc="http://schemas.openxmlformats.org/markup-compatibility/2006" xmlns:o="urn:schemas-microsoft-com:office:office" xmlns:r="http://schemas.openxmlformats.org/officeDocument/2006/relationships" xmlns:m="http://schemas.openxmlformats.org/officeDocument/2006/math" xmlns:v="urn:schemas-microsoft-com:vml" xmlns:wp14="http://schemas.microsoft.com/office/word/2010/wordprocessingDrawing" xmlns:wp="http://schemas.openxmlformats.org/drawingml/2006/wordprocessingDrawing" xmlns:w10="urn:schemas-microsoft-com:office:word" xmlns:w="http://schemas.openxmlformats.org/wordprocessingml/2006/main" xmlns:w14="http://schemas.microsoft.com/office/word/2010/wordml" xmlns:w15="http://schemas.microsoft.com/office/word/2012/wordml" xmlns:wpg="http://schemas.microsoft.com/office/word/2010/wordprocessingGroup" xmlns:wpi="http://schemas.microsoft.com/office/word/2010/wordprocessingInk" xmlns:wne="http://schemas.microsoft.com/office/word/2006/wordml" xmlns:wps="http://schemas.microsoft.com/office/word/2010/wordprocessingShape" mc:Ignorable="w14 w15 wp14">
   <w:abstractNum w:abstractNumId="0" w15:restartNumberingAfterBreak="0">
     <w:nsid w:val="01F24328"/>
     <w:multiLevelType w:val="multilevel"/>
@@ -8085,101 +8222,101 @@
       </w:pPr>
     </w:lvl>
   </w:abstractNum>
-  <w:num w:numId="1" w16cid:durableId="1164511311">
+  <w:num w:numId="1">
     <w:abstractNumId w:val="28"/>
   </w:num>
-  <w:num w:numId="2" w16cid:durableId="598148729">
+  <w:num w:numId="2">
     <w:abstractNumId w:val="21"/>
   </w:num>
-  <w:num w:numId="3" w16cid:durableId="910314456">
+  <w:num w:numId="3">
     <w:abstractNumId w:val="27"/>
   </w:num>
-  <w:num w:numId="4" w16cid:durableId="674721518">
+  <w:num w:numId="4">
     <w:abstractNumId w:val="7"/>
   </w:num>
-  <w:num w:numId="5" w16cid:durableId="806627024">
+  <w:num w:numId="5">
     <w:abstractNumId w:val="13"/>
   </w:num>
-  <w:num w:numId="6" w16cid:durableId="1421607269">
+  <w:num w:numId="6">
     <w:abstractNumId w:val="22"/>
   </w:num>
-  <w:num w:numId="7" w16cid:durableId="2086416638">
+  <w:num w:numId="7">
     <w:abstractNumId w:val="24"/>
   </w:num>
-  <w:num w:numId="8" w16cid:durableId="365375444">
+  <w:num w:numId="8">
     <w:abstractNumId w:val="18"/>
   </w:num>
-  <w:num w:numId="9" w16cid:durableId="1810440042">
+  <w:num w:numId="9">
     <w:abstractNumId w:val="15"/>
   </w:num>
-  <w:num w:numId="10" w16cid:durableId="543299642">
+  <w:num w:numId="10">
     <w:abstractNumId w:val="16"/>
   </w:num>
-  <w:num w:numId="11" w16cid:durableId="677122522">
+  <w:num w:numId="11">
     <w:abstractNumId w:val="23"/>
   </w:num>
-  <w:num w:numId="12" w16cid:durableId="647973682">
+  <w:num w:numId="12">
     <w:abstractNumId w:val="25"/>
   </w:num>
-  <w:num w:numId="13" w16cid:durableId="1463885725">
+  <w:num w:numId="13">
     <w:abstractNumId w:val="26"/>
   </w:num>
-  <w:num w:numId="14" w16cid:durableId="771127549">
+  <w:num w:numId="14">
     <w:abstractNumId w:val="9"/>
   </w:num>
-  <w:num w:numId="15" w16cid:durableId="727916203">
+  <w:num w:numId="15">
     <w:abstractNumId w:val="11"/>
   </w:num>
-  <w:num w:numId="16" w16cid:durableId="1911429632">
+  <w:num w:numId="16">
     <w:abstractNumId w:val="5"/>
   </w:num>
-  <w:num w:numId="17" w16cid:durableId="736049521">
+  <w:num w:numId="17">
     <w:abstractNumId w:val="3"/>
   </w:num>
-  <w:num w:numId="18" w16cid:durableId="785806083">
+  <w:num w:numId="18">
     <w:abstractNumId w:val="6"/>
   </w:num>
-  <w:num w:numId="19" w16cid:durableId="1170172359">
+  <w:num w:numId="19">
     <w:abstractNumId w:val="17"/>
   </w:num>
-  <w:num w:numId="20" w16cid:durableId="463937246">
+  <w:num w:numId="20">
     <w:abstractNumId w:val="2"/>
   </w:num>
-  <w:num w:numId="21" w16cid:durableId="595792529">
+  <w:num w:numId="21">
     <w:abstractNumId w:val="20"/>
   </w:num>
-  <w:num w:numId="22" w16cid:durableId="867647726">
+  <w:num w:numId="22">
     <w:abstractNumId w:val="19"/>
   </w:num>
-  <w:num w:numId="23" w16cid:durableId="2107650942">
+  <w:num w:numId="23">
     <w:abstractNumId w:val="0"/>
   </w:num>
-  <w:num w:numId="24" w16cid:durableId="806699267">
+  <w:num w:numId="24">
     <w:abstractNumId w:val="10"/>
   </w:num>
-  <w:num w:numId="25" w16cid:durableId="1588465920">
+  <w:num w:numId="25">
     <w:abstractNumId w:val="1"/>
   </w:num>
-  <w:num w:numId="26" w16cid:durableId="1145780291">
+  <w:num w:numId="26">
     <w:abstractNumId w:val="4"/>
   </w:num>
-  <w:num w:numId="27" w16cid:durableId="668484342">
+  <w:num w:numId="27">
     <w:abstractNumId w:val="8"/>
   </w:num>
-  <w:num w:numId="28" w16cid:durableId="579103623">
+  <w:num w:numId="28">
     <w:abstractNumId w:val="29"/>
   </w:num>
-  <w:num w:numId="29" w16cid:durableId="400711605">
+  <w:num w:numId="29">
     <w:abstractNumId w:val="14"/>
   </w:num>
-  <w:num w:numId="30" w16cid:durableId="949434433">
+  <w:num w:numId="30">
     <w:abstractNumId w:val="12"/>
   </w:num>
 </w:numbering>
 </file>
 
 <file path=word/styles.xml><?xml version="1.0" encoding="utf-8"?>
-<w:styles xmlns:mc="http://schemas.openxmlformats.org/markup-compatibility/2006" xmlns:r="http://schemas.openxmlformats.org/officeDocument/2006/relationships" xmlns:w="http://schemas.openxmlformats.org/wordprocessingml/2006/main" xmlns:w14="http://schemas.microsoft.com/office/word/2010/wordml" xmlns:w15="http://schemas.microsoft.com/office/word/2012/wordml" xmlns:w16cex="http://schemas.microsoft.com/office/word/2018/wordml/cex" xmlns:w16cid="http://schemas.microsoft.com/office/word/2016/wordml/cid" xmlns:w16="http://schemas.microsoft.com/office/word/2018/wordml" xmlns:w16sdtdh="http://schemas.microsoft.com/office/word/2020/wordml/sdtdatahash" xmlns:w16se="http://schemas.microsoft.com/office/word/2015/wordml/symex" mc:Ignorable="w14 w15 w16se w16cid w16 w16cex w16sdtdh">
+<w:styles xmlns:mc="http://schemas.openxmlformats.org/markup-compatibility/2006" xmlns:r="http://schemas.openxmlformats.org/officeDocument/2006/relationships" xmlns:w="http://schemas.openxmlformats.org/wordprocessingml/2006/main" xmlns:w14="http://schemas.microsoft.com/office/word/2010/wordml" xmlns:w15="http://schemas.microsoft.com/office/word/2012/wordml" mc:Ignorable="w14 w15">
   <w:docDefaults>
     <w:rPrDefault>
       <w:rPr>
@@ -8195,7 +8332,7 @@
       </w:pPr>
     </w:pPrDefault>
   </w:docDefaults>
-  <w:latentStyles w:defLockedState="0" w:defUIPriority="99" w:defSemiHidden="0" w:defUnhideWhenUsed="0" w:defQFormat="0" w:count="376">
+  <w:latentStyles w:defLockedState="0" w:defUIPriority="99" w:defSemiHidden="0" w:defUnhideWhenUsed="0" w:defQFormat="0" w:count="371">
     <w:lsdException w:name="Normal" w:uiPriority="0" w:qFormat="1"/>
     <w:lsdException w:name="heading 1" w:uiPriority="9" w:qFormat="1"/>
     <w:lsdException w:name="heading 2" w:semiHidden="1" w:uiPriority="9" w:unhideWhenUsed="1" w:qFormat="1"/>
@@ -8567,11 +8704,6 @@
     <w:lsdException w:name="List Table 5 Dark Accent 6" w:uiPriority="50"/>
     <w:lsdException w:name="List Table 6 Colorful Accent 6" w:uiPriority="51"/>
     <w:lsdException w:name="List Table 7 Colorful Accent 6" w:uiPriority="52"/>
-    <w:lsdException w:name="Mention" w:semiHidden="1" w:unhideWhenUsed="1"/>
-    <w:lsdException w:name="Smart Hyperlink" w:semiHidden="1" w:unhideWhenUsed="1"/>
-    <w:lsdException w:name="Hashtag" w:semiHidden="1" w:unhideWhenUsed="1"/>
-    <w:lsdException w:name="Unresolved Mention" w:semiHidden="1" w:unhideWhenUsed="1"/>
-    <w:lsdException w:name="Smart Link" w:semiHidden="1" w:unhideWhenUsed="1"/>
   </w:latentStyles>
   <w:style w:type="paragraph" w:default="1" w:styleId="Normal">
     <w:name w:val="Normal"/>
@@ -8975,7 +9107,7 @@
 </file>
 
 <file path=customXml/itemProps1.xml><?xml version="1.0" encoding="utf-8"?>
-<ds:datastoreItem xmlns:ds="http://schemas.openxmlformats.org/officeDocument/2006/customXml" ds:itemID="{8C58197F-AF93-46A8-83DE-831A40B323B5}">
+<ds:datastoreItem xmlns:ds="http://schemas.openxmlformats.org/officeDocument/2006/customXml" ds:itemID="{04CF618C-F75C-4EFC-A334-2B13F9E39A35}">
   <ds:schemaRefs>
     <ds:schemaRef ds:uri="http://schemas.openxmlformats.org/officeDocument/2006/bibliography"/>
   </ds:schemaRefs>

--- a/Arquitetura do Sistema de aluguel de Quadras.docx
+++ b/Arquitetura do Sistema de aluguel de Quadras.docx
@@ -877,26 +877,6 @@
     <w:p>
       <w:pPr>
         <w:pStyle w:val="PargrafodaLista"/>
-        <w:numPr>
-          <w:ilvl w:val="1"/>
-          <w:numId w:val="10"/>
-        </w:numPr>
-        <w:rPr>
-          <w:rFonts w:cs="Arial"/>
-          <w:szCs w:val="24"/>
-        </w:rPr>
-      </w:pPr>
-      <w:r>
-        <w:rPr>
-          <w:rFonts w:cs="Arial"/>
-          <w:szCs w:val="24"/>
-        </w:rPr>
-        <w:t>Diagrama de interação</w:t>
-      </w:r>
-    </w:p>
-    <w:p>
-      <w:pPr>
-        <w:pStyle w:val="PargrafodaLista"/>
         <w:ind w:left="1416"/>
         <w:rPr>
           <w:rFonts w:cs="Arial"/>
@@ -1110,6 +1090,17 @@
         </w:rPr>
         <w:t>Referências</w:t>
       </w:r>
+    </w:p>
+    <w:p>
+      <w:pPr>
+        <w:pStyle w:val="PargrafodaLista"/>
+        <w:rPr>
+          <w:rFonts w:cs="Arial"/>
+          <w:b/>
+          <w:sz w:val="28"/>
+          <w:szCs w:val="28"/>
+        </w:rPr>
+      </w:pPr>
     </w:p>
     <w:p>
       <w:pPr>
@@ -1332,6 +1323,8 @@
       <w:pPr>
         <w:pStyle w:val="Ttulo1"/>
       </w:pPr>
+      <w:bookmarkStart w:id="0" w:name="_GoBack"/>
+      <w:bookmarkEnd w:id="0"/>
     </w:p>
     <w:p>
       <w:pPr>
@@ -2722,6 +2715,13 @@
         </w:rPr>
         <w:t>Estados</w:t>
       </w:r>
+      <w:r>
+        <w:rPr>
+          <w:rFonts w:cs="Arial"/>
+          <w:szCs w:val="24"/>
+        </w:rPr>
+        <w:t xml:space="preserve"> 1</w:t>
+      </w:r>
     </w:p>
     <w:p>
       <w:pPr>
@@ -2856,6 +2856,13 @@
         </w:rPr>
         <w:t>Estados</w:t>
       </w:r>
+      <w:r>
+        <w:rPr>
+          <w:rFonts w:cs="Arial"/>
+          <w:szCs w:val="24"/>
+        </w:rPr>
+        <w:t xml:space="preserve"> 2</w:t>
+      </w:r>
     </w:p>
     <w:p>
       <w:pPr>
@@ -2983,6 +2990,13 @@
         </w:rPr>
         <w:t>Estados</w:t>
       </w:r>
+      <w:r>
+        <w:rPr>
+          <w:rFonts w:cs="Arial"/>
+          <w:szCs w:val="24"/>
+        </w:rPr>
+        <w:t xml:space="preserve"> 3</w:t>
+      </w:r>
     </w:p>
     <w:p>
       <w:pPr>
@@ -3016,12 +3030,10 @@
     <w:p/>
     <w:p/>
     <w:p/>
-    <w:p/>
-    <w:p/>
-    <w:p/>
     <w:p>
       <w:pPr>
         <w:pStyle w:val="Ttulo2"/>
+        <w:ind w:firstLine="0"/>
       </w:pPr>
     </w:p>
     <w:p>
@@ -4383,19 +4395,77 @@
     </w:p>
     <w:p>
       <w:pPr>
-        <w:pStyle w:val="Ttulo2"/>
-      </w:pPr>
-      <w:r>
-        <w:t xml:space="preserve">2.5. </w:t>
-      </w:r>
-      <w:r>
-        <w:t xml:space="preserve">Diagrama de </w:t>
-      </w:r>
-      <w:r>
-        <w:t>interação</w:t>
-      </w:r>
-    </w:p>
-    <w:p/>
+        <w:pStyle w:val="PargrafodaLista"/>
+        <w:spacing w:after="0"/>
+        <w:ind w:left="0"/>
+        <w:jc w:val="center"/>
+        <w:rPr>
+          <w:rFonts w:cs="Arial"/>
+          <w:szCs w:val="24"/>
+        </w:rPr>
+      </w:pPr>
+      <w:r>
+        <w:rPr>
+          <w:rFonts w:cs="Arial"/>
+          <w:szCs w:val="24"/>
+        </w:rPr>
+        <w:t>Figura</w:t>
+      </w:r>
+      <w:r>
+        <w:rPr>
+          <w:rFonts w:cs="Arial"/>
+          <w:szCs w:val="24"/>
+        </w:rPr>
+        <w:t xml:space="preserve"> 20</w:t>
+      </w:r>
+      <w:r>
+        <w:rPr>
+          <w:rFonts w:cs="Arial"/>
+          <w:szCs w:val="24"/>
+        </w:rPr>
+        <w:t>:</w:t>
+      </w:r>
+      <w:r>
+        <w:rPr>
+          <w:rFonts w:cs="Arial"/>
+          <w:szCs w:val="24"/>
+        </w:rPr>
+        <w:t xml:space="preserve"> Diagrama de </w:t>
+      </w:r>
+      <w:r>
+        <w:rPr>
+          <w:rFonts w:cs="Arial"/>
+          <w:szCs w:val="24"/>
+        </w:rPr>
+        <w:t>pacotes</w:t>
+      </w:r>
+    </w:p>
+    <w:p>
+      <w:pPr>
+        <w:pStyle w:val="PargrafodaLista"/>
+        <w:spacing w:after="0"/>
+        <w:ind w:left="0"/>
+        <w:jc w:val="center"/>
+        <w:rPr>
+          <w:rFonts w:cs="Arial"/>
+          <w:szCs w:val="24"/>
+        </w:rPr>
+      </w:pPr>
+      <w:r>
+        <w:rPr>
+          <w:rFonts w:cs="Arial"/>
+          <w:szCs w:val="24"/>
+        </w:rPr>
+        <w:t xml:space="preserve">Fonte: </w:t>
+      </w:r>
+      <w:r>
+        <w:rPr>
+          <w:rFonts w:cs="Arial"/>
+          <w:szCs w:val="24"/>
+        </w:rPr>
+        <w:t>RABELO, Antony.</w:t>
+      </w:r>
+    </w:p>
     <w:p>
       <w:pPr>
         <w:pStyle w:val="PargrafodaLista"/>
@@ -4534,7 +4604,7 @@
           <w:rFonts w:cs="Arial"/>
           <w:szCs w:val="24"/>
         </w:rPr>
-        <w:t xml:space="preserve"> 20</w:t>
+        <w:t xml:space="preserve"> 21</w:t>
       </w:r>
       <w:r>
         <w:rPr>
@@ -4600,6 +4670,7 @@
         </w:rPr>
       </w:pPr>
       <w:r>
+        <w:lastRenderedPageBreak/>
         <w:t xml:space="preserve">4. </w:t>
       </w:r>
       <w:r>
@@ -4675,9 +4746,88 @@
           </wp:inline>
         </w:drawing>
       </w:r>
-      <w:bookmarkStart w:id="0" w:name="_GoBack"/>
-      <w:bookmarkEnd w:id="0"/>
-    </w:p>
+    </w:p>
+    <w:p>
+      <w:pPr>
+        <w:pStyle w:val="PargrafodaLista"/>
+        <w:spacing w:after="0"/>
+        <w:ind w:left="0"/>
+        <w:jc w:val="center"/>
+        <w:rPr>
+          <w:rFonts w:cs="Arial"/>
+          <w:szCs w:val="24"/>
+        </w:rPr>
+      </w:pPr>
+      <w:r>
+        <w:rPr>
+          <w:rFonts w:cs="Arial"/>
+          <w:szCs w:val="24"/>
+        </w:rPr>
+        <w:t>Figura</w:t>
+      </w:r>
+      <w:r>
+        <w:rPr>
+          <w:rFonts w:cs="Arial"/>
+          <w:szCs w:val="24"/>
+        </w:rPr>
+        <w:t xml:space="preserve"> 22</w:t>
+      </w:r>
+      <w:r>
+        <w:rPr>
+          <w:rFonts w:cs="Arial"/>
+          <w:szCs w:val="24"/>
+        </w:rPr>
+        <w:t>:</w:t>
+      </w:r>
+      <w:r>
+        <w:rPr>
+          <w:rFonts w:cs="Arial"/>
+          <w:szCs w:val="24"/>
+        </w:rPr>
+        <w:t xml:space="preserve"> Diagrama de </w:t>
+      </w:r>
+      <w:r>
+        <w:rPr>
+          <w:rFonts w:cs="Arial"/>
+          <w:szCs w:val="24"/>
+        </w:rPr>
+        <w:t>objetos</w:t>
+      </w:r>
+      <w:r>
+        <w:rPr>
+          <w:rFonts w:cs="Arial"/>
+          <w:szCs w:val="24"/>
+        </w:rPr>
+        <w:t>.</w:t>
+      </w:r>
+    </w:p>
+    <w:p>
+      <w:pPr>
+        <w:pStyle w:val="PargrafodaLista"/>
+        <w:spacing w:after="0"/>
+        <w:ind w:left="0"/>
+        <w:jc w:val="center"/>
+        <w:rPr>
+          <w:rFonts w:cs="Arial"/>
+          <w:szCs w:val="24"/>
+        </w:rPr>
+      </w:pPr>
+      <w:r>
+        <w:rPr>
+          <w:rFonts w:cs="Arial"/>
+          <w:szCs w:val="24"/>
+        </w:rPr>
+        <w:t xml:space="preserve">Fonte: </w:t>
+      </w:r>
+      <w:r>
+        <w:rPr>
+          <w:rFonts w:cs="Arial"/>
+          <w:szCs w:val="24"/>
+        </w:rPr>
+        <w:t>VIANA, Walter.</w:t>
+      </w:r>
+    </w:p>
+    <w:p/>
     <w:p>
       <w:pPr>
         <w:pStyle w:val="Ttulo1"/>
@@ -4795,7 +4945,7 @@
           <w:rFonts w:cs="Arial"/>
           <w:szCs w:val="24"/>
         </w:rPr>
-        <w:t xml:space="preserve"> 21</w:t>
+        <w:t xml:space="preserve"> 23</w:t>
       </w:r>
       <w:r>
         <w:rPr>
@@ -4856,9 +5006,33 @@
     <w:p>
       <w:pPr>
         <w:pStyle w:val="Ttulo1"/>
-        <w:rPr>
-          <w:u w:val="single"/>
-        </w:rPr>
+      </w:pPr>
+    </w:p>
+    <w:p>
+      <w:pPr>
+        <w:pStyle w:val="Ttulo1"/>
+      </w:pPr>
+    </w:p>
+    <w:p>
+      <w:pPr>
+        <w:pStyle w:val="Ttulo1"/>
+        <w:rPr>
+          <w:rFonts w:eastAsiaTheme="minorHAnsi" w:cstheme="minorBidi"/>
+          <w:b w:val="0"/>
+          <w:color w:val="auto"/>
+        </w:rPr>
+      </w:pPr>
+    </w:p>
+    <w:p>
+      <w:pPr>
+        <w:rPr>
+          <w:lang w:eastAsia="pt-BR"/>
+        </w:rPr>
+      </w:pPr>
+    </w:p>
+    <w:p>
+      <w:pPr>
+        <w:pStyle w:val="Ttulo1"/>
       </w:pPr>
       <w:r>
         <w:t>6</w:t>
@@ -4869,6 +5043,218 @@
       <w:r>
         <w:t xml:space="preserve">REFERÊNCIAS </w:t>
       </w:r>
+    </w:p>
+    <w:p>
+      <w:pPr>
+        <w:rPr>
+          <w:lang w:eastAsia="pt-BR"/>
+        </w:rPr>
+      </w:pPr>
+    </w:p>
+    <w:p>
+      <w:pPr>
+        <w:rPr>
+          <w:shd w:val="clear" w:color="auto" w:fill="FFFFFF"/>
+        </w:rPr>
+      </w:pPr>
+      <w:r>
+        <w:rPr>
+          <w:shd w:val="clear" w:color="auto" w:fill="FFFFFF"/>
+        </w:rPr>
+        <w:t xml:space="preserve">O QUE é </w:t>
+      </w:r>
+      <w:proofErr w:type="gramStart"/>
+      <w:r>
+        <w:rPr>
+          <w:shd w:val="clear" w:color="auto" w:fill="FFFFFF"/>
+        </w:rPr>
+        <w:t>UML?.</w:t>
+      </w:r>
+      <w:proofErr w:type="gramEnd"/>
+      <w:r>
+        <w:rPr>
+          <w:shd w:val="clear" w:color="auto" w:fill="FFFFFF"/>
+        </w:rPr>
+        <w:t xml:space="preserve"> [</w:t>
+      </w:r>
+      <w:r>
+        <w:rPr>
+          <w:i/>
+          <w:iCs/>
+          <w:shd w:val="clear" w:color="auto" w:fill="FFFFFF"/>
+        </w:rPr>
+        <w:t>S. l.</w:t>
+      </w:r>
+      <w:r>
+        <w:rPr>
+          <w:shd w:val="clear" w:color="auto" w:fill="FFFFFF"/>
+        </w:rPr>
+        <w:t>], 16 out. 2019. Disponível em: https://www.lucidchart.com/pa</w:t>
+      </w:r>
+      <w:r>
+        <w:rPr>
+          <w:shd w:val="clear" w:color="auto" w:fill="FFFFFF"/>
+        </w:rPr>
+        <w:t>ges/pt/o-que-e-uml. Acesso em: 21</w:t>
+      </w:r>
+      <w:r>
+        <w:rPr>
+          <w:shd w:val="clear" w:color="auto" w:fill="FFFFFF"/>
+        </w:rPr>
+        <w:t xml:space="preserve"> </w:t>
+      </w:r>
+      <w:proofErr w:type="gramStart"/>
+      <w:r>
+        <w:rPr>
+          <w:shd w:val="clear" w:color="auto" w:fill="FFFFFF"/>
+        </w:rPr>
+        <w:t>Abril</w:t>
+      </w:r>
+      <w:proofErr w:type="gramEnd"/>
+      <w:r>
+        <w:rPr>
+          <w:shd w:val="clear" w:color="auto" w:fill="FFFFFF"/>
+        </w:rPr>
+        <w:t>. 2022.</w:t>
+      </w:r>
+    </w:p>
+    <w:p>
+      <w:pPr>
+        <w:rPr>
+          <w:shd w:val="clear" w:color="auto" w:fill="FFFFFF"/>
+        </w:rPr>
+      </w:pPr>
+    </w:p>
+    <w:p>
+      <w:pPr>
+        <w:rPr>
+          <w:rFonts w:ascii="Segoe UI" w:hAnsi="Segoe UI" w:cs="Segoe UI"/>
+          <w:shd w:val="clear" w:color="auto" w:fill="FFFFFF"/>
+        </w:rPr>
+      </w:pPr>
+      <w:r>
+        <w:rPr>
+          <w:rFonts w:ascii="Segoe UI" w:hAnsi="Segoe UI" w:cs="Segoe UI"/>
+          <w:shd w:val="clear" w:color="auto" w:fill="FFFFFF"/>
+        </w:rPr>
+        <w:t>MODELOS e Diagramas UML. [</w:t>
+      </w:r>
+      <w:r>
+        <w:rPr>
+          <w:rFonts w:ascii="Segoe UI" w:hAnsi="Segoe UI" w:cs="Segoe UI"/>
+          <w:i/>
+          <w:iCs/>
+          <w:shd w:val="clear" w:color="auto" w:fill="FFFFFF"/>
+        </w:rPr>
+        <w:t>S. l.</w:t>
+      </w:r>
+      <w:r>
+        <w:rPr>
+          <w:rFonts w:ascii="Segoe UI" w:hAnsi="Segoe UI" w:cs="Segoe UI"/>
+          <w:shd w:val="clear" w:color="auto" w:fill="FFFFFF"/>
+        </w:rPr>
+        <w:t xml:space="preserve">], 5 mar. 2021. Disponível em: https://www.ibm.com/docs/pt-br/rsas/7.5.0?topic=models-uml-diagrams. Acesso em: </w:t>
+      </w:r>
+      <w:r>
+        <w:rPr>
+          <w:shd w:val="clear" w:color="auto" w:fill="FFFFFF"/>
+        </w:rPr>
+        <w:t xml:space="preserve">21 </w:t>
+      </w:r>
+      <w:proofErr w:type="gramStart"/>
+      <w:r>
+        <w:rPr>
+          <w:shd w:val="clear" w:color="auto" w:fill="FFFFFF"/>
+        </w:rPr>
+        <w:t>Abril</w:t>
+      </w:r>
+      <w:proofErr w:type="gramEnd"/>
+      <w:r>
+        <w:rPr>
+          <w:shd w:val="clear" w:color="auto" w:fill="FFFFFF"/>
+        </w:rPr>
+        <w:t>. 2022</w:t>
+      </w:r>
+      <w:r>
+        <w:rPr>
+          <w:rFonts w:ascii="Segoe UI" w:hAnsi="Segoe UI" w:cs="Segoe UI"/>
+          <w:shd w:val="clear" w:color="auto" w:fill="FFFFFF"/>
+        </w:rPr>
+        <w:t>.</w:t>
+      </w:r>
+    </w:p>
+    <w:p>
+      <w:pPr>
+        <w:rPr>
+          <w:rFonts w:ascii="Segoe UI" w:hAnsi="Segoe UI" w:cs="Segoe UI"/>
+          <w:shd w:val="clear" w:color="auto" w:fill="FFFFFF"/>
+        </w:rPr>
+      </w:pPr>
+    </w:p>
+    <w:p>
+      <w:pPr>
+        <w:rPr>
+          <w:rFonts w:ascii="Segoe UI" w:hAnsi="Segoe UI" w:cs="Segoe UI"/>
+          <w:shd w:val="clear" w:color="auto" w:fill="FFFFFF"/>
+        </w:rPr>
+      </w:pPr>
+      <w:r>
+        <w:rPr>
+          <w:rFonts w:ascii="Segoe UI" w:hAnsi="Segoe UI" w:cs="Segoe UI"/>
+          <w:shd w:val="clear" w:color="auto" w:fill="FFFFFF"/>
+        </w:rPr>
+        <w:t>TUDO sobre diagramas de pacotes UML. [</w:t>
+      </w:r>
+      <w:r>
+        <w:rPr>
+          <w:rFonts w:ascii="Segoe UI" w:hAnsi="Segoe UI" w:cs="Segoe UI"/>
+          <w:i/>
+          <w:iCs/>
+          <w:shd w:val="clear" w:color="auto" w:fill="FFFFFF"/>
+        </w:rPr>
+        <w:t>S. l.</w:t>
+      </w:r>
+      <w:r>
+        <w:rPr>
+          <w:rFonts w:ascii="Segoe UI" w:hAnsi="Segoe UI" w:cs="Segoe UI"/>
+          <w:shd w:val="clear" w:color="auto" w:fill="FFFFFF"/>
+        </w:rPr>
+        <w:t xml:space="preserve">], 23 jun. 2020. Disponível em: https://www.lucidchart.com/pages/pt/diagrama-de-pacotes-uml. Acesso em: </w:t>
+      </w:r>
+      <w:r>
+        <w:rPr>
+          <w:shd w:val="clear" w:color="auto" w:fill="FFFFFF"/>
+        </w:rPr>
+        <w:t xml:space="preserve">21 </w:t>
+      </w:r>
+      <w:proofErr w:type="gramStart"/>
+      <w:r>
+        <w:rPr>
+          <w:shd w:val="clear" w:color="auto" w:fill="FFFFFF"/>
+        </w:rPr>
+        <w:t>Abril</w:t>
+      </w:r>
+      <w:proofErr w:type="gramEnd"/>
+      <w:r>
+        <w:rPr>
+          <w:shd w:val="clear" w:color="auto" w:fill="FFFFFF"/>
+        </w:rPr>
+        <w:t>. 2022</w:t>
+      </w:r>
+      <w:r>
+        <w:rPr>
+          <w:rFonts w:ascii="Segoe UI" w:hAnsi="Segoe UI" w:cs="Segoe UI"/>
+          <w:shd w:val="clear" w:color="auto" w:fill="FFFFFF"/>
+        </w:rPr>
+        <w:t>.</w:t>
+      </w:r>
+    </w:p>
+    <w:p>
+      <w:pPr>
+        <w:rPr>
+          <w:lang w:eastAsia="pt-BR"/>
+        </w:rPr>
+      </w:pPr>
     </w:p>
     <w:sectPr>
       <w:pgSz w:w="11906" w:h="16838"/>
@@ -9107,7 +9493,7 @@
 </file>
 
 <file path=customXml/itemProps1.xml><?xml version="1.0" encoding="utf-8"?>
-<ds:datastoreItem xmlns:ds="http://schemas.openxmlformats.org/officeDocument/2006/customXml" ds:itemID="{04CF618C-F75C-4EFC-A334-2B13F9E39A35}">
+<ds:datastoreItem xmlns:ds="http://schemas.openxmlformats.org/officeDocument/2006/customXml" ds:itemID="{F3D0F43A-FEED-49FF-93D0-539D17D1F5AD}">
   <ds:schemaRefs>
     <ds:schemaRef ds:uri="http://schemas.openxmlformats.org/officeDocument/2006/bibliography"/>
   </ds:schemaRefs>

--- a/Arquitetura do Sistema de aluguel de Quadras.docx
+++ b/Arquitetura do Sistema de aluguel de Quadras.docx
@@ -1,6 +1,6 @@
 
 <file path=word/document.xml><?xml version="1.0" encoding="utf-8"?>
-<w:document xmlns:wpc="http://schemas.microsoft.com/office/word/2010/wordprocessingCanvas" xmlns:mc="http://schemas.openxmlformats.org/markup-compatibility/2006" xmlns:o="urn:schemas-microsoft-com:office:office" xmlns:r="http://schemas.openxmlformats.org/officeDocument/2006/relationships" xmlns:m="http://schemas.openxmlformats.org/officeDocument/2006/math" xmlns:v="urn:schemas-microsoft-com:vml" xmlns:wp14="http://schemas.microsoft.com/office/word/2010/wordprocessingDrawing" xmlns:wp="http://schemas.openxmlformats.org/drawingml/2006/wordprocessingDrawing" xmlns:w10="urn:schemas-microsoft-com:office:word" xmlns:w="http://schemas.openxmlformats.org/wordprocessingml/2006/main" xmlns:w14="http://schemas.microsoft.com/office/word/2010/wordml" xmlns:w15="http://schemas.microsoft.com/office/word/2012/wordml" xmlns:wpg="http://schemas.microsoft.com/office/word/2010/wordprocessingGroup" xmlns:wpi="http://schemas.microsoft.com/office/word/2010/wordprocessingInk" xmlns:wne="http://schemas.microsoft.com/office/word/2006/wordml" xmlns:wps="http://schemas.microsoft.com/office/word/2010/wordprocessingShape" mc:Ignorable="w14 w15 wp14">
+<w:document xmlns:wpc="http://schemas.microsoft.com/office/word/2010/wordprocessingCanvas" xmlns:cx="http://schemas.microsoft.com/office/drawing/2014/chartex" xmlns:cx1="http://schemas.microsoft.com/office/drawing/2015/9/8/chartex" xmlns:cx2="http://schemas.microsoft.com/office/drawing/2015/10/21/chartex" xmlns:cx3="http://schemas.microsoft.com/office/drawing/2016/5/9/chartex" xmlns:cx4="http://schemas.microsoft.com/office/drawing/2016/5/10/chartex" xmlns:cx5="http://schemas.microsoft.com/office/drawing/2016/5/11/chartex" xmlns:cx6="http://schemas.microsoft.com/office/drawing/2016/5/12/chartex" xmlns:cx7="http://schemas.microsoft.com/office/drawing/2016/5/13/chartex" xmlns:cx8="http://schemas.microsoft.com/office/drawing/2016/5/14/chartex" xmlns:mc="http://schemas.openxmlformats.org/markup-compatibility/2006" xmlns:aink="http://schemas.microsoft.com/office/drawing/2016/ink" xmlns:am3d="http://schemas.microsoft.com/office/drawing/2017/model3d" xmlns:o="urn:schemas-microsoft-com:office:office" xmlns:r="http://schemas.openxmlformats.org/officeDocument/2006/relationships" xmlns:m="http://schemas.openxmlformats.org/officeDocument/2006/math" xmlns:v="urn:schemas-microsoft-com:vml" xmlns:wp14="http://schemas.microsoft.com/office/word/2010/wordprocessingDrawing" xmlns:wp="http://schemas.openxmlformats.org/drawingml/2006/wordprocessingDrawing" xmlns:w10="urn:schemas-microsoft-com:office:word" xmlns:w="http://schemas.openxmlformats.org/wordprocessingml/2006/main" xmlns:w14="http://schemas.microsoft.com/office/word/2010/wordml" xmlns:w15="http://schemas.microsoft.com/office/word/2012/wordml" xmlns:w16cex="http://schemas.microsoft.com/office/word/2018/wordml/cex" xmlns:w16cid="http://schemas.microsoft.com/office/word/2016/wordml/cid" xmlns:w16="http://schemas.microsoft.com/office/word/2018/wordml" xmlns:w16sdtdh="http://schemas.microsoft.com/office/word/2020/wordml/sdtdatahash" xmlns:w16se="http://schemas.microsoft.com/office/word/2015/wordml/symex" xmlns:wpg="http://schemas.microsoft.com/office/word/2010/wordprocessingGroup" xmlns:wpi="http://schemas.microsoft.com/office/word/2010/wordprocessingInk" xmlns:wne="http://schemas.microsoft.com/office/word/2006/wordml" xmlns:wps="http://schemas.microsoft.com/office/word/2010/wordprocessingShape" mc:Ignorable="w14 w15 w16se w16cid w16 w16cex w16sdtdh wp14">
   <w:body>
     <w:p>
       <w:pPr>
@@ -99,47 +99,13 @@
           <w:szCs w:val="24"/>
         </w:rPr>
       </w:pPr>
-      <w:proofErr w:type="spellStart"/>
-      <w:r>
-        <w:rPr>
-          <w:rFonts w:cs="Arial"/>
-          <w:szCs w:val="24"/>
-        </w:rPr>
-        <w:t>Mikael</w:t>
-      </w:r>
-      <w:proofErr w:type="spellEnd"/>
-      <w:r>
-        <w:rPr>
-          <w:rFonts w:cs="Arial"/>
-          <w:szCs w:val="24"/>
-        </w:rPr>
-        <w:t xml:space="preserve"> </w:t>
-      </w:r>
-      <w:proofErr w:type="spellStart"/>
-      <w:r>
-        <w:rPr>
-          <w:rFonts w:cs="Arial"/>
-          <w:szCs w:val="24"/>
-        </w:rPr>
-        <w:t>Chardson</w:t>
-      </w:r>
-      <w:proofErr w:type="spellEnd"/>
-      <w:r>
-        <w:rPr>
-          <w:rFonts w:cs="Arial"/>
-          <w:szCs w:val="24"/>
-        </w:rPr>
-        <w:t xml:space="preserve"> Ferreira </w:t>
-      </w:r>
-      <w:proofErr w:type="spellStart"/>
-      <w:r>
-        <w:rPr>
-          <w:rFonts w:cs="Arial"/>
-          <w:szCs w:val="24"/>
-        </w:rPr>
-        <w:t>Hayden</w:t>
-      </w:r>
-      <w:proofErr w:type="spellEnd"/>
+      <w:r>
+        <w:rPr>
+          <w:rFonts w:cs="Arial"/>
+          <w:szCs w:val="24"/>
+        </w:rPr>
+        <w:t>Mikael Chardson Ferreira Hayden</w:t>
+      </w:r>
     </w:p>
     <w:p>
       <w:pPr>
@@ -162,6 +128,13 @@
         <w:jc w:val="center"/>
       </w:pPr>
     </w:p>
+    <w:p/>
+    <w:p/>
+    <w:p>
+      <w:pPr>
+        <w:jc w:val="left"/>
+      </w:pPr>
+    </w:p>
     <w:p>
       <w:pPr>
         <w:jc w:val="center"/>
@@ -170,22 +143,6 @@
     <w:p>
       <w:pPr>
         <w:jc w:val="center"/>
-      </w:pPr>
-    </w:p>
-    <w:p/>
-    <w:p>
-      <w:pPr>
-        <w:jc w:val="left"/>
-      </w:pPr>
-    </w:p>
-    <w:p>
-      <w:pPr>
-        <w:jc w:val="center"/>
-      </w:pPr>
-    </w:p>
-    <w:p>
-      <w:pPr>
-        <w:jc w:val="center"/>
         <w:rPr>
           <w:rFonts w:cs="Arial"/>
           <w:sz w:val="32"/>
@@ -196,21 +153,28 @@
           <w:rFonts w:cs="Arial"/>
           <w:sz w:val="32"/>
         </w:rPr>
-        <w:t>A</w:t>
+        <w:t xml:space="preserve">ARQUITETURA DO </w:t>
       </w:r>
       <w:r>
         <w:rPr>
           <w:rFonts w:cs="Arial"/>
           <w:sz w:val="32"/>
         </w:rPr>
-        <w:t xml:space="preserve">rquitetura do </w:t>
+        <w:t>SISTEMA DE ALUGUEL DE QUADRA</w:t>
       </w:r>
       <w:r>
         <w:rPr>
           <w:rFonts w:cs="Arial"/>
           <w:sz w:val="32"/>
         </w:rPr>
-        <w:t>Sistema de Aluguel de Quadra (SAQ)</w:t>
+        <w:t xml:space="preserve">S </w:t>
+      </w:r>
+      <w:r>
+        <w:rPr>
+          <w:rFonts w:cs="Arial"/>
+          <w:sz w:val="32"/>
+        </w:rPr>
+        <w:t>(SAQ)</w:t>
       </w:r>
     </w:p>
     <w:p>
@@ -340,39 +304,20 @@
           <w:szCs w:val="24"/>
         </w:rPr>
       </w:pPr>
-      <w:proofErr w:type="spellStart"/>
-      <w:r>
-        <w:rPr>
-          <w:rFonts w:cs="Arial"/>
-          <w:szCs w:val="24"/>
-        </w:rPr>
-        <w:t>Mikael</w:t>
-      </w:r>
-      <w:proofErr w:type="spellEnd"/>
-      <w:r>
-        <w:rPr>
-          <w:rFonts w:cs="Arial"/>
-          <w:szCs w:val="24"/>
-        </w:rPr>
-        <w:t xml:space="preserve"> </w:t>
-      </w:r>
-      <w:proofErr w:type="spellStart"/>
-      <w:r>
-        <w:rPr>
-          <w:rFonts w:cs="Arial"/>
-          <w:szCs w:val="24"/>
-        </w:rPr>
-        <w:t>Chardson</w:t>
-      </w:r>
-      <w:proofErr w:type="spellEnd"/>
-      <w:r>
-        <w:rPr>
-          <w:rFonts w:cs="Arial"/>
-          <w:szCs w:val="24"/>
-        </w:rPr>
-        <w:t xml:space="preserve"> Ferreira </w:t>
-      </w:r>
-      <w:proofErr w:type="spellStart"/>
+      <w:r>
+        <w:rPr>
+          <w:rFonts w:cs="Arial"/>
+          <w:szCs w:val="24"/>
+        </w:rPr>
+        <w:t xml:space="preserve">Mikael </w:t>
+      </w:r>
+      <w:r>
+        <w:rPr>
+          <w:rFonts w:cs="Arial"/>
+          <w:szCs w:val="24"/>
+        </w:rPr>
+        <w:t xml:space="preserve">Chardson Ferreira </w:t>
+      </w:r>
       <w:r>
         <w:rPr>
           <w:rFonts w:cs="Arial"/>
@@ -380,7 +325,6 @@
         </w:rPr>
         <w:t>Hayden</w:t>
       </w:r>
-      <w:proofErr w:type="spellEnd"/>
     </w:p>
     <w:p>
       <w:pPr>
@@ -638,520 +582,1123 @@
         <w:t>2</w:t>
       </w:r>
     </w:p>
-    <w:p>
-      <w:pPr>
-        <w:spacing w:line="240" w:lineRule="auto"/>
-        <w:rPr>
-          <w:rFonts w:cs="Arial"/>
-          <w:sz w:val="36"/>
-          <w:szCs w:val="36"/>
-        </w:rPr>
-      </w:pPr>
-      <w:r>
-        <w:rPr>
-          <w:rFonts w:cs="Arial"/>
-          <w:sz w:val="36"/>
-          <w:szCs w:val="36"/>
-        </w:rPr>
-        <w:lastRenderedPageBreak/>
-        <w:t>Sumário</w:t>
-      </w:r>
-    </w:p>
-    <w:p>
-      <w:pPr>
-        <w:spacing w:line="240" w:lineRule="auto"/>
-        <w:rPr>
-          <w:rFonts w:cs="Arial"/>
-          <w:sz w:val="36"/>
-          <w:szCs w:val="36"/>
-        </w:rPr>
-      </w:pPr>
-    </w:p>
-    <w:p>
-      <w:pPr>
-        <w:pStyle w:val="PargrafodaLista"/>
-        <w:numPr>
-          <w:ilvl w:val="0"/>
-          <w:numId w:val="1"/>
-        </w:numPr>
-        <w:rPr>
-          <w:rFonts w:cs="Arial"/>
+    <w:sdt>
+      <w:sdtPr>
+        <w:id w:val="1390228733"/>
+        <w:docPartObj>
+          <w:docPartGallery w:val="Table of Contents"/>
+          <w:docPartUnique/>
+        </w:docPartObj>
+      </w:sdtPr>
+      <w:sdtEndPr>
+        <w:rPr>
+          <w:rFonts w:ascii="Arial" w:eastAsiaTheme="minorHAnsi" w:hAnsi="Arial" w:cstheme="minorBidi"/>
           <w:b/>
-          <w:sz w:val="28"/>
-          <w:szCs w:val="28"/>
-        </w:rPr>
-      </w:pPr>
-      <w:r>
-        <w:rPr>
-          <w:rFonts w:cs="Arial"/>
-          <w:sz w:val="36"/>
-          <w:szCs w:val="36"/>
-        </w:rPr>
-        <w:t xml:space="preserve"> </w:t>
-      </w:r>
-      <w:r>
-        <w:rPr>
-          <w:rFonts w:cs="Arial"/>
-          <w:b/>
-          <w:sz w:val="28"/>
-          <w:szCs w:val="28"/>
-        </w:rPr>
-        <w:t>Visão de caso de uso</w:t>
-      </w:r>
-    </w:p>
-    <w:p>
-      <w:pPr>
-        <w:pStyle w:val="PargrafodaLista"/>
-        <w:numPr>
-          <w:ilvl w:val="1"/>
-          <w:numId w:val="7"/>
-        </w:numPr>
-        <w:rPr>
-          <w:rFonts w:cs="Arial"/>
-          <w:szCs w:val="24"/>
-        </w:rPr>
-      </w:pPr>
-      <w:r>
-        <w:rPr>
-          <w:rFonts w:cs="Arial"/>
-          <w:szCs w:val="24"/>
-        </w:rPr>
-        <w:t>Diagrama de caso de uso</w:t>
-      </w:r>
-    </w:p>
-    <w:p>
-      <w:pPr>
-        <w:pStyle w:val="PargrafodaLista"/>
-        <w:numPr>
-          <w:ilvl w:val="1"/>
-          <w:numId w:val="7"/>
-        </w:numPr>
-        <w:rPr>
-          <w:rFonts w:cs="Arial"/>
-          <w:szCs w:val="24"/>
-        </w:rPr>
-      </w:pPr>
-      <w:r>
-        <w:rPr>
-          <w:rFonts w:cs="Arial"/>
-          <w:szCs w:val="24"/>
-        </w:rPr>
-        <w:t>Diagrama de sequências</w:t>
-      </w:r>
-    </w:p>
-    <w:p>
-      <w:pPr>
-        <w:pStyle w:val="PargrafodaLista"/>
-        <w:ind w:left="2136"/>
-        <w:rPr>
-          <w:rFonts w:cs="Arial"/>
-          <w:szCs w:val="24"/>
-        </w:rPr>
-      </w:pPr>
-    </w:p>
-    <w:p>
-      <w:pPr>
-        <w:pStyle w:val="PargrafodaLista"/>
-        <w:numPr>
-          <w:ilvl w:val="0"/>
-          <w:numId w:val="1"/>
-        </w:numPr>
-        <w:rPr>
-          <w:rFonts w:cs="Arial"/>
-          <w:b/>
-          <w:sz w:val="28"/>
-          <w:szCs w:val="28"/>
-        </w:rPr>
-      </w:pPr>
-      <w:r>
-        <w:rPr>
-          <w:rFonts w:cs="Arial"/>
-          <w:b/>
-          <w:sz w:val="28"/>
-          <w:szCs w:val="28"/>
-        </w:rPr>
-        <w:t xml:space="preserve"> Visão lógica</w:t>
-      </w:r>
-    </w:p>
-    <w:p>
-      <w:pPr>
-        <w:pStyle w:val="PargrafodaLista"/>
-        <w:numPr>
-          <w:ilvl w:val="1"/>
-          <w:numId w:val="10"/>
-        </w:numPr>
-        <w:rPr>
-          <w:rFonts w:cs="Arial"/>
-          <w:szCs w:val="24"/>
-        </w:rPr>
-      </w:pPr>
-      <w:r>
-        <w:rPr>
-          <w:rFonts w:cs="Arial"/>
-          <w:szCs w:val="24"/>
-        </w:rPr>
-        <w:t>Diagrama de classes</w:t>
-      </w:r>
-    </w:p>
-    <w:p>
-      <w:pPr>
-        <w:pStyle w:val="PargrafodaLista"/>
-        <w:numPr>
-          <w:ilvl w:val="1"/>
-          <w:numId w:val="10"/>
-        </w:numPr>
-        <w:rPr>
-          <w:rFonts w:cs="Arial"/>
-          <w:szCs w:val="24"/>
-        </w:rPr>
-      </w:pPr>
-      <w:r>
-        <w:rPr>
-          <w:rFonts w:cs="Arial"/>
-          <w:szCs w:val="24"/>
-        </w:rPr>
-        <w:t>Diagrama de e</w:t>
-      </w:r>
-      <w:r>
-        <w:rPr>
-          <w:rFonts w:cs="Arial"/>
-          <w:szCs w:val="24"/>
-        </w:rPr>
-        <w:t>stados</w:t>
-      </w:r>
-    </w:p>
-    <w:p>
-      <w:pPr>
-        <w:pStyle w:val="PargrafodaLista"/>
-        <w:numPr>
-          <w:ilvl w:val="1"/>
-          <w:numId w:val="10"/>
-        </w:numPr>
-        <w:rPr>
-          <w:rFonts w:cs="Arial"/>
-          <w:szCs w:val="24"/>
-        </w:rPr>
-      </w:pPr>
-      <w:r>
-        <w:rPr>
-          <w:rFonts w:cs="Arial"/>
-          <w:szCs w:val="24"/>
-        </w:rPr>
-        <w:t xml:space="preserve">Diagrama de </w:t>
-      </w:r>
-      <w:r>
-        <w:rPr>
-          <w:rFonts w:cs="Arial"/>
-          <w:szCs w:val="24"/>
-        </w:rPr>
-        <w:t>a</w:t>
-      </w:r>
-      <w:r>
-        <w:rPr>
-          <w:rFonts w:cs="Arial"/>
-          <w:szCs w:val="24"/>
-        </w:rPr>
-        <w:t>tividades</w:t>
-      </w:r>
-    </w:p>
-    <w:p>
-      <w:pPr>
-        <w:pStyle w:val="PargrafodaLista"/>
-        <w:numPr>
-          <w:ilvl w:val="1"/>
-          <w:numId w:val="10"/>
-        </w:numPr>
-        <w:rPr>
-          <w:rFonts w:cs="Arial"/>
-          <w:szCs w:val="24"/>
-        </w:rPr>
-      </w:pPr>
-      <w:r>
-        <w:rPr>
-          <w:rFonts w:cs="Arial"/>
-          <w:szCs w:val="24"/>
-        </w:rPr>
-        <w:t>Diagrama de pacotes</w:t>
-      </w:r>
-    </w:p>
-    <w:p>
-      <w:pPr>
-        <w:pStyle w:val="PargrafodaLista"/>
-        <w:ind w:left="1416"/>
-        <w:rPr>
-          <w:rFonts w:cs="Arial"/>
-          <w:szCs w:val="24"/>
-        </w:rPr>
-      </w:pPr>
-    </w:p>
-    <w:p>
-      <w:pPr>
-        <w:pStyle w:val="PargrafodaLista"/>
-        <w:numPr>
-          <w:ilvl w:val="0"/>
-          <w:numId w:val="1"/>
-        </w:numPr>
-        <w:rPr>
-          <w:rFonts w:cs="Arial"/>
-          <w:b/>
-          <w:sz w:val="28"/>
-          <w:szCs w:val="28"/>
-        </w:rPr>
-      </w:pPr>
-      <w:r>
-        <w:rPr>
-          <w:rFonts w:cs="Arial"/>
-          <w:szCs w:val="24"/>
-        </w:rPr>
-        <w:t xml:space="preserve"> </w:t>
-      </w:r>
-      <w:r>
-        <w:rPr>
-          <w:rFonts w:cs="Arial"/>
-          <w:b/>
-          <w:sz w:val="28"/>
-          <w:szCs w:val="28"/>
-        </w:rPr>
-        <w:t>Visão de implementação</w:t>
-      </w:r>
-    </w:p>
-    <w:p>
-      <w:pPr>
-        <w:pStyle w:val="PargrafodaLista"/>
-        <w:numPr>
-          <w:ilvl w:val="1"/>
-          <w:numId w:val="11"/>
-        </w:numPr>
-        <w:rPr>
-          <w:rFonts w:cs="Arial"/>
-          <w:szCs w:val="24"/>
-        </w:rPr>
-      </w:pPr>
-      <w:r>
-        <w:rPr>
-          <w:rFonts w:cs="Arial"/>
-          <w:szCs w:val="24"/>
-        </w:rPr>
-        <w:t>Diagrama de componentes</w:t>
-      </w:r>
-    </w:p>
-    <w:p>
-      <w:pPr>
-        <w:pStyle w:val="PargrafodaLista"/>
-        <w:ind w:left="1416"/>
-        <w:rPr>
-          <w:rFonts w:cs="Arial"/>
-          <w:szCs w:val="24"/>
-        </w:rPr>
-      </w:pPr>
-    </w:p>
-    <w:p>
-      <w:pPr>
-        <w:pStyle w:val="PargrafodaLista"/>
-        <w:numPr>
-          <w:ilvl w:val="0"/>
-          <w:numId w:val="1"/>
-        </w:numPr>
-        <w:rPr>
-          <w:rFonts w:cs="Arial"/>
-          <w:b/>
-          <w:sz w:val="28"/>
-          <w:szCs w:val="28"/>
-        </w:rPr>
-      </w:pPr>
-      <w:r>
-        <w:rPr>
-          <w:rFonts w:cs="Arial"/>
-          <w:szCs w:val="24"/>
-        </w:rPr>
-        <w:t xml:space="preserve"> </w:t>
-      </w:r>
-      <w:r>
-        <w:rPr>
-          <w:rFonts w:cs="Arial"/>
-          <w:b/>
-          <w:sz w:val="28"/>
-          <w:szCs w:val="28"/>
-        </w:rPr>
-        <w:t>Visão de processos</w:t>
-      </w:r>
-    </w:p>
-    <w:p>
-      <w:pPr>
-        <w:pStyle w:val="PargrafodaLista"/>
-        <w:numPr>
-          <w:ilvl w:val="1"/>
-          <w:numId w:val="12"/>
-        </w:numPr>
-        <w:rPr>
-          <w:rFonts w:cs="Arial"/>
-          <w:szCs w:val="24"/>
-        </w:rPr>
-      </w:pPr>
-      <w:r>
-        <w:rPr>
-          <w:rFonts w:cs="Arial"/>
-          <w:szCs w:val="24"/>
-        </w:rPr>
-        <w:t>Diagrama de objetos</w:t>
-      </w:r>
-    </w:p>
-    <w:p>
-      <w:pPr>
-        <w:pStyle w:val="PargrafodaLista"/>
-        <w:ind w:left="2136"/>
-        <w:rPr>
-          <w:rFonts w:cs="Arial"/>
-          <w:szCs w:val="24"/>
-        </w:rPr>
-      </w:pPr>
-    </w:p>
-    <w:p>
-      <w:pPr>
-        <w:pStyle w:val="PargrafodaLista"/>
-        <w:numPr>
-          <w:ilvl w:val="0"/>
-          <w:numId w:val="1"/>
-        </w:numPr>
-        <w:rPr>
-          <w:rFonts w:cs="Arial"/>
-          <w:b/>
-          <w:sz w:val="28"/>
-          <w:szCs w:val="28"/>
-        </w:rPr>
-      </w:pPr>
-      <w:r>
-        <w:rPr>
-          <w:rFonts w:cs="Arial"/>
-          <w:szCs w:val="24"/>
-        </w:rPr>
-        <w:t xml:space="preserve"> </w:t>
-      </w:r>
-      <w:r>
-        <w:rPr>
-          <w:rFonts w:cs="Arial"/>
-          <w:b/>
-          <w:sz w:val="28"/>
-          <w:szCs w:val="28"/>
-        </w:rPr>
-        <w:t>Visão de implantação</w:t>
-      </w:r>
-    </w:p>
-    <w:p>
-      <w:pPr>
-        <w:ind w:left="708" w:firstLine="708"/>
-        <w:rPr>
-          <w:rFonts w:cs="Arial"/>
-          <w:szCs w:val="24"/>
-        </w:rPr>
-      </w:pPr>
-      <w:r>
-        <w:rPr>
-          <w:rFonts w:cs="Arial"/>
-          <w:szCs w:val="24"/>
-        </w:rPr>
-        <w:t>5.1</w:t>
-      </w:r>
-      <w:r>
-        <w:rPr>
-          <w:rFonts w:cs="Arial"/>
-          <w:szCs w:val="24"/>
-        </w:rPr>
-        <w:tab/>
-      </w:r>
-      <w:r>
-        <w:rPr>
-          <w:rFonts w:cs="Arial"/>
-          <w:szCs w:val="24"/>
-        </w:rPr>
-        <w:t>Diagrama de implantação</w:t>
-      </w:r>
-    </w:p>
-    <w:p>
-      <w:pPr>
-        <w:pStyle w:val="PargrafodaLista"/>
-        <w:numPr>
-          <w:ilvl w:val="0"/>
-          <w:numId w:val="1"/>
-        </w:numPr>
-        <w:rPr>
-          <w:rFonts w:cs="Arial"/>
-          <w:b/>
-          <w:sz w:val="28"/>
-          <w:szCs w:val="28"/>
-        </w:rPr>
-      </w:pPr>
-      <w:r>
-        <w:rPr>
-          <w:rFonts w:cs="Arial"/>
-          <w:b/>
-          <w:sz w:val="28"/>
-          <w:szCs w:val="28"/>
-        </w:rPr>
-        <w:t>Referências</w:t>
-      </w:r>
-    </w:p>
-    <w:p>
-      <w:pPr>
-        <w:pStyle w:val="PargrafodaLista"/>
-        <w:rPr>
-          <w:rFonts w:cs="Arial"/>
-          <w:b/>
-          <w:sz w:val="28"/>
-          <w:szCs w:val="28"/>
-        </w:rPr>
-      </w:pPr>
-    </w:p>
-    <w:p>
-      <w:pPr>
-        <w:rPr>
-          <w:rFonts w:cs="Arial"/>
-          <w:szCs w:val="24"/>
-        </w:rPr>
-      </w:pPr>
-    </w:p>
-    <w:p>
-      <w:pPr>
-        <w:pStyle w:val="PargrafodaLista"/>
-        <w:ind w:left="1416"/>
-        <w:rPr>
-          <w:rFonts w:cs="Arial"/>
-          <w:sz w:val="36"/>
-          <w:szCs w:val="36"/>
-        </w:rPr>
-      </w:pPr>
-    </w:p>
-    <w:p>
-      <w:pPr>
-        <w:rPr>
-          <w:rFonts w:cs="Arial"/>
-          <w:sz w:val="36"/>
-          <w:szCs w:val="36"/>
-        </w:rPr>
-      </w:pPr>
-    </w:p>
-    <w:p>
-      <w:pPr>
-        <w:rPr>
-          <w:rFonts w:cs="Arial"/>
-          <w:sz w:val="36"/>
-          <w:szCs w:val="36"/>
-        </w:rPr>
-      </w:pPr>
-    </w:p>
-    <w:p>
-      <w:pPr>
-        <w:rPr>
-          <w:rFonts w:cs="Arial"/>
-          <w:sz w:val="36"/>
-          <w:szCs w:val="36"/>
-        </w:rPr>
-      </w:pPr>
+          <w:bCs/>
+          <w:color w:val="auto"/>
+          <w:sz w:val="24"/>
+          <w:szCs w:val="22"/>
+          <w:lang w:eastAsia="en-US"/>
+        </w:rPr>
+      </w:sdtEndPr>
+      <w:sdtContent>
+        <w:p>
+          <w:pPr>
+            <w:pStyle w:val="CabealhodoSumrio"/>
+            <w:jc w:val="center"/>
+            <w:rPr>
+              <w:rFonts w:ascii="Arial" w:hAnsi="Arial" w:cs="Arial"/>
+              <w:b/>
+              <w:bCs/>
+              <w:color w:val="000000" w:themeColor="text1"/>
+            </w:rPr>
+          </w:pPr>
+          <w:r>
+            <w:rPr>
+              <w:rFonts w:ascii="Arial" w:hAnsi="Arial" w:cs="Arial"/>
+              <w:b/>
+              <w:bCs/>
+              <w:color w:val="000000" w:themeColor="text1"/>
+            </w:rPr>
+            <w:t>SUMÁRIO</w:t>
+          </w:r>
+        </w:p>
+        <w:p>
+          <w:pPr>
+            <w:rPr>
+              <w:lang w:eastAsia="pt-BR"/>
+            </w:rPr>
+          </w:pPr>
+        </w:p>
+        <w:p>
+          <w:pPr>
+            <w:pStyle w:val="Sumrio1"/>
+            <w:tabs>
+              <w:tab w:val="right" w:leader="dot" w:pos="9061"/>
+            </w:tabs>
+            <w:rPr>
+              <w:noProof/>
+            </w:rPr>
+          </w:pPr>
+          <w:r>
+            <w:fldChar w:fldCharType="begin"/>
+          </w:r>
+          <w:r>
+            <w:instrText xml:space="preserve"> TOC \o "1-3" \h \z \u </w:instrText>
+          </w:r>
+          <w:r>
+            <w:fldChar w:fldCharType="separate"/>
+          </w:r>
+          <w:hyperlink w:anchor="_Toc101446092" w:history="1">
+            <w:r>
+              <w:rPr>
+                <w:rStyle w:val="Hyperlink"/>
+                <w:noProof/>
+              </w:rPr>
+              <w:t>1. VISÃO DE CASO DE USO</w:t>
+            </w:r>
+            <w:r>
+              <w:rPr>
+                <w:noProof/>
+                <w:webHidden/>
+              </w:rPr>
+              <w:tab/>
+            </w:r>
+            <w:r>
+              <w:rPr>
+                <w:noProof/>
+                <w:webHidden/>
+              </w:rPr>
+              <w:fldChar w:fldCharType="begin"/>
+            </w:r>
+            <w:r>
+              <w:rPr>
+                <w:noProof/>
+                <w:webHidden/>
+              </w:rPr>
+              <w:instrText xml:space="preserve"> PAGEREF _Toc101446092 \h </w:instrText>
+            </w:r>
+            <w:r>
+              <w:rPr>
+                <w:noProof/>
+                <w:webHidden/>
+              </w:rPr>
+            </w:r>
+            <w:r>
+              <w:rPr>
+                <w:noProof/>
+                <w:webHidden/>
+              </w:rPr>
+              <w:fldChar w:fldCharType="separate"/>
+            </w:r>
+            <w:r>
+              <w:rPr>
+                <w:noProof/>
+                <w:webHidden/>
+              </w:rPr>
+              <w:t>4</w:t>
+            </w:r>
+            <w:r>
+              <w:rPr>
+                <w:noProof/>
+                <w:webHidden/>
+              </w:rPr>
+              <w:fldChar w:fldCharType="end"/>
+            </w:r>
+          </w:hyperlink>
+        </w:p>
+        <w:p>
+          <w:pPr>
+            <w:pStyle w:val="Sumrio2"/>
+            <w:tabs>
+              <w:tab w:val="right" w:leader="dot" w:pos="9061"/>
+            </w:tabs>
+            <w:rPr>
+              <w:noProof/>
+            </w:rPr>
+          </w:pPr>
+          <w:hyperlink w:anchor="_Toc101446093" w:history="1">
+            <w:r>
+              <w:rPr>
+                <w:rStyle w:val="Hyperlink"/>
+                <w:noProof/>
+              </w:rPr>
+              <w:t>1.1. DIAGRAMA DE CASO DE USO</w:t>
+            </w:r>
+            <w:r>
+              <w:rPr>
+                <w:noProof/>
+                <w:webHidden/>
+              </w:rPr>
+              <w:tab/>
+            </w:r>
+            <w:r>
+              <w:rPr>
+                <w:noProof/>
+                <w:webHidden/>
+              </w:rPr>
+              <w:fldChar w:fldCharType="begin"/>
+            </w:r>
+            <w:r>
+              <w:rPr>
+                <w:noProof/>
+                <w:webHidden/>
+              </w:rPr>
+              <w:instrText xml:space="preserve"> PAGEREF _Toc101446093 \h </w:instrText>
+            </w:r>
+            <w:r>
+              <w:rPr>
+                <w:noProof/>
+                <w:webHidden/>
+              </w:rPr>
+            </w:r>
+            <w:r>
+              <w:rPr>
+                <w:noProof/>
+                <w:webHidden/>
+              </w:rPr>
+              <w:fldChar w:fldCharType="separate"/>
+            </w:r>
+            <w:r>
+              <w:rPr>
+                <w:noProof/>
+                <w:webHidden/>
+              </w:rPr>
+              <w:t>4</w:t>
+            </w:r>
+            <w:r>
+              <w:rPr>
+                <w:noProof/>
+                <w:webHidden/>
+              </w:rPr>
+              <w:fldChar w:fldCharType="end"/>
+            </w:r>
+          </w:hyperlink>
+        </w:p>
+        <w:p>
+          <w:pPr>
+            <w:pStyle w:val="Sumrio2"/>
+            <w:tabs>
+              <w:tab w:val="right" w:leader="dot" w:pos="9061"/>
+            </w:tabs>
+            <w:rPr>
+              <w:noProof/>
+            </w:rPr>
+          </w:pPr>
+          <w:hyperlink w:anchor="_Toc101446094" w:history="1">
+            <w:r>
+              <w:rPr>
+                <w:rStyle w:val="Hyperlink"/>
+                <w:noProof/>
+              </w:rPr>
+              <w:t>1.2. DIAGRAMAS DE SEQUÊNCIA</w:t>
+            </w:r>
+            <w:r>
+              <w:rPr>
+                <w:noProof/>
+                <w:webHidden/>
+              </w:rPr>
+              <w:tab/>
+            </w:r>
+            <w:r>
+              <w:rPr>
+                <w:noProof/>
+                <w:webHidden/>
+              </w:rPr>
+              <w:fldChar w:fldCharType="begin"/>
+            </w:r>
+            <w:r>
+              <w:rPr>
+                <w:noProof/>
+                <w:webHidden/>
+              </w:rPr>
+              <w:instrText xml:space="preserve"> PAGEREF _Toc101446094 \h </w:instrText>
+            </w:r>
+            <w:r>
+              <w:rPr>
+                <w:noProof/>
+                <w:webHidden/>
+              </w:rPr>
+            </w:r>
+            <w:r>
+              <w:rPr>
+                <w:noProof/>
+                <w:webHidden/>
+              </w:rPr>
+              <w:fldChar w:fldCharType="separate"/>
+            </w:r>
+            <w:r>
+              <w:rPr>
+                <w:noProof/>
+                <w:webHidden/>
+              </w:rPr>
+              <w:t>5</w:t>
+            </w:r>
+            <w:r>
+              <w:rPr>
+                <w:noProof/>
+                <w:webHidden/>
+              </w:rPr>
+              <w:fldChar w:fldCharType="end"/>
+            </w:r>
+          </w:hyperlink>
+        </w:p>
+        <w:p>
+          <w:pPr>
+            <w:pStyle w:val="Sumrio1"/>
+            <w:tabs>
+              <w:tab w:val="right" w:leader="dot" w:pos="9061"/>
+            </w:tabs>
+            <w:rPr>
+              <w:noProof/>
+            </w:rPr>
+          </w:pPr>
+          <w:hyperlink w:anchor="_Toc101446095" w:history="1">
+            <w:r>
+              <w:rPr>
+                <w:rStyle w:val="Hyperlink"/>
+                <w:noProof/>
+              </w:rPr>
+              <w:t>2. VISÃO LÓGICA</w:t>
+            </w:r>
+            <w:r>
+              <w:rPr>
+                <w:noProof/>
+                <w:webHidden/>
+              </w:rPr>
+              <w:tab/>
+            </w:r>
+            <w:r>
+              <w:rPr>
+                <w:noProof/>
+                <w:webHidden/>
+              </w:rPr>
+              <w:fldChar w:fldCharType="begin"/>
+            </w:r>
+            <w:r>
+              <w:rPr>
+                <w:noProof/>
+                <w:webHidden/>
+              </w:rPr>
+              <w:instrText xml:space="preserve"> PAGEREF _Toc101446095 \h </w:instrText>
+            </w:r>
+            <w:r>
+              <w:rPr>
+                <w:noProof/>
+                <w:webHidden/>
+              </w:rPr>
+            </w:r>
+            <w:r>
+              <w:rPr>
+                <w:noProof/>
+                <w:webHidden/>
+              </w:rPr>
+              <w:fldChar w:fldCharType="separate"/>
+            </w:r>
+            <w:r>
+              <w:rPr>
+                <w:noProof/>
+                <w:webHidden/>
+              </w:rPr>
+              <w:t>8</w:t>
+            </w:r>
+            <w:r>
+              <w:rPr>
+                <w:noProof/>
+                <w:webHidden/>
+              </w:rPr>
+              <w:fldChar w:fldCharType="end"/>
+            </w:r>
+          </w:hyperlink>
+        </w:p>
+        <w:p>
+          <w:pPr>
+            <w:pStyle w:val="Sumrio2"/>
+            <w:tabs>
+              <w:tab w:val="right" w:leader="dot" w:pos="9061"/>
+            </w:tabs>
+            <w:rPr>
+              <w:noProof/>
+            </w:rPr>
+          </w:pPr>
+          <w:hyperlink w:anchor="_Toc101446096" w:history="1">
+            <w:r>
+              <w:rPr>
+                <w:rStyle w:val="Hyperlink"/>
+                <w:noProof/>
+              </w:rPr>
+              <w:t>2.1. DIAGRAMA DE CLASSES</w:t>
+            </w:r>
+            <w:r>
+              <w:rPr>
+                <w:noProof/>
+                <w:webHidden/>
+              </w:rPr>
+              <w:tab/>
+            </w:r>
+            <w:r>
+              <w:rPr>
+                <w:noProof/>
+                <w:webHidden/>
+              </w:rPr>
+              <w:fldChar w:fldCharType="begin"/>
+            </w:r>
+            <w:r>
+              <w:rPr>
+                <w:noProof/>
+                <w:webHidden/>
+              </w:rPr>
+              <w:instrText xml:space="preserve"> PAGEREF _Toc101446096 \h </w:instrText>
+            </w:r>
+            <w:r>
+              <w:rPr>
+                <w:noProof/>
+                <w:webHidden/>
+              </w:rPr>
+            </w:r>
+            <w:r>
+              <w:rPr>
+                <w:noProof/>
+                <w:webHidden/>
+              </w:rPr>
+              <w:fldChar w:fldCharType="separate"/>
+            </w:r>
+            <w:r>
+              <w:rPr>
+                <w:noProof/>
+                <w:webHidden/>
+              </w:rPr>
+              <w:t>8</w:t>
+            </w:r>
+            <w:r>
+              <w:rPr>
+                <w:noProof/>
+                <w:webHidden/>
+              </w:rPr>
+              <w:fldChar w:fldCharType="end"/>
+            </w:r>
+          </w:hyperlink>
+        </w:p>
+        <w:p>
+          <w:pPr>
+            <w:pStyle w:val="Sumrio2"/>
+            <w:tabs>
+              <w:tab w:val="right" w:leader="dot" w:pos="9061"/>
+            </w:tabs>
+            <w:rPr>
+              <w:noProof/>
+            </w:rPr>
+          </w:pPr>
+          <w:hyperlink w:anchor="_Toc101446097" w:history="1">
+            <w:r>
+              <w:rPr>
+                <w:rStyle w:val="Hyperlink"/>
+                <w:noProof/>
+              </w:rPr>
+              <w:t>2.2. DIAGRAMA DE ESTADOS</w:t>
+            </w:r>
+            <w:r>
+              <w:rPr>
+                <w:noProof/>
+                <w:webHidden/>
+              </w:rPr>
+              <w:tab/>
+            </w:r>
+            <w:r>
+              <w:rPr>
+                <w:noProof/>
+                <w:webHidden/>
+              </w:rPr>
+              <w:fldChar w:fldCharType="begin"/>
+            </w:r>
+            <w:r>
+              <w:rPr>
+                <w:noProof/>
+                <w:webHidden/>
+              </w:rPr>
+              <w:instrText xml:space="preserve"> PAGEREF _Toc101446097 \h </w:instrText>
+            </w:r>
+            <w:r>
+              <w:rPr>
+                <w:noProof/>
+                <w:webHidden/>
+              </w:rPr>
+            </w:r>
+            <w:r>
+              <w:rPr>
+                <w:noProof/>
+                <w:webHidden/>
+              </w:rPr>
+              <w:fldChar w:fldCharType="separate"/>
+            </w:r>
+            <w:r>
+              <w:rPr>
+                <w:noProof/>
+                <w:webHidden/>
+              </w:rPr>
+              <w:t>9</w:t>
+            </w:r>
+            <w:r>
+              <w:rPr>
+                <w:noProof/>
+                <w:webHidden/>
+              </w:rPr>
+              <w:fldChar w:fldCharType="end"/>
+            </w:r>
+          </w:hyperlink>
+        </w:p>
+        <w:p>
+          <w:pPr>
+            <w:pStyle w:val="Sumrio2"/>
+            <w:tabs>
+              <w:tab w:val="right" w:leader="dot" w:pos="9061"/>
+            </w:tabs>
+            <w:rPr>
+              <w:noProof/>
+            </w:rPr>
+          </w:pPr>
+          <w:hyperlink w:anchor="_Toc101446098" w:history="1">
+            <w:r>
+              <w:rPr>
+                <w:rStyle w:val="Hyperlink"/>
+                <w:noProof/>
+              </w:rPr>
+              <w:t>2.3. DIAGRAMA DE ATIVIDADES</w:t>
+            </w:r>
+            <w:r>
+              <w:rPr>
+                <w:noProof/>
+                <w:webHidden/>
+              </w:rPr>
+              <w:tab/>
+            </w:r>
+            <w:r>
+              <w:rPr>
+                <w:noProof/>
+                <w:webHidden/>
+              </w:rPr>
+              <w:fldChar w:fldCharType="begin"/>
+            </w:r>
+            <w:r>
+              <w:rPr>
+                <w:noProof/>
+                <w:webHidden/>
+              </w:rPr>
+              <w:instrText xml:space="preserve"> PAGEREF _Toc101446098 \h </w:instrText>
+            </w:r>
+            <w:r>
+              <w:rPr>
+                <w:noProof/>
+                <w:webHidden/>
+              </w:rPr>
+            </w:r>
+            <w:r>
+              <w:rPr>
+                <w:noProof/>
+                <w:webHidden/>
+              </w:rPr>
+              <w:fldChar w:fldCharType="separate"/>
+            </w:r>
+            <w:r>
+              <w:rPr>
+                <w:noProof/>
+                <w:webHidden/>
+              </w:rPr>
+              <w:t>12</w:t>
+            </w:r>
+            <w:r>
+              <w:rPr>
+                <w:noProof/>
+                <w:webHidden/>
+              </w:rPr>
+              <w:fldChar w:fldCharType="end"/>
+            </w:r>
+          </w:hyperlink>
+        </w:p>
+        <w:p>
+          <w:pPr>
+            <w:pStyle w:val="Sumrio2"/>
+            <w:tabs>
+              <w:tab w:val="right" w:leader="dot" w:pos="9061"/>
+            </w:tabs>
+            <w:rPr>
+              <w:noProof/>
+            </w:rPr>
+          </w:pPr>
+          <w:hyperlink w:anchor="_Toc101446099" w:history="1">
+            <w:r>
+              <w:rPr>
+                <w:rStyle w:val="Hyperlink"/>
+                <w:noProof/>
+              </w:rPr>
+              <w:t>2.4. DIAGRAMA DE PACOTES</w:t>
+            </w:r>
+            <w:r>
+              <w:rPr>
+                <w:noProof/>
+                <w:webHidden/>
+              </w:rPr>
+              <w:tab/>
+            </w:r>
+            <w:r>
+              <w:rPr>
+                <w:noProof/>
+                <w:webHidden/>
+              </w:rPr>
+              <w:fldChar w:fldCharType="begin"/>
+            </w:r>
+            <w:r>
+              <w:rPr>
+                <w:noProof/>
+                <w:webHidden/>
+              </w:rPr>
+              <w:instrText xml:space="preserve"> PAGEREF _Toc101446099 \h </w:instrText>
+            </w:r>
+            <w:r>
+              <w:rPr>
+                <w:noProof/>
+                <w:webHidden/>
+              </w:rPr>
+            </w:r>
+            <w:r>
+              <w:rPr>
+                <w:noProof/>
+                <w:webHidden/>
+              </w:rPr>
+              <w:fldChar w:fldCharType="separate"/>
+            </w:r>
+            <w:r>
+              <w:rPr>
+                <w:noProof/>
+                <w:webHidden/>
+              </w:rPr>
+              <w:t>16</w:t>
+            </w:r>
+            <w:r>
+              <w:rPr>
+                <w:noProof/>
+                <w:webHidden/>
+              </w:rPr>
+              <w:fldChar w:fldCharType="end"/>
+            </w:r>
+          </w:hyperlink>
+        </w:p>
+        <w:p>
+          <w:pPr>
+            <w:pStyle w:val="Sumrio1"/>
+            <w:tabs>
+              <w:tab w:val="right" w:leader="dot" w:pos="9061"/>
+            </w:tabs>
+            <w:rPr>
+              <w:noProof/>
+            </w:rPr>
+          </w:pPr>
+          <w:hyperlink w:anchor="_Toc101446100" w:history="1">
+            <w:r>
+              <w:rPr>
+                <w:rStyle w:val="Hyperlink"/>
+                <w:noProof/>
+              </w:rPr>
+              <w:t>3. VISÃO DE IMPLEMENTAÇÃO</w:t>
+            </w:r>
+            <w:r>
+              <w:rPr>
+                <w:noProof/>
+                <w:webHidden/>
+              </w:rPr>
+              <w:tab/>
+            </w:r>
+            <w:r>
+              <w:rPr>
+                <w:noProof/>
+                <w:webHidden/>
+              </w:rPr>
+              <w:fldChar w:fldCharType="begin"/>
+            </w:r>
+            <w:r>
+              <w:rPr>
+                <w:noProof/>
+                <w:webHidden/>
+              </w:rPr>
+              <w:instrText xml:space="preserve"> PAGEREF _Toc101446100 \h </w:instrText>
+            </w:r>
+            <w:r>
+              <w:rPr>
+                <w:noProof/>
+                <w:webHidden/>
+              </w:rPr>
+            </w:r>
+            <w:r>
+              <w:rPr>
+                <w:noProof/>
+                <w:webHidden/>
+              </w:rPr>
+              <w:fldChar w:fldCharType="separate"/>
+            </w:r>
+            <w:r>
+              <w:rPr>
+                <w:noProof/>
+                <w:webHidden/>
+              </w:rPr>
+              <w:t>17</w:t>
+            </w:r>
+            <w:r>
+              <w:rPr>
+                <w:noProof/>
+                <w:webHidden/>
+              </w:rPr>
+              <w:fldChar w:fldCharType="end"/>
+            </w:r>
+          </w:hyperlink>
+        </w:p>
+        <w:p>
+          <w:pPr>
+            <w:pStyle w:val="Sumrio2"/>
+            <w:tabs>
+              <w:tab w:val="right" w:leader="dot" w:pos="9061"/>
+            </w:tabs>
+            <w:rPr>
+              <w:noProof/>
+            </w:rPr>
+          </w:pPr>
+          <w:hyperlink w:anchor="_Toc101446101" w:history="1">
+            <w:r>
+              <w:rPr>
+                <w:rStyle w:val="Hyperlink"/>
+                <w:noProof/>
+              </w:rPr>
+              <w:t>3.1. DIAGRAMA DE COMPONENTES</w:t>
+            </w:r>
+            <w:r>
+              <w:rPr>
+                <w:noProof/>
+                <w:webHidden/>
+              </w:rPr>
+              <w:tab/>
+            </w:r>
+            <w:r>
+              <w:rPr>
+                <w:noProof/>
+                <w:webHidden/>
+              </w:rPr>
+              <w:fldChar w:fldCharType="begin"/>
+            </w:r>
+            <w:r>
+              <w:rPr>
+                <w:noProof/>
+                <w:webHidden/>
+              </w:rPr>
+              <w:instrText xml:space="preserve"> PAGEREF _Toc101446101 \h </w:instrText>
+            </w:r>
+            <w:r>
+              <w:rPr>
+                <w:noProof/>
+                <w:webHidden/>
+              </w:rPr>
+            </w:r>
+            <w:r>
+              <w:rPr>
+                <w:noProof/>
+                <w:webHidden/>
+              </w:rPr>
+              <w:fldChar w:fldCharType="separate"/>
+            </w:r>
+            <w:r>
+              <w:rPr>
+                <w:noProof/>
+                <w:webHidden/>
+              </w:rPr>
+              <w:t>17</w:t>
+            </w:r>
+            <w:r>
+              <w:rPr>
+                <w:noProof/>
+                <w:webHidden/>
+              </w:rPr>
+              <w:fldChar w:fldCharType="end"/>
+            </w:r>
+          </w:hyperlink>
+        </w:p>
+        <w:p>
+          <w:pPr>
+            <w:pStyle w:val="Sumrio1"/>
+            <w:tabs>
+              <w:tab w:val="right" w:leader="dot" w:pos="9061"/>
+            </w:tabs>
+            <w:rPr>
+              <w:noProof/>
+            </w:rPr>
+          </w:pPr>
+          <w:hyperlink w:anchor="_Toc101446102" w:history="1">
+            <w:r>
+              <w:rPr>
+                <w:rStyle w:val="Hyperlink"/>
+                <w:noProof/>
+              </w:rPr>
+              <w:t>4. VISÃO DE PROCESSOS</w:t>
+            </w:r>
+            <w:r>
+              <w:rPr>
+                <w:noProof/>
+                <w:webHidden/>
+              </w:rPr>
+              <w:tab/>
+            </w:r>
+            <w:r>
+              <w:rPr>
+                <w:noProof/>
+                <w:webHidden/>
+              </w:rPr>
+              <w:fldChar w:fldCharType="begin"/>
+            </w:r>
+            <w:r>
+              <w:rPr>
+                <w:noProof/>
+                <w:webHidden/>
+              </w:rPr>
+              <w:instrText xml:space="preserve"> PAGEREF _Toc101446102 \h </w:instrText>
+            </w:r>
+            <w:r>
+              <w:rPr>
+                <w:noProof/>
+                <w:webHidden/>
+              </w:rPr>
+            </w:r>
+            <w:r>
+              <w:rPr>
+                <w:noProof/>
+                <w:webHidden/>
+              </w:rPr>
+              <w:fldChar w:fldCharType="separate"/>
+            </w:r>
+            <w:r>
+              <w:rPr>
+                <w:noProof/>
+                <w:webHidden/>
+              </w:rPr>
+              <w:t>18</w:t>
+            </w:r>
+            <w:r>
+              <w:rPr>
+                <w:noProof/>
+                <w:webHidden/>
+              </w:rPr>
+              <w:fldChar w:fldCharType="end"/>
+            </w:r>
+          </w:hyperlink>
+        </w:p>
+        <w:p>
+          <w:pPr>
+            <w:pStyle w:val="Sumrio2"/>
+            <w:tabs>
+              <w:tab w:val="right" w:leader="dot" w:pos="9061"/>
+            </w:tabs>
+            <w:rPr>
+              <w:noProof/>
+            </w:rPr>
+          </w:pPr>
+          <w:hyperlink w:anchor="_Toc101446103" w:history="1">
+            <w:r>
+              <w:rPr>
+                <w:rStyle w:val="Hyperlink"/>
+                <w:noProof/>
+              </w:rPr>
+              <w:t>4.1. DIAGRAMA DE OBJETOS</w:t>
+            </w:r>
+            <w:r>
+              <w:rPr>
+                <w:noProof/>
+                <w:webHidden/>
+              </w:rPr>
+              <w:tab/>
+            </w:r>
+            <w:r>
+              <w:rPr>
+                <w:noProof/>
+                <w:webHidden/>
+              </w:rPr>
+              <w:fldChar w:fldCharType="begin"/>
+            </w:r>
+            <w:r>
+              <w:rPr>
+                <w:noProof/>
+                <w:webHidden/>
+              </w:rPr>
+              <w:instrText xml:space="preserve"> PAGEREF _Toc101446103 \h </w:instrText>
+            </w:r>
+            <w:r>
+              <w:rPr>
+                <w:noProof/>
+                <w:webHidden/>
+              </w:rPr>
+            </w:r>
+            <w:r>
+              <w:rPr>
+                <w:noProof/>
+                <w:webHidden/>
+              </w:rPr>
+              <w:fldChar w:fldCharType="separate"/>
+            </w:r>
+            <w:r>
+              <w:rPr>
+                <w:noProof/>
+                <w:webHidden/>
+              </w:rPr>
+              <w:t>18</w:t>
+            </w:r>
+            <w:r>
+              <w:rPr>
+                <w:noProof/>
+                <w:webHidden/>
+              </w:rPr>
+              <w:fldChar w:fldCharType="end"/>
+            </w:r>
+          </w:hyperlink>
+        </w:p>
+        <w:p>
+          <w:pPr>
+            <w:pStyle w:val="Sumrio1"/>
+            <w:tabs>
+              <w:tab w:val="right" w:leader="dot" w:pos="9061"/>
+            </w:tabs>
+            <w:rPr>
+              <w:noProof/>
+            </w:rPr>
+          </w:pPr>
+          <w:hyperlink w:anchor="_Toc101446104" w:history="1">
+            <w:r>
+              <w:rPr>
+                <w:rStyle w:val="Hyperlink"/>
+                <w:noProof/>
+              </w:rPr>
+              <w:t>5. DIAGRAMA DE IMPLANTAÇÃO</w:t>
+            </w:r>
+            <w:r>
+              <w:rPr>
+                <w:noProof/>
+                <w:webHidden/>
+              </w:rPr>
+              <w:tab/>
+            </w:r>
+            <w:r>
+              <w:rPr>
+                <w:noProof/>
+                <w:webHidden/>
+              </w:rPr>
+              <w:fldChar w:fldCharType="begin"/>
+            </w:r>
+            <w:r>
+              <w:rPr>
+                <w:noProof/>
+                <w:webHidden/>
+              </w:rPr>
+              <w:instrText xml:space="preserve"> PAGEREF _Toc101446104 \h </w:instrText>
+            </w:r>
+            <w:r>
+              <w:rPr>
+                <w:noProof/>
+                <w:webHidden/>
+              </w:rPr>
+            </w:r>
+            <w:r>
+              <w:rPr>
+                <w:noProof/>
+                <w:webHidden/>
+              </w:rPr>
+              <w:fldChar w:fldCharType="separate"/>
+            </w:r>
+            <w:r>
+              <w:rPr>
+                <w:noProof/>
+                <w:webHidden/>
+              </w:rPr>
+              <w:t>19</w:t>
+            </w:r>
+            <w:r>
+              <w:rPr>
+                <w:noProof/>
+                <w:webHidden/>
+              </w:rPr>
+              <w:fldChar w:fldCharType="end"/>
+            </w:r>
+          </w:hyperlink>
+        </w:p>
+        <w:p>
+          <w:pPr>
+            <w:pStyle w:val="Sumrio2"/>
+            <w:tabs>
+              <w:tab w:val="right" w:leader="dot" w:pos="9061"/>
+            </w:tabs>
+            <w:rPr>
+              <w:noProof/>
+            </w:rPr>
+          </w:pPr>
+          <w:hyperlink w:anchor="_Toc101446105" w:history="1">
+            <w:r>
+              <w:rPr>
+                <w:rStyle w:val="Hyperlink"/>
+                <w:noProof/>
+              </w:rPr>
+              <w:t>4.1. DIAGRAMA DE IMPLANTAÇÃO</w:t>
+            </w:r>
+            <w:r>
+              <w:rPr>
+                <w:noProof/>
+                <w:webHidden/>
+              </w:rPr>
+              <w:tab/>
+            </w:r>
+            <w:r>
+              <w:rPr>
+                <w:noProof/>
+                <w:webHidden/>
+              </w:rPr>
+              <w:fldChar w:fldCharType="begin"/>
+            </w:r>
+            <w:r>
+              <w:rPr>
+                <w:noProof/>
+                <w:webHidden/>
+              </w:rPr>
+              <w:instrText xml:space="preserve"> PAGEREF _Toc101446105 \h </w:instrText>
+            </w:r>
+            <w:r>
+              <w:rPr>
+                <w:noProof/>
+                <w:webHidden/>
+              </w:rPr>
+            </w:r>
+            <w:r>
+              <w:rPr>
+                <w:noProof/>
+                <w:webHidden/>
+              </w:rPr>
+              <w:fldChar w:fldCharType="separate"/>
+            </w:r>
+            <w:r>
+              <w:rPr>
+                <w:noProof/>
+                <w:webHidden/>
+              </w:rPr>
+              <w:t>19</w:t>
+            </w:r>
+            <w:r>
+              <w:rPr>
+                <w:noProof/>
+                <w:webHidden/>
+              </w:rPr>
+              <w:fldChar w:fldCharType="end"/>
+            </w:r>
+          </w:hyperlink>
+        </w:p>
+        <w:p>
+          <w:pPr>
+            <w:pStyle w:val="Sumrio1"/>
+            <w:tabs>
+              <w:tab w:val="right" w:leader="dot" w:pos="9061"/>
+            </w:tabs>
+            <w:rPr>
+              <w:noProof/>
+            </w:rPr>
+          </w:pPr>
+          <w:hyperlink w:anchor="_Toc101446106" w:history="1">
+            <w:r>
+              <w:rPr>
+                <w:rStyle w:val="Hyperlink"/>
+                <w:noProof/>
+              </w:rPr>
+              <w:t>6. REFERÊNCIAS</w:t>
+            </w:r>
+            <w:r>
+              <w:rPr>
+                <w:noProof/>
+                <w:webHidden/>
+              </w:rPr>
+              <w:tab/>
+            </w:r>
+            <w:r>
+              <w:rPr>
+                <w:noProof/>
+                <w:webHidden/>
+              </w:rPr>
+              <w:fldChar w:fldCharType="begin"/>
+            </w:r>
+            <w:r>
+              <w:rPr>
+                <w:noProof/>
+                <w:webHidden/>
+              </w:rPr>
+              <w:instrText xml:space="preserve"> PAGEREF _Toc101446106 \h </w:instrText>
+            </w:r>
+            <w:r>
+              <w:rPr>
+                <w:noProof/>
+                <w:webHidden/>
+              </w:rPr>
+            </w:r>
+            <w:r>
+              <w:rPr>
+                <w:noProof/>
+                <w:webHidden/>
+              </w:rPr>
+              <w:fldChar w:fldCharType="separate"/>
+            </w:r>
+            <w:r>
+              <w:rPr>
+                <w:noProof/>
+                <w:webHidden/>
+              </w:rPr>
+              <w:t>20</w:t>
+            </w:r>
+            <w:r>
+              <w:rPr>
+                <w:noProof/>
+                <w:webHidden/>
+              </w:rPr>
+              <w:fldChar w:fldCharType="end"/>
+            </w:r>
+          </w:hyperlink>
+        </w:p>
+        <w:p>
+          <w:r>
+            <w:rPr>
+              <w:b/>
+              <w:bCs/>
+            </w:rPr>
+            <w:fldChar w:fldCharType="end"/>
+          </w:r>
+        </w:p>
+      </w:sdtContent>
+    </w:sdt>
+    <w:p>
+      <w:pPr>
+        <w:spacing w:line="259" w:lineRule="auto"/>
+        <w:jc w:val="left"/>
+        <w:rPr>
+          <w:rFonts w:cs="Arial"/>
+          <w:szCs w:val="24"/>
+        </w:rPr>
+        <w:sectPr>
+          <w:headerReference w:type="default" r:id="rId8"/>
+          <w:pgSz w:w="11906" w:h="16838"/>
+          <w:pgMar w:top="1701" w:right="1134" w:bottom="1134" w:left="1701" w:header="708" w:footer="708" w:gutter="0"/>
+          <w:cols w:space="708"/>
+          <w:docGrid w:linePitch="360"/>
+        </w:sectPr>
+      </w:pPr>
+      <w:r>
+        <w:rPr>
+          <w:rFonts w:cs="Arial"/>
+          <w:szCs w:val="24"/>
+        </w:rPr>
+        <w:br w:type="page"/>
+      </w:r>
     </w:p>
     <w:p>
       <w:pPr>
         <w:pStyle w:val="Ttulo1"/>
       </w:pPr>
+      <w:bookmarkStart w:id="0" w:name="_Toc101446092"/>
       <w:r>
         <w:lastRenderedPageBreak/>
         <w:t xml:space="preserve">1. </w:t>
@@ -1159,18 +1706,21 @@
       <w:r>
         <w:t>VISÃO DE CASO DE USO</w:t>
       </w:r>
+      <w:bookmarkEnd w:id="0"/>
     </w:p>
     <w:p>
       <w:pPr>
         <w:pStyle w:val="Ttulo2"/>
         <w:ind w:left="1068" w:firstLine="0"/>
       </w:pPr>
+      <w:bookmarkStart w:id="1" w:name="_Toc101446093"/>
       <w:r>
         <w:t xml:space="preserve">1.1. </w:t>
       </w:r>
       <w:r>
-        <w:t>Diagrama de caso de uso</w:t>
-      </w:r>
+        <w:t>DIAGRAMA DE CASO DE USO</w:t>
+      </w:r>
+      <w:bookmarkEnd w:id="1"/>
     </w:p>
     <w:p>
       <w:pPr>
@@ -1189,9 +1739,9 @@
           <w:lang w:eastAsia="pt-BR"/>
         </w:rPr>
         <w:drawing>
-          <wp:inline distT="0" distB="0" distL="0" distR="0" wp14:anchorId="481D2F9D" wp14:editId="5ACBC76B">
+          <wp:inline distT="0" distB="0" distL="0" distR="0" wp14:anchorId="481D2F9D" wp14:editId="4240C4E6">
             <wp:extent cx="5760085" cy="4095750"/>
-            <wp:effectExtent l="0" t="0" r="0" b="0"/>
+            <wp:effectExtent l="19050" t="19050" r="12065" b="19050"/>
             <wp:docPr id="10" name="Imagem 10"/>
             <wp:cNvGraphicFramePr>
               <a:graphicFrameLocks xmlns:a="http://schemas.openxmlformats.org/drawingml/2006/main" noChangeAspect="1"/>
@@ -1206,7 +1756,7 @@
                     </pic:cNvPicPr>
                   </pic:nvPicPr>
                   <pic:blipFill rotWithShape="1">
-                    <a:blip r:embed="rId6">
+                    <a:blip r:embed="rId9">
                       <a:extLst>
                         <a:ext uri="{28A0092B-C50C-407E-A947-70E740481C1C}">
                           <a14:useLocalDpi xmlns:a14="http://schemas.microsoft.com/office/drawing/2010/main" val="0"/>
@@ -1225,8 +1775,10 @@
                       <a:avLst/>
                     </a:prstGeom>
                     <a:noFill/>
-                    <a:ln>
-                      <a:noFill/>
+                    <a:ln w="12700">
+                      <a:solidFill>
+                        <a:schemeClr val="tx1"/>
+                      </a:solidFill>
                     </a:ln>
                     <a:extLst>
                       <a:ext uri="{53640926-AAD7-44D8-BBD7-CCE9431645EC}">
@@ -1246,7 +1798,7 @@
         <w:pStyle w:val="PargrafodaLista"/>
         <w:spacing w:after="0"/>
         <w:ind w:left="0"/>
-        <w:jc w:val="center"/>
+        <w:jc w:val="left"/>
         <w:rPr>
           <w:rFonts w:cs="Arial"/>
           <w:szCs w:val="24"/>
@@ -1286,7 +1838,7 @@
         <w:pStyle w:val="PargrafodaLista"/>
         <w:spacing w:after="0"/>
         <w:ind w:left="0"/>
-        <w:jc w:val="center"/>
+        <w:jc w:val="left"/>
         <w:rPr>
           <w:rFonts w:cs="Arial"/>
           <w:szCs w:val="24"/>
@@ -1319,33 +1871,30 @@
         <w:jc w:val="left"/>
       </w:pPr>
     </w:p>
-    <w:p>
-      <w:pPr>
-        <w:pStyle w:val="Ttulo1"/>
-      </w:pPr>
-      <w:bookmarkStart w:id="0" w:name="_GoBack"/>
-      <w:bookmarkEnd w:id="0"/>
-    </w:p>
+    <w:p/>
     <w:p>
       <w:pPr>
         <w:pStyle w:val="Ttulo2"/>
         <w:ind w:left="1068" w:firstLine="0"/>
       </w:pPr>
-      <w:r>
+      <w:bookmarkStart w:id="2" w:name="_Toc101446094"/>
+      <w:r>
+        <w:lastRenderedPageBreak/>
         <w:t xml:space="preserve">1.2. </w:t>
       </w:r>
       <w:r>
-        <w:t>Diagrama</w:t>
-      </w:r>
-      <w:r>
-        <w:t>s</w:t>
-      </w:r>
-      <w:r>
-        <w:t xml:space="preserve"> de </w:t>
-      </w:r>
-      <w:r>
-        <w:t>sequência</w:t>
-      </w:r>
+        <w:t>DIAGRAMA</w:t>
+      </w:r>
+      <w:r>
+        <w:t>S</w:t>
+      </w:r>
+      <w:r>
+        <w:t xml:space="preserve"> DE </w:t>
+      </w:r>
+      <w:r>
+        <w:t>SEQUÊNCIA</w:t>
+      </w:r>
+      <w:bookmarkEnd w:id="2"/>
     </w:p>
     <w:p>
       <w:pPr>
@@ -1377,7 +1926,7 @@
                     <pic:cNvPicPr/>
                   </pic:nvPicPr>
                   <pic:blipFill>
-                    <a:blip r:embed="rId7"/>
+                    <a:blip r:embed="rId10"/>
                     <a:stretch>
                       <a:fillRect/>
                     </a:stretch>
@@ -1408,7 +1957,7 @@
         <w:pStyle w:val="PargrafodaLista"/>
         <w:spacing w:after="0"/>
         <w:ind w:left="0"/>
-        <w:jc w:val="center"/>
+        <w:jc w:val="left"/>
         <w:rPr>
           <w:rFonts w:cs="Arial"/>
           <w:szCs w:val="24"/>
@@ -1455,7 +2004,7 @@
         <w:pStyle w:val="PargrafodaLista"/>
         <w:spacing w:after="0"/>
         <w:ind w:left="0"/>
-        <w:jc w:val="center"/>
+        <w:jc w:val="left"/>
         <w:rPr>
           <w:rFonts w:cs="Arial"/>
           <w:szCs w:val="24"/>
@@ -1525,7 +2074,7 @@
                     <pic:cNvPicPr/>
                   </pic:nvPicPr>
                   <pic:blipFill>
-                    <a:blip r:embed="rId8"/>
+                    <a:blip r:embed="rId11"/>
                     <a:stretch>
                       <a:fillRect/>
                     </a:stretch>
@@ -1556,7 +2105,7 @@
         <w:pStyle w:val="PargrafodaLista"/>
         <w:spacing w:after="0"/>
         <w:ind w:left="0"/>
-        <w:jc w:val="center"/>
+        <w:jc w:val="left"/>
         <w:rPr>
           <w:rFonts w:cs="Arial"/>
           <w:szCs w:val="24"/>
@@ -1603,7 +2152,7 @@
         <w:pStyle w:val="PargrafodaLista"/>
         <w:spacing w:after="0"/>
         <w:ind w:left="0"/>
-        <w:jc w:val="center"/>
+        <w:jc w:val="left"/>
         <w:rPr>
           <w:rFonts w:cs="Arial"/>
           <w:szCs w:val="24"/>
@@ -1649,9 +2198,9 @@
         </w:rPr>
         <w:lastRenderedPageBreak/>
         <w:drawing>
-          <wp:inline distT="0" distB="0" distL="0" distR="0" wp14:anchorId="2CC9EC48" wp14:editId="6D4E8CCA">
+          <wp:inline distT="0" distB="0" distL="0" distR="0" wp14:anchorId="2CC9EC48" wp14:editId="1F3A4B83">
             <wp:extent cx="5818224" cy="3826757"/>
-            <wp:effectExtent l="0" t="0" r="0" b="2540"/>
+            <wp:effectExtent l="19050" t="19050" r="11430" b="21590"/>
             <wp:docPr id="1991" name="Picture 1991"/>
             <wp:cNvGraphicFramePr/>
             <a:graphic xmlns:a="http://schemas.openxmlformats.org/drawingml/2006/main">
@@ -1662,7 +2211,7 @@
                     <pic:cNvPicPr/>
                   </pic:nvPicPr>
                   <pic:blipFill>
-                    <a:blip r:embed="rId9"/>
+                    <a:blip r:embed="rId12"/>
                     <a:stretch>
                       <a:fillRect/>
                     </a:stretch>
@@ -1675,8 +2224,10 @@
                     <a:prstGeom prst="rect">
                       <a:avLst/>
                     </a:prstGeom>
-                    <a:ln w="3175">
-                      <a:noFill/>
+                    <a:ln w="12700">
+                      <a:solidFill>
+                        <a:schemeClr val="tx1"/>
+                      </a:solidFill>
                     </a:ln>
                   </pic:spPr>
                 </pic:pic>
@@ -1691,12 +2242,73 @@
         <w:pStyle w:val="PargrafodaLista"/>
         <w:spacing w:after="0"/>
         <w:ind w:left="0"/>
-        <w:jc w:val="center"/>
-        <w:rPr>
-          <w:rFonts w:cs="Arial"/>
-          <w:szCs w:val="24"/>
-        </w:rPr>
-      </w:pPr>
+        <w:jc w:val="left"/>
+        <w:rPr>
+          <w:rFonts w:cs="Arial"/>
+          <w:szCs w:val="24"/>
+        </w:rPr>
+      </w:pPr>
+      <w:r>
+        <w:rPr>
+          <w:rFonts w:cs="Arial"/>
+          <w:szCs w:val="24"/>
+        </w:rPr>
+        <w:t>Figura</w:t>
+      </w:r>
+      <w:r>
+        <w:rPr>
+          <w:rFonts w:cs="Arial"/>
+          <w:szCs w:val="24"/>
+        </w:rPr>
+        <w:t xml:space="preserve"> 4</w:t>
+      </w:r>
+      <w:r>
+        <w:rPr>
+          <w:rFonts w:cs="Arial"/>
+          <w:szCs w:val="24"/>
+        </w:rPr>
+        <w:t xml:space="preserve">: Diagrama de </w:t>
+      </w:r>
+      <w:r>
+        <w:rPr>
+          <w:rFonts w:cs="Arial"/>
+          <w:szCs w:val="24"/>
+        </w:rPr>
+        <w:t>sequência 3</w:t>
+      </w:r>
+    </w:p>
+    <w:p>
+      <w:pPr>
+        <w:pStyle w:val="PargrafodaLista"/>
+        <w:spacing w:after="0"/>
+        <w:ind w:left="0"/>
+        <w:jc w:val="left"/>
+        <w:rPr>
+          <w:rFonts w:cs="Arial"/>
+          <w:szCs w:val="24"/>
+        </w:rPr>
+      </w:pPr>
+      <w:r>
+        <w:rPr>
+          <w:rFonts w:cs="Arial"/>
+          <w:szCs w:val="24"/>
+        </w:rPr>
+        <w:t xml:space="preserve">Fonte: </w:t>
+      </w:r>
+      <w:r>
+        <w:rPr>
+          <w:rFonts w:cs="Arial"/>
+          <w:szCs w:val="24"/>
+        </w:rPr>
+        <w:t>VIANA, Walter</w:t>
+      </w:r>
+      <w:r>
+        <w:rPr>
+          <w:rFonts w:cs="Arial"/>
+          <w:szCs w:val="24"/>
+        </w:rPr>
+        <w:t>.</w:t>
+      </w:r>
     </w:p>
     <w:p>
       <w:pPr>
@@ -1709,73 +2321,12 @@
           <w:szCs w:val="24"/>
         </w:rPr>
       </w:pPr>
-      <w:r>
-        <w:rPr>
-          <w:rFonts w:cs="Arial"/>
-          <w:szCs w:val="24"/>
-        </w:rPr>
-        <w:t>Figura</w:t>
-      </w:r>
-      <w:r>
-        <w:rPr>
-          <w:rFonts w:cs="Arial"/>
-          <w:szCs w:val="24"/>
-        </w:rPr>
-        <w:t xml:space="preserve"> 4</w:t>
-      </w:r>
-      <w:r>
-        <w:rPr>
-          <w:rFonts w:cs="Arial"/>
-          <w:szCs w:val="24"/>
-        </w:rPr>
-        <w:t xml:space="preserve">: Diagrama de </w:t>
-      </w:r>
-      <w:r>
-        <w:rPr>
-          <w:rFonts w:cs="Arial"/>
-          <w:szCs w:val="24"/>
-        </w:rPr>
-        <w:t>sequência 3</w:t>
-      </w:r>
     </w:p>
     <w:p>
       <w:pPr>
         <w:pStyle w:val="PargrafodaLista"/>
         <w:spacing w:after="0"/>
         <w:ind w:left="0"/>
-        <w:jc w:val="center"/>
-        <w:rPr>
-          <w:rFonts w:cs="Arial"/>
-          <w:szCs w:val="24"/>
-        </w:rPr>
-      </w:pPr>
-      <w:r>
-        <w:rPr>
-          <w:rFonts w:cs="Arial"/>
-          <w:szCs w:val="24"/>
-        </w:rPr>
-        <w:t xml:space="preserve">Fonte: </w:t>
-      </w:r>
-      <w:r>
-        <w:rPr>
-          <w:rFonts w:cs="Arial"/>
-          <w:szCs w:val="24"/>
-        </w:rPr>
-        <w:t>VIANA, Walter</w:t>
-      </w:r>
-      <w:r>
-        <w:rPr>
-          <w:rFonts w:cs="Arial"/>
-          <w:szCs w:val="24"/>
-        </w:rPr>
-        <w:t>.</w:t>
-      </w:r>
-    </w:p>
-    <w:p>
-      <w:pPr>
-        <w:pStyle w:val="PargrafodaLista"/>
-        <w:spacing w:after="0"/>
-        <w:ind w:left="0"/>
         <w:rPr>
           <w:rFonts w:cs="Arial"/>
           <w:sz w:val="32"/>
@@ -1788,9 +2339,9 @@
           <w:lang w:eastAsia="pt-BR"/>
         </w:rPr>
         <w:drawing>
-          <wp:inline distT="0" distB="0" distL="0" distR="0" wp14:anchorId="066B8BDA" wp14:editId="52ADECA4">
-            <wp:extent cx="5850122" cy="3223048"/>
-            <wp:effectExtent l="19050" t="19050" r="17780" b="15875"/>
+          <wp:inline distT="0" distB="0" distL="0" distR="0" wp14:anchorId="066B8BDA" wp14:editId="2F646829">
+            <wp:extent cx="5924550" cy="3222625"/>
+            <wp:effectExtent l="19050" t="19050" r="19050" b="15875"/>
             <wp:docPr id="2" name="Imagem 2"/>
             <wp:cNvGraphicFramePr>
               <a:graphicFrameLocks xmlns:a="http://schemas.openxmlformats.org/drawingml/2006/main" noChangeAspect="1"/>
@@ -1805,7 +2356,7 @@
                     </pic:cNvPicPr>
                   </pic:nvPicPr>
                   <pic:blipFill rotWithShape="1">
-                    <a:blip r:embed="rId10">
+                    <a:blip r:embed="rId13">
                       <a:extLst>
                         <a:ext uri="{28A0092B-C50C-407E-A947-70E740481C1C}">
                           <a14:useLocalDpi xmlns:a14="http://schemas.microsoft.com/office/drawing/2010/main" val="0"/>
@@ -1818,7 +2369,7 @@
                   <pic:spPr bwMode="auto">
                     <a:xfrm>
                       <a:off x="0" y="0"/>
-                      <a:ext cx="5929606" cy="3266839"/>
+                      <a:ext cx="6005834" cy="3266839"/>
                     </a:xfrm>
                     <a:prstGeom prst="rect">
                       <a:avLst/>
@@ -1847,7 +2398,7 @@
         <w:pStyle w:val="PargrafodaLista"/>
         <w:spacing w:after="0"/>
         <w:ind w:left="0"/>
-        <w:jc w:val="center"/>
+        <w:jc w:val="left"/>
         <w:rPr>
           <w:rFonts w:cs="Arial"/>
           <w:szCs w:val="24"/>
@@ -1887,7 +2438,7 @@
         <w:pStyle w:val="PargrafodaLista"/>
         <w:spacing w:after="0"/>
         <w:ind w:left="0"/>
-        <w:jc w:val="center"/>
+        <w:jc w:val="left"/>
         <w:rPr>
           <w:rFonts w:cs="Arial"/>
           <w:szCs w:val="24"/>
@@ -1912,17 +2463,8 @@
           <w:rFonts w:cs="Arial"/>
           <w:szCs w:val="24"/>
         </w:rPr>
-        <w:t xml:space="preserve">HAYDEN, </w:t>
-      </w:r>
-      <w:proofErr w:type="spellStart"/>
-      <w:r>
-        <w:rPr>
-          <w:rFonts w:cs="Arial"/>
-          <w:szCs w:val="24"/>
-        </w:rPr>
-        <w:t>Mikael</w:t>
-      </w:r>
-      <w:proofErr w:type="spellEnd"/>
+        <w:t>HAYDEN, Mikael</w:t>
+      </w:r>
       <w:r>
         <w:rPr>
           <w:rFonts w:cs="Arial"/>
@@ -1964,9 +2506,9 @@
         </w:rPr>
         <w:lastRenderedPageBreak/>
         <w:drawing>
-          <wp:inline distT="0" distB="0" distL="0" distR="0" wp14:anchorId="7E1B8D6D" wp14:editId="251184E9">
-            <wp:extent cx="5759748" cy="5037826"/>
-            <wp:effectExtent l="0" t="0" r="0" b="0"/>
+          <wp:inline distT="0" distB="0" distL="0" distR="0" wp14:anchorId="7E1B8D6D" wp14:editId="7230E843">
+            <wp:extent cx="5648325" cy="4047983"/>
+            <wp:effectExtent l="19050" t="19050" r="9525" b="10160"/>
             <wp:docPr id="7" name="Imagem 7" descr="C:\Users\jonas\Desktop\Engenharia de Software periodo 3\ES1\WhatsApp Image 2022-04-19 at 15.45.20.jpeg"/>
             <wp:cNvGraphicFramePr>
               <a:graphicFrameLocks xmlns:a="http://schemas.openxmlformats.org/drawingml/2006/main" noChangeAspect="1"/>
@@ -1981,7 +2523,7 @@
                     </pic:cNvPicPr>
                   </pic:nvPicPr>
                   <pic:blipFill rotWithShape="1">
-                    <a:blip r:embed="rId11">
+                    <a:blip r:embed="rId14">
                       <a:extLst>
                         <a:ext uri="{28A0092B-C50C-407E-A947-70E740481C1C}">
                           <a14:useLocalDpi xmlns:a14="http://schemas.microsoft.com/office/drawing/2010/main" val="0"/>
@@ -1994,1717 +2536,7 @@
                   <pic:spPr bwMode="auto">
                     <a:xfrm>
                       <a:off x="0" y="0"/>
-                      <a:ext cx="5760085" cy="5038121"/>
-                    </a:xfrm>
-                    <a:prstGeom prst="rect">
-                      <a:avLst/>
-                    </a:prstGeom>
-                    <a:noFill/>
-                    <a:ln>
-                      <a:noFill/>
-                    </a:ln>
-                    <a:extLst>
-                      <a:ext uri="{53640926-AAD7-44D8-BBD7-CCE9431645EC}">
-                        <a14:shadowObscured xmlns:a14="http://schemas.microsoft.com/office/drawing/2010/main"/>
-                      </a:ext>
-                    </a:extLst>
-                  </pic:spPr>
-                </pic:pic>
-              </a:graphicData>
-            </a:graphic>
-          </wp:inline>
-        </w:drawing>
-      </w:r>
-    </w:p>
-    <w:p>
-      <w:pPr>
-        <w:pStyle w:val="PargrafodaLista"/>
-        <w:spacing w:after="0"/>
-        <w:ind w:left="0"/>
-        <w:jc w:val="center"/>
-        <w:rPr>
-          <w:rFonts w:cs="Arial"/>
-          <w:szCs w:val="24"/>
-        </w:rPr>
-      </w:pPr>
-      <w:r>
-        <w:rPr>
-          <w:rFonts w:cs="Arial"/>
-          <w:szCs w:val="24"/>
-        </w:rPr>
-        <w:t>Figura</w:t>
-      </w:r>
-      <w:r>
-        <w:rPr>
-          <w:rFonts w:cs="Arial"/>
-          <w:szCs w:val="24"/>
-        </w:rPr>
-        <w:t xml:space="preserve"> 6</w:t>
-      </w:r>
-      <w:r>
-        <w:rPr>
-          <w:rFonts w:cs="Arial"/>
-          <w:szCs w:val="24"/>
-        </w:rPr>
-        <w:t xml:space="preserve">: Diagrama de </w:t>
-      </w:r>
-      <w:r>
-        <w:rPr>
-          <w:rFonts w:cs="Arial"/>
-          <w:szCs w:val="24"/>
-        </w:rPr>
-        <w:t>sequência 5</w:t>
-      </w:r>
-    </w:p>
-    <w:p>
-      <w:pPr>
-        <w:pStyle w:val="PargrafodaLista"/>
-        <w:spacing w:after="0"/>
-        <w:ind w:left="0"/>
-        <w:jc w:val="center"/>
-        <w:rPr>
-          <w:rFonts w:cs="Arial"/>
-          <w:szCs w:val="24"/>
-        </w:rPr>
-      </w:pPr>
-      <w:r>
-        <w:rPr>
-          <w:rFonts w:cs="Arial"/>
-          <w:szCs w:val="24"/>
-        </w:rPr>
-        <w:t xml:space="preserve">Fonte: </w:t>
-      </w:r>
-      <w:r>
-        <w:rPr>
-          <w:rFonts w:cs="Arial"/>
-          <w:szCs w:val="24"/>
-        </w:rPr>
-        <w:t>RABELO, Antony.</w:t>
-      </w:r>
-    </w:p>
-    <w:p>
-      <w:pPr>
-        <w:pStyle w:val="PargrafodaLista"/>
-        <w:spacing w:after="0"/>
-        <w:ind w:left="0"/>
-        <w:rPr>
-          <w:rFonts w:cs="Arial"/>
-          <w:sz w:val="32"/>
-          <w:szCs w:val="32"/>
-        </w:rPr>
-      </w:pPr>
-      <w:r>
-        <w:rPr>
-          <w:rFonts w:cs="Arial"/>
-          <w:noProof/>
-          <w:sz w:val="32"/>
-          <w:szCs w:val="32"/>
-          <w:lang w:eastAsia="pt-BR"/>
-        </w:rPr>
-        <w:lastRenderedPageBreak/>
-        <w:drawing>
-          <wp:inline distT="0" distB="0" distL="0" distR="0" wp14:anchorId="2EA51FEE" wp14:editId="0BFDFC4B">
-            <wp:extent cx="6137902" cy="4008474"/>
-            <wp:effectExtent l="0" t="0" r="0" b="0"/>
-            <wp:docPr id="8" name="Imagem 8" descr="C:\Users\jonas\Desktop\Engenharia de Software periodo 3\ES1\Diagramas de sequencia do sistema SAQ\Dono_DefinirHorários.png"/>
-            <wp:cNvGraphicFramePr>
-              <a:graphicFrameLocks xmlns:a="http://schemas.openxmlformats.org/drawingml/2006/main" noChangeAspect="1"/>
-            </wp:cNvGraphicFramePr>
-            <a:graphic xmlns:a="http://schemas.openxmlformats.org/drawingml/2006/main">
-              <a:graphicData uri="http://schemas.openxmlformats.org/drawingml/2006/picture">
-                <pic:pic xmlns:pic="http://schemas.openxmlformats.org/drawingml/2006/picture">
-                  <pic:nvPicPr>
-                    <pic:cNvPr id="0" name="Picture 4" descr="C:\Users\jonas\Desktop\Engenharia de Software periodo 3\ES1\Diagramas de sequencia do sistema SAQ\Dono_DefinirHorários.png"/>
-                    <pic:cNvPicPr>
-                      <a:picLocks noChangeAspect="1" noChangeArrowheads="1"/>
-                    </pic:cNvPicPr>
-                  </pic:nvPicPr>
-                  <pic:blipFill>
-                    <a:blip r:embed="rId12">
-                      <a:extLst>
-                        <a:ext uri="{28A0092B-C50C-407E-A947-70E740481C1C}">
-                          <a14:useLocalDpi xmlns:a14="http://schemas.microsoft.com/office/drawing/2010/main" val="0"/>
-                        </a:ext>
-                      </a:extLst>
-                    </a:blip>
-                    <a:srcRect/>
-                    <a:stretch>
-                      <a:fillRect/>
-                    </a:stretch>
-                  </pic:blipFill>
-                  <pic:spPr bwMode="auto">
-                    <a:xfrm>
-                      <a:off x="0" y="0"/>
-                      <a:ext cx="6169464" cy="4029086"/>
-                    </a:xfrm>
-                    <a:prstGeom prst="rect">
-                      <a:avLst/>
-                    </a:prstGeom>
-                    <a:noFill/>
-                    <a:ln>
-                      <a:noFill/>
-                    </a:ln>
-                  </pic:spPr>
-                </pic:pic>
-              </a:graphicData>
-            </a:graphic>
-          </wp:inline>
-        </w:drawing>
-      </w:r>
-    </w:p>
-    <w:p>
-      <w:pPr>
-        <w:pStyle w:val="PargrafodaLista"/>
-        <w:spacing w:after="0"/>
-        <w:ind w:left="0"/>
-        <w:jc w:val="center"/>
-        <w:rPr>
-          <w:rFonts w:cs="Arial"/>
-          <w:szCs w:val="24"/>
-        </w:rPr>
-      </w:pPr>
-      <w:r>
-        <w:rPr>
-          <w:rFonts w:cs="Arial"/>
-          <w:szCs w:val="24"/>
-        </w:rPr>
-        <w:t>Figura</w:t>
-      </w:r>
-      <w:r>
-        <w:rPr>
-          <w:rFonts w:cs="Arial"/>
-          <w:szCs w:val="24"/>
-        </w:rPr>
-        <w:t xml:space="preserve"> 7</w:t>
-      </w:r>
-      <w:r>
-        <w:rPr>
-          <w:rFonts w:cs="Arial"/>
-          <w:szCs w:val="24"/>
-        </w:rPr>
-        <w:t xml:space="preserve">: Diagrama de </w:t>
-      </w:r>
-      <w:r>
-        <w:rPr>
-          <w:rFonts w:cs="Arial"/>
-          <w:szCs w:val="24"/>
-        </w:rPr>
-        <w:t>sequência 6</w:t>
-      </w:r>
-      <w:r>
-        <w:rPr>
-          <w:rFonts w:cs="Arial"/>
-          <w:szCs w:val="24"/>
-        </w:rPr>
-        <w:t>.</w:t>
-      </w:r>
-    </w:p>
-    <w:p>
-      <w:pPr>
-        <w:pStyle w:val="PargrafodaLista"/>
-        <w:spacing w:after="0"/>
-        <w:ind w:left="0"/>
-        <w:jc w:val="center"/>
-        <w:rPr>
-          <w:rFonts w:cs="Arial"/>
-          <w:szCs w:val="24"/>
-        </w:rPr>
-      </w:pPr>
-      <w:r>
-        <w:rPr>
-          <w:rFonts w:cs="Arial"/>
-          <w:szCs w:val="24"/>
-        </w:rPr>
-        <w:t xml:space="preserve">Fonte: </w:t>
-      </w:r>
-      <w:r>
-        <w:rPr>
-          <w:rFonts w:cs="Arial"/>
-          <w:szCs w:val="24"/>
-        </w:rPr>
-        <w:t>VIANA, Walter.</w:t>
-      </w:r>
-    </w:p>
-    <w:p>
-      <w:pPr>
-        <w:pStyle w:val="PargrafodaLista"/>
-        <w:spacing w:after="0"/>
-        <w:ind w:left="0"/>
-        <w:rPr>
-          <w:rFonts w:cs="Arial"/>
-          <w:sz w:val="32"/>
-          <w:szCs w:val="32"/>
-        </w:rPr>
-      </w:pPr>
-    </w:p>
-    <w:p>
-      <w:pPr>
-        <w:pStyle w:val="PargrafodaLista"/>
-        <w:spacing w:after="0"/>
-        <w:ind w:left="0"/>
-        <w:rPr>
-          <w:rFonts w:cs="Arial"/>
-          <w:sz w:val="32"/>
-          <w:szCs w:val="32"/>
-        </w:rPr>
-      </w:pPr>
-    </w:p>
-    <w:p>
-      <w:pPr>
-        <w:pStyle w:val="PargrafodaLista"/>
-        <w:spacing w:after="0"/>
-        <w:ind w:left="0"/>
-        <w:rPr>
-          <w:rFonts w:cs="Arial"/>
-          <w:sz w:val="32"/>
-          <w:szCs w:val="32"/>
-        </w:rPr>
-      </w:pPr>
-    </w:p>
-    <w:p>
-      <w:pPr>
-        <w:pStyle w:val="PargrafodaLista"/>
-        <w:spacing w:after="0"/>
-        <w:ind w:left="0"/>
-        <w:rPr>
-          <w:rFonts w:cs="Arial"/>
-          <w:sz w:val="32"/>
-          <w:szCs w:val="32"/>
-        </w:rPr>
-      </w:pPr>
-    </w:p>
-    <w:p>
-      <w:pPr>
-        <w:pStyle w:val="PargrafodaLista"/>
-        <w:spacing w:after="0"/>
-        <w:ind w:left="0"/>
-        <w:rPr>
-          <w:rFonts w:cs="Arial"/>
-          <w:sz w:val="32"/>
-          <w:szCs w:val="32"/>
-        </w:rPr>
-      </w:pPr>
-    </w:p>
-    <w:p>
-      <w:pPr>
-        <w:pStyle w:val="PargrafodaLista"/>
-        <w:spacing w:after="0"/>
-        <w:ind w:left="0"/>
-        <w:rPr>
-          <w:rFonts w:cs="Arial"/>
-          <w:sz w:val="32"/>
-          <w:szCs w:val="32"/>
-        </w:rPr>
-      </w:pPr>
-    </w:p>
-    <w:p>
-      <w:pPr>
-        <w:pStyle w:val="PargrafodaLista"/>
-        <w:spacing w:after="0"/>
-        <w:ind w:left="0"/>
-        <w:rPr>
-          <w:rFonts w:cs="Arial"/>
-          <w:sz w:val="32"/>
-          <w:szCs w:val="32"/>
-        </w:rPr>
-      </w:pPr>
-    </w:p>
-    <w:p>
-      <w:pPr>
-        <w:pStyle w:val="PargrafodaLista"/>
-        <w:spacing w:after="0"/>
-        <w:ind w:left="0"/>
-        <w:rPr>
-          <w:rFonts w:cs="Arial"/>
-          <w:sz w:val="32"/>
-          <w:szCs w:val="32"/>
-        </w:rPr>
-      </w:pPr>
-    </w:p>
-    <w:p>
-      <w:pPr>
-        <w:pStyle w:val="PargrafodaLista"/>
-        <w:spacing w:after="0"/>
-        <w:ind w:left="0"/>
-        <w:rPr>
-          <w:rFonts w:cs="Arial"/>
-          <w:sz w:val="32"/>
-          <w:szCs w:val="32"/>
-        </w:rPr>
-      </w:pPr>
-    </w:p>
-    <w:p>
-      <w:pPr>
-        <w:pStyle w:val="PargrafodaLista"/>
-        <w:spacing w:after="0"/>
-        <w:ind w:left="0"/>
-        <w:rPr>
-          <w:rFonts w:cs="Arial"/>
-          <w:sz w:val="32"/>
-          <w:szCs w:val="32"/>
-        </w:rPr>
-      </w:pPr>
-    </w:p>
-    <w:p>
-      <w:pPr>
-        <w:pStyle w:val="PargrafodaLista"/>
-        <w:spacing w:after="0"/>
-        <w:ind w:left="0"/>
-        <w:rPr>
-          <w:rFonts w:cs="Arial"/>
-          <w:sz w:val="32"/>
-          <w:szCs w:val="32"/>
-        </w:rPr>
-      </w:pPr>
-    </w:p>
-    <w:p>
-      <w:pPr>
-        <w:pStyle w:val="PargrafodaLista"/>
-        <w:spacing w:after="0"/>
-        <w:ind w:left="0"/>
-        <w:rPr>
-          <w:rFonts w:cs="Arial"/>
-          <w:sz w:val="32"/>
-          <w:szCs w:val="32"/>
-        </w:rPr>
-      </w:pPr>
-    </w:p>
-    <w:p>
-      <w:pPr>
-        <w:pStyle w:val="Ttulo1"/>
-      </w:pPr>
-      <w:r>
-        <w:lastRenderedPageBreak/>
-        <w:t>2</w:t>
-      </w:r>
-      <w:r>
-        <w:t xml:space="preserve">. </w:t>
-      </w:r>
-      <w:r>
-        <w:t>VISÃO LÓGICA</w:t>
-      </w:r>
-    </w:p>
-    <w:p>
-      <w:pPr>
-        <w:pStyle w:val="Ttulo2"/>
-      </w:pPr>
-      <w:r>
-        <w:t>2</w:t>
-      </w:r>
-      <w:r>
-        <w:t xml:space="preserve">.1. </w:t>
-      </w:r>
-      <w:r>
-        <w:t>Diagrama de Classes</w:t>
-      </w:r>
-    </w:p>
-    <w:p>
-      <w:pPr>
-        <w:pStyle w:val="PargrafodaLista"/>
-        <w:spacing w:after="0"/>
-        <w:ind w:left="0"/>
-        <w:rPr>
-          <w:rFonts w:cs="Arial"/>
-          <w:sz w:val="32"/>
-          <w:szCs w:val="32"/>
-        </w:rPr>
-      </w:pPr>
-      <w:r>
-        <w:rPr>
-          <w:noProof/>
-          <w:lang w:eastAsia="pt-BR"/>
-        </w:rPr>
-        <w:drawing>
-          <wp:inline distT="0" distB="0" distL="0" distR="0" wp14:anchorId="7DC9503E" wp14:editId="6F83AB4C">
-            <wp:extent cx="5760085" cy="5924445"/>
-            <wp:effectExtent l="19050" t="19050" r="12065" b="19685"/>
-            <wp:docPr id="1" name="Imagem 1" descr="C:\Users\jonas\Desktop\Engenharia de Software periodo 3\ES1\DClassesSAQ.png"/>
-            <wp:cNvGraphicFramePr>
-              <a:graphicFrameLocks xmlns:a="http://schemas.openxmlformats.org/drawingml/2006/main" noChangeAspect="1"/>
-            </wp:cNvGraphicFramePr>
-            <a:graphic xmlns:a="http://schemas.openxmlformats.org/drawingml/2006/main">
-              <a:graphicData uri="http://schemas.openxmlformats.org/drawingml/2006/picture">
-                <pic:pic xmlns:pic="http://schemas.openxmlformats.org/drawingml/2006/picture">
-                  <pic:nvPicPr>
-                    <pic:cNvPr id="0" name="Picture 1" descr="C:\Users\jonas\Desktop\Engenharia de Software periodo 3\ES1\DClassesSAQ.png"/>
-                    <pic:cNvPicPr>
-                      <a:picLocks noChangeAspect="1" noChangeArrowheads="1"/>
-                    </pic:cNvPicPr>
-                  </pic:nvPicPr>
-                  <pic:blipFill>
-                    <a:blip r:embed="rId13">
-                      <a:extLst>
-                        <a:ext uri="{28A0092B-C50C-407E-A947-70E740481C1C}">
-                          <a14:useLocalDpi xmlns:a14="http://schemas.microsoft.com/office/drawing/2010/main" val="0"/>
-                        </a:ext>
-                      </a:extLst>
-                    </a:blip>
-                    <a:srcRect/>
-                    <a:stretch>
-                      <a:fillRect/>
-                    </a:stretch>
-                  </pic:blipFill>
-                  <pic:spPr bwMode="auto">
-                    <a:xfrm>
-                      <a:off x="0" y="0"/>
-                      <a:ext cx="5760085" cy="5924445"/>
-                    </a:xfrm>
-                    <a:prstGeom prst="rect">
-                      <a:avLst/>
-                    </a:prstGeom>
-                    <a:noFill/>
-                    <a:ln w="12700">
-                      <a:solidFill>
-                        <a:schemeClr val="tx1"/>
-                      </a:solidFill>
-                    </a:ln>
-                  </pic:spPr>
-                </pic:pic>
-              </a:graphicData>
-            </a:graphic>
-          </wp:inline>
-        </w:drawing>
-      </w:r>
-    </w:p>
-    <w:p>
-      <w:pPr>
-        <w:pStyle w:val="PargrafodaLista"/>
-        <w:spacing w:after="0"/>
-        <w:ind w:left="0"/>
-        <w:jc w:val="center"/>
-        <w:rPr>
-          <w:rFonts w:cs="Arial"/>
-          <w:szCs w:val="24"/>
-        </w:rPr>
-      </w:pPr>
-      <w:r>
-        <w:rPr>
-          <w:rFonts w:cs="Arial"/>
-          <w:szCs w:val="24"/>
-        </w:rPr>
-        <w:t>Figura</w:t>
-      </w:r>
-      <w:r>
-        <w:rPr>
-          <w:rFonts w:cs="Arial"/>
-          <w:szCs w:val="24"/>
-        </w:rPr>
-        <w:t xml:space="preserve"> </w:t>
-      </w:r>
-      <w:r>
-        <w:rPr>
-          <w:rFonts w:cs="Arial"/>
-          <w:szCs w:val="24"/>
-        </w:rPr>
-        <w:t>8</w:t>
-      </w:r>
-      <w:r>
-        <w:rPr>
-          <w:rFonts w:cs="Arial"/>
-          <w:szCs w:val="24"/>
-        </w:rPr>
-        <w:t xml:space="preserve">: Diagrama de </w:t>
-      </w:r>
-      <w:r>
-        <w:rPr>
-          <w:rFonts w:cs="Arial"/>
-          <w:szCs w:val="24"/>
-        </w:rPr>
-        <w:t>classes</w:t>
-      </w:r>
-      <w:r>
-        <w:rPr>
-          <w:rFonts w:cs="Arial"/>
-          <w:szCs w:val="24"/>
-        </w:rPr>
-        <w:t>.</w:t>
-      </w:r>
-    </w:p>
-    <w:p>
-      <w:pPr>
-        <w:pStyle w:val="PargrafodaLista"/>
-        <w:spacing w:after="0"/>
-        <w:ind w:left="0"/>
-        <w:jc w:val="center"/>
-        <w:rPr>
-          <w:rFonts w:cs="Arial"/>
-          <w:szCs w:val="24"/>
-        </w:rPr>
-      </w:pPr>
-      <w:r>
-        <w:rPr>
-          <w:rFonts w:cs="Arial"/>
-          <w:szCs w:val="24"/>
-        </w:rPr>
-        <w:t xml:space="preserve">Fonte: </w:t>
-      </w:r>
-      <w:r>
-        <w:rPr>
-          <w:rFonts w:cs="Arial"/>
-          <w:szCs w:val="24"/>
-        </w:rPr>
-        <w:t>VIANA, Walter</w:t>
-      </w:r>
-      <w:r>
-        <w:rPr>
-          <w:rFonts w:cs="Arial"/>
-          <w:szCs w:val="24"/>
-        </w:rPr>
-        <w:t>.</w:t>
-      </w:r>
-    </w:p>
-    <w:p>
-      <w:pPr>
-        <w:pStyle w:val="PargrafodaLista"/>
-        <w:spacing w:after="0"/>
-        <w:ind w:left="0"/>
-        <w:rPr>
-          <w:rFonts w:cs="Arial"/>
-          <w:sz w:val="32"/>
-          <w:szCs w:val="32"/>
-        </w:rPr>
-      </w:pPr>
-    </w:p>
-    <w:p>
-      <w:pPr>
-        <w:pStyle w:val="PargrafodaLista"/>
-        <w:spacing w:after="0"/>
-        <w:ind w:left="0"/>
-        <w:rPr>
-          <w:rFonts w:cs="Arial"/>
-          <w:sz w:val="32"/>
-          <w:szCs w:val="32"/>
-        </w:rPr>
-      </w:pPr>
-    </w:p>
-    <w:p>
-      <w:pPr>
-        <w:pStyle w:val="PargrafodaLista"/>
-        <w:spacing w:after="0"/>
-        <w:ind w:left="0"/>
-        <w:rPr>
-          <w:rFonts w:cs="Arial"/>
-          <w:sz w:val="32"/>
-          <w:szCs w:val="32"/>
-        </w:rPr>
-      </w:pPr>
-    </w:p>
-    <w:p>
-      <w:pPr>
-        <w:pStyle w:val="PargrafodaLista"/>
-        <w:spacing w:after="0"/>
-        <w:ind w:left="0"/>
-        <w:rPr>
-          <w:rFonts w:cs="Arial"/>
-          <w:sz w:val="32"/>
-          <w:szCs w:val="32"/>
-        </w:rPr>
-      </w:pPr>
-    </w:p>
-    <w:p>
-      <w:pPr>
-        <w:pStyle w:val="Ttulo2"/>
-      </w:pPr>
-      <w:r>
-        <w:lastRenderedPageBreak/>
-        <w:t xml:space="preserve">2.2. </w:t>
-      </w:r>
-      <w:r>
-        <w:t xml:space="preserve">Diagrama de </w:t>
-      </w:r>
-      <w:r>
-        <w:t>estados</w:t>
-      </w:r>
-    </w:p>
-    <w:p/>
-    <w:p>
-      <w:r>
-        <w:rPr>
-          <w:noProof/>
-          <w:lang w:eastAsia="pt-BR"/>
-        </w:rPr>
-        <w:drawing>
-          <wp:inline distT="0" distB="0" distL="0" distR="0" wp14:anchorId="2EFABCE0" wp14:editId="3FE1BB5C">
-            <wp:extent cx="5760085" cy="5810250"/>
-            <wp:effectExtent l="0" t="0" r="0" b="0"/>
-            <wp:docPr id="15" name="Imagem 15"/>
-            <wp:cNvGraphicFramePr>
-              <a:graphicFrameLocks xmlns:a="http://schemas.openxmlformats.org/drawingml/2006/main" noChangeAspect="1"/>
-            </wp:cNvGraphicFramePr>
-            <a:graphic xmlns:a="http://schemas.openxmlformats.org/drawingml/2006/main">
-              <a:graphicData uri="http://schemas.openxmlformats.org/drawingml/2006/picture">
-                <pic:pic xmlns:pic="http://schemas.openxmlformats.org/drawingml/2006/picture">
-                  <pic:nvPicPr>
-                    <pic:cNvPr id="0" name="Picture 3"/>
-                    <pic:cNvPicPr>
-                      <a:picLocks noChangeAspect="1" noChangeArrowheads="1"/>
-                    </pic:cNvPicPr>
-                  </pic:nvPicPr>
-                  <pic:blipFill rotWithShape="1">
-                    <a:blip r:embed="rId14">
-                      <a:extLst>
-                        <a:ext uri="{28A0092B-C50C-407E-A947-70E740481C1C}">
-                          <a14:useLocalDpi xmlns:a14="http://schemas.microsoft.com/office/drawing/2010/main" val="0"/>
-                        </a:ext>
-                      </a:extLst>
-                    </a:blip>
-                    <a:srcRect b="1645"/>
-                    <a:stretch/>
-                  </pic:blipFill>
-                  <pic:spPr bwMode="auto">
-                    <a:xfrm>
-                      <a:off x="0" y="0"/>
-                      <a:ext cx="5760085" cy="5810250"/>
-                    </a:xfrm>
-                    <a:prstGeom prst="rect">
-                      <a:avLst/>
-                    </a:prstGeom>
-                    <a:noFill/>
-                    <a:ln>
-                      <a:noFill/>
-                    </a:ln>
-                    <a:extLst>
-                      <a:ext uri="{53640926-AAD7-44D8-BBD7-CCE9431645EC}">
-                        <a14:shadowObscured xmlns:a14="http://schemas.microsoft.com/office/drawing/2010/main"/>
-                      </a:ext>
-                    </a:extLst>
-                  </pic:spPr>
-                </pic:pic>
-              </a:graphicData>
-            </a:graphic>
-          </wp:inline>
-        </w:drawing>
-      </w:r>
-    </w:p>
-    <w:p>
-      <w:pPr>
-        <w:pStyle w:val="PargrafodaLista"/>
-        <w:spacing w:after="0"/>
-        <w:ind w:left="0"/>
-        <w:jc w:val="center"/>
-        <w:rPr>
-          <w:rFonts w:cs="Arial"/>
-          <w:szCs w:val="24"/>
-        </w:rPr>
-      </w:pPr>
-      <w:r>
-        <w:rPr>
-          <w:rFonts w:cs="Arial"/>
-          <w:szCs w:val="24"/>
-        </w:rPr>
-        <w:t>Figura</w:t>
-      </w:r>
-      <w:r>
-        <w:rPr>
-          <w:rFonts w:cs="Arial"/>
-          <w:szCs w:val="24"/>
-        </w:rPr>
-        <w:t xml:space="preserve"> 9</w:t>
-      </w:r>
-      <w:r>
-        <w:rPr>
-          <w:rFonts w:cs="Arial"/>
-          <w:szCs w:val="24"/>
-        </w:rPr>
-        <w:t xml:space="preserve">: Diagrama de </w:t>
-      </w:r>
-      <w:r>
-        <w:rPr>
-          <w:rFonts w:cs="Arial"/>
-          <w:szCs w:val="24"/>
-        </w:rPr>
-        <w:t>Estados</w:t>
-      </w:r>
-      <w:r>
-        <w:rPr>
-          <w:rFonts w:cs="Arial"/>
-          <w:szCs w:val="24"/>
-        </w:rPr>
-        <w:t xml:space="preserve"> 1</w:t>
-      </w:r>
-    </w:p>
-    <w:p>
-      <w:pPr>
-        <w:pStyle w:val="PargrafodaLista"/>
-        <w:spacing w:after="0"/>
-        <w:ind w:left="0"/>
-        <w:jc w:val="center"/>
-        <w:rPr>
-          <w:rFonts w:cs="Arial"/>
-          <w:szCs w:val="24"/>
-        </w:rPr>
-      </w:pPr>
-      <w:r>
-        <w:rPr>
-          <w:rFonts w:cs="Arial"/>
-          <w:szCs w:val="24"/>
-        </w:rPr>
-        <w:t xml:space="preserve">Fonte: </w:t>
-      </w:r>
-      <w:r>
-        <w:rPr>
-          <w:rFonts w:cs="Arial"/>
-          <w:szCs w:val="24"/>
-        </w:rPr>
-        <w:t>VIANA, Walter.</w:t>
-      </w:r>
-    </w:p>
-    <w:p/>
-    <w:p>
-      <w:r>
-        <w:rPr>
-          <w:noProof/>
-          <w:lang w:eastAsia="pt-BR"/>
-        </w:rPr>
-        <w:lastRenderedPageBreak/>
-        <w:drawing>
-          <wp:inline distT="0" distB="0" distL="0" distR="0" wp14:anchorId="64BB6897" wp14:editId="015435E1">
-            <wp:extent cx="5760085" cy="5133975"/>
-            <wp:effectExtent l="0" t="0" r="0" b="9525"/>
-            <wp:docPr id="18" name="Imagem 18"/>
-            <wp:cNvGraphicFramePr>
-              <a:graphicFrameLocks xmlns:a="http://schemas.openxmlformats.org/drawingml/2006/main" noChangeAspect="1"/>
-            </wp:cNvGraphicFramePr>
-            <a:graphic xmlns:a="http://schemas.openxmlformats.org/drawingml/2006/main">
-              <a:graphicData uri="http://schemas.openxmlformats.org/drawingml/2006/picture">
-                <pic:pic xmlns:pic="http://schemas.openxmlformats.org/drawingml/2006/picture">
-                  <pic:nvPicPr>
-                    <pic:cNvPr id="0" name="Picture 5"/>
-                    <pic:cNvPicPr>
-                      <a:picLocks noChangeAspect="1" noChangeArrowheads="1"/>
-                    </pic:cNvPicPr>
-                  </pic:nvPicPr>
-                  <pic:blipFill rotWithShape="1">
-                    <a:blip r:embed="rId15">
-                      <a:extLst>
-                        <a:ext uri="{28A0092B-C50C-407E-A947-70E740481C1C}">
-                          <a14:useLocalDpi xmlns:a14="http://schemas.microsoft.com/office/drawing/2010/main" val="0"/>
-                        </a:ext>
-                      </a:extLst>
-                    </a:blip>
-                    <a:srcRect b="2813"/>
-                    <a:stretch/>
-                  </pic:blipFill>
-                  <pic:spPr bwMode="auto">
-                    <a:xfrm>
-                      <a:off x="0" y="0"/>
-                      <a:ext cx="5760085" cy="5133975"/>
-                    </a:xfrm>
-                    <a:prstGeom prst="rect">
-                      <a:avLst/>
-                    </a:prstGeom>
-                    <a:noFill/>
-                    <a:ln>
-                      <a:noFill/>
-                    </a:ln>
-                    <a:extLst>
-                      <a:ext uri="{53640926-AAD7-44D8-BBD7-CCE9431645EC}">
-                        <a14:shadowObscured xmlns:a14="http://schemas.microsoft.com/office/drawing/2010/main"/>
-                      </a:ext>
-                    </a:extLst>
-                  </pic:spPr>
-                </pic:pic>
-              </a:graphicData>
-            </a:graphic>
-          </wp:inline>
-        </w:drawing>
-      </w:r>
-    </w:p>
-    <w:p>
-      <w:pPr>
-        <w:pStyle w:val="PargrafodaLista"/>
-        <w:spacing w:after="0"/>
-        <w:ind w:left="0"/>
-        <w:jc w:val="center"/>
-        <w:rPr>
-          <w:rFonts w:cs="Arial"/>
-          <w:szCs w:val="24"/>
-        </w:rPr>
-      </w:pPr>
-      <w:r>
-        <w:rPr>
-          <w:rFonts w:cs="Arial"/>
-          <w:szCs w:val="24"/>
-        </w:rPr>
-        <w:t>Figura</w:t>
-      </w:r>
-      <w:r>
-        <w:rPr>
-          <w:rFonts w:cs="Arial"/>
-          <w:szCs w:val="24"/>
-        </w:rPr>
-        <w:t xml:space="preserve"> </w:t>
-      </w:r>
-      <w:r>
-        <w:rPr>
-          <w:rFonts w:cs="Arial"/>
-          <w:szCs w:val="24"/>
-        </w:rPr>
-        <w:t>10</w:t>
-      </w:r>
-      <w:r>
-        <w:rPr>
-          <w:rFonts w:cs="Arial"/>
-          <w:szCs w:val="24"/>
-        </w:rPr>
-        <w:t xml:space="preserve">: Diagrama de </w:t>
-      </w:r>
-      <w:r>
-        <w:rPr>
-          <w:rFonts w:cs="Arial"/>
-          <w:szCs w:val="24"/>
-        </w:rPr>
-        <w:t>Estados</w:t>
-      </w:r>
-      <w:r>
-        <w:rPr>
-          <w:rFonts w:cs="Arial"/>
-          <w:szCs w:val="24"/>
-        </w:rPr>
-        <w:t xml:space="preserve"> 2</w:t>
-      </w:r>
-    </w:p>
-    <w:p>
-      <w:pPr>
-        <w:pStyle w:val="PargrafodaLista"/>
-        <w:spacing w:after="0"/>
-        <w:ind w:left="0"/>
-        <w:jc w:val="center"/>
-        <w:rPr>
-          <w:rFonts w:cs="Arial"/>
-          <w:szCs w:val="24"/>
-        </w:rPr>
-      </w:pPr>
-      <w:r>
-        <w:rPr>
-          <w:rFonts w:cs="Arial"/>
-          <w:szCs w:val="24"/>
-        </w:rPr>
-        <w:t xml:space="preserve">Fonte: </w:t>
-      </w:r>
-      <w:r>
-        <w:rPr>
-          <w:rFonts w:cs="Arial"/>
-          <w:szCs w:val="24"/>
-        </w:rPr>
-        <w:t>VIANA, Walter.</w:t>
-      </w:r>
-    </w:p>
-    <w:p/>
-    <w:p>
-      <w:r>
-        <w:rPr>
-          <w:noProof/>
-          <w:lang w:eastAsia="pt-BR"/>
-        </w:rPr>
-        <w:lastRenderedPageBreak/>
-        <w:drawing>
-          <wp:inline distT="0" distB="0" distL="0" distR="0" wp14:anchorId="6CE2E9C3" wp14:editId="647594BA">
-            <wp:extent cx="5760085" cy="3409950"/>
-            <wp:effectExtent l="0" t="0" r="0" b="0"/>
-            <wp:docPr id="19" name="Imagem 19"/>
-            <wp:cNvGraphicFramePr>
-              <a:graphicFrameLocks xmlns:a="http://schemas.openxmlformats.org/drawingml/2006/main" noChangeAspect="1"/>
-            </wp:cNvGraphicFramePr>
-            <a:graphic xmlns:a="http://schemas.openxmlformats.org/drawingml/2006/main">
-              <a:graphicData uri="http://schemas.openxmlformats.org/drawingml/2006/picture">
-                <pic:pic xmlns:pic="http://schemas.openxmlformats.org/drawingml/2006/picture">
-                  <pic:nvPicPr>
-                    <pic:cNvPr id="0" name="Picture 7"/>
-                    <pic:cNvPicPr>
-                      <a:picLocks noChangeAspect="1" noChangeArrowheads="1"/>
-                    </pic:cNvPicPr>
-                  </pic:nvPicPr>
-                  <pic:blipFill rotWithShape="1">
-                    <a:blip r:embed="rId16">
-                      <a:extLst>
-                        <a:ext uri="{28A0092B-C50C-407E-A947-70E740481C1C}">
-                          <a14:useLocalDpi xmlns:a14="http://schemas.microsoft.com/office/drawing/2010/main" val="0"/>
-                        </a:ext>
-                      </a:extLst>
-                    </a:blip>
-                    <a:srcRect b="4584"/>
-                    <a:stretch/>
-                  </pic:blipFill>
-                  <pic:spPr bwMode="auto">
-                    <a:xfrm>
-                      <a:off x="0" y="0"/>
-                      <a:ext cx="5760085" cy="3409950"/>
-                    </a:xfrm>
-                    <a:prstGeom prst="rect">
-                      <a:avLst/>
-                    </a:prstGeom>
-                    <a:noFill/>
-                    <a:ln>
-                      <a:noFill/>
-                    </a:ln>
-                    <a:extLst>
-                      <a:ext uri="{53640926-AAD7-44D8-BBD7-CCE9431645EC}">
-                        <a14:shadowObscured xmlns:a14="http://schemas.microsoft.com/office/drawing/2010/main"/>
-                      </a:ext>
-                    </a:extLst>
-                  </pic:spPr>
-                </pic:pic>
-              </a:graphicData>
-            </a:graphic>
-          </wp:inline>
-        </w:drawing>
-      </w:r>
-    </w:p>
-    <w:p>
-      <w:pPr>
-        <w:pStyle w:val="PargrafodaLista"/>
-        <w:spacing w:after="0"/>
-        <w:ind w:left="0"/>
-        <w:jc w:val="center"/>
-        <w:rPr>
-          <w:rFonts w:cs="Arial"/>
-          <w:szCs w:val="24"/>
-        </w:rPr>
-      </w:pPr>
-      <w:r>
-        <w:rPr>
-          <w:rFonts w:cs="Arial"/>
-          <w:szCs w:val="24"/>
-        </w:rPr>
-        <w:t>Figura</w:t>
-      </w:r>
-      <w:r>
-        <w:rPr>
-          <w:rFonts w:cs="Arial"/>
-          <w:szCs w:val="24"/>
-        </w:rPr>
-        <w:t xml:space="preserve"> 11</w:t>
-      </w:r>
-      <w:r>
-        <w:rPr>
-          <w:rFonts w:cs="Arial"/>
-          <w:szCs w:val="24"/>
-        </w:rPr>
-        <w:t xml:space="preserve">: Diagrama de </w:t>
-      </w:r>
-      <w:r>
-        <w:rPr>
-          <w:rFonts w:cs="Arial"/>
-          <w:szCs w:val="24"/>
-        </w:rPr>
-        <w:t>Estados</w:t>
-      </w:r>
-      <w:r>
-        <w:rPr>
-          <w:rFonts w:cs="Arial"/>
-          <w:szCs w:val="24"/>
-        </w:rPr>
-        <w:t xml:space="preserve"> 3</w:t>
-      </w:r>
-    </w:p>
-    <w:p>
-      <w:pPr>
-        <w:pStyle w:val="PargrafodaLista"/>
-        <w:spacing w:after="0"/>
-        <w:ind w:left="0"/>
-        <w:jc w:val="center"/>
-        <w:rPr>
-          <w:rFonts w:cs="Arial"/>
-          <w:szCs w:val="24"/>
-        </w:rPr>
-      </w:pPr>
-      <w:r>
-        <w:rPr>
-          <w:rFonts w:cs="Arial"/>
-          <w:szCs w:val="24"/>
-        </w:rPr>
-        <w:t xml:space="preserve">Fonte: </w:t>
-      </w:r>
-      <w:r>
-        <w:rPr>
-          <w:rFonts w:cs="Arial"/>
-          <w:szCs w:val="24"/>
-        </w:rPr>
-        <w:t>VIANA, Walter.</w:t>
-      </w:r>
-    </w:p>
-    <w:p/>
-    <w:p/>
-    <w:p/>
-    <w:p/>
-    <w:p/>
-    <w:p/>
-    <w:p>
-      <w:pPr>
-        <w:pStyle w:val="Ttulo2"/>
-        <w:ind w:firstLine="0"/>
-      </w:pPr>
-    </w:p>
-    <w:p>
-      <w:pPr>
-        <w:pStyle w:val="Ttulo2"/>
-      </w:pPr>
-      <w:r>
-        <w:t>2.3</w:t>
-      </w:r>
-      <w:r>
-        <w:t xml:space="preserve">. </w:t>
-      </w:r>
-      <w:r>
-        <w:t>Diagrama de atividades</w:t>
-      </w:r>
-    </w:p>
-    <w:p>
-      <w:pPr>
-        <w:pStyle w:val="PargrafodaLista"/>
-        <w:spacing w:after="0"/>
-        <w:ind w:left="0"/>
-        <w:rPr>
-          <w:rFonts w:cs="Arial"/>
-          <w:sz w:val="32"/>
-          <w:szCs w:val="32"/>
-        </w:rPr>
-      </w:pPr>
-      <w:r>
-        <w:rPr>
-          <w:noProof/>
-          <w:lang w:eastAsia="pt-BR"/>
-        </w:rPr>
-        <w:drawing>
-          <wp:inline distT="0" distB="0" distL="0" distR="0" wp14:anchorId="539BFFD2" wp14:editId="18C04FF5">
-            <wp:extent cx="5760085" cy="3821502"/>
-            <wp:effectExtent l="0" t="0" r="0" b="7620"/>
-            <wp:docPr id="5" name="Imagem 5"/>
-            <wp:cNvGraphicFramePr>
-              <a:graphicFrameLocks xmlns:a="http://schemas.openxmlformats.org/drawingml/2006/main" noChangeAspect="1"/>
-            </wp:cNvGraphicFramePr>
-            <a:graphic xmlns:a="http://schemas.openxmlformats.org/drawingml/2006/main">
-              <a:graphicData uri="http://schemas.openxmlformats.org/drawingml/2006/picture">
-                <pic:pic xmlns:pic="http://schemas.openxmlformats.org/drawingml/2006/picture">
-                  <pic:nvPicPr>
-                    <pic:cNvPr id="0" name="Picture 3"/>
-                    <pic:cNvPicPr>
-                      <a:picLocks noChangeAspect="1" noChangeArrowheads="1"/>
-                    </pic:cNvPicPr>
-                  </pic:nvPicPr>
-                  <pic:blipFill rotWithShape="1">
-                    <a:blip r:embed="rId17">
-                      <a:extLst>
-                        <a:ext uri="{28A0092B-C50C-407E-A947-70E740481C1C}">
-                          <a14:useLocalDpi xmlns:a14="http://schemas.microsoft.com/office/drawing/2010/main" val="0"/>
-                        </a:ext>
-                      </a:extLst>
-                    </a:blip>
-                    <a:srcRect b="3602"/>
-                    <a:stretch/>
-                  </pic:blipFill>
-                  <pic:spPr bwMode="auto">
-                    <a:xfrm>
-                      <a:off x="0" y="0"/>
-                      <a:ext cx="5760085" cy="3821502"/>
-                    </a:xfrm>
-                    <a:prstGeom prst="rect">
-                      <a:avLst/>
-                    </a:prstGeom>
-                    <a:noFill/>
-                    <a:ln>
-                      <a:noFill/>
-                    </a:ln>
-                    <a:extLst>
-                      <a:ext uri="{53640926-AAD7-44D8-BBD7-CCE9431645EC}">
-                        <a14:shadowObscured xmlns:a14="http://schemas.microsoft.com/office/drawing/2010/main"/>
-                      </a:ext>
-                    </a:extLst>
-                  </pic:spPr>
-                </pic:pic>
-              </a:graphicData>
-            </a:graphic>
-          </wp:inline>
-        </w:drawing>
-      </w:r>
-    </w:p>
-    <w:p>
-      <w:pPr>
-        <w:pStyle w:val="PargrafodaLista"/>
-        <w:spacing w:after="0"/>
-        <w:ind w:left="0"/>
-        <w:jc w:val="center"/>
-        <w:rPr>
-          <w:rFonts w:cs="Arial"/>
-          <w:szCs w:val="24"/>
-        </w:rPr>
-      </w:pPr>
-      <w:r>
-        <w:rPr>
-          <w:rFonts w:cs="Arial"/>
-          <w:szCs w:val="24"/>
-        </w:rPr>
-        <w:t>Figura</w:t>
-      </w:r>
-      <w:r>
-        <w:rPr>
-          <w:rFonts w:cs="Arial"/>
-          <w:szCs w:val="24"/>
-        </w:rPr>
-        <w:t xml:space="preserve"> </w:t>
-      </w:r>
-      <w:r>
-        <w:rPr>
-          <w:rFonts w:cs="Arial"/>
-          <w:szCs w:val="24"/>
-        </w:rPr>
-        <w:t>12</w:t>
-      </w:r>
-      <w:r>
-        <w:rPr>
-          <w:rFonts w:cs="Arial"/>
-          <w:szCs w:val="24"/>
-        </w:rPr>
-        <w:t>: Diagrama de atividade 1</w:t>
-      </w:r>
-      <w:r>
-        <w:rPr>
-          <w:rFonts w:cs="Arial"/>
-          <w:szCs w:val="24"/>
-        </w:rPr>
-        <w:t>.</w:t>
-      </w:r>
-    </w:p>
-    <w:p>
-      <w:pPr>
-        <w:pStyle w:val="PargrafodaLista"/>
-        <w:spacing w:after="0"/>
-        <w:ind w:left="0"/>
-        <w:jc w:val="center"/>
-        <w:rPr>
-          <w:rFonts w:cs="Arial"/>
-          <w:szCs w:val="24"/>
-        </w:rPr>
-      </w:pPr>
-      <w:r>
-        <w:rPr>
-          <w:rFonts w:cs="Arial"/>
-          <w:szCs w:val="24"/>
-        </w:rPr>
-        <w:t xml:space="preserve">Fonte: </w:t>
-      </w:r>
-      <w:r>
-        <w:rPr>
-          <w:rFonts w:cs="Arial"/>
-          <w:szCs w:val="24"/>
-        </w:rPr>
-        <w:t>VIANA, Walter.</w:t>
-      </w:r>
-    </w:p>
-    <w:p>
-      <w:pPr>
-        <w:pStyle w:val="PargrafodaLista"/>
-        <w:spacing w:after="0"/>
-        <w:ind w:left="0"/>
-        <w:rPr>
-          <w:rFonts w:cs="Arial"/>
-          <w:sz w:val="32"/>
-          <w:szCs w:val="32"/>
-        </w:rPr>
-      </w:pPr>
-    </w:p>
-    <w:p>
-      <w:pPr>
-        <w:pStyle w:val="PargrafodaLista"/>
-        <w:spacing w:after="0"/>
-        <w:ind w:left="0"/>
-        <w:rPr>
-          <w:rFonts w:cs="Arial"/>
-          <w:sz w:val="32"/>
-          <w:szCs w:val="32"/>
-        </w:rPr>
-      </w:pPr>
-      <w:r>
-        <w:rPr>
-          <w:noProof/>
-          <w:lang w:eastAsia="pt-BR"/>
-        </w:rPr>
-        <w:lastRenderedPageBreak/>
-        <w:drawing>
-          <wp:inline distT="0" distB="0" distL="0" distR="0" wp14:anchorId="3C4CF941" wp14:editId="55CD6FF4">
-            <wp:extent cx="5760085" cy="3743864"/>
-            <wp:effectExtent l="0" t="0" r="0" b="9525"/>
-            <wp:docPr id="9" name="Imagem 9"/>
-            <wp:cNvGraphicFramePr>
-              <a:graphicFrameLocks xmlns:a="http://schemas.openxmlformats.org/drawingml/2006/main" noChangeAspect="1"/>
-            </wp:cNvGraphicFramePr>
-            <a:graphic xmlns:a="http://schemas.openxmlformats.org/drawingml/2006/main">
-              <a:graphicData uri="http://schemas.openxmlformats.org/drawingml/2006/picture">
-                <pic:pic xmlns:pic="http://schemas.openxmlformats.org/drawingml/2006/picture">
-                  <pic:nvPicPr>
-                    <pic:cNvPr id="0" name="Picture 5"/>
-                    <pic:cNvPicPr>
-                      <a:picLocks noChangeAspect="1" noChangeArrowheads="1"/>
-                    </pic:cNvPicPr>
-                  </pic:nvPicPr>
-                  <pic:blipFill rotWithShape="1">
-                    <a:blip r:embed="rId18">
-                      <a:extLst>
-                        <a:ext uri="{28A0092B-C50C-407E-A947-70E740481C1C}">
-                          <a14:useLocalDpi xmlns:a14="http://schemas.microsoft.com/office/drawing/2010/main" val="0"/>
-                        </a:ext>
-                      </a:extLst>
-                    </a:blip>
-                    <a:srcRect b="4273"/>
-                    <a:stretch/>
-                  </pic:blipFill>
-                  <pic:spPr bwMode="auto">
-                    <a:xfrm>
-                      <a:off x="0" y="0"/>
-                      <a:ext cx="5760085" cy="3743864"/>
-                    </a:xfrm>
-                    <a:prstGeom prst="rect">
-                      <a:avLst/>
-                    </a:prstGeom>
-                    <a:noFill/>
-                    <a:ln>
-                      <a:noFill/>
-                    </a:ln>
-                    <a:extLst>
-                      <a:ext uri="{53640926-AAD7-44D8-BBD7-CCE9431645EC}">
-                        <a14:shadowObscured xmlns:a14="http://schemas.microsoft.com/office/drawing/2010/main"/>
-                      </a:ext>
-                    </a:extLst>
-                  </pic:spPr>
-                </pic:pic>
-              </a:graphicData>
-            </a:graphic>
-          </wp:inline>
-        </w:drawing>
-      </w:r>
-    </w:p>
-    <w:p>
-      <w:pPr>
-        <w:pStyle w:val="PargrafodaLista"/>
-        <w:spacing w:after="0"/>
-        <w:ind w:left="0"/>
-        <w:jc w:val="center"/>
-        <w:rPr>
-          <w:rFonts w:cs="Arial"/>
-          <w:szCs w:val="24"/>
-        </w:rPr>
-      </w:pPr>
-      <w:r>
-        <w:rPr>
-          <w:rFonts w:cs="Arial"/>
-          <w:szCs w:val="24"/>
-        </w:rPr>
-        <w:t>Figura</w:t>
-      </w:r>
-      <w:r>
-        <w:rPr>
-          <w:rFonts w:cs="Arial"/>
-          <w:szCs w:val="24"/>
-        </w:rPr>
-        <w:t xml:space="preserve"> 1</w:t>
-      </w:r>
-      <w:r>
-        <w:rPr>
-          <w:rFonts w:cs="Arial"/>
-          <w:szCs w:val="24"/>
-        </w:rPr>
-        <w:t>3</w:t>
-      </w:r>
-      <w:r>
-        <w:rPr>
-          <w:rFonts w:cs="Arial"/>
-          <w:szCs w:val="24"/>
-        </w:rPr>
-        <w:t xml:space="preserve">: Diagrama de atividade </w:t>
-      </w:r>
-      <w:r>
-        <w:rPr>
-          <w:rFonts w:cs="Arial"/>
-          <w:szCs w:val="24"/>
-        </w:rPr>
-        <w:t>2.</w:t>
-      </w:r>
-    </w:p>
-    <w:p>
-      <w:pPr>
-        <w:pStyle w:val="PargrafodaLista"/>
-        <w:spacing w:after="0"/>
-        <w:ind w:left="0"/>
-        <w:jc w:val="center"/>
-        <w:rPr>
-          <w:rFonts w:cs="Arial"/>
-          <w:szCs w:val="24"/>
-        </w:rPr>
-      </w:pPr>
-      <w:r>
-        <w:rPr>
-          <w:rFonts w:cs="Arial"/>
-          <w:szCs w:val="24"/>
-        </w:rPr>
-        <w:t xml:space="preserve">Fonte: </w:t>
-      </w:r>
-      <w:r>
-        <w:rPr>
-          <w:rFonts w:cs="Arial"/>
-          <w:szCs w:val="24"/>
-        </w:rPr>
-        <w:t>VIANA, Walter.</w:t>
-      </w:r>
-    </w:p>
-    <w:p>
-      <w:pPr>
-        <w:pStyle w:val="PargrafodaLista"/>
-        <w:spacing w:after="0"/>
-        <w:ind w:left="0"/>
-        <w:rPr>
-          <w:rFonts w:cs="Arial"/>
-          <w:sz w:val="32"/>
-          <w:szCs w:val="32"/>
-        </w:rPr>
-      </w:pPr>
-    </w:p>
-    <w:p>
-      <w:pPr>
-        <w:pStyle w:val="PargrafodaLista"/>
-        <w:spacing w:after="0"/>
-        <w:ind w:left="0"/>
-        <w:rPr>
-          <w:rFonts w:cs="Arial"/>
-          <w:sz w:val="32"/>
-          <w:szCs w:val="32"/>
-        </w:rPr>
-      </w:pPr>
-      <w:r>
-        <w:rPr>
-          <w:noProof/>
-          <w:lang w:eastAsia="pt-BR"/>
-        </w:rPr>
-        <w:drawing>
-          <wp:inline distT="0" distB="0" distL="0" distR="0" wp14:anchorId="5920A9EB" wp14:editId="6BBD6432">
-            <wp:extent cx="5760085" cy="4080294"/>
-            <wp:effectExtent l="0" t="0" r="0" b="0"/>
-            <wp:docPr id="11" name="Imagem 11"/>
-            <wp:cNvGraphicFramePr>
-              <a:graphicFrameLocks xmlns:a="http://schemas.openxmlformats.org/drawingml/2006/main" noChangeAspect="1"/>
-            </wp:cNvGraphicFramePr>
-            <a:graphic xmlns:a="http://schemas.openxmlformats.org/drawingml/2006/main">
-              <a:graphicData uri="http://schemas.openxmlformats.org/drawingml/2006/picture">
-                <pic:pic xmlns:pic="http://schemas.openxmlformats.org/drawingml/2006/picture">
-                  <pic:nvPicPr>
-                    <pic:cNvPr id="0" name="Picture 7"/>
-                    <pic:cNvPicPr>
-                      <a:picLocks noChangeAspect="1" noChangeArrowheads="1"/>
-                    </pic:cNvPicPr>
-                  </pic:nvPicPr>
-                  <pic:blipFill rotWithShape="1">
-                    <a:blip r:embed="rId19">
-                      <a:extLst>
-                        <a:ext uri="{28A0092B-C50C-407E-A947-70E740481C1C}">
-                          <a14:useLocalDpi xmlns:a14="http://schemas.microsoft.com/office/drawing/2010/main" val="0"/>
-                        </a:ext>
-                      </a:extLst>
-                    </a:blip>
-                    <a:srcRect b="4380"/>
-                    <a:stretch/>
-                  </pic:blipFill>
-                  <pic:spPr bwMode="auto">
-                    <a:xfrm>
-                      <a:off x="0" y="0"/>
-                      <a:ext cx="5760085" cy="4080294"/>
-                    </a:xfrm>
-                    <a:prstGeom prst="rect">
-                      <a:avLst/>
-                    </a:prstGeom>
-                    <a:noFill/>
-                    <a:ln>
-                      <a:noFill/>
-                    </a:ln>
-                    <a:extLst>
-                      <a:ext uri="{53640926-AAD7-44D8-BBD7-CCE9431645EC}">
-                        <a14:shadowObscured xmlns:a14="http://schemas.microsoft.com/office/drawing/2010/main"/>
-                      </a:ext>
-                    </a:extLst>
-                  </pic:spPr>
-                </pic:pic>
-              </a:graphicData>
-            </a:graphic>
-          </wp:inline>
-        </w:drawing>
-      </w:r>
-    </w:p>
-    <w:p>
-      <w:pPr>
-        <w:pStyle w:val="PargrafodaLista"/>
-        <w:spacing w:after="0"/>
-        <w:ind w:left="0"/>
-        <w:jc w:val="center"/>
-        <w:rPr>
-          <w:rFonts w:cs="Arial"/>
-          <w:szCs w:val="24"/>
-        </w:rPr>
-      </w:pPr>
-      <w:r>
-        <w:rPr>
-          <w:rFonts w:cs="Arial"/>
-          <w:szCs w:val="24"/>
-        </w:rPr>
-        <w:lastRenderedPageBreak/>
-        <w:t>Figura</w:t>
-      </w:r>
-      <w:r>
-        <w:rPr>
-          <w:rFonts w:cs="Arial"/>
-          <w:szCs w:val="24"/>
-        </w:rPr>
-        <w:t xml:space="preserve"> 1</w:t>
-      </w:r>
-      <w:r>
-        <w:rPr>
-          <w:rFonts w:cs="Arial"/>
-          <w:szCs w:val="24"/>
-        </w:rPr>
-        <w:t>4</w:t>
-      </w:r>
-      <w:r>
-        <w:rPr>
-          <w:rFonts w:cs="Arial"/>
-          <w:szCs w:val="24"/>
-        </w:rPr>
-        <w:t xml:space="preserve">: Diagrama de atividade </w:t>
-      </w:r>
-      <w:r>
-        <w:rPr>
-          <w:rFonts w:cs="Arial"/>
-          <w:szCs w:val="24"/>
-        </w:rPr>
-        <w:t>3.</w:t>
-      </w:r>
-    </w:p>
-    <w:p>
-      <w:pPr>
-        <w:pStyle w:val="PargrafodaLista"/>
-        <w:spacing w:after="0"/>
-        <w:ind w:left="0"/>
-        <w:jc w:val="center"/>
-        <w:rPr>
-          <w:rFonts w:cs="Arial"/>
-          <w:szCs w:val="24"/>
-        </w:rPr>
-      </w:pPr>
-      <w:r>
-        <w:rPr>
-          <w:rFonts w:cs="Arial"/>
-          <w:szCs w:val="24"/>
-        </w:rPr>
-        <w:t xml:space="preserve">Fonte: </w:t>
-      </w:r>
-      <w:r>
-        <w:rPr>
-          <w:rFonts w:cs="Arial"/>
-          <w:szCs w:val="24"/>
-        </w:rPr>
-        <w:t>VIANA, Walter.</w:t>
-      </w:r>
-    </w:p>
-    <w:p>
-      <w:pPr>
-        <w:pStyle w:val="PargrafodaLista"/>
-        <w:spacing w:after="0"/>
-        <w:ind w:left="0"/>
-        <w:rPr>
-          <w:rFonts w:cs="Arial"/>
-          <w:sz w:val="32"/>
-          <w:szCs w:val="32"/>
-        </w:rPr>
-      </w:pPr>
-      <w:r>
-        <w:rPr>
-          <w:noProof/>
-          <w:lang w:eastAsia="pt-BR"/>
-        </w:rPr>
-        <w:drawing>
-          <wp:inline distT="0" distB="0" distL="0" distR="0" wp14:anchorId="504A65F6" wp14:editId="32E059B7">
-            <wp:extent cx="5760085" cy="4572000"/>
-            <wp:effectExtent l="0" t="0" r="0" b="0"/>
-            <wp:docPr id="12" name="Imagem 12"/>
-            <wp:cNvGraphicFramePr>
-              <a:graphicFrameLocks xmlns:a="http://schemas.openxmlformats.org/drawingml/2006/main" noChangeAspect="1"/>
-            </wp:cNvGraphicFramePr>
-            <a:graphic xmlns:a="http://schemas.openxmlformats.org/drawingml/2006/main">
-              <a:graphicData uri="http://schemas.openxmlformats.org/drawingml/2006/picture">
-                <pic:pic xmlns:pic="http://schemas.openxmlformats.org/drawingml/2006/picture">
-                  <pic:nvPicPr>
-                    <pic:cNvPr id="0" name="Picture 9"/>
-                    <pic:cNvPicPr>
-                      <a:picLocks noChangeAspect="1" noChangeArrowheads="1"/>
-                    </pic:cNvPicPr>
-                  </pic:nvPicPr>
-                  <pic:blipFill rotWithShape="1">
-                    <a:blip r:embed="rId20">
-                      <a:extLst>
-                        <a:ext uri="{28A0092B-C50C-407E-A947-70E740481C1C}">
-                          <a14:useLocalDpi xmlns:a14="http://schemas.microsoft.com/office/drawing/2010/main" val="0"/>
-                        </a:ext>
-                      </a:extLst>
-                    </a:blip>
-                    <a:srcRect b="3627"/>
-                    <a:stretch/>
-                  </pic:blipFill>
-                  <pic:spPr bwMode="auto">
-                    <a:xfrm>
-                      <a:off x="0" y="0"/>
-                      <a:ext cx="5760085" cy="4572000"/>
-                    </a:xfrm>
-                    <a:prstGeom prst="rect">
-                      <a:avLst/>
-                    </a:prstGeom>
-                    <a:noFill/>
-                    <a:ln>
-                      <a:noFill/>
-                    </a:ln>
-                    <a:extLst>
-                      <a:ext uri="{53640926-AAD7-44D8-BBD7-CCE9431645EC}">
-                        <a14:shadowObscured xmlns:a14="http://schemas.microsoft.com/office/drawing/2010/main"/>
-                      </a:ext>
-                    </a:extLst>
-                  </pic:spPr>
-                </pic:pic>
-              </a:graphicData>
-            </a:graphic>
-          </wp:inline>
-        </w:drawing>
-      </w:r>
-    </w:p>
-    <w:p>
-      <w:pPr>
-        <w:pStyle w:val="PargrafodaLista"/>
-        <w:spacing w:after="0"/>
-        <w:ind w:left="0"/>
-        <w:jc w:val="center"/>
-        <w:rPr>
-          <w:rFonts w:cs="Arial"/>
-          <w:szCs w:val="24"/>
-        </w:rPr>
-      </w:pPr>
-      <w:r>
-        <w:rPr>
-          <w:rFonts w:cs="Arial"/>
-          <w:szCs w:val="24"/>
-        </w:rPr>
-        <w:t>Figura</w:t>
-      </w:r>
-      <w:r>
-        <w:rPr>
-          <w:rFonts w:cs="Arial"/>
-          <w:szCs w:val="24"/>
-        </w:rPr>
-        <w:t xml:space="preserve"> 1</w:t>
-      </w:r>
-      <w:r>
-        <w:rPr>
-          <w:rFonts w:cs="Arial"/>
-          <w:szCs w:val="24"/>
-        </w:rPr>
-        <w:t>5</w:t>
-      </w:r>
-      <w:r>
-        <w:rPr>
-          <w:rFonts w:cs="Arial"/>
-          <w:szCs w:val="24"/>
-        </w:rPr>
-        <w:t xml:space="preserve">: Diagrama de atividade </w:t>
-      </w:r>
-      <w:r>
-        <w:rPr>
-          <w:rFonts w:cs="Arial"/>
-          <w:szCs w:val="24"/>
-        </w:rPr>
-        <w:t>4.</w:t>
-      </w:r>
-    </w:p>
-    <w:p>
-      <w:pPr>
-        <w:pStyle w:val="PargrafodaLista"/>
-        <w:spacing w:after="0"/>
-        <w:ind w:left="0"/>
-        <w:jc w:val="center"/>
-        <w:rPr>
-          <w:rFonts w:cs="Arial"/>
-          <w:szCs w:val="24"/>
-        </w:rPr>
-      </w:pPr>
-      <w:r>
-        <w:rPr>
-          <w:rFonts w:cs="Arial"/>
-          <w:szCs w:val="24"/>
-        </w:rPr>
-        <w:t xml:space="preserve">Fonte: </w:t>
-      </w:r>
-      <w:r>
-        <w:rPr>
-          <w:rFonts w:cs="Arial"/>
-          <w:szCs w:val="24"/>
-        </w:rPr>
-        <w:t>VIANA, Walter.</w:t>
-      </w:r>
-    </w:p>
-    <w:p>
-      <w:pPr>
-        <w:pStyle w:val="PargrafodaLista"/>
-        <w:spacing w:after="0"/>
-        <w:ind w:left="0"/>
-        <w:rPr>
-          <w:rFonts w:cs="Arial"/>
-          <w:sz w:val="32"/>
-          <w:szCs w:val="32"/>
-        </w:rPr>
-      </w:pPr>
-    </w:p>
-    <w:p>
-      <w:pPr>
-        <w:pStyle w:val="PargrafodaLista"/>
-        <w:spacing w:after="0"/>
-        <w:ind w:left="0"/>
-        <w:rPr>
-          <w:rFonts w:cs="Arial"/>
-          <w:sz w:val="32"/>
-          <w:szCs w:val="32"/>
-        </w:rPr>
-      </w:pPr>
-      <w:r>
-        <w:rPr>
-          <w:noProof/>
-          <w:lang w:eastAsia="pt-BR"/>
-        </w:rPr>
-        <w:lastRenderedPageBreak/>
-        <w:drawing>
-          <wp:inline distT="0" distB="0" distL="0" distR="0" wp14:anchorId="176FFAAC" wp14:editId="2F6C78E9">
-            <wp:extent cx="5758815" cy="3532224"/>
-            <wp:effectExtent l="19050" t="19050" r="13335" b="11430"/>
-            <wp:docPr id="13" name="Imagem 13"/>
-            <wp:cNvGraphicFramePr>
-              <a:graphicFrameLocks xmlns:a="http://schemas.openxmlformats.org/drawingml/2006/main" noChangeAspect="1"/>
-            </wp:cNvGraphicFramePr>
-            <a:graphic xmlns:a="http://schemas.openxmlformats.org/drawingml/2006/main">
-              <a:graphicData uri="http://schemas.openxmlformats.org/drawingml/2006/picture">
-                <pic:pic xmlns:pic="http://schemas.openxmlformats.org/drawingml/2006/picture">
-                  <pic:nvPicPr>
-                    <pic:cNvPr id="0" name="Picture 18"/>
-                    <pic:cNvPicPr>
-                      <a:picLocks noChangeAspect="1" noChangeArrowheads="1"/>
-                    </pic:cNvPicPr>
-                  </pic:nvPicPr>
-                  <pic:blipFill rotWithShape="1">
-                    <a:blip r:embed="rId21">
-                      <a:extLst>
-                        <a:ext uri="{28A0092B-C50C-407E-A947-70E740481C1C}">
-                          <a14:useLocalDpi xmlns:a14="http://schemas.microsoft.com/office/drawing/2010/main" val="0"/>
-                        </a:ext>
-                      </a:extLst>
-                    </a:blip>
-                    <a:srcRect b="3739"/>
-                    <a:stretch/>
-                  </pic:blipFill>
-                  <pic:spPr bwMode="auto">
-                    <a:xfrm>
-                      <a:off x="0" y="0"/>
-                      <a:ext cx="5767850" cy="3537766"/>
+                      <a:ext cx="5672120" cy="4065036"/>
                     </a:xfrm>
                     <a:prstGeom prst="rect">
                       <a:avLst/>
@@ -3733,7 +2565,7 @@
         <w:pStyle w:val="PargrafodaLista"/>
         <w:spacing w:after="0"/>
         <w:ind w:left="0"/>
-        <w:jc w:val="center"/>
+        <w:jc w:val="left"/>
         <w:rPr>
           <w:rFonts w:cs="Arial"/>
           <w:szCs w:val="24"/>
@@ -3751,28 +2583,978 @@
           <w:rFonts w:cs="Arial"/>
           <w:szCs w:val="24"/>
         </w:rPr>
+        <w:t xml:space="preserve"> 6</w:t>
+      </w:r>
+      <w:r>
+        <w:rPr>
+          <w:rFonts w:cs="Arial"/>
+          <w:szCs w:val="24"/>
+        </w:rPr>
+        <w:t xml:space="preserve">: Diagrama de </w:t>
+      </w:r>
+      <w:r>
+        <w:rPr>
+          <w:rFonts w:cs="Arial"/>
+          <w:szCs w:val="24"/>
+        </w:rPr>
+        <w:t>sequência 5</w:t>
+      </w:r>
+    </w:p>
+    <w:p>
+      <w:pPr>
+        <w:pStyle w:val="PargrafodaLista"/>
+        <w:spacing w:after="0"/>
+        <w:ind w:left="0"/>
+        <w:jc w:val="left"/>
+        <w:rPr>
+          <w:rFonts w:cs="Arial"/>
+          <w:szCs w:val="24"/>
+        </w:rPr>
+      </w:pPr>
+      <w:r>
+        <w:rPr>
+          <w:rFonts w:cs="Arial"/>
+          <w:szCs w:val="24"/>
+        </w:rPr>
+        <w:t xml:space="preserve">Fonte: </w:t>
+      </w:r>
+      <w:r>
+        <w:rPr>
+          <w:rFonts w:cs="Arial"/>
+          <w:szCs w:val="24"/>
+        </w:rPr>
+        <w:t>RABELO, Antony.</w:t>
+      </w:r>
+    </w:p>
+    <w:p>
+      <w:pPr>
+        <w:pStyle w:val="PargrafodaLista"/>
+        <w:spacing w:after="0"/>
+        <w:ind w:left="0"/>
+        <w:jc w:val="left"/>
+        <w:rPr>
+          <w:rFonts w:cs="Arial"/>
+          <w:szCs w:val="24"/>
+        </w:rPr>
+      </w:pPr>
+    </w:p>
+    <w:p>
+      <w:pPr>
+        <w:pStyle w:val="PargrafodaLista"/>
+        <w:spacing w:after="0"/>
+        <w:ind w:left="0"/>
+        <w:rPr>
+          <w:rFonts w:cs="Arial"/>
+          <w:sz w:val="32"/>
+          <w:szCs w:val="32"/>
+        </w:rPr>
+      </w:pPr>
+      <w:r>
+        <w:rPr>
+          <w:rFonts w:cs="Arial"/>
+          <w:noProof/>
+          <w:sz w:val="32"/>
+          <w:szCs w:val="32"/>
+          <w:lang w:eastAsia="pt-BR"/>
+        </w:rPr>
+        <w:drawing>
+          <wp:inline distT="0" distB="0" distL="0" distR="0" wp14:anchorId="2EA51FEE" wp14:editId="4EB8AC57">
+            <wp:extent cx="6137275" cy="3152775"/>
+            <wp:effectExtent l="19050" t="19050" r="15875" b="28575"/>
+            <wp:docPr id="8" name="Imagem 8" descr="C:\Users\jonas\Desktop\Engenharia de Software periodo 3\ES1\Diagramas de sequencia do sistema SAQ\Dono_DefinirHorários.png"/>
+            <wp:cNvGraphicFramePr>
+              <a:graphicFrameLocks xmlns:a="http://schemas.openxmlformats.org/drawingml/2006/main" noChangeAspect="1"/>
+            </wp:cNvGraphicFramePr>
+            <a:graphic xmlns:a="http://schemas.openxmlformats.org/drawingml/2006/main">
+              <a:graphicData uri="http://schemas.openxmlformats.org/drawingml/2006/picture">
+                <pic:pic xmlns:pic="http://schemas.openxmlformats.org/drawingml/2006/picture">
+                  <pic:nvPicPr>
+                    <pic:cNvPr id="0" name="Picture 4" descr="C:\Users\jonas\Desktop\Engenharia de Software periodo 3\ES1\Diagramas de sequencia do sistema SAQ\Dono_DefinirHorários.png"/>
+                    <pic:cNvPicPr>
+                      <a:picLocks noChangeAspect="1" noChangeArrowheads="1"/>
+                    </pic:cNvPicPr>
+                  </pic:nvPicPr>
+                  <pic:blipFill>
+                    <a:blip r:embed="rId15">
+                      <a:extLst>
+                        <a:ext uri="{28A0092B-C50C-407E-A947-70E740481C1C}">
+                          <a14:useLocalDpi xmlns:a14="http://schemas.microsoft.com/office/drawing/2010/main" val="0"/>
+                        </a:ext>
+                      </a:extLst>
+                    </a:blip>
+                    <a:srcRect/>
+                    <a:stretch>
+                      <a:fillRect/>
+                    </a:stretch>
+                  </pic:blipFill>
+                  <pic:spPr bwMode="auto">
+                    <a:xfrm>
+                      <a:off x="0" y="0"/>
+                      <a:ext cx="6169467" cy="3169312"/>
+                    </a:xfrm>
+                    <a:prstGeom prst="rect">
+                      <a:avLst/>
+                    </a:prstGeom>
+                    <a:noFill/>
+                    <a:ln w="12700">
+                      <a:solidFill>
+                        <a:schemeClr val="tx1"/>
+                      </a:solidFill>
+                    </a:ln>
+                  </pic:spPr>
+                </pic:pic>
+              </a:graphicData>
+            </a:graphic>
+          </wp:inline>
+        </w:drawing>
+      </w:r>
+    </w:p>
+    <w:p>
+      <w:pPr>
+        <w:pStyle w:val="PargrafodaLista"/>
+        <w:spacing w:after="0"/>
+        <w:ind w:left="0"/>
+        <w:jc w:val="left"/>
+        <w:rPr>
+          <w:rFonts w:cs="Arial"/>
+          <w:szCs w:val="24"/>
+        </w:rPr>
+      </w:pPr>
+      <w:r>
+        <w:rPr>
+          <w:rFonts w:cs="Arial"/>
+          <w:szCs w:val="24"/>
+        </w:rPr>
+        <w:t>Figura</w:t>
+      </w:r>
+      <w:r>
+        <w:rPr>
+          <w:rFonts w:cs="Arial"/>
+          <w:szCs w:val="24"/>
+        </w:rPr>
+        <w:t xml:space="preserve"> 7</w:t>
+      </w:r>
+      <w:r>
+        <w:rPr>
+          <w:rFonts w:cs="Arial"/>
+          <w:szCs w:val="24"/>
+        </w:rPr>
+        <w:t xml:space="preserve">: Diagrama de </w:t>
+      </w:r>
+      <w:r>
+        <w:rPr>
+          <w:rFonts w:cs="Arial"/>
+          <w:szCs w:val="24"/>
+        </w:rPr>
+        <w:t>sequência 6</w:t>
+      </w:r>
+      <w:r>
+        <w:rPr>
+          <w:rFonts w:cs="Arial"/>
+          <w:szCs w:val="24"/>
+        </w:rPr>
+        <w:t>.</w:t>
+      </w:r>
+    </w:p>
+    <w:p>
+      <w:pPr>
+        <w:pStyle w:val="PargrafodaLista"/>
+        <w:spacing w:after="0"/>
+        <w:ind w:left="0"/>
+        <w:jc w:val="left"/>
+        <w:rPr>
+          <w:rFonts w:cs="Arial"/>
+          <w:szCs w:val="24"/>
+        </w:rPr>
+      </w:pPr>
+      <w:r>
+        <w:rPr>
+          <w:rFonts w:cs="Arial"/>
+          <w:szCs w:val="24"/>
+        </w:rPr>
+        <w:t xml:space="preserve">Fonte: </w:t>
+      </w:r>
+      <w:r>
+        <w:rPr>
+          <w:rFonts w:cs="Arial"/>
+          <w:szCs w:val="24"/>
+        </w:rPr>
+        <w:t>VIANA, Walter.</w:t>
+      </w:r>
+    </w:p>
+    <w:p>
+      <w:pPr>
+        <w:pStyle w:val="Ttulo1"/>
+      </w:pPr>
+      <w:bookmarkStart w:id="3" w:name="_Toc101446095"/>
+      <w:r>
+        <w:lastRenderedPageBreak/>
+        <w:t>2</w:t>
+      </w:r>
+      <w:r>
+        <w:t xml:space="preserve">. </w:t>
+      </w:r>
+      <w:r>
+        <w:t>VISÃO LÓGICA</w:t>
+      </w:r>
+      <w:bookmarkEnd w:id="3"/>
+    </w:p>
+    <w:p>
+      <w:pPr>
+        <w:pStyle w:val="Ttulo2"/>
+      </w:pPr>
+      <w:bookmarkStart w:id="4" w:name="_Toc101446096"/>
+      <w:r>
+        <w:t>2.1. DIAGRAMA DE CLASSES</w:t>
+      </w:r>
+      <w:bookmarkEnd w:id="4"/>
+    </w:p>
+    <w:p>
+      <w:pPr>
+        <w:pStyle w:val="PargrafodaLista"/>
+        <w:spacing w:after="0"/>
+        <w:ind w:left="0"/>
+        <w:rPr>
+          <w:rFonts w:cs="Arial"/>
+          <w:sz w:val="32"/>
+          <w:szCs w:val="32"/>
+        </w:rPr>
+      </w:pPr>
+      <w:r>
+        <w:rPr>
+          <w:noProof/>
+          <w:lang w:eastAsia="pt-BR"/>
+        </w:rPr>
+        <w:drawing>
+          <wp:inline distT="0" distB="0" distL="0" distR="0" wp14:anchorId="7DC9503E" wp14:editId="6726D774">
+            <wp:extent cx="5837941" cy="6192564"/>
+            <wp:effectExtent l="19050" t="19050" r="10795" b="17780"/>
+            <wp:docPr id="1" name="Imagem 1" descr="C:\Users\jonas\Desktop\Engenharia de Software periodo 3\ES1\DClassesSAQ.png"/>
+            <wp:cNvGraphicFramePr>
+              <a:graphicFrameLocks xmlns:a="http://schemas.openxmlformats.org/drawingml/2006/main" noChangeAspect="1"/>
+            </wp:cNvGraphicFramePr>
+            <a:graphic xmlns:a="http://schemas.openxmlformats.org/drawingml/2006/main">
+              <a:graphicData uri="http://schemas.openxmlformats.org/drawingml/2006/picture">
+                <pic:pic xmlns:pic="http://schemas.openxmlformats.org/drawingml/2006/picture">
+                  <pic:nvPicPr>
+                    <pic:cNvPr id="0" name="Picture 1" descr="C:\Users\jonas\Desktop\Engenharia de Software periodo 3\ES1\DClassesSAQ.png"/>
+                    <pic:cNvPicPr>
+                      <a:picLocks noChangeAspect="1" noChangeArrowheads="1"/>
+                    </pic:cNvPicPr>
+                  </pic:nvPicPr>
+                  <pic:blipFill>
+                    <a:blip r:embed="rId16">
+                      <a:extLst>
+                        <a:ext uri="{28A0092B-C50C-407E-A947-70E740481C1C}">
+                          <a14:useLocalDpi xmlns:a14="http://schemas.microsoft.com/office/drawing/2010/main" val="0"/>
+                        </a:ext>
+                      </a:extLst>
+                    </a:blip>
+                    <a:srcRect/>
+                    <a:stretch>
+                      <a:fillRect/>
+                    </a:stretch>
+                  </pic:blipFill>
+                  <pic:spPr bwMode="auto">
+                    <a:xfrm>
+                      <a:off x="0" y="0"/>
+                      <a:ext cx="5851520" cy="6206968"/>
+                    </a:xfrm>
+                    <a:prstGeom prst="rect">
+                      <a:avLst/>
+                    </a:prstGeom>
+                    <a:noFill/>
+                    <a:ln w="12700">
+                      <a:solidFill>
+                        <a:schemeClr val="tx1"/>
+                      </a:solidFill>
+                    </a:ln>
+                  </pic:spPr>
+                </pic:pic>
+              </a:graphicData>
+            </a:graphic>
+          </wp:inline>
+        </w:drawing>
+      </w:r>
+    </w:p>
+    <w:p>
+      <w:pPr>
+        <w:pStyle w:val="PargrafodaLista"/>
+        <w:spacing w:after="0"/>
+        <w:ind w:left="0"/>
+        <w:jc w:val="left"/>
+        <w:rPr>
+          <w:rFonts w:cs="Arial"/>
+          <w:szCs w:val="24"/>
+        </w:rPr>
+      </w:pPr>
+      <w:r>
+        <w:rPr>
+          <w:rFonts w:cs="Arial"/>
+          <w:szCs w:val="24"/>
+        </w:rPr>
+        <w:t>Figura</w:t>
+      </w:r>
+      <w:r>
+        <w:rPr>
+          <w:rFonts w:cs="Arial"/>
+          <w:szCs w:val="24"/>
+        </w:rPr>
+        <w:t xml:space="preserve"> </w:t>
+      </w:r>
+      <w:r>
+        <w:rPr>
+          <w:rFonts w:cs="Arial"/>
+          <w:szCs w:val="24"/>
+        </w:rPr>
+        <w:t>8</w:t>
+      </w:r>
+      <w:r>
+        <w:rPr>
+          <w:rFonts w:cs="Arial"/>
+          <w:szCs w:val="24"/>
+        </w:rPr>
+        <w:t xml:space="preserve">: Diagrama de </w:t>
+      </w:r>
+      <w:r>
+        <w:rPr>
+          <w:rFonts w:cs="Arial"/>
+          <w:szCs w:val="24"/>
+        </w:rPr>
+        <w:t>classes</w:t>
+      </w:r>
+      <w:r>
+        <w:rPr>
+          <w:rFonts w:cs="Arial"/>
+          <w:szCs w:val="24"/>
+        </w:rPr>
+        <w:t>.</w:t>
+      </w:r>
+    </w:p>
+    <w:p>
+      <w:pPr>
+        <w:pStyle w:val="PargrafodaLista"/>
+        <w:spacing w:after="0"/>
+        <w:ind w:left="0"/>
+        <w:jc w:val="left"/>
+        <w:rPr>
+          <w:rFonts w:cs="Arial"/>
+          <w:szCs w:val="24"/>
+        </w:rPr>
+      </w:pPr>
+      <w:r>
+        <w:rPr>
+          <w:rFonts w:cs="Arial"/>
+          <w:szCs w:val="24"/>
+        </w:rPr>
+        <w:t xml:space="preserve">Fonte: </w:t>
+      </w:r>
+      <w:r>
+        <w:rPr>
+          <w:rFonts w:cs="Arial"/>
+          <w:szCs w:val="24"/>
+        </w:rPr>
+        <w:t>VIANA, Walter</w:t>
+      </w:r>
+      <w:r>
+        <w:rPr>
+          <w:rFonts w:cs="Arial"/>
+          <w:szCs w:val="24"/>
+        </w:rPr>
+        <w:t>.</w:t>
+      </w:r>
+    </w:p>
+    <w:p>
+      <w:pPr>
+        <w:pStyle w:val="PargrafodaLista"/>
+        <w:spacing w:after="0"/>
+        <w:ind w:left="0"/>
+        <w:rPr>
+          <w:rFonts w:cs="Arial"/>
+          <w:sz w:val="32"/>
+          <w:szCs w:val="32"/>
+        </w:rPr>
+      </w:pPr>
+    </w:p>
+    <w:p>
+      <w:pPr>
+        <w:pStyle w:val="PargrafodaLista"/>
+        <w:spacing w:after="0"/>
+        <w:ind w:left="0"/>
+        <w:rPr>
+          <w:rFonts w:cs="Arial"/>
+          <w:sz w:val="32"/>
+          <w:szCs w:val="32"/>
+        </w:rPr>
+      </w:pPr>
+    </w:p>
+    <w:p>
+      <w:pPr>
+        <w:pStyle w:val="PargrafodaLista"/>
+        <w:spacing w:after="0"/>
+        <w:ind w:left="0"/>
+        <w:rPr>
+          <w:rFonts w:cs="Arial"/>
+          <w:sz w:val="32"/>
+          <w:szCs w:val="32"/>
+        </w:rPr>
+      </w:pPr>
+    </w:p>
+    <w:p>
+      <w:pPr>
+        <w:pStyle w:val="Ttulo2"/>
+      </w:pPr>
+      <w:bookmarkStart w:id="5" w:name="_Toc101446097"/>
+      <w:r>
+        <w:lastRenderedPageBreak/>
+        <w:t>2.2. DIAGRAMA DE ESTADOS</w:t>
+      </w:r>
+      <w:bookmarkEnd w:id="5"/>
+    </w:p>
+    <w:p>
+      <w:r>
+        <w:rPr>
+          <w:noProof/>
+          <w:lang w:eastAsia="pt-BR"/>
+        </w:rPr>
+        <w:drawing>
+          <wp:inline distT="0" distB="0" distL="0" distR="0" wp14:anchorId="2EFABCE0" wp14:editId="2FA8402E">
+            <wp:extent cx="5759542" cy="6432331"/>
+            <wp:effectExtent l="19050" t="19050" r="12700" b="26035"/>
+            <wp:docPr id="15" name="Imagem 15"/>
+            <wp:cNvGraphicFramePr>
+              <a:graphicFrameLocks xmlns:a="http://schemas.openxmlformats.org/drawingml/2006/main" noChangeAspect="1"/>
+            </wp:cNvGraphicFramePr>
+            <a:graphic xmlns:a="http://schemas.openxmlformats.org/drawingml/2006/main">
+              <a:graphicData uri="http://schemas.openxmlformats.org/drawingml/2006/picture">
+                <pic:pic xmlns:pic="http://schemas.openxmlformats.org/drawingml/2006/picture">
+                  <pic:nvPicPr>
+                    <pic:cNvPr id="0" name="Picture 3"/>
+                    <pic:cNvPicPr>
+                      <a:picLocks noChangeAspect="1" noChangeArrowheads="1"/>
+                    </pic:cNvPicPr>
+                  </pic:nvPicPr>
+                  <pic:blipFill rotWithShape="1">
+                    <a:blip r:embed="rId17">
+                      <a:extLst>
+                        <a:ext uri="{28A0092B-C50C-407E-A947-70E740481C1C}">
+                          <a14:useLocalDpi xmlns:a14="http://schemas.microsoft.com/office/drawing/2010/main" val="0"/>
+                        </a:ext>
+                      </a:extLst>
+                    </a:blip>
+                    <a:srcRect b="1645"/>
+                    <a:stretch/>
+                  </pic:blipFill>
+                  <pic:spPr bwMode="auto">
+                    <a:xfrm>
+                      <a:off x="0" y="0"/>
+                      <a:ext cx="5761979" cy="6435053"/>
+                    </a:xfrm>
+                    <a:prstGeom prst="rect">
+                      <a:avLst/>
+                    </a:prstGeom>
+                    <a:noFill/>
+                    <a:ln w="12700">
+                      <a:solidFill>
+                        <a:schemeClr val="tx1"/>
+                      </a:solidFill>
+                    </a:ln>
+                    <a:extLst>
+                      <a:ext uri="{53640926-AAD7-44D8-BBD7-CCE9431645EC}">
+                        <a14:shadowObscured xmlns:a14="http://schemas.microsoft.com/office/drawing/2010/main"/>
+                      </a:ext>
+                    </a:extLst>
+                  </pic:spPr>
+                </pic:pic>
+              </a:graphicData>
+            </a:graphic>
+          </wp:inline>
+        </w:drawing>
+      </w:r>
+    </w:p>
+    <w:p>
+      <w:pPr>
+        <w:pStyle w:val="PargrafodaLista"/>
+        <w:spacing w:after="0"/>
+        <w:ind w:left="0"/>
+        <w:jc w:val="left"/>
+        <w:rPr>
+          <w:rFonts w:cs="Arial"/>
+          <w:szCs w:val="24"/>
+        </w:rPr>
+      </w:pPr>
+      <w:r>
+        <w:rPr>
+          <w:rFonts w:cs="Arial"/>
+          <w:szCs w:val="24"/>
+        </w:rPr>
+        <w:t>Figura</w:t>
+      </w:r>
+      <w:r>
+        <w:rPr>
+          <w:rFonts w:cs="Arial"/>
+          <w:szCs w:val="24"/>
+        </w:rPr>
+        <w:t xml:space="preserve"> 9</w:t>
+      </w:r>
+      <w:r>
+        <w:rPr>
+          <w:rFonts w:cs="Arial"/>
+          <w:szCs w:val="24"/>
+        </w:rPr>
+        <w:t xml:space="preserve">: Diagrama de </w:t>
+      </w:r>
+      <w:r>
+        <w:rPr>
+          <w:rFonts w:cs="Arial"/>
+          <w:szCs w:val="24"/>
+        </w:rPr>
+        <w:t>Estados</w:t>
+      </w:r>
+      <w:r>
+        <w:rPr>
+          <w:rFonts w:cs="Arial"/>
+          <w:szCs w:val="24"/>
+        </w:rPr>
         <w:t xml:space="preserve"> 1</w:t>
       </w:r>
-      <w:r>
-        <w:rPr>
-          <w:rFonts w:cs="Arial"/>
-          <w:szCs w:val="24"/>
-        </w:rPr>
-        <w:t>6</w:t>
-      </w:r>
-      <w:r>
-        <w:rPr>
-          <w:rFonts w:cs="Arial"/>
-          <w:szCs w:val="24"/>
-        </w:rPr>
-        <w:t xml:space="preserve">: Diagrama de atividade </w:t>
-      </w:r>
-      <w:r>
-        <w:rPr>
-          <w:rFonts w:cs="Arial"/>
-          <w:szCs w:val="24"/>
-        </w:rPr>
-        <w:t>5</w:t>
+    </w:p>
+    <w:p>
+      <w:pPr>
+        <w:pStyle w:val="PargrafodaLista"/>
+        <w:spacing w:after="0"/>
+        <w:ind w:left="0"/>
+        <w:jc w:val="left"/>
+        <w:rPr>
+          <w:rFonts w:cs="Arial"/>
+          <w:szCs w:val="24"/>
+        </w:rPr>
+      </w:pPr>
+      <w:r>
+        <w:rPr>
+          <w:rFonts w:cs="Arial"/>
+          <w:szCs w:val="24"/>
+        </w:rPr>
+        <w:t xml:space="preserve">Fonte: </w:t>
+      </w:r>
+      <w:r>
+        <w:rPr>
+          <w:rFonts w:cs="Arial"/>
+          <w:szCs w:val="24"/>
+        </w:rPr>
+        <w:t>VIANA, Walter.</w:t>
+      </w:r>
+    </w:p>
+    <w:p/>
+    <w:p>
+      <w:r>
+        <w:rPr>
+          <w:noProof/>
+          <w:lang w:eastAsia="pt-BR"/>
+        </w:rPr>
+        <w:lastRenderedPageBreak/>
+        <w:drawing>
+          <wp:inline distT="0" distB="0" distL="0" distR="0" wp14:anchorId="64BB6897" wp14:editId="111B8FFF">
+            <wp:extent cx="5759412" cy="6665529"/>
+            <wp:effectExtent l="19050" t="19050" r="13335" b="21590"/>
+            <wp:docPr id="18" name="Imagem 18"/>
+            <wp:cNvGraphicFramePr>
+              <a:graphicFrameLocks xmlns:a="http://schemas.openxmlformats.org/drawingml/2006/main" noChangeAspect="1"/>
+            </wp:cNvGraphicFramePr>
+            <a:graphic xmlns:a="http://schemas.openxmlformats.org/drawingml/2006/main">
+              <a:graphicData uri="http://schemas.openxmlformats.org/drawingml/2006/picture">
+                <pic:pic xmlns:pic="http://schemas.openxmlformats.org/drawingml/2006/picture">
+                  <pic:nvPicPr>
+                    <pic:cNvPr id="0" name="Picture 5"/>
+                    <pic:cNvPicPr>
+                      <a:picLocks noChangeAspect="1" noChangeArrowheads="1"/>
+                    </pic:cNvPicPr>
+                  </pic:nvPicPr>
+                  <pic:blipFill rotWithShape="1">
+                    <a:blip r:embed="rId18">
+                      <a:extLst>
+                        <a:ext uri="{28A0092B-C50C-407E-A947-70E740481C1C}">
+                          <a14:useLocalDpi xmlns:a14="http://schemas.microsoft.com/office/drawing/2010/main" val="0"/>
+                        </a:ext>
+                      </a:extLst>
+                    </a:blip>
+                    <a:srcRect b="2813"/>
+                    <a:stretch/>
+                  </pic:blipFill>
+                  <pic:spPr bwMode="auto">
+                    <a:xfrm>
+                      <a:off x="0" y="0"/>
+                      <a:ext cx="5777411" cy="6686360"/>
+                    </a:xfrm>
+                    <a:prstGeom prst="rect">
+                      <a:avLst/>
+                    </a:prstGeom>
+                    <a:noFill/>
+                    <a:ln w="12700">
+                      <a:solidFill>
+                        <a:schemeClr val="tx1"/>
+                      </a:solidFill>
+                    </a:ln>
+                    <a:extLst>
+                      <a:ext uri="{53640926-AAD7-44D8-BBD7-CCE9431645EC}">
+                        <a14:shadowObscured xmlns:a14="http://schemas.microsoft.com/office/drawing/2010/main"/>
+                      </a:ext>
+                    </a:extLst>
+                  </pic:spPr>
+                </pic:pic>
+              </a:graphicData>
+            </a:graphic>
+          </wp:inline>
+        </w:drawing>
+      </w:r>
+    </w:p>
+    <w:p>
+      <w:pPr>
+        <w:pStyle w:val="PargrafodaLista"/>
+        <w:spacing w:after="0"/>
+        <w:ind w:left="0"/>
+        <w:jc w:val="left"/>
+        <w:rPr>
+          <w:rFonts w:cs="Arial"/>
+          <w:szCs w:val="24"/>
+        </w:rPr>
+      </w:pPr>
+      <w:r>
+        <w:rPr>
+          <w:rFonts w:cs="Arial"/>
+          <w:szCs w:val="24"/>
+        </w:rPr>
+        <w:t>Figura</w:t>
+      </w:r>
+      <w:r>
+        <w:rPr>
+          <w:rFonts w:cs="Arial"/>
+          <w:szCs w:val="24"/>
+        </w:rPr>
+        <w:t xml:space="preserve"> </w:t>
+      </w:r>
+      <w:r>
+        <w:rPr>
+          <w:rFonts w:cs="Arial"/>
+          <w:szCs w:val="24"/>
+        </w:rPr>
+        <w:t>10</w:t>
+      </w:r>
+      <w:r>
+        <w:rPr>
+          <w:rFonts w:cs="Arial"/>
+          <w:szCs w:val="24"/>
+        </w:rPr>
+        <w:t xml:space="preserve">: Diagrama de </w:t>
+      </w:r>
+      <w:r>
+        <w:rPr>
+          <w:rFonts w:cs="Arial"/>
+          <w:szCs w:val="24"/>
+        </w:rPr>
+        <w:t>Estados</w:t>
+      </w:r>
+      <w:r>
+        <w:rPr>
+          <w:rFonts w:cs="Arial"/>
+          <w:szCs w:val="24"/>
+        </w:rPr>
+        <w:t xml:space="preserve"> 2</w:t>
+      </w:r>
+    </w:p>
+    <w:p>
+      <w:pPr>
+        <w:pStyle w:val="PargrafodaLista"/>
+        <w:spacing w:after="0"/>
+        <w:ind w:left="0"/>
+        <w:jc w:val="left"/>
+        <w:rPr>
+          <w:rFonts w:cs="Arial"/>
+          <w:szCs w:val="24"/>
+        </w:rPr>
+      </w:pPr>
+      <w:r>
+        <w:rPr>
+          <w:rFonts w:cs="Arial"/>
+          <w:szCs w:val="24"/>
+        </w:rPr>
+        <w:t xml:space="preserve">Fonte: </w:t>
+      </w:r>
+      <w:r>
+        <w:rPr>
+          <w:rFonts w:cs="Arial"/>
+          <w:szCs w:val="24"/>
+        </w:rPr>
+        <w:t>VIANA, Walter.</w:t>
+      </w:r>
+    </w:p>
+    <w:p/>
+    <w:p>
+      <w:r>
+        <w:rPr>
+          <w:noProof/>
+          <w:lang w:eastAsia="pt-BR"/>
+        </w:rPr>
+        <w:lastRenderedPageBreak/>
+        <w:drawing>
+          <wp:inline distT="0" distB="0" distL="0" distR="0" wp14:anchorId="6CE2E9C3" wp14:editId="06A23EF9">
+            <wp:extent cx="5760085" cy="3409950"/>
+            <wp:effectExtent l="19050" t="19050" r="12065" b="19050"/>
+            <wp:docPr id="19" name="Imagem 19"/>
+            <wp:cNvGraphicFramePr>
+              <a:graphicFrameLocks xmlns:a="http://schemas.openxmlformats.org/drawingml/2006/main" noChangeAspect="1"/>
+            </wp:cNvGraphicFramePr>
+            <a:graphic xmlns:a="http://schemas.openxmlformats.org/drawingml/2006/main">
+              <a:graphicData uri="http://schemas.openxmlformats.org/drawingml/2006/picture">
+                <pic:pic xmlns:pic="http://schemas.openxmlformats.org/drawingml/2006/picture">
+                  <pic:nvPicPr>
+                    <pic:cNvPr id="0" name="Picture 7"/>
+                    <pic:cNvPicPr>
+                      <a:picLocks noChangeAspect="1" noChangeArrowheads="1"/>
+                    </pic:cNvPicPr>
+                  </pic:nvPicPr>
+                  <pic:blipFill rotWithShape="1">
+                    <a:blip r:embed="rId19">
+                      <a:extLst>
+                        <a:ext uri="{28A0092B-C50C-407E-A947-70E740481C1C}">
+                          <a14:useLocalDpi xmlns:a14="http://schemas.microsoft.com/office/drawing/2010/main" val="0"/>
+                        </a:ext>
+                      </a:extLst>
+                    </a:blip>
+                    <a:srcRect b="4584"/>
+                    <a:stretch/>
+                  </pic:blipFill>
+                  <pic:spPr bwMode="auto">
+                    <a:xfrm>
+                      <a:off x="0" y="0"/>
+                      <a:ext cx="5760085" cy="3409950"/>
+                    </a:xfrm>
+                    <a:prstGeom prst="rect">
+                      <a:avLst/>
+                    </a:prstGeom>
+                    <a:noFill/>
+                    <a:ln w="12700">
+                      <a:solidFill>
+                        <a:schemeClr val="tx1"/>
+                      </a:solidFill>
+                    </a:ln>
+                    <a:extLst>
+                      <a:ext uri="{53640926-AAD7-44D8-BBD7-CCE9431645EC}">
+                        <a14:shadowObscured xmlns:a14="http://schemas.microsoft.com/office/drawing/2010/main"/>
+                      </a:ext>
+                    </a:extLst>
+                  </pic:spPr>
+                </pic:pic>
+              </a:graphicData>
+            </a:graphic>
+          </wp:inline>
+        </w:drawing>
+      </w:r>
+    </w:p>
+    <w:p>
+      <w:pPr>
+        <w:pStyle w:val="PargrafodaLista"/>
+        <w:spacing w:after="0"/>
+        <w:ind w:left="0"/>
+        <w:jc w:val="left"/>
+        <w:rPr>
+          <w:rFonts w:cs="Arial"/>
+          <w:szCs w:val="24"/>
+        </w:rPr>
+      </w:pPr>
+      <w:r>
+        <w:rPr>
+          <w:rFonts w:cs="Arial"/>
+          <w:szCs w:val="24"/>
+        </w:rPr>
+        <w:t>Figura</w:t>
+      </w:r>
+      <w:r>
+        <w:rPr>
+          <w:rFonts w:cs="Arial"/>
+          <w:szCs w:val="24"/>
+        </w:rPr>
+        <w:t xml:space="preserve"> 11</w:t>
+      </w:r>
+      <w:r>
+        <w:rPr>
+          <w:rFonts w:cs="Arial"/>
+          <w:szCs w:val="24"/>
+        </w:rPr>
+        <w:t xml:space="preserve">: Diagrama de </w:t>
+      </w:r>
+      <w:r>
+        <w:rPr>
+          <w:rFonts w:cs="Arial"/>
+          <w:szCs w:val="24"/>
+        </w:rPr>
+        <w:t>Estados</w:t>
+      </w:r>
+      <w:r>
+        <w:rPr>
+          <w:rFonts w:cs="Arial"/>
+          <w:szCs w:val="24"/>
+        </w:rPr>
+        <w:t xml:space="preserve"> 3</w:t>
+      </w:r>
+    </w:p>
+    <w:p>
+      <w:pPr>
+        <w:pStyle w:val="PargrafodaLista"/>
+        <w:spacing w:after="0"/>
+        <w:ind w:left="0"/>
+        <w:jc w:val="left"/>
+        <w:rPr>
+          <w:rFonts w:cs="Arial"/>
+          <w:szCs w:val="24"/>
+        </w:rPr>
+      </w:pPr>
+      <w:r>
+        <w:rPr>
+          <w:rFonts w:cs="Arial"/>
+          <w:szCs w:val="24"/>
+        </w:rPr>
+        <w:t xml:space="preserve">Fonte: </w:t>
+      </w:r>
+      <w:r>
+        <w:rPr>
+          <w:rFonts w:cs="Arial"/>
+          <w:szCs w:val="24"/>
+        </w:rPr>
+        <w:t>VIANA, Walter.</w:t>
+      </w:r>
+    </w:p>
+    <w:p>
+      <w:pPr>
+        <w:jc w:val="left"/>
+      </w:pPr>
+    </w:p>
+    <w:p/>
+    <w:p/>
+    <w:p/>
+    <w:p/>
+    <w:p/>
+    <w:p/>
+    <w:p>
+      <w:pPr>
+        <w:pStyle w:val="Ttulo2"/>
+      </w:pPr>
+      <w:bookmarkStart w:id="6" w:name="_Toc101446098"/>
+      <w:r>
+        <w:lastRenderedPageBreak/>
+        <w:t>2.3. DIAGRAMA DE ATIVIDADES</w:t>
+      </w:r>
+      <w:bookmarkEnd w:id="6"/>
+    </w:p>
+    <w:p>
+      <w:pPr>
+        <w:pStyle w:val="PargrafodaLista"/>
+        <w:spacing w:after="0"/>
+        <w:ind w:left="0"/>
+        <w:rPr>
+          <w:rFonts w:cs="Arial"/>
+          <w:sz w:val="32"/>
+          <w:szCs w:val="32"/>
+        </w:rPr>
+      </w:pPr>
+      <w:r>
+        <w:rPr>
+          <w:noProof/>
+          <w:lang w:eastAsia="pt-BR"/>
+        </w:rPr>
+        <w:drawing>
+          <wp:inline distT="0" distB="0" distL="0" distR="0" wp14:anchorId="539BFFD2" wp14:editId="7B1C70CB">
+            <wp:extent cx="5758690" cy="3311004"/>
+            <wp:effectExtent l="19050" t="19050" r="13970" b="22860"/>
+            <wp:docPr id="5" name="Imagem 5"/>
+            <wp:cNvGraphicFramePr>
+              <a:graphicFrameLocks xmlns:a="http://schemas.openxmlformats.org/drawingml/2006/main" noChangeAspect="1"/>
+            </wp:cNvGraphicFramePr>
+            <a:graphic xmlns:a="http://schemas.openxmlformats.org/drawingml/2006/main">
+              <a:graphicData uri="http://schemas.openxmlformats.org/drawingml/2006/picture">
+                <pic:pic xmlns:pic="http://schemas.openxmlformats.org/drawingml/2006/picture">
+                  <pic:nvPicPr>
+                    <pic:cNvPr id="0" name="Picture 3"/>
+                    <pic:cNvPicPr>
+                      <a:picLocks noChangeAspect="1" noChangeArrowheads="1"/>
+                    </pic:cNvPicPr>
+                  </pic:nvPicPr>
+                  <pic:blipFill rotWithShape="1">
+                    <a:blip r:embed="rId20">
+                      <a:extLst>
+                        <a:ext uri="{28A0092B-C50C-407E-A947-70E740481C1C}">
+                          <a14:useLocalDpi xmlns:a14="http://schemas.microsoft.com/office/drawing/2010/main" val="0"/>
+                        </a:ext>
+                      </a:extLst>
+                    </a:blip>
+                    <a:srcRect b="3602"/>
+                    <a:stretch/>
+                  </pic:blipFill>
+                  <pic:spPr bwMode="auto">
+                    <a:xfrm>
+                      <a:off x="0" y="0"/>
+                      <a:ext cx="5766852" cy="3315697"/>
+                    </a:xfrm>
+                    <a:prstGeom prst="rect">
+                      <a:avLst/>
+                    </a:prstGeom>
+                    <a:noFill/>
+                    <a:ln w="12700">
+                      <a:solidFill>
+                        <a:schemeClr val="tx1"/>
+                      </a:solidFill>
+                    </a:ln>
+                    <a:extLst>
+                      <a:ext uri="{53640926-AAD7-44D8-BBD7-CCE9431645EC}">
+                        <a14:shadowObscured xmlns:a14="http://schemas.microsoft.com/office/drawing/2010/main"/>
+                      </a:ext>
+                    </a:extLst>
+                  </pic:spPr>
+                </pic:pic>
+              </a:graphicData>
+            </a:graphic>
+          </wp:inline>
+        </w:drawing>
+      </w:r>
+    </w:p>
+    <w:p>
+      <w:pPr>
+        <w:pStyle w:val="PargrafodaLista"/>
+        <w:spacing w:after="0"/>
+        <w:ind w:left="0"/>
+        <w:jc w:val="left"/>
+        <w:rPr>
+          <w:rFonts w:cs="Arial"/>
+          <w:szCs w:val="24"/>
+        </w:rPr>
+      </w:pPr>
+      <w:r>
+        <w:rPr>
+          <w:rFonts w:cs="Arial"/>
+          <w:szCs w:val="24"/>
+        </w:rPr>
+        <w:t>Figura</w:t>
+      </w:r>
+      <w:r>
+        <w:rPr>
+          <w:rFonts w:cs="Arial"/>
+          <w:szCs w:val="24"/>
+        </w:rPr>
+        <w:t xml:space="preserve"> </w:t>
+      </w:r>
+      <w:r>
+        <w:rPr>
+          <w:rFonts w:cs="Arial"/>
+          <w:szCs w:val="24"/>
+        </w:rPr>
+        <w:t>12</w:t>
+      </w:r>
+      <w:r>
+        <w:rPr>
+          <w:rFonts w:cs="Arial"/>
+          <w:szCs w:val="24"/>
+        </w:rPr>
+        <w:t>: Diagrama de atividade 1</w:t>
       </w:r>
       <w:r>
         <w:rPr>
@@ -3780,6 +3562,32 @@
           <w:szCs w:val="24"/>
         </w:rPr>
         <w:t>.</w:t>
+      </w:r>
+    </w:p>
+    <w:p>
+      <w:pPr>
+        <w:pStyle w:val="PargrafodaLista"/>
+        <w:spacing w:after="0"/>
+        <w:ind w:left="0"/>
+        <w:jc w:val="left"/>
+        <w:rPr>
+          <w:rFonts w:cs="Arial"/>
+          <w:szCs w:val="24"/>
+        </w:rPr>
+      </w:pPr>
+      <w:r>
+        <w:rPr>
+          <w:rFonts w:cs="Arial"/>
+          <w:szCs w:val="24"/>
+        </w:rPr>
+        <w:t xml:space="preserve">Fonte: </w:t>
+      </w:r>
+      <w:r>
+        <w:rPr>
+          <w:rFonts w:cs="Arial"/>
+          <w:szCs w:val="24"/>
+        </w:rPr>
+        <w:t>VIANA, Walter.</w:t>
       </w:r>
     </w:p>
     <w:p>
@@ -3793,36 +3601,6 @@
           <w:szCs w:val="24"/>
         </w:rPr>
       </w:pPr>
-      <w:r>
-        <w:rPr>
-          <w:rFonts w:cs="Arial"/>
-          <w:szCs w:val="24"/>
-        </w:rPr>
-        <w:t>Fonte:</w:t>
-      </w:r>
-      <w:r>
-        <w:rPr>
-          <w:rFonts w:cs="Arial"/>
-          <w:szCs w:val="24"/>
-        </w:rPr>
-        <w:t xml:space="preserve"> HAYDEN, </w:t>
-      </w:r>
-      <w:proofErr w:type="spellStart"/>
-      <w:r>
-        <w:rPr>
-          <w:rFonts w:cs="Arial"/>
-          <w:szCs w:val="24"/>
-        </w:rPr>
-        <w:t>Mikael</w:t>
-      </w:r>
-      <w:proofErr w:type="spellEnd"/>
-      <w:r>
-        <w:rPr>
-          <w:rFonts w:cs="Arial"/>
-          <w:szCs w:val="24"/>
-        </w:rPr>
-        <w:t>.</w:t>
-      </w:r>
     </w:p>
     <w:p>
       <w:pPr>
@@ -3835,12 +3613,144 @@
           <w:szCs w:val="32"/>
         </w:rPr>
       </w:pPr>
+      <w:r>
+        <w:rPr>
+          <w:noProof/>
+          <w:lang w:eastAsia="pt-BR"/>
+        </w:rPr>
+        <w:drawing>
+          <wp:inline distT="0" distB="0" distL="0" distR="0" wp14:anchorId="3C4CF941" wp14:editId="541F05C3">
+            <wp:extent cx="5758671" cy="3706789"/>
+            <wp:effectExtent l="19050" t="19050" r="13970" b="27305"/>
+            <wp:docPr id="9" name="Imagem 9"/>
+            <wp:cNvGraphicFramePr>
+              <a:graphicFrameLocks xmlns:a="http://schemas.openxmlformats.org/drawingml/2006/main" noChangeAspect="1"/>
+            </wp:cNvGraphicFramePr>
+            <a:graphic xmlns:a="http://schemas.openxmlformats.org/drawingml/2006/main">
+              <a:graphicData uri="http://schemas.openxmlformats.org/drawingml/2006/picture">
+                <pic:pic xmlns:pic="http://schemas.openxmlformats.org/drawingml/2006/picture">
+                  <pic:nvPicPr>
+                    <pic:cNvPr id="0" name="Picture 5"/>
+                    <pic:cNvPicPr>
+                      <a:picLocks noChangeAspect="1" noChangeArrowheads="1"/>
+                    </pic:cNvPicPr>
+                  </pic:nvPicPr>
+                  <pic:blipFill rotWithShape="1">
+                    <a:blip r:embed="rId21">
+                      <a:extLst>
+                        <a:ext uri="{28A0092B-C50C-407E-A947-70E740481C1C}">
+                          <a14:useLocalDpi xmlns:a14="http://schemas.microsoft.com/office/drawing/2010/main" val="0"/>
+                        </a:ext>
+                      </a:extLst>
+                    </a:blip>
+                    <a:srcRect b="4273"/>
+                    <a:stretch/>
+                  </pic:blipFill>
+                  <pic:spPr bwMode="auto">
+                    <a:xfrm>
+                      <a:off x="0" y="0"/>
+                      <a:ext cx="5787325" cy="3725234"/>
+                    </a:xfrm>
+                    <a:prstGeom prst="rect">
+                      <a:avLst/>
+                    </a:prstGeom>
+                    <a:noFill/>
+                    <a:ln w="12700">
+                      <a:solidFill>
+                        <a:schemeClr val="tx1"/>
+                      </a:solidFill>
+                    </a:ln>
+                    <a:extLst>
+                      <a:ext uri="{53640926-AAD7-44D8-BBD7-CCE9431645EC}">
+                        <a14:shadowObscured xmlns:a14="http://schemas.microsoft.com/office/drawing/2010/main"/>
+                      </a:ext>
+                    </a:extLst>
+                  </pic:spPr>
+                </pic:pic>
+              </a:graphicData>
+            </a:graphic>
+          </wp:inline>
+        </w:drawing>
+      </w:r>
     </w:p>
     <w:p>
       <w:pPr>
         <w:pStyle w:val="PargrafodaLista"/>
         <w:spacing w:after="0"/>
         <w:ind w:left="0"/>
+        <w:jc w:val="left"/>
+        <w:rPr>
+          <w:rFonts w:cs="Arial"/>
+          <w:szCs w:val="24"/>
+        </w:rPr>
+      </w:pPr>
+      <w:r>
+        <w:rPr>
+          <w:rFonts w:cs="Arial"/>
+          <w:szCs w:val="24"/>
+        </w:rPr>
+        <w:t>Figura</w:t>
+      </w:r>
+      <w:r>
+        <w:rPr>
+          <w:rFonts w:cs="Arial"/>
+          <w:szCs w:val="24"/>
+        </w:rPr>
+        <w:t xml:space="preserve"> 1</w:t>
+      </w:r>
+      <w:r>
+        <w:rPr>
+          <w:rFonts w:cs="Arial"/>
+          <w:szCs w:val="24"/>
+        </w:rPr>
+        <w:t>3</w:t>
+      </w:r>
+      <w:r>
+        <w:rPr>
+          <w:rFonts w:cs="Arial"/>
+          <w:szCs w:val="24"/>
+        </w:rPr>
+        <w:t xml:space="preserve">: Diagrama de atividade </w:t>
+      </w:r>
+      <w:r>
+        <w:rPr>
+          <w:rFonts w:cs="Arial"/>
+          <w:szCs w:val="24"/>
+        </w:rPr>
+        <w:t>2.</w:t>
+      </w:r>
+    </w:p>
+    <w:p>
+      <w:pPr>
+        <w:pStyle w:val="PargrafodaLista"/>
+        <w:spacing w:after="0"/>
+        <w:ind w:left="0"/>
+        <w:jc w:val="left"/>
+        <w:rPr>
+          <w:rFonts w:cs="Arial"/>
+          <w:szCs w:val="24"/>
+        </w:rPr>
+      </w:pPr>
+      <w:r>
+        <w:rPr>
+          <w:rFonts w:cs="Arial"/>
+          <w:szCs w:val="24"/>
+        </w:rPr>
+        <w:t xml:space="preserve">Fonte: </w:t>
+      </w:r>
+      <w:r>
+        <w:rPr>
+          <w:rFonts w:cs="Arial"/>
+          <w:szCs w:val="24"/>
+        </w:rPr>
+        <w:t>VIANA, Walter.</w:t>
+      </w:r>
+    </w:p>
+    <w:p>
+      <w:pPr>
+        <w:pStyle w:val="PargrafodaLista"/>
+        <w:spacing w:after="0"/>
+        <w:ind w:left="0"/>
         <w:rPr>
           <w:rFonts w:cs="Arial"/>
           <w:sz w:val="32"/>
@@ -3852,10 +3762,482 @@
           <w:noProof/>
           <w:lang w:eastAsia="pt-BR"/>
         </w:rPr>
+        <w:lastRenderedPageBreak/>
         <w:drawing>
-          <wp:inline distT="0" distB="0" distL="0" distR="0" wp14:anchorId="091737B6" wp14:editId="353FE713">
-            <wp:extent cx="5811496" cy="3742055"/>
-            <wp:effectExtent l="0" t="0" r="0" b="0"/>
+          <wp:inline distT="0" distB="0" distL="0" distR="0" wp14:anchorId="5920A9EB" wp14:editId="7B6D37D3">
+            <wp:extent cx="5759494" cy="3962400"/>
+            <wp:effectExtent l="19050" t="19050" r="12700" b="19050"/>
+            <wp:docPr id="11" name="Imagem 11"/>
+            <wp:cNvGraphicFramePr>
+              <a:graphicFrameLocks xmlns:a="http://schemas.openxmlformats.org/drawingml/2006/main" noChangeAspect="1"/>
+            </wp:cNvGraphicFramePr>
+            <a:graphic xmlns:a="http://schemas.openxmlformats.org/drawingml/2006/main">
+              <a:graphicData uri="http://schemas.openxmlformats.org/drawingml/2006/picture">
+                <pic:pic xmlns:pic="http://schemas.openxmlformats.org/drawingml/2006/picture">
+                  <pic:nvPicPr>
+                    <pic:cNvPr id="0" name="Picture 7"/>
+                    <pic:cNvPicPr>
+                      <a:picLocks noChangeAspect="1" noChangeArrowheads="1"/>
+                    </pic:cNvPicPr>
+                  </pic:nvPicPr>
+                  <pic:blipFill rotWithShape="1">
+                    <a:blip r:embed="rId22">
+                      <a:extLst>
+                        <a:ext uri="{28A0092B-C50C-407E-A947-70E740481C1C}">
+                          <a14:useLocalDpi xmlns:a14="http://schemas.microsoft.com/office/drawing/2010/main" val="0"/>
+                        </a:ext>
+                      </a:extLst>
+                    </a:blip>
+                    <a:srcRect b="4380"/>
+                    <a:stretch/>
+                  </pic:blipFill>
+                  <pic:spPr bwMode="auto">
+                    <a:xfrm>
+                      <a:off x="0" y="0"/>
+                      <a:ext cx="5760173" cy="3962867"/>
+                    </a:xfrm>
+                    <a:prstGeom prst="rect">
+                      <a:avLst/>
+                    </a:prstGeom>
+                    <a:noFill/>
+                    <a:ln w="12700">
+                      <a:solidFill>
+                        <a:schemeClr val="tx1"/>
+                      </a:solidFill>
+                    </a:ln>
+                    <a:extLst>
+                      <a:ext uri="{53640926-AAD7-44D8-BBD7-CCE9431645EC}">
+                        <a14:shadowObscured xmlns:a14="http://schemas.microsoft.com/office/drawing/2010/main"/>
+                      </a:ext>
+                    </a:extLst>
+                  </pic:spPr>
+                </pic:pic>
+              </a:graphicData>
+            </a:graphic>
+          </wp:inline>
+        </w:drawing>
+      </w:r>
+    </w:p>
+    <w:p>
+      <w:pPr>
+        <w:pStyle w:val="PargrafodaLista"/>
+        <w:spacing w:after="0"/>
+        <w:ind w:left="0"/>
+        <w:jc w:val="left"/>
+        <w:rPr>
+          <w:rFonts w:cs="Arial"/>
+          <w:szCs w:val="24"/>
+        </w:rPr>
+      </w:pPr>
+      <w:r>
+        <w:rPr>
+          <w:rFonts w:cs="Arial"/>
+          <w:szCs w:val="24"/>
+        </w:rPr>
+        <w:t>Figura</w:t>
+      </w:r>
+      <w:r>
+        <w:rPr>
+          <w:rFonts w:cs="Arial"/>
+          <w:szCs w:val="24"/>
+        </w:rPr>
+        <w:t xml:space="preserve"> 1</w:t>
+      </w:r>
+      <w:r>
+        <w:rPr>
+          <w:rFonts w:cs="Arial"/>
+          <w:szCs w:val="24"/>
+        </w:rPr>
+        <w:t>4</w:t>
+      </w:r>
+      <w:r>
+        <w:rPr>
+          <w:rFonts w:cs="Arial"/>
+          <w:szCs w:val="24"/>
+        </w:rPr>
+        <w:t xml:space="preserve">: Diagrama de atividade </w:t>
+      </w:r>
+      <w:r>
+        <w:rPr>
+          <w:rFonts w:cs="Arial"/>
+          <w:szCs w:val="24"/>
+        </w:rPr>
+        <w:t>3.</w:t>
+      </w:r>
+    </w:p>
+    <w:p>
+      <w:pPr>
+        <w:pStyle w:val="PargrafodaLista"/>
+        <w:spacing w:after="0"/>
+        <w:ind w:left="0"/>
+        <w:jc w:val="left"/>
+        <w:rPr>
+          <w:rFonts w:cs="Arial"/>
+          <w:szCs w:val="24"/>
+        </w:rPr>
+      </w:pPr>
+      <w:r>
+        <w:rPr>
+          <w:rFonts w:cs="Arial"/>
+          <w:szCs w:val="24"/>
+        </w:rPr>
+        <w:t xml:space="preserve">Fonte: </w:t>
+      </w:r>
+      <w:r>
+        <w:rPr>
+          <w:rFonts w:cs="Arial"/>
+          <w:szCs w:val="24"/>
+        </w:rPr>
+        <w:t>VIANA, Walter.</w:t>
+      </w:r>
+    </w:p>
+    <w:p>
+      <w:pPr>
+        <w:pStyle w:val="PargrafodaLista"/>
+        <w:spacing w:after="0"/>
+        <w:ind w:left="0"/>
+        <w:jc w:val="left"/>
+        <w:rPr>
+          <w:rFonts w:cs="Arial"/>
+          <w:szCs w:val="24"/>
+        </w:rPr>
+      </w:pPr>
+    </w:p>
+    <w:p>
+      <w:pPr>
+        <w:pStyle w:val="PargrafodaLista"/>
+        <w:spacing w:after="0"/>
+        <w:ind w:left="0"/>
+        <w:rPr>
+          <w:rFonts w:cs="Arial"/>
+          <w:sz w:val="32"/>
+          <w:szCs w:val="32"/>
+        </w:rPr>
+      </w:pPr>
+      <w:r>
+        <w:rPr>
+          <w:noProof/>
+          <w:lang w:eastAsia="pt-BR"/>
+        </w:rPr>
+        <w:drawing>
+          <wp:inline distT="0" distB="0" distL="0" distR="0" wp14:anchorId="504A65F6" wp14:editId="788CAED7">
+            <wp:extent cx="5760085" cy="3276600"/>
+            <wp:effectExtent l="19050" t="19050" r="12065" b="19050"/>
+            <wp:docPr id="12" name="Imagem 12"/>
+            <wp:cNvGraphicFramePr>
+              <a:graphicFrameLocks xmlns:a="http://schemas.openxmlformats.org/drawingml/2006/main" noChangeAspect="1"/>
+            </wp:cNvGraphicFramePr>
+            <a:graphic xmlns:a="http://schemas.openxmlformats.org/drawingml/2006/main">
+              <a:graphicData uri="http://schemas.openxmlformats.org/drawingml/2006/picture">
+                <pic:pic xmlns:pic="http://schemas.openxmlformats.org/drawingml/2006/picture">
+                  <pic:nvPicPr>
+                    <pic:cNvPr id="0" name="Picture 9"/>
+                    <pic:cNvPicPr>
+                      <a:picLocks noChangeAspect="1" noChangeArrowheads="1"/>
+                    </pic:cNvPicPr>
+                  </pic:nvPicPr>
+                  <pic:blipFill rotWithShape="1">
+                    <a:blip r:embed="rId23">
+                      <a:extLst>
+                        <a:ext uri="{28A0092B-C50C-407E-A947-70E740481C1C}">
+                          <a14:useLocalDpi xmlns:a14="http://schemas.microsoft.com/office/drawing/2010/main" val="0"/>
+                        </a:ext>
+                      </a:extLst>
+                    </a:blip>
+                    <a:srcRect b="3627"/>
+                    <a:stretch/>
+                  </pic:blipFill>
+                  <pic:spPr bwMode="auto">
+                    <a:xfrm>
+                      <a:off x="0" y="0"/>
+                      <a:ext cx="5760085" cy="3276600"/>
+                    </a:xfrm>
+                    <a:prstGeom prst="rect">
+                      <a:avLst/>
+                    </a:prstGeom>
+                    <a:noFill/>
+                    <a:ln w="12700">
+                      <a:solidFill>
+                        <a:schemeClr val="tx1"/>
+                      </a:solidFill>
+                    </a:ln>
+                    <a:extLst>
+                      <a:ext uri="{53640926-AAD7-44D8-BBD7-CCE9431645EC}">
+                        <a14:shadowObscured xmlns:a14="http://schemas.microsoft.com/office/drawing/2010/main"/>
+                      </a:ext>
+                    </a:extLst>
+                  </pic:spPr>
+                </pic:pic>
+              </a:graphicData>
+            </a:graphic>
+          </wp:inline>
+        </w:drawing>
+      </w:r>
+    </w:p>
+    <w:p>
+      <w:pPr>
+        <w:pStyle w:val="PargrafodaLista"/>
+        <w:spacing w:after="0"/>
+        <w:ind w:left="0"/>
+        <w:jc w:val="left"/>
+        <w:rPr>
+          <w:rFonts w:cs="Arial"/>
+          <w:szCs w:val="24"/>
+        </w:rPr>
+      </w:pPr>
+      <w:r>
+        <w:rPr>
+          <w:rFonts w:cs="Arial"/>
+          <w:szCs w:val="24"/>
+        </w:rPr>
+        <w:t>Figura</w:t>
+      </w:r>
+      <w:r>
+        <w:rPr>
+          <w:rFonts w:cs="Arial"/>
+          <w:szCs w:val="24"/>
+        </w:rPr>
+        <w:t xml:space="preserve"> 1</w:t>
+      </w:r>
+      <w:r>
+        <w:rPr>
+          <w:rFonts w:cs="Arial"/>
+          <w:szCs w:val="24"/>
+        </w:rPr>
+        <w:t>5</w:t>
+      </w:r>
+      <w:r>
+        <w:rPr>
+          <w:rFonts w:cs="Arial"/>
+          <w:szCs w:val="24"/>
+        </w:rPr>
+        <w:t xml:space="preserve">: Diagrama de atividade </w:t>
+      </w:r>
+      <w:r>
+        <w:rPr>
+          <w:rFonts w:cs="Arial"/>
+          <w:szCs w:val="24"/>
+        </w:rPr>
+        <w:t>4.</w:t>
+      </w:r>
+    </w:p>
+    <w:p>
+      <w:pPr>
+        <w:pStyle w:val="PargrafodaLista"/>
+        <w:spacing w:after="0"/>
+        <w:ind w:left="0"/>
+        <w:jc w:val="left"/>
+        <w:rPr>
+          <w:rFonts w:cs="Arial"/>
+          <w:szCs w:val="24"/>
+        </w:rPr>
+      </w:pPr>
+      <w:r>
+        <w:rPr>
+          <w:rFonts w:cs="Arial"/>
+          <w:szCs w:val="24"/>
+        </w:rPr>
+        <w:t xml:space="preserve">Fonte: </w:t>
+      </w:r>
+      <w:r>
+        <w:rPr>
+          <w:rFonts w:cs="Arial"/>
+          <w:szCs w:val="24"/>
+        </w:rPr>
+        <w:t>VIANA, Walter.</w:t>
+      </w:r>
+    </w:p>
+    <w:p>
+      <w:pPr>
+        <w:pStyle w:val="PargrafodaLista"/>
+        <w:spacing w:after="0"/>
+        <w:ind w:left="0"/>
+        <w:rPr>
+          <w:rFonts w:cs="Arial"/>
+          <w:sz w:val="32"/>
+          <w:szCs w:val="32"/>
+        </w:rPr>
+      </w:pPr>
+      <w:r>
+        <w:rPr>
+          <w:noProof/>
+          <w:lang w:eastAsia="pt-BR"/>
+        </w:rPr>
+        <w:lastRenderedPageBreak/>
+        <w:drawing>
+          <wp:inline distT="0" distB="0" distL="0" distR="0" wp14:anchorId="176FFAAC" wp14:editId="5F5A9A9F">
+            <wp:extent cx="5758237" cy="3598545"/>
+            <wp:effectExtent l="19050" t="19050" r="13970" b="20955"/>
+            <wp:docPr id="13" name="Imagem 13"/>
+            <wp:cNvGraphicFramePr>
+              <a:graphicFrameLocks xmlns:a="http://schemas.openxmlformats.org/drawingml/2006/main" noChangeAspect="1"/>
+            </wp:cNvGraphicFramePr>
+            <a:graphic xmlns:a="http://schemas.openxmlformats.org/drawingml/2006/main">
+              <a:graphicData uri="http://schemas.openxmlformats.org/drawingml/2006/picture">
+                <pic:pic xmlns:pic="http://schemas.openxmlformats.org/drawingml/2006/picture">
+                  <pic:nvPicPr>
+                    <pic:cNvPr id="0" name="Picture 18"/>
+                    <pic:cNvPicPr>
+                      <a:picLocks noChangeAspect="1" noChangeArrowheads="1"/>
+                    </pic:cNvPicPr>
+                  </pic:nvPicPr>
+                  <pic:blipFill rotWithShape="1">
+                    <a:blip r:embed="rId24">
+                      <a:extLst>
+                        <a:ext uri="{28A0092B-C50C-407E-A947-70E740481C1C}">
+                          <a14:useLocalDpi xmlns:a14="http://schemas.microsoft.com/office/drawing/2010/main" val="0"/>
+                        </a:ext>
+                      </a:extLst>
+                    </a:blip>
+                    <a:srcRect b="3739"/>
+                    <a:stretch/>
+                  </pic:blipFill>
+                  <pic:spPr bwMode="auto">
+                    <a:xfrm>
+                      <a:off x="0" y="0"/>
+                      <a:ext cx="5768420" cy="3604909"/>
+                    </a:xfrm>
+                    <a:prstGeom prst="rect">
+                      <a:avLst/>
+                    </a:prstGeom>
+                    <a:noFill/>
+                    <a:ln w="12700">
+                      <a:solidFill>
+                        <a:schemeClr val="tx1"/>
+                      </a:solidFill>
+                    </a:ln>
+                    <a:extLst>
+                      <a:ext uri="{53640926-AAD7-44D8-BBD7-CCE9431645EC}">
+                        <a14:shadowObscured xmlns:a14="http://schemas.microsoft.com/office/drawing/2010/main"/>
+                      </a:ext>
+                    </a:extLst>
+                  </pic:spPr>
+                </pic:pic>
+              </a:graphicData>
+            </a:graphic>
+          </wp:inline>
+        </w:drawing>
+      </w:r>
+    </w:p>
+    <w:p>
+      <w:pPr>
+        <w:pStyle w:val="PargrafodaLista"/>
+        <w:spacing w:after="0"/>
+        <w:ind w:left="0"/>
+        <w:jc w:val="left"/>
+        <w:rPr>
+          <w:rFonts w:cs="Arial"/>
+          <w:szCs w:val="24"/>
+        </w:rPr>
+      </w:pPr>
+      <w:r>
+        <w:rPr>
+          <w:rFonts w:cs="Arial"/>
+          <w:szCs w:val="24"/>
+        </w:rPr>
+        <w:t>Figura</w:t>
+      </w:r>
+      <w:r>
+        <w:rPr>
+          <w:rFonts w:cs="Arial"/>
+          <w:szCs w:val="24"/>
+        </w:rPr>
+        <w:t xml:space="preserve"> 1</w:t>
+      </w:r>
+      <w:r>
+        <w:rPr>
+          <w:rFonts w:cs="Arial"/>
+          <w:szCs w:val="24"/>
+        </w:rPr>
+        <w:t>6</w:t>
+      </w:r>
+      <w:r>
+        <w:rPr>
+          <w:rFonts w:cs="Arial"/>
+          <w:szCs w:val="24"/>
+        </w:rPr>
+        <w:t xml:space="preserve">: Diagrama de atividade </w:t>
+      </w:r>
+      <w:r>
+        <w:rPr>
+          <w:rFonts w:cs="Arial"/>
+          <w:szCs w:val="24"/>
+        </w:rPr>
+        <w:t>5</w:t>
+      </w:r>
+      <w:r>
+        <w:rPr>
+          <w:rFonts w:cs="Arial"/>
+          <w:szCs w:val="24"/>
+        </w:rPr>
+        <w:t>.</w:t>
+      </w:r>
+    </w:p>
+    <w:p>
+      <w:pPr>
+        <w:pStyle w:val="PargrafodaLista"/>
+        <w:spacing w:after="0"/>
+        <w:ind w:left="0"/>
+        <w:jc w:val="left"/>
+        <w:rPr>
+          <w:rFonts w:cs="Arial"/>
+          <w:szCs w:val="24"/>
+        </w:rPr>
+      </w:pPr>
+      <w:r>
+        <w:rPr>
+          <w:rFonts w:cs="Arial"/>
+          <w:szCs w:val="24"/>
+        </w:rPr>
+        <w:t>Fonte:</w:t>
+      </w:r>
+      <w:r>
+        <w:rPr>
+          <w:rFonts w:cs="Arial"/>
+          <w:szCs w:val="24"/>
+        </w:rPr>
+        <w:t xml:space="preserve"> HAYDEN, Mikael</w:t>
+      </w:r>
+      <w:r>
+        <w:rPr>
+          <w:rFonts w:cs="Arial"/>
+          <w:szCs w:val="24"/>
+        </w:rPr>
+        <w:t>.</w:t>
+      </w:r>
+    </w:p>
+    <w:p>
+      <w:pPr>
+        <w:pStyle w:val="PargrafodaLista"/>
+        <w:spacing w:after="0"/>
+        <w:ind w:left="0"/>
+        <w:rPr>
+          <w:rFonts w:cs="Arial"/>
+          <w:sz w:val="32"/>
+          <w:szCs w:val="32"/>
+        </w:rPr>
+      </w:pPr>
+    </w:p>
+    <w:p>
+      <w:pPr>
+        <w:pStyle w:val="PargrafodaLista"/>
+        <w:spacing w:after="0"/>
+        <w:ind w:left="0"/>
+        <w:rPr>
+          <w:rFonts w:cs="Arial"/>
+          <w:sz w:val="32"/>
+          <w:szCs w:val="32"/>
+        </w:rPr>
+      </w:pPr>
+      <w:r>
+        <w:rPr>
+          <w:noProof/>
+          <w:lang w:eastAsia="pt-BR"/>
+        </w:rPr>
+        <w:drawing>
+          <wp:inline distT="0" distB="0" distL="0" distR="0" wp14:anchorId="091737B6" wp14:editId="03879B8F">
+            <wp:extent cx="5810885" cy="3543300"/>
+            <wp:effectExtent l="19050" t="19050" r="18415" b="19050"/>
             <wp:docPr id="14" name="Imagem 14"/>
             <wp:cNvGraphicFramePr>
               <a:graphicFrameLocks xmlns:a="http://schemas.openxmlformats.org/drawingml/2006/main" noChangeAspect="1"/>
@@ -3870,7 +4252,7 @@
                     </pic:cNvPicPr>
                   </pic:nvPicPr>
                   <pic:blipFill rotWithShape="1">
-                    <a:blip r:embed="rId22">
+                    <a:blip r:embed="rId25">
                       <a:extLst>
                         <a:ext uri="{28A0092B-C50C-407E-A947-70E740481C1C}">
                           <a14:useLocalDpi xmlns:a14="http://schemas.microsoft.com/office/drawing/2010/main" val="0"/>
@@ -3883,14 +4265,16 @@
                   <pic:spPr bwMode="auto">
                     <a:xfrm>
                       <a:off x="0" y="0"/>
-                      <a:ext cx="5819526" cy="3747225"/>
+                      <a:ext cx="5819528" cy="3548570"/>
                     </a:xfrm>
                     <a:prstGeom prst="rect">
                       <a:avLst/>
                     </a:prstGeom>
                     <a:noFill/>
-                    <a:ln>
-                      <a:noFill/>
+                    <a:ln w="12700">
+                      <a:solidFill>
+                        <a:schemeClr val="tx1"/>
+                      </a:solidFill>
                     </a:ln>
                     <a:extLst>
                       <a:ext uri="{53640926-AAD7-44D8-BBD7-CCE9431645EC}">
@@ -3910,7 +4294,7 @@
         <w:pStyle w:val="PargrafodaLista"/>
         <w:spacing w:after="0"/>
         <w:ind w:left="0"/>
-        <w:jc w:val="center"/>
+        <w:jc w:val="left"/>
         <w:rPr>
           <w:rFonts w:cs="Arial"/>
           <w:szCs w:val="24"/>
@@ -3971,7 +4355,7 @@
         <w:pStyle w:val="PargrafodaLista"/>
         <w:spacing w:after="0"/>
         <w:ind w:left="0"/>
-        <w:jc w:val="center"/>
+        <w:jc w:val="left"/>
         <w:rPr>
           <w:rFonts w:cs="Arial"/>
           <w:sz w:val="32"/>
@@ -3990,17 +4374,8 @@
           <w:rFonts w:cs="Arial"/>
           <w:szCs w:val="24"/>
         </w:rPr>
-        <w:t xml:space="preserve"> HAYDEN, </w:t>
-      </w:r>
-      <w:proofErr w:type="spellStart"/>
-      <w:r>
-        <w:rPr>
-          <w:rFonts w:cs="Arial"/>
-          <w:szCs w:val="24"/>
-        </w:rPr>
-        <w:t>Mikael</w:t>
-      </w:r>
-      <w:proofErr w:type="spellEnd"/>
+        <w:t xml:space="preserve"> HAYDEN, Mikael</w:t>
+      </w:r>
       <w:r>
         <w:rPr>
           <w:rFonts w:cs="Arial"/>
@@ -4027,9 +4402,9 @@
         </w:rPr>
         <w:lastRenderedPageBreak/>
         <w:drawing>
-          <wp:inline distT="0" distB="0" distL="0" distR="0" wp14:anchorId="37A82A60" wp14:editId="4200566F">
-            <wp:extent cx="5760085" cy="4183811"/>
-            <wp:effectExtent l="0" t="0" r="0" b="7620"/>
+          <wp:inline distT="0" distB="0" distL="0" distR="0" wp14:anchorId="37A82A60" wp14:editId="4352C10B">
+            <wp:extent cx="5759492" cy="3952449"/>
+            <wp:effectExtent l="19050" t="19050" r="12700" b="10160"/>
             <wp:docPr id="16" name="Imagem 16"/>
             <wp:cNvGraphicFramePr>
               <a:graphicFrameLocks xmlns:a="http://schemas.openxmlformats.org/drawingml/2006/main" noChangeAspect="1"/>
@@ -4044,7 +4419,7 @@
                     </pic:cNvPicPr>
                   </pic:nvPicPr>
                   <pic:blipFill rotWithShape="1">
-                    <a:blip r:embed="rId23">
+                    <a:blip r:embed="rId26">
                       <a:extLst>
                         <a:ext uri="{28A0092B-C50C-407E-A947-70E740481C1C}">
                           <a14:useLocalDpi xmlns:a14="http://schemas.microsoft.com/office/drawing/2010/main" val="0"/>
@@ -4057,14 +4432,16 @@
                   <pic:spPr bwMode="auto">
                     <a:xfrm>
                       <a:off x="0" y="0"/>
-                      <a:ext cx="5760085" cy="4183811"/>
+                      <a:ext cx="5762622" cy="3954597"/>
                     </a:xfrm>
                     <a:prstGeom prst="rect">
                       <a:avLst/>
                     </a:prstGeom>
                     <a:noFill/>
-                    <a:ln>
-                      <a:noFill/>
+                    <a:ln w="12700">
+                      <a:solidFill>
+                        <a:schemeClr val="tx1"/>
+                      </a:solidFill>
                     </a:ln>
                     <a:extLst>
                       <a:ext uri="{53640926-AAD7-44D8-BBD7-CCE9431645EC}">
@@ -4084,7 +4461,7 @@
         <w:pStyle w:val="PargrafodaLista"/>
         <w:spacing w:after="0"/>
         <w:ind w:left="0"/>
-        <w:jc w:val="center"/>
+        <w:jc w:val="left"/>
         <w:rPr>
           <w:rFonts w:cs="Arial"/>
           <w:szCs w:val="24"/>
@@ -4138,7 +4515,7 @@
         <w:pStyle w:val="PargrafodaLista"/>
         <w:spacing w:after="0"/>
         <w:ind w:left="0"/>
-        <w:jc w:val="center"/>
+        <w:jc w:val="left"/>
         <w:rPr>
           <w:rFonts w:cs="Arial"/>
           <w:szCs w:val="24"/>
@@ -4164,6 +4541,18 @@
         <w:pStyle w:val="PargrafodaLista"/>
         <w:spacing w:after="0"/>
         <w:ind w:left="0"/>
+        <w:jc w:val="left"/>
+        <w:rPr>
+          <w:rFonts w:cs="Arial"/>
+          <w:szCs w:val="24"/>
+        </w:rPr>
+      </w:pPr>
+    </w:p>
+    <w:p>
+      <w:pPr>
+        <w:pStyle w:val="PargrafodaLista"/>
+        <w:spacing w:after="0"/>
+        <w:ind w:left="0"/>
         <w:rPr>
           <w:rFonts w:cs="Arial"/>
           <w:sz w:val="32"/>
@@ -4176,9 +4565,9 @@
           <w:lang w:eastAsia="pt-BR"/>
         </w:rPr>
         <w:drawing>
-          <wp:inline distT="0" distB="0" distL="0" distR="0" wp14:anchorId="31461A7A" wp14:editId="35CB79E4">
-            <wp:extent cx="5760085" cy="3148642"/>
-            <wp:effectExtent l="0" t="0" r="0" b="0"/>
+          <wp:inline distT="0" distB="0" distL="0" distR="0" wp14:anchorId="31461A7A" wp14:editId="149EA27A">
+            <wp:extent cx="5759514" cy="3447481"/>
+            <wp:effectExtent l="19050" t="19050" r="12700" b="19685"/>
             <wp:docPr id="17" name="Imagem 17"/>
             <wp:cNvGraphicFramePr>
               <a:graphicFrameLocks xmlns:a="http://schemas.openxmlformats.org/drawingml/2006/main" noChangeAspect="1"/>
@@ -4193,7 +4582,7 @@
                     </pic:cNvPicPr>
                   </pic:nvPicPr>
                   <pic:blipFill rotWithShape="1">
-                    <a:blip r:embed="rId24">
+                    <a:blip r:embed="rId27">
                       <a:extLst>
                         <a:ext uri="{28A0092B-C50C-407E-A947-70E740481C1C}">
                           <a14:useLocalDpi xmlns:a14="http://schemas.microsoft.com/office/drawing/2010/main" val="0"/>
@@ -4206,14 +4595,16 @@
                   <pic:spPr bwMode="auto">
                     <a:xfrm>
                       <a:off x="0" y="0"/>
-                      <a:ext cx="5760085" cy="3148642"/>
+                      <a:ext cx="5764807" cy="3450649"/>
                     </a:xfrm>
                     <a:prstGeom prst="rect">
                       <a:avLst/>
                     </a:prstGeom>
                     <a:noFill/>
-                    <a:ln>
-                      <a:noFill/>
+                    <a:ln w="12700">
+                      <a:solidFill>
+                        <a:schemeClr val="tx1"/>
+                      </a:solidFill>
                     </a:ln>
                     <a:extLst>
                       <a:ext uri="{53640926-AAD7-44D8-BBD7-CCE9431645EC}">
@@ -4233,7 +4624,7 @@
         <w:pStyle w:val="PargrafodaLista"/>
         <w:spacing w:after="0"/>
         <w:ind w:left="0"/>
-        <w:jc w:val="center"/>
+        <w:jc w:val="left"/>
         <w:rPr>
           <w:rFonts w:cs="Arial"/>
           <w:szCs w:val="24"/>
@@ -4280,7 +4671,7 @@
         <w:pStyle w:val="PargrafodaLista"/>
         <w:spacing w:after="0"/>
         <w:ind w:left="0"/>
-        <w:jc w:val="center"/>
+        <w:jc w:val="left"/>
         <w:rPr>
           <w:rFonts w:cs="Arial"/>
           <w:szCs w:val="24"/>
@@ -4303,30 +4694,14 @@
     </w:p>
     <w:p>
       <w:pPr>
-        <w:pStyle w:val="PargrafodaLista"/>
-        <w:spacing w:after="0"/>
-        <w:ind w:left="0"/>
-        <w:jc w:val="center"/>
-        <w:rPr>
-          <w:rFonts w:cs="Arial"/>
-          <w:szCs w:val="24"/>
-        </w:rPr>
-      </w:pPr>
-    </w:p>
-    <w:p>
-      <w:pPr>
         <w:pStyle w:val="Ttulo2"/>
       </w:pPr>
+      <w:bookmarkStart w:id="7" w:name="_Toc101446099"/>
       <w:r>
         <w:lastRenderedPageBreak/>
-        <w:t xml:space="preserve">2.4. </w:t>
-      </w:r>
-      <w:r>
-        <w:t xml:space="preserve">Diagrama de </w:t>
-      </w:r>
-      <w:r>
-        <w:t>pacotes</w:t>
-      </w:r>
+        <w:t>2.4. DIAGRAMA DE PACOTES</w:t>
+      </w:r>
+      <w:bookmarkEnd w:id="7"/>
     </w:p>
     <w:p>
       <w:pPr>
@@ -4341,9 +4716,9 @@
           <w:lang w:eastAsia="pt-BR"/>
         </w:rPr>
         <w:drawing>
-          <wp:inline distT="0" distB="0" distL="0" distR="0" wp14:anchorId="7308133C" wp14:editId="488D4D75">
-            <wp:extent cx="6229350" cy="2505075"/>
-            <wp:effectExtent l="0" t="0" r="0" b="9525"/>
+          <wp:inline distT="0" distB="0" distL="0" distR="0" wp14:anchorId="7308133C" wp14:editId="78598746">
+            <wp:extent cx="6229350" cy="3351947"/>
+            <wp:effectExtent l="19050" t="19050" r="19050" b="20320"/>
             <wp:docPr id="3" name="Imagem 3"/>
             <wp:cNvGraphicFramePr>
               <a:graphicFrameLocks xmlns:a="http://schemas.openxmlformats.org/drawingml/2006/main" noChangeAspect="1"/>
@@ -4358,7 +4733,7 @@
                     </pic:cNvPicPr>
                   </pic:nvPicPr>
                   <pic:blipFill rotWithShape="1">
-                    <a:blip r:embed="rId25">
+                    <a:blip r:embed="rId28">
                       <a:extLst>
                         <a:ext uri="{28A0092B-C50C-407E-A947-70E740481C1C}">
                           <a14:useLocalDpi xmlns:a14="http://schemas.microsoft.com/office/drawing/2010/main" val="0"/>
@@ -4371,14 +4746,16 @@
                   <pic:spPr bwMode="auto">
                     <a:xfrm>
                       <a:off x="0" y="0"/>
-                      <a:ext cx="6236534" cy="2507964"/>
+                      <a:ext cx="6240961" cy="3358195"/>
                     </a:xfrm>
                     <a:prstGeom prst="rect">
                       <a:avLst/>
                     </a:prstGeom>
                     <a:noFill/>
-                    <a:ln>
-                      <a:noFill/>
+                    <a:ln w="12700">
+                      <a:solidFill>
+                        <a:schemeClr val="tx1"/>
+                      </a:solidFill>
                     </a:ln>
                     <a:extLst>
                       <a:ext uri="{53640926-AAD7-44D8-BBD7-CCE9431645EC}">
@@ -4398,7 +4775,7 @@
         <w:pStyle w:val="PargrafodaLista"/>
         <w:spacing w:after="0"/>
         <w:ind w:left="0"/>
-        <w:jc w:val="center"/>
+        <w:jc w:val="left"/>
         <w:rPr>
           <w:rFonts w:cs="Arial"/>
           <w:szCs w:val="24"/>
@@ -4416,14 +4793,7 @@
           <w:rFonts w:cs="Arial"/>
           <w:szCs w:val="24"/>
         </w:rPr>
-        <w:t xml:space="preserve"> 20</w:t>
-      </w:r>
-      <w:r>
-        <w:rPr>
-          <w:rFonts w:cs="Arial"/>
-          <w:szCs w:val="24"/>
-        </w:rPr>
-        <w:t>:</w:t>
+        <w:t xml:space="preserve"> 20:</w:t>
       </w:r>
       <w:r>
         <w:rPr>
@@ -4438,6 +4808,32 @@
           <w:szCs w:val="24"/>
         </w:rPr>
         <w:t>pacotes</w:t>
+      </w:r>
+    </w:p>
+    <w:p>
+      <w:pPr>
+        <w:pStyle w:val="PargrafodaLista"/>
+        <w:spacing w:after="0"/>
+        <w:ind w:left="0"/>
+        <w:jc w:val="left"/>
+        <w:rPr>
+          <w:rFonts w:cs="Arial"/>
+          <w:szCs w:val="24"/>
+        </w:rPr>
+      </w:pPr>
+      <w:r>
+        <w:rPr>
+          <w:rFonts w:cs="Arial"/>
+          <w:szCs w:val="24"/>
+        </w:rPr>
+        <w:t xml:space="preserve">Fonte: </w:t>
+      </w:r>
+      <w:r>
+        <w:rPr>
+          <w:rFonts w:cs="Arial"/>
+          <w:szCs w:val="24"/>
+        </w:rPr>
+        <w:t>RABELO, Antony.</w:t>
       </w:r>
     </w:p>
     <w:p>
@@ -4451,20 +4847,6 @@
           <w:szCs w:val="24"/>
         </w:rPr>
       </w:pPr>
-      <w:r>
-        <w:rPr>
-          <w:rFonts w:cs="Arial"/>
-          <w:szCs w:val="24"/>
-        </w:rPr>
-        <w:t xml:space="preserve">Fonte: </w:t>
-      </w:r>
-      <w:r>
-        <w:rPr>
-          <w:rFonts w:cs="Arial"/>
-          <w:szCs w:val="24"/>
-        </w:rPr>
-        <w:t>RABELO, Antony.</w:t>
-      </w:r>
     </w:p>
     <w:p>
       <w:pPr>
@@ -4474,7 +4856,8 @@
         <w:jc w:val="center"/>
         <w:rPr>
           <w:rFonts w:cs="Arial"/>
-          <w:szCs w:val="24"/>
+          <w:sz w:val="32"/>
+          <w:szCs w:val="32"/>
         </w:rPr>
       </w:pPr>
     </w:p>
@@ -4493,8 +4876,165 @@
     </w:p>
     <w:p>
       <w:pPr>
+        <w:pStyle w:val="PargrafodaLista"/>
+        <w:spacing w:after="0"/>
+        <w:ind w:left="0"/>
+        <w:jc w:val="center"/>
+        <w:rPr>
+          <w:rFonts w:cs="Arial"/>
+          <w:sz w:val="32"/>
+          <w:szCs w:val="32"/>
+        </w:rPr>
+      </w:pPr>
+    </w:p>
+    <w:p>
+      <w:pPr>
+        <w:pStyle w:val="PargrafodaLista"/>
+        <w:spacing w:after="0"/>
+        <w:ind w:left="0"/>
+        <w:jc w:val="center"/>
+        <w:rPr>
+          <w:rFonts w:cs="Arial"/>
+          <w:sz w:val="32"/>
+          <w:szCs w:val="32"/>
+        </w:rPr>
+      </w:pPr>
+    </w:p>
+    <w:p>
+      <w:pPr>
+        <w:pStyle w:val="PargrafodaLista"/>
+        <w:spacing w:after="0"/>
+        <w:ind w:left="0"/>
+        <w:jc w:val="center"/>
+        <w:rPr>
+          <w:rFonts w:cs="Arial"/>
+          <w:sz w:val="32"/>
+          <w:szCs w:val="32"/>
+        </w:rPr>
+      </w:pPr>
+    </w:p>
+    <w:p>
+      <w:pPr>
+        <w:pStyle w:val="PargrafodaLista"/>
+        <w:spacing w:after="0"/>
+        <w:ind w:left="0"/>
+        <w:jc w:val="center"/>
+        <w:rPr>
+          <w:rFonts w:cs="Arial"/>
+          <w:sz w:val="32"/>
+          <w:szCs w:val="32"/>
+        </w:rPr>
+      </w:pPr>
+    </w:p>
+    <w:p>
+      <w:pPr>
+        <w:pStyle w:val="PargrafodaLista"/>
+        <w:spacing w:after="0"/>
+        <w:ind w:left="0"/>
+        <w:jc w:val="center"/>
+        <w:rPr>
+          <w:rFonts w:cs="Arial"/>
+          <w:sz w:val="32"/>
+          <w:szCs w:val="32"/>
+        </w:rPr>
+      </w:pPr>
+    </w:p>
+    <w:p>
+      <w:pPr>
+        <w:pStyle w:val="PargrafodaLista"/>
+        <w:spacing w:after="0"/>
+        <w:ind w:left="0"/>
+        <w:jc w:val="center"/>
+        <w:rPr>
+          <w:rFonts w:cs="Arial"/>
+          <w:sz w:val="32"/>
+          <w:szCs w:val="32"/>
+        </w:rPr>
+      </w:pPr>
+    </w:p>
+    <w:p>
+      <w:pPr>
+        <w:pStyle w:val="PargrafodaLista"/>
+        <w:spacing w:after="0"/>
+        <w:ind w:left="0"/>
+        <w:jc w:val="center"/>
+        <w:rPr>
+          <w:rFonts w:cs="Arial"/>
+          <w:sz w:val="32"/>
+          <w:szCs w:val="32"/>
+        </w:rPr>
+      </w:pPr>
+    </w:p>
+    <w:p>
+      <w:pPr>
+        <w:pStyle w:val="PargrafodaLista"/>
+        <w:spacing w:after="0"/>
+        <w:ind w:left="0"/>
+        <w:jc w:val="center"/>
+        <w:rPr>
+          <w:rFonts w:cs="Arial"/>
+          <w:sz w:val="32"/>
+          <w:szCs w:val="32"/>
+        </w:rPr>
+      </w:pPr>
+    </w:p>
+    <w:p>
+      <w:pPr>
+        <w:pStyle w:val="PargrafodaLista"/>
+        <w:spacing w:after="0"/>
+        <w:ind w:left="0"/>
+        <w:jc w:val="center"/>
+        <w:rPr>
+          <w:rFonts w:cs="Arial"/>
+          <w:sz w:val="32"/>
+          <w:szCs w:val="32"/>
+        </w:rPr>
+      </w:pPr>
+    </w:p>
+    <w:p>
+      <w:pPr>
+        <w:pStyle w:val="PargrafodaLista"/>
+        <w:spacing w:after="0"/>
+        <w:ind w:left="0"/>
+        <w:jc w:val="center"/>
+        <w:rPr>
+          <w:rFonts w:cs="Arial"/>
+          <w:sz w:val="32"/>
+          <w:szCs w:val="32"/>
+        </w:rPr>
+      </w:pPr>
+    </w:p>
+    <w:p>
+      <w:pPr>
+        <w:pStyle w:val="PargrafodaLista"/>
+        <w:spacing w:after="0"/>
+        <w:ind w:left="0"/>
+        <w:jc w:val="center"/>
+        <w:rPr>
+          <w:rFonts w:cs="Arial"/>
+          <w:sz w:val="32"/>
+          <w:szCs w:val="32"/>
+        </w:rPr>
+      </w:pPr>
+    </w:p>
+    <w:p>
+      <w:pPr>
+        <w:pStyle w:val="PargrafodaLista"/>
+        <w:spacing w:after="0"/>
+        <w:ind w:left="0"/>
+        <w:jc w:val="center"/>
+        <w:rPr>
+          <w:rFonts w:cs="Arial"/>
+          <w:sz w:val="32"/>
+          <w:szCs w:val="32"/>
+        </w:rPr>
+      </w:pPr>
+    </w:p>
+    <w:p>
+      <w:pPr>
         <w:pStyle w:val="Ttulo1"/>
       </w:pPr>
+      <w:bookmarkStart w:id="8" w:name="_Toc101446100"/>
       <w:r>
         <w:t>3</w:t>
       </w:r>
@@ -4504,23 +5044,17 @@
       <w:r>
         <w:t>VISÃO DE IMPLEMENTAÇÃO</w:t>
       </w:r>
+      <w:bookmarkEnd w:id="8"/>
     </w:p>
     <w:p>
       <w:pPr>
         <w:pStyle w:val="Ttulo2"/>
       </w:pPr>
-      <w:r>
-        <w:t>3.1</w:t>
-      </w:r>
-      <w:r>
-        <w:t xml:space="preserve">. </w:t>
-      </w:r>
-      <w:r>
-        <w:t xml:space="preserve">Diagrama de </w:t>
-      </w:r>
-      <w:r>
-        <w:t>componentes</w:t>
-      </w:r>
+      <w:bookmarkStart w:id="9" w:name="_Toc101446101"/>
+      <w:r>
+        <w:t>3.1. DIAGRAMA DE COMPONENTES</w:t>
+      </w:r>
+      <w:bookmarkEnd w:id="9"/>
     </w:p>
     <w:p>
       <w:r>
@@ -4529,9 +5063,9 @@
           <w:lang w:eastAsia="pt-BR"/>
         </w:rPr>
         <w:drawing>
-          <wp:inline distT="0" distB="0" distL="0" distR="0" wp14:anchorId="53F9DECD" wp14:editId="69620653">
-            <wp:extent cx="5758194" cy="2950233"/>
-            <wp:effectExtent l="0" t="0" r="0" b="2540"/>
+          <wp:inline distT="0" distB="0" distL="0" distR="0" wp14:anchorId="53F9DECD" wp14:editId="5CE32A66">
+            <wp:extent cx="5758149" cy="4324350"/>
+            <wp:effectExtent l="19050" t="19050" r="14605" b="19050"/>
             <wp:docPr id="6" name="Imagem 6" descr="C:\Users\jonas\Desktop\Engenharia de Software periodo 3\ES1\WhatsApp Image 2022-04-18 at 21.38.47.jpeg"/>
             <wp:cNvGraphicFramePr>
               <a:graphicFrameLocks xmlns:a="http://schemas.openxmlformats.org/drawingml/2006/main" noChangeAspect="1"/>
@@ -4546,7 +5080,7 @@
                     </pic:cNvPicPr>
                   </pic:nvPicPr>
                   <pic:blipFill rotWithShape="1">
-                    <a:blip r:embed="rId26">
+                    <a:blip r:embed="rId29">
                       <a:extLst>
                         <a:ext uri="{28A0092B-C50C-407E-A947-70E740481C1C}">
                           <a14:useLocalDpi xmlns:a14="http://schemas.microsoft.com/office/drawing/2010/main" val="0"/>
@@ -4559,14 +5093,16 @@
                   <pic:spPr bwMode="auto">
                     <a:xfrm>
                       <a:off x="0" y="0"/>
-                      <a:ext cx="5764061" cy="2953239"/>
+                      <a:ext cx="5775562" cy="4337427"/>
                     </a:xfrm>
                     <a:prstGeom prst="rect">
                       <a:avLst/>
                     </a:prstGeom>
                     <a:noFill/>
-                    <a:ln>
-                      <a:noFill/>
+                    <a:ln w="12700">
+                      <a:solidFill>
+                        <a:schemeClr val="tx1"/>
+                      </a:solidFill>
                     </a:ln>
                     <a:extLst>
                       <a:ext uri="{53640926-AAD7-44D8-BBD7-CCE9431645EC}">
@@ -4586,7 +5122,7 @@
         <w:pStyle w:val="PargrafodaLista"/>
         <w:spacing w:after="0"/>
         <w:ind w:left="0"/>
-        <w:jc w:val="center"/>
+        <w:jc w:val="left"/>
         <w:rPr>
           <w:rFonts w:cs="Arial"/>
           <w:szCs w:val="24"/>
@@ -4633,7 +5169,7 @@
         <w:pStyle w:val="PargrafodaLista"/>
         <w:spacing w:after="0"/>
         <w:ind w:left="0"/>
-        <w:jc w:val="center"/>
+        <w:jc w:val="left"/>
         <w:rPr>
           <w:rFonts w:cs="Arial"/>
           <w:szCs w:val="24"/>
@@ -4664,11 +5200,44 @@
     </w:p>
     <w:p>
       <w:pPr>
+        <w:rPr>
+          <w:lang w:eastAsia="pt-BR"/>
+        </w:rPr>
+      </w:pPr>
+    </w:p>
+    <w:p>
+      <w:pPr>
+        <w:rPr>
+          <w:lang w:eastAsia="pt-BR"/>
+        </w:rPr>
+      </w:pPr>
+    </w:p>
+    <w:p>
+      <w:pPr>
+        <w:rPr>
+          <w:lang w:eastAsia="pt-BR"/>
+        </w:rPr>
+      </w:pPr>
+    </w:p>
+    <w:p>
+      <w:pPr>
+        <w:rPr>
+          <w:lang w:eastAsia="pt-BR"/>
+        </w:rPr>
+      </w:pPr>
+    </w:p>
+    <w:p>
+      <w:pPr>
+        <w:rPr>
+          <w:lang w:eastAsia="pt-BR"/>
+        </w:rPr>
+      </w:pPr>
+    </w:p>
+    <w:p>
+      <w:pPr>
         <w:pStyle w:val="Ttulo1"/>
-        <w:rPr>
-          <w:u w:val="single"/>
-        </w:rPr>
-      </w:pPr>
+      </w:pPr>
+      <w:bookmarkStart w:id="10" w:name="_Toc101446102"/>
       <w:r>
         <w:lastRenderedPageBreak/>
         <w:t xml:space="preserve">4. </w:t>
@@ -4676,20 +5245,18 @@
       <w:r>
         <w:t>VISÃO DE PROCESSOS</w:t>
       </w:r>
+      <w:bookmarkEnd w:id="10"/>
     </w:p>
     <w:p>
       <w:pPr>
         <w:pStyle w:val="Ttulo2"/>
-      </w:pPr>
-      <w:r>
-        <w:t xml:space="preserve">4.1. </w:t>
-      </w:r>
-      <w:r>
-        <w:t xml:space="preserve">Diagrama de </w:t>
-      </w:r>
-      <w:r>
-        <w:t>objetos</w:t>
-      </w:r>
+        <w:ind w:left="720" w:firstLine="0"/>
+      </w:pPr>
+      <w:bookmarkStart w:id="11" w:name="_Toc101446103"/>
+      <w:r>
+        <w:t>4.1. DIAGRAMA DE OBJETOS</w:t>
+      </w:r>
+      <w:bookmarkEnd w:id="11"/>
     </w:p>
     <w:p>
       <w:r>
@@ -4698,9 +5265,9 @@
           <w:lang w:eastAsia="pt-BR"/>
         </w:rPr>
         <w:drawing>
-          <wp:inline distT="0" distB="0" distL="0" distR="0" wp14:anchorId="0F9FD762" wp14:editId="28ECFCF8">
-            <wp:extent cx="5724525" cy="3324225"/>
-            <wp:effectExtent l="0" t="0" r="9525" b="9525"/>
+          <wp:inline distT="0" distB="0" distL="0" distR="0" wp14:anchorId="0F9FD762" wp14:editId="4C17D2EF">
+            <wp:extent cx="5772150" cy="4495800"/>
+            <wp:effectExtent l="19050" t="19050" r="19050" b="19050"/>
             <wp:docPr id="4" name="Imagem 4" descr="C:\Users\jonas\Desktop\Engenharia de Software periodo 3\ES1\DObjetosSAQ.png"/>
             <wp:cNvGraphicFramePr>
               <a:graphicFrameLocks xmlns:a="http://schemas.openxmlformats.org/drawingml/2006/main" noChangeAspect="1"/>
@@ -4715,7 +5282,7 @@
                     </pic:cNvPicPr>
                   </pic:nvPicPr>
                   <pic:blipFill>
-                    <a:blip r:embed="rId27">
+                    <a:blip r:embed="rId30">
                       <a:extLst>
                         <a:ext uri="{28A0092B-C50C-407E-A947-70E740481C1C}">
                           <a14:useLocalDpi xmlns:a14="http://schemas.microsoft.com/office/drawing/2010/main" val="0"/>
@@ -4730,14 +5297,16 @@
                   <pic:spPr bwMode="auto">
                     <a:xfrm>
                       <a:off x="0" y="0"/>
-                      <a:ext cx="5724525" cy="3324225"/>
+                      <a:ext cx="5772150" cy="4495800"/>
                     </a:xfrm>
                     <a:prstGeom prst="rect">
                       <a:avLst/>
                     </a:prstGeom>
                     <a:noFill/>
-                    <a:ln>
-                      <a:noFill/>
+                    <a:ln w="12700">
+                      <a:solidFill>
+                        <a:schemeClr val="tx1"/>
+                      </a:solidFill>
                     </a:ln>
                   </pic:spPr>
                 </pic:pic>
@@ -4752,7 +5321,7 @@
         <w:pStyle w:val="PargrafodaLista"/>
         <w:spacing w:after="0"/>
         <w:ind w:left="0"/>
-        <w:jc w:val="center"/>
+        <w:jc w:val="left"/>
         <w:rPr>
           <w:rFonts w:cs="Arial"/>
           <w:szCs w:val="24"/>
@@ -4791,14 +5360,7 @@
           <w:rFonts w:cs="Arial"/>
           <w:szCs w:val="24"/>
         </w:rPr>
-        <w:t>objetos</w:t>
-      </w:r>
-      <w:r>
-        <w:rPr>
-          <w:rFonts w:cs="Arial"/>
-          <w:szCs w:val="24"/>
-        </w:rPr>
-        <w:t>.</w:t>
+        <w:t>objetos.</w:t>
       </w:r>
     </w:p>
     <w:p>
@@ -4806,7 +5368,7 @@
         <w:pStyle w:val="PargrafodaLista"/>
         <w:spacing w:after="0"/>
         <w:ind w:left="0"/>
-        <w:jc w:val="center"/>
+        <w:jc w:val="left"/>
         <w:rPr>
           <w:rFonts w:cs="Arial"/>
           <w:szCs w:val="24"/>
@@ -4831,6 +5393,48 @@
     <w:p>
       <w:pPr>
         <w:pStyle w:val="Ttulo1"/>
+      </w:pPr>
+    </w:p>
+    <w:p>
+      <w:pPr>
+        <w:rPr>
+          <w:lang w:eastAsia="pt-BR"/>
+        </w:rPr>
+      </w:pPr>
+    </w:p>
+    <w:p>
+      <w:pPr>
+        <w:rPr>
+          <w:lang w:eastAsia="pt-BR"/>
+        </w:rPr>
+      </w:pPr>
+    </w:p>
+    <w:p>
+      <w:pPr>
+        <w:rPr>
+          <w:lang w:eastAsia="pt-BR"/>
+        </w:rPr>
+      </w:pPr>
+    </w:p>
+    <w:p>
+      <w:pPr>
+        <w:rPr>
+          <w:lang w:eastAsia="pt-BR"/>
+        </w:rPr>
+      </w:pPr>
+    </w:p>
+    <w:p>
+      <w:pPr>
+        <w:rPr>
+          <w:lang w:eastAsia="pt-BR"/>
+        </w:rPr>
+      </w:pPr>
+    </w:p>
+    <w:p>
+      <w:pPr>
+        <w:rPr>
+          <w:lang w:eastAsia="pt-BR"/>
+        </w:rPr>
       </w:pPr>
     </w:p>
     <w:p>
@@ -4840,7 +5444,9 @@
           <w:tab w:val="left" w:pos="4069"/>
         </w:tabs>
       </w:pPr>
-      <w:r>
+      <w:bookmarkStart w:id="12" w:name="_Toc101446104"/>
+      <w:r>
+        <w:lastRenderedPageBreak/>
         <w:t>5</w:t>
       </w:r>
       <w:r>
@@ -4849,20 +5455,17 @@
       <w:r>
         <w:t>DIAGRAMA DE IMPLANTAÇÃO</w:t>
       </w:r>
+      <w:bookmarkEnd w:id="12"/>
     </w:p>
     <w:p>
       <w:pPr>
         <w:pStyle w:val="Ttulo2"/>
       </w:pPr>
-      <w:r>
-        <w:t xml:space="preserve">4.1. </w:t>
-      </w:r>
-      <w:r>
-        <w:t xml:space="preserve">Diagrama de </w:t>
-      </w:r>
-      <w:r>
-        <w:t>implantação</w:t>
-      </w:r>
+      <w:bookmarkStart w:id="13" w:name="_Toc101446105"/>
+      <w:r>
+        <w:t>4.1. DIAGRAMA DE IMPLANTAÇÃO</w:t>
+      </w:r>
+      <w:bookmarkEnd w:id="13"/>
     </w:p>
     <w:p>
       <w:r>
@@ -4873,9 +5476,9 @@
           <w:lang w:eastAsia="pt-BR"/>
         </w:rPr>
         <w:drawing>
-          <wp:inline distT="0" distB="0" distL="0" distR="0" wp14:anchorId="349B3ED0" wp14:editId="319A086F">
-            <wp:extent cx="5760085" cy="979319"/>
-            <wp:effectExtent l="0" t="0" r="0" b="0"/>
+          <wp:inline distT="0" distB="0" distL="0" distR="0" wp14:anchorId="349B3ED0" wp14:editId="590BDC28">
+            <wp:extent cx="5758815" cy="2152650"/>
+            <wp:effectExtent l="19050" t="19050" r="13335" b="19050"/>
             <wp:docPr id="36" name="Imagem 36" descr="C:\Users\jonas\Desktop\Engenharia de Software periodo 3\ES1\DImplantação.png"/>
             <wp:cNvGraphicFramePr>
               <a:graphicFrameLocks xmlns:a="http://schemas.openxmlformats.org/drawingml/2006/main" noChangeAspect="1"/>
@@ -4890,7 +5493,7 @@
                     </pic:cNvPicPr>
                   </pic:nvPicPr>
                   <pic:blipFill>
-                    <a:blip r:embed="rId28">
+                    <a:blip r:embed="rId31">
                       <a:extLst>
                         <a:ext uri="{28A0092B-C50C-407E-A947-70E740481C1C}">
                           <a14:useLocalDpi xmlns:a14="http://schemas.microsoft.com/office/drawing/2010/main" val="0"/>
@@ -4905,14 +5508,16 @@
                   <pic:spPr bwMode="auto">
                     <a:xfrm>
                       <a:off x="0" y="0"/>
-                      <a:ext cx="5760085" cy="979319"/>
+                      <a:ext cx="5760883" cy="2153423"/>
                     </a:xfrm>
                     <a:prstGeom prst="rect">
                       <a:avLst/>
                     </a:prstGeom>
                     <a:noFill/>
-                    <a:ln>
-                      <a:noFill/>
+                    <a:ln w="12700">
+                      <a:solidFill>
+                        <a:schemeClr val="tx1"/>
+                      </a:solidFill>
                     </a:ln>
                   </pic:spPr>
                 </pic:pic>
@@ -4927,7 +5532,7 @@
         <w:pStyle w:val="PargrafodaLista"/>
         <w:spacing w:after="0"/>
         <w:ind w:left="0"/>
-        <w:jc w:val="center"/>
+        <w:jc w:val="left"/>
         <w:rPr>
           <w:rFonts w:cs="Arial"/>
           <w:szCs w:val="24"/>
@@ -4974,7 +5579,7 @@
         <w:pStyle w:val="PargrafodaLista"/>
         <w:spacing w:after="0"/>
         <w:ind w:left="0"/>
-        <w:jc w:val="center"/>
+        <w:jc w:val="left"/>
         <w:rPr>
           <w:rFonts w:cs="Arial"/>
           <w:szCs w:val="24"/>
@@ -5003,53 +5608,52 @@
         </w:rPr>
       </w:pPr>
     </w:p>
+    <w:p/>
+    <w:p/>
+    <w:p/>
+    <w:p/>
+    <w:p/>
+    <w:p/>
+    <w:p/>
+    <w:p/>
+    <w:p/>
+    <w:p>
+      <w:pPr>
+        <w:rPr>
+          <w:lang w:eastAsia="pt-BR"/>
+        </w:rPr>
+      </w:pPr>
+    </w:p>
+    <w:p>
+      <w:pPr>
+        <w:rPr>
+          <w:lang w:eastAsia="pt-BR"/>
+        </w:rPr>
+      </w:pPr>
+    </w:p>
+    <w:p>
+      <w:pPr>
+        <w:rPr>
+          <w:lang w:eastAsia="pt-BR"/>
+        </w:rPr>
+      </w:pPr>
+    </w:p>
     <w:p>
       <w:pPr>
         <w:pStyle w:val="Ttulo1"/>
       </w:pPr>
-    </w:p>
-    <w:p>
-      <w:pPr>
-        <w:pStyle w:val="Ttulo1"/>
-      </w:pPr>
-    </w:p>
-    <w:p>
-      <w:pPr>
-        <w:pStyle w:val="Ttulo1"/>
-        <w:rPr>
-          <w:rFonts w:eastAsiaTheme="minorHAnsi" w:cstheme="minorBidi"/>
-          <w:b w:val="0"/>
-          <w:color w:val="auto"/>
-        </w:rPr>
-      </w:pPr>
-    </w:p>
-    <w:p>
-      <w:pPr>
-        <w:rPr>
-          <w:lang w:eastAsia="pt-BR"/>
-        </w:rPr>
-      </w:pPr>
-    </w:p>
-    <w:p>
-      <w:pPr>
-        <w:pStyle w:val="Ttulo1"/>
-      </w:pPr>
-      <w:r>
+      <w:bookmarkStart w:id="14" w:name="_Toc101446106"/>
+      <w:r>
+        <w:lastRenderedPageBreak/>
         <w:t>6</w:t>
       </w:r>
       <w:r>
-        <w:t xml:space="preserve">. </w:t>
-      </w:r>
-      <w:r>
-        <w:t xml:space="preserve">REFERÊNCIAS </w:t>
-      </w:r>
-    </w:p>
-    <w:p>
-      <w:pPr>
-        <w:rPr>
-          <w:lang w:eastAsia="pt-BR"/>
-        </w:rPr>
-      </w:pPr>
+        <w:t>. REFERÊNCIAS</w:t>
+      </w:r>
+      <w:bookmarkEnd w:id="14"/>
+      <w:r>
+        <w:t xml:space="preserve"> </w:t>
+      </w:r>
     </w:p>
     <w:p>
       <w:pPr>
@@ -5117,13 +5721,6 @@
         </w:rPr>
         <w:t>. 2022.</w:t>
       </w:r>
-    </w:p>
-    <w:p>
-      <w:pPr>
-        <w:rPr>
-          <w:shd w:val="clear" w:color="auto" w:fill="FFFFFF"/>
-        </w:rPr>
-      </w:pPr>
     </w:p>
     <w:p>
       <w:pPr>
@@ -5190,14 +5787,6 @@
           <w:shd w:val="clear" w:color="auto" w:fill="FFFFFF"/>
         </w:rPr>
       </w:pPr>
-    </w:p>
-    <w:p>
-      <w:pPr>
-        <w:rPr>
-          <w:rFonts w:ascii="Segoe UI" w:hAnsi="Segoe UI" w:cs="Segoe UI"/>
-          <w:shd w:val="clear" w:color="auto" w:fill="FFFFFF"/>
-        </w:rPr>
-      </w:pPr>
       <w:r>
         <w:rPr>
           <w:rFonts w:ascii="Segoe UI" w:hAnsi="Segoe UI" w:cs="Segoe UI"/>
@@ -5257,6 +5846,7 @@
       </w:pPr>
     </w:p>
     <w:sectPr>
+      <w:headerReference w:type="default" r:id="rId32"/>
       <w:pgSz w:w="11906" w:h="16838"/>
       <w:pgMar w:top="1701" w:right="1134" w:bottom="1134" w:left="1701" w:header="708" w:footer="708" w:gutter="0"/>
       <w:cols w:space="708"/>
@@ -5266,8 +5856,116 @@
 </w:document>
 </file>
 
+<file path=word/endnotes.xml><?xml version="1.0" encoding="utf-8"?>
+<w:endnotes xmlns:wpc="http://schemas.microsoft.com/office/word/2010/wordprocessingCanvas" xmlns:cx="http://schemas.microsoft.com/office/drawing/2014/chartex" xmlns:cx1="http://schemas.microsoft.com/office/drawing/2015/9/8/chartex" xmlns:cx2="http://schemas.microsoft.com/office/drawing/2015/10/21/chartex" xmlns:cx3="http://schemas.microsoft.com/office/drawing/2016/5/9/chartex" xmlns:cx4="http://schemas.microsoft.com/office/drawing/2016/5/10/chartex" xmlns:cx5="http://schemas.microsoft.com/office/drawing/2016/5/11/chartex" xmlns:cx6="http://schemas.microsoft.com/office/drawing/2016/5/12/chartex" xmlns:cx7="http://schemas.microsoft.com/office/drawing/2016/5/13/chartex" xmlns:cx8="http://schemas.microsoft.com/office/drawing/2016/5/14/chartex" xmlns:mc="http://schemas.openxmlformats.org/markup-compatibility/2006" xmlns:aink="http://schemas.microsoft.com/office/drawing/2016/ink" xmlns:am3d="http://schemas.microsoft.com/office/drawing/2017/model3d" xmlns:o="urn:schemas-microsoft-com:office:office" xmlns:r="http://schemas.openxmlformats.org/officeDocument/2006/relationships" xmlns:m="http://schemas.openxmlformats.org/officeDocument/2006/math" xmlns:v="urn:schemas-microsoft-com:vml" xmlns:wp14="http://schemas.microsoft.com/office/word/2010/wordprocessingDrawing" xmlns:wp="http://schemas.openxmlformats.org/drawingml/2006/wordprocessingDrawing" xmlns:w10="urn:schemas-microsoft-com:office:word" xmlns:w="http://schemas.openxmlformats.org/wordprocessingml/2006/main" xmlns:w14="http://schemas.microsoft.com/office/word/2010/wordml" xmlns:w15="http://schemas.microsoft.com/office/word/2012/wordml" xmlns:w16cex="http://schemas.microsoft.com/office/word/2018/wordml/cex" xmlns:w16cid="http://schemas.microsoft.com/office/word/2016/wordml/cid" xmlns:w16="http://schemas.microsoft.com/office/word/2018/wordml" xmlns:w16sdtdh="http://schemas.microsoft.com/office/word/2020/wordml/sdtdatahash" xmlns:w16se="http://schemas.microsoft.com/office/word/2015/wordml/symex" xmlns:wpg="http://schemas.microsoft.com/office/word/2010/wordprocessingGroup" xmlns:wpi="http://schemas.microsoft.com/office/word/2010/wordprocessingInk" xmlns:wne="http://schemas.microsoft.com/office/word/2006/wordml" xmlns:wps="http://schemas.microsoft.com/office/word/2010/wordprocessingShape" mc:Ignorable="w14 w15 w16se w16cid w16 w16cex w16sdtdh wp14">
+  <w:endnote w:type="separator" w:id="-1">
+    <w:p>
+      <w:pPr>
+        <w:spacing w:after="0" w:line="240" w:lineRule="auto"/>
+      </w:pPr>
+      <w:r>
+        <w:separator/>
+      </w:r>
+    </w:p>
+  </w:endnote>
+  <w:endnote w:type="continuationSeparator" w:id="0">
+    <w:p>
+      <w:pPr>
+        <w:spacing w:after="0" w:line="240" w:lineRule="auto"/>
+      </w:pPr>
+      <w:r>
+        <w:continuationSeparator/>
+      </w:r>
+    </w:p>
+  </w:endnote>
+</w:endnotes>
+</file>
+
+<file path=word/footnotes.xml><?xml version="1.0" encoding="utf-8"?>
+<w:footnotes xmlns:wpc="http://schemas.microsoft.com/office/word/2010/wordprocessingCanvas" xmlns:cx="http://schemas.microsoft.com/office/drawing/2014/chartex" xmlns:cx1="http://schemas.microsoft.com/office/drawing/2015/9/8/chartex" xmlns:cx2="http://schemas.microsoft.com/office/drawing/2015/10/21/chartex" xmlns:cx3="http://schemas.microsoft.com/office/drawing/2016/5/9/chartex" xmlns:cx4="http://schemas.microsoft.com/office/drawing/2016/5/10/chartex" xmlns:cx5="http://schemas.microsoft.com/office/drawing/2016/5/11/chartex" xmlns:cx6="http://schemas.microsoft.com/office/drawing/2016/5/12/chartex" xmlns:cx7="http://schemas.microsoft.com/office/drawing/2016/5/13/chartex" xmlns:cx8="http://schemas.microsoft.com/office/drawing/2016/5/14/chartex" xmlns:mc="http://schemas.openxmlformats.org/markup-compatibility/2006" xmlns:aink="http://schemas.microsoft.com/office/drawing/2016/ink" xmlns:am3d="http://schemas.microsoft.com/office/drawing/2017/model3d" xmlns:o="urn:schemas-microsoft-com:office:office" xmlns:r="http://schemas.openxmlformats.org/officeDocument/2006/relationships" xmlns:m="http://schemas.openxmlformats.org/officeDocument/2006/math" xmlns:v="urn:schemas-microsoft-com:vml" xmlns:wp14="http://schemas.microsoft.com/office/word/2010/wordprocessingDrawing" xmlns:wp="http://schemas.openxmlformats.org/drawingml/2006/wordprocessingDrawing" xmlns:w10="urn:schemas-microsoft-com:office:word" xmlns:w="http://schemas.openxmlformats.org/wordprocessingml/2006/main" xmlns:w14="http://schemas.microsoft.com/office/word/2010/wordml" xmlns:w15="http://schemas.microsoft.com/office/word/2012/wordml" xmlns:w16cex="http://schemas.microsoft.com/office/word/2018/wordml/cex" xmlns:w16cid="http://schemas.microsoft.com/office/word/2016/wordml/cid" xmlns:w16="http://schemas.microsoft.com/office/word/2018/wordml" xmlns:w16sdtdh="http://schemas.microsoft.com/office/word/2020/wordml/sdtdatahash" xmlns:w16se="http://schemas.microsoft.com/office/word/2015/wordml/symex" xmlns:wpg="http://schemas.microsoft.com/office/word/2010/wordprocessingGroup" xmlns:wpi="http://schemas.microsoft.com/office/word/2010/wordprocessingInk" xmlns:wne="http://schemas.microsoft.com/office/word/2006/wordml" xmlns:wps="http://schemas.microsoft.com/office/word/2010/wordprocessingShape" mc:Ignorable="w14 w15 w16se w16cid w16 w16cex w16sdtdh wp14">
+  <w:footnote w:type="separator" w:id="-1">
+    <w:p>
+      <w:pPr>
+        <w:spacing w:after="0" w:line="240" w:lineRule="auto"/>
+      </w:pPr>
+      <w:r>
+        <w:separator/>
+      </w:r>
+    </w:p>
+  </w:footnote>
+  <w:footnote w:type="continuationSeparator" w:id="0">
+    <w:p>
+      <w:pPr>
+        <w:spacing w:after="0" w:line="240" w:lineRule="auto"/>
+      </w:pPr>
+      <w:r>
+        <w:continuationSeparator/>
+      </w:r>
+    </w:p>
+  </w:footnote>
+</w:footnotes>
+</file>
+
+<file path=word/header1.xml><?xml version="1.0" encoding="utf-8"?>
+<w:hdr xmlns:wpc="http://schemas.microsoft.com/office/word/2010/wordprocessingCanvas" xmlns:cx="http://schemas.microsoft.com/office/drawing/2014/chartex" xmlns:cx1="http://schemas.microsoft.com/office/drawing/2015/9/8/chartex" xmlns:cx2="http://schemas.microsoft.com/office/drawing/2015/10/21/chartex" xmlns:cx3="http://schemas.microsoft.com/office/drawing/2016/5/9/chartex" xmlns:cx4="http://schemas.microsoft.com/office/drawing/2016/5/10/chartex" xmlns:cx5="http://schemas.microsoft.com/office/drawing/2016/5/11/chartex" xmlns:cx6="http://schemas.microsoft.com/office/drawing/2016/5/12/chartex" xmlns:cx7="http://schemas.microsoft.com/office/drawing/2016/5/13/chartex" xmlns:cx8="http://schemas.microsoft.com/office/drawing/2016/5/14/chartex" xmlns:mc="http://schemas.openxmlformats.org/markup-compatibility/2006" xmlns:aink="http://schemas.microsoft.com/office/drawing/2016/ink" xmlns:am3d="http://schemas.microsoft.com/office/drawing/2017/model3d" xmlns:o="urn:schemas-microsoft-com:office:office" xmlns:r="http://schemas.openxmlformats.org/officeDocument/2006/relationships" xmlns:m="http://schemas.openxmlformats.org/officeDocument/2006/math" xmlns:v="urn:schemas-microsoft-com:vml" xmlns:wp14="http://schemas.microsoft.com/office/word/2010/wordprocessingDrawing" xmlns:wp="http://schemas.openxmlformats.org/drawingml/2006/wordprocessingDrawing" xmlns:w10="urn:schemas-microsoft-com:office:word" xmlns:w="http://schemas.openxmlformats.org/wordprocessingml/2006/main" xmlns:w14="http://schemas.microsoft.com/office/word/2010/wordml" xmlns:w15="http://schemas.microsoft.com/office/word/2012/wordml" xmlns:w16cex="http://schemas.microsoft.com/office/word/2018/wordml/cex" xmlns:w16cid="http://schemas.microsoft.com/office/word/2016/wordml/cid" xmlns:w16="http://schemas.microsoft.com/office/word/2018/wordml" xmlns:w16sdtdh="http://schemas.microsoft.com/office/word/2020/wordml/sdtdatahash" xmlns:w16se="http://schemas.microsoft.com/office/word/2015/wordml/symex" xmlns:wpg="http://schemas.microsoft.com/office/word/2010/wordprocessingGroup" xmlns:wpi="http://schemas.microsoft.com/office/word/2010/wordprocessingInk" xmlns:wne="http://schemas.microsoft.com/office/word/2006/wordml" xmlns:wps="http://schemas.microsoft.com/office/word/2010/wordprocessingShape" mc:Ignorable="w14 w15 w16se w16cid w16 w16cex w16sdtdh wp14">
+  <w:p>
+    <w:pPr>
+      <w:pStyle w:val="Cabealho"/>
+      <w:jc w:val="right"/>
+    </w:pPr>
+  </w:p>
+  <w:p>
+    <w:pPr>
+      <w:pStyle w:val="Cabealho"/>
+    </w:pPr>
+  </w:p>
+</w:hdr>
+</file>
+
+<file path=word/header2.xml><?xml version="1.0" encoding="utf-8"?>
+<w:hdr xmlns:wpc="http://schemas.microsoft.com/office/word/2010/wordprocessingCanvas" xmlns:cx="http://schemas.microsoft.com/office/drawing/2014/chartex" xmlns:cx1="http://schemas.microsoft.com/office/drawing/2015/9/8/chartex" xmlns:cx2="http://schemas.microsoft.com/office/drawing/2015/10/21/chartex" xmlns:cx3="http://schemas.microsoft.com/office/drawing/2016/5/9/chartex" xmlns:cx4="http://schemas.microsoft.com/office/drawing/2016/5/10/chartex" xmlns:cx5="http://schemas.microsoft.com/office/drawing/2016/5/11/chartex" xmlns:cx6="http://schemas.microsoft.com/office/drawing/2016/5/12/chartex" xmlns:cx7="http://schemas.microsoft.com/office/drawing/2016/5/13/chartex" xmlns:cx8="http://schemas.microsoft.com/office/drawing/2016/5/14/chartex" xmlns:mc="http://schemas.openxmlformats.org/markup-compatibility/2006" xmlns:aink="http://schemas.microsoft.com/office/drawing/2016/ink" xmlns:am3d="http://schemas.microsoft.com/office/drawing/2017/model3d" xmlns:o="urn:schemas-microsoft-com:office:office" xmlns:r="http://schemas.openxmlformats.org/officeDocument/2006/relationships" xmlns:m="http://schemas.openxmlformats.org/officeDocument/2006/math" xmlns:v="urn:schemas-microsoft-com:vml" xmlns:wp14="http://schemas.microsoft.com/office/word/2010/wordprocessingDrawing" xmlns:wp="http://schemas.openxmlformats.org/drawingml/2006/wordprocessingDrawing" xmlns:w10="urn:schemas-microsoft-com:office:word" xmlns:w="http://schemas.openxmlformats.org/wordprocessingml/2006/main" xmlns:w14="http://schemas.microsoft.com/office/word/2010/wordml" xmlns:w15="http://schemas.microsoft.com/office/word/2012/wordml" xmlns:w16cex="http://schemas.microsoft.com/office/word/2018/wordml/cex" xmlns:w16cid="http://schemas.microsoft.com/office/word/2016/wordml/cid" xmlns:w16="http://schemas.microsoft.com/office/word/2018/wordml" xmlns:w16sdtdh="http://schemas.microsoft.com/office/word/2020/wordml/sdtdatahash" xmlns:w16se="http://schemas.microsoft.com/office/word/2015/wordml/symex" xmlns:wpg="http://schemas.microsoft.com/office/word/2010/wordprocessingGroup" xmlns:wpi="http://schemas.microsoft.com/office/word/2010/wordprocessingInk" xmlns:wne="http://schemas.microsoft.com/office/word/2006/wordml" xmlns:wps="http://schemas.microsoft.com/office/word/2010/wordprocessingShape" mc:Ignorable="w14 w15 w16se w16cid w16 w16cex w16sdtdh wp14">
+  <w:sdt>
+    <w:sdtPr>
+      <w:id w:val="797566115"/>
+      <w:docPartObj>
+        <w:docPartGallery w:val="Page Numbers (Top of Page)"/>
+        <w:docPartUnique/>
+      </w:docPartObj>
+    </w:sdtPr>
+    <w:sdtContent>
+      <w:p>
+        <w:pPr>
+          <w:pStyle w:val="Cabealho"/>
+          <w:jc w:val="right"/>
+        </w:pPr>
+        <w:r>
+          <w:fldChar w:fldCharType="begin"/>
+        </w:r>
+        <w:r>
+          <w:instrText>PAGE   \* MERGEFORMAT</w:instrText>
+        </w:r>
+        <w:r>
+          <w:fldChar w:fldCharType="separate"/>
+        </w:r>
+        <w:r>
+          <w:t>2</w:t>
+        </w:r>
+        <w:r>
+          <w:fldChar w:fldCharType="end"/>
+        </w:r>
+      </w:p>
+    </w:sdtContent>
+  </w:sdt>
+  <w:p>
+    <w:pPr>
+      <w:pStyle w:val="Cabealho"/>
+    </w:pPr>
+  </w:p>
+</w:hdr>
+</file>
+
 <file path=word/numbering.xml><?xml version="1.0" encoding="utf-8"?>
-<w:numbering xmlns:wpc="http://schemas.microsoft.com/office/word/2010/wordprocessingCanvas" xmlns:mc="http://schemas.openxmlformats.org/markup-compatibility/2006" xmlns:o="urn:schemas-microsoft-com:office:office" xmlns:r="http://schemas.openxmlformats.org/officeDocument/2006/relationships" xmlns:m="http://schemas.openxmlformats.org/officeDocument/2006/math" xmlns:v="urn:schemas-microsoft-com:vml" xmlns:wp14="http://schemas.microsoft.com/office/word/2010/wordprocessingDrawing" xmlns:wp="http://schemas.openxmlformats.org/drawingml/2006/wordprocessingDrawing" xmlns:w10="urn:schemas-microsoft-com:office:word" xmlns:w="http://schemas.openxmlformats.org/wordprocessingml/2006/main" xmlns:w14="http://schemas.microsoft.com/office/word/2010/wordml" xmlns:w15="http://schemas.microsoft.com/office/word/2012/wordml" xmlns:wpg="http://schemas.microsoft.com/office/word/2010/wordprocessingGroup" xmlns:wpi="http://schemas.microsoft.com/office/word/2010/wordprocessingInk" xmlns:wne="http://schemas.microsoft.com/office/word/2006/wordml" xmlns:wps="http://schemas.microsoft.com/office/word/2010/wordprocessingShape" mc:Ignorable="w14 w15 wp14">
+<w:numbering xmlns:wpc="http://schemas.microsoft.com/office/word/2010/wordprocessingCanvas" xmlns:cx="http://schemas.microsoft.com/office/drawing/2014/chartex" xmlns:cx1="http://schemas.microsoft.com/office/drawing/2015/9/8/chartex" xmlns:cx2="http://schemas.microsoft.com/office/drawing/2015/10/21/chartex" xmlns:cx3="http://schemas.microsoft.com/office/drawing/2016/5/9/chartex" xmlns:cx4="http://schemas.microsoft.com/office/drawing/2016/5/10/chartex" xmlns:cx5="http://schemas.microsoft.com/office/drawing/2016/5/11/chartex" xmlns:cx6="http://schemas.microsoft.com/office/drawing/2016/5/12/chartex" xmlns:cx7="http://schemas.microsoft.com/office/drawing/2016/5/13/chartex" xmlns:cx8="http://schemas.microsoft.com/office/drawing/2016/5/14/chartex" xmlns:mc="http://schemas.openxmlformats.org/markup-compatibility/2006" xmlns:aink="http://schemas.microsoft.com/office/drawing/2016/ink" xmlns:am3d="http://schemas.microsoft.com/office/drawing/2017/model3d" xmlns:o="urn:schemas-microsoft-com:office:office" xmlns:r="http://schemas.openxmlformats.org/officeDocument/2006/relationships" xmlns:m="http://schemas.openxmlformats.org/officeDocument/2006/math" xmlns:v="urn:schemas-microsoft-com:vml" xmlns:wp14="http://schemas.microsoft.com/office/word/2010/wordprocessingDrawing" xmlns:wp="http://schemas.openxmlformats.org/drawingml/2006/wordprocessingDrawing" xmlns:w10="urn:schemas-microsoft-com:office:word" xmlns:w="http://schemas.openxmlformats.org/wordprocessingml/2006/main" xmlns:w14="http://schemas.microsoft.com/office/word/2010/wordml" xmlns:w15="http://schemas.microsoft.com/office/word/2012/wordml" xmlns:w16cex="http://schemas.microsoft.com/office/word/2018/wordml/cex" xmlns:w16cid="http://schemas.microsoft.com/office/word/2016/wordml/cid" xmlns:w16="http://schemas.microsoft.com/office/word/2018/wordml" xmlns:w16sdtdh="http://schemas.microsoft.com/office/word/2020/wordml/sdtdatahash" xmlns:w16se="http://schemas.microsoft.com/office/word/2015/wordml/symex" xmlns:wpg="http://schemas.microsoft.com/office/word/2010/wordprocessingGroup" xmlns:wpi="http://schemas.microsoft.com/office/word/2010/wordprocessingInk" xmlns:wne="http://schemas.microsoft.com/office/word/2006/wordml" xmlns:wps="http://schemas.microsoft.com/office/word/2010/wordprocessingShape" mc:Ignorable="w14 w15 w16se w16cid w16 w16cex w16sdtdh wp14">
   <w:abstractNum w:abstractNumId="0" w15:restartNumberingAfterBreak="0">
     <w:nsid w:val="01F24328"/>
     <w:multiLevelType w:val="multilevel"/>
@@ -6957,6 +7655,119 @@
     </w:lvl>
   </w:abstractNum>
   <w:abstractNum w:abstractNumId="15" w15:restartNumberingAfterBreak="0">
+    <w:nsid w:val="404A19C5"/>
+    <w:multiLevelType w:val="hybridMultilevel"/>
+    <w:tmpl w:val="A87AB90A"/>
+    <w:lvl w:ilvl="0" w:tplc="04160001">
+      <w:start w:val="1"/>
+      <w:numFmt w:val="bullet"/>
+      <w:lvlText w:val=""/>
+      <w:lvlJc w:val="left"/>
+      <w:pPr>
+        <w:ind w:left="720" w:hanging="360"/>
+      </w:pPr>
+      <w:rPr>
+        <w:rFonts w:ascii="Symbol" w:hAnsi="Symbol" w:hint="default"/>
+      </w:rPr>
+    </w:lvl>
+    <w:lvl w:ilvl="1" w:tplc="04160003" w:tentative="1">
+      <w:start w:val="1"/>
+      <w:numFmt w:val="bullet"/>
+      <w:lvlText w:val="o"/>
+      <w:lvlJc w:val="left"/>
+      <w:pPr>
+        <w:ind w:left="1440" w:hanging="360"/>
+      </w:pPr>
+      <w:rPr>
+        <w:rFonts w:ascii="Courier New" w:hAnsi="Courier New" w:cs="Courier New" w:hint="default"/>
+      </w:rPr>
+    </w:lvl>
+    <w:lvl w:ilvl="2" w:tplc="04160005" w:tentative="1">
+      <w:start w:val="1"/>
+      <w:numFmt w:val="bullet"/>
+      <w:lvlText w:val=""/>
+      <w:lvlJc w:val="left"/>
+      <w:pPr>
+        <w:ind w:left="2160" w:hanging="360"/>
+      </w:pPr>
+      <w:rPr>
+        <w:rFonts w:ascii="Wingdings" w:hAnsi="Wingdings" w:hint="default"/>
+      </w:rPr>
+    </w:lvl>
+    <w:lvl w:ilvl="3" w:tplc="04160001" w:tentative="1">
+      <w:start w:val="1"/>
+      <w:numFmt w:val="bullet"/>
+      <w:lvlText w:val=""/>
+      <w:lvlJc w:val="left"/>
+      <w:pPr>
+        <w:ind w:left="2880" w:hanging="360"/>
+      </w:pPr>
+      <w:rPr>
+        <w:rFonts w:ascii="Symbol" w:hAnsi="Symbol" w:hint="default"/>
+      </w:rPr>
+    </w:lvl>
+    <w:lvl w:ilvl="4" w:tplc="04160003" w:tentative="1">
+      <w:start w:val="1"/>
+      <w:numFmt w:val="bullet"/>
+      <w:lvlText w:val="o"/>
+      <w:lvlJc w:val="left"/>
+      <w:pPr>
+        <w:ind w:left="3600" w:hanging="360"/>
+      </w:pPr>
+      <w:rPr>
+        <w:rFonts w:ascii="Courier New" w:hAnsi="Courier New" w:cs="Courier New" w:hint="default"/>
+      </w:rPr>
+    </w:lvl>
+    <w:lvl w:ilvl="5" w:tplc="04160005" w:tentative="1">
+      <w:start w:val="1"/>
+      <w:numFmt w:val="bullet"/>
+      <w:lvlText w:val=""/>
+      <w:lvlJc w:val="left"/>
+      <w:pPr>
+        <w:ind w:left="4320" w:hanging="360"/>
+      </w:pPr>
+      <w:rPr>
+        <w:rFonts w:ascii="Wingdings" w:hAnsi="Wingdings" w:hint="default"/>
+      </w:rPr>
+    </w:lvl>
+    <w:lvl w:ilvl="6" w:tplc="04160001" w:tentative="1">
+      <w:start w:val="1"/>
+      <w:numFmt w:val="bullet"/>
+      <w:lvlText w:val=""/>
+      <w:lvlJc w:val="left"/>
+      <w:pPr>
+        <w:ind w:left="5040" w:hanging="360"/>
+      </w:pPr>
+      <w:rPr>
+        <w:rFonts w:ascii="Symbol" w:hAnsi="Symbol" w:hint="default"/>
+      </w:rPr>
+    </w:lvl>
+    <w:lvl w:ilvl="7" w:tplc="04160003" w:tentative="1">
+      <w:start w:val="1"/>
+      <w:numFmt w:val="bullet"/>
+      <w:lvlText w:val="o"/>
+      <w:lvlJc w:val="left"/>
+      <w:pPr>
+        <w:ind w:left="5760" w:hanging="360"/>
+      </w:pPr>
+      <w:rPr>
+        <w:rFonts w:ascii="Courier New" w:hAnsi="Courier New" w:cs="Courier New" w:hint="default"/>
+      </w:rPr>
+    </w:lvl>
+    <w:lvl w:ilvl="8" w:tplc="04160005" w:tentative="1">
+      <w:start w:val="1"/>
+      <w:numFmt w:val="bullet"/>
+      <w:lvlText w:val=""/>
+      <w:lvlJc w:val="left"/>
+      <w:pPr>
+        <w:ind w:left="6480" w:hanging="360"/>
+      </w:pPr>
+      <w:rPr>
+        <w:rFonts w:ascii="Wingdings" w:hAnsi="Wingdings" w:hint="default"/>
+      </w:rPr>
+    </w:lvl>
+  </w:abstractNum>
+  <w:abstractNum w:abstractNumId="16" w15:restartNumberingAfterBreak="0">
     <w:nsid w:val="496E4A63"/>
     <w:multiLevelType w:val="multilevel"/>
     <w:tmpl w:val="0A885342"/>
@@ -7069,7 +7880,7 @@
       </w:rPr>
     </w:lvl>
   </w:abstractNum>
-  <w:abstractNum w:abstractNumId="16" w15:restartNumberingAfterBreak="0">
+  <w:abstractNum w:abstractNumId="17" w15:restartNumberingAfterBreak="0">
     <w:nsid w:val="4ABD79CE"/>
     <w:multiLevelType w:val="multilevel"/>
     <w:tmpl w:val="2ED2AE58"/>
@@ -7182,7 +7993,7 @@
       </w:rPr>
     </w:lvl>
   </w:abstractNum>
-  <w:abstractNum w:abstractNumId="17" w15:restartNumberingAfterBreak="0">
+  <w:abstractNum w:abstractNumId="18" w15:restartNumberingAfterBreak="0">
     <w:nsid w:val="4B902062"/>
     <w:multiLevelType w:val="multilevel"/>
     <w:tmpl w:val="2F380176"/>
@@ -7295,7 +8106,7 @@
       </w:rPr>
     </w:lvl>
   </w:abstractNum>
-  <w:abstractNum w:abstractNumId="18" w15:restartNumberingAfterBreak="0">
+  <w:abstractNum w:abstractNumId="19" w15:restartNumberingAfterBreak="0">
     <w:nsid w:val="4C1D273F"/>
     <w:multiLevelType w:val="multilevel"/>
     <w:tmpl w:val="CFC40FD0"/>
@@ -7408,7 +8219,7 @@
       </w:rPr>
     </w:lvl>
   </w:abstractNum>
-  <w:abstractNum w:abstractNumId="19" w15:restartNumberingAfterBreak="0">
+  <w:abstractNum w:abstractNumId="20" w15:restartNumberingAfterBreak="0">
     <w:nsid w:val="4C2B50D6"/>
     <w:multiLevelType w:val="multilevel"/>
     <w:tmpl w:val="CC94BE28"/>
@@ -7521,7 +8332,7 @@
       </w:rPr>
     </w:lvl>
   </w:abstractNum>
-  <w:abstractNum w:abstractNumId="20" w15:restartNumberingAfterBreak="0">
+  <w:abstractNum w:abstractNumId="21" w15:restartNumberingAfterBreak="0">
     <w:nsid w:val="4E4443FC"/>
     <w:multiLevelType w:val="multilevel"/>
     <w:tmpl w:val="C1708740"/>
@@ -7634,7 +8445,7 @@
       </w:rPr>
     </w:lvl>
   </w:abstractNum>
-  <w:abstractNum w:abstractNumId="21" w15:restartNumberingAfterBreak="0">
+  <w:abstractNum w:abstractNumId="22" w15:restartNumberingAfterBreak="0">
     <w:nsid w:val="572746B4"/>
     <w:multiLevelType w:val="multilevel"/>
     <w:tmpl w:val="69904BE8"/>
@@ -7747,7 +8558,7 @@
       </w:rPr>
     </w:lvl>
   </w:abstractNum>
-  <w:abstractNum w:abstractNumId="22" w15:restartNumberingAfterBreak="0">
+  <w:abstractNum w:abstractNumId="23" w15:restartNumberingAfterBreak="0">
     <w:nsid w:val="58020820"/>
     <w:multiLevelType w:val="multilevel"/>
     <w:tmpl w:val="E2B4B2C0"/>
@@ -7860,7 +8671,7 @@
       </w:rPr>
     </w:lvl>
   </w:abstractNum>
-  <w:abstractNum w:abstractNumId="23" w15:restartNumberingAfterBreak="0">
+  <w:abstractNum w:abstractNumId="24" w15:restartNumberingAfterBreak="0">
     <w:nsid w:val="5A6E7BD4"/>
     <w:multiLevelType w:val="multilevel"/>
     <w:tmpl w:val="9CAAABE6"/>
@@ -7973,7 +8784,7 @@
       </w:rPr>
     </w:lvl>
   </w:abstractNum>
-  <w:abstractNum w:abstractNumId="24" w15:restartNumberingAfterBreak="0">
+  <w:abstractNum w:abstractNumId="25" w15:restartNumberingAfterBreak="0">
     <w:nsid w:val="604B6548"/>
     <w:multiLevelType w:val="multilevel"/>
     <w:tmpl w:val="D4181CB8"/>
@@ -8086,7 +8897,7 @@
       </w:rPr>
     </w:lvl>
   </w:abstractNum>
-  <w:abstractNum w:abstractNumId="25" w15:restartNumberingAfterBreak="0">
+  <w:abstractNum w:abstractNumId="26" w15:restartNumberingAfterBreak="0">
     <w:nsid w:val="6C037AF1"/>
     <w:multiLevelType w:val="multilevel"/>
     <w:tmpl w:val="74AAFD8C"/>
@@ -8199,7 +9010,7 @@
       </w:rPr>
     </w:lvl>
   </w:abstractNum>
-  <w:abstractNum w:abstractNumId="26" w15:restartNumberingAfterBreak="0">
+  <w:abstractNum w:abstractNumId="27" w15:restartNumberingAfterBreak="0">
     <w:nsid w:val="712614F6"/>
     <w:multiLevelType w:val="hybridMultilevel"/>
     <w:tmpl w:val="3CE46470"/>
@@ -8288,7 +9099,7 @@
       </w:pPr>
     </w:lvl>
   </w:abstractNum>
-  <w:abstractNum w:abstractNumId="27" w15:restartNumberingAfterBreak="0">
+  <w:abstractNum w:abstractNumId="28" w15:restartNumberingAfterBreak="0">
     <w:nsid w:val="71581C8A"/>
     <w:multiLevelType w:val="multilevel"/>
     <w:tmpl w:val="46FA3576"/>
@@ -8401,7 +9212,7 @@
       </w:rPr>
     </w:lvl>
   </w:abstractNum>
-  <w:abstractNum w:abstractNumId="28" w15:restartNumberingAfterBreak="0">
+  <w:abstractNum w:abstractNumId="29" w15:restartNumberingAfterBreak="0">
     <w:nsid w:val="7588232E"/>
     <w:multiLevelType w:val="multilevel"/>
     <w:tmpl w:val="515A6868"/>
@@ -8522,7 +9333,7 @@
       </w:rPr>
     </w:lvl>
   </w:abstractNum>
-  <w:abstractNum w:abstractNumId="29" w15:restartNumberingAfterBreak="0">
+  <w:abstractNum w:abstractNumId="30" w15:restartNumberingAfterBreak="0">
     <w:nsid w:val="7D8E7442"/>
     <w:multiLevelType w:val="hybridMultilevel"/>
     <w:tmpl w:val="9BE40AA0"/>
@@ -8609,13 +9420,13 @@
     </w:lvl>
   </w:abstractNum>
   <w:num w:numId="1">
-    <w:abstractNumId w:val="28"/>
+    <w:abstractNumId w:val="29"/>
   </w:num>
   <w:num w:numId="2">
-    <w:abstractNumId w:val="21"/>
+    <w:abstractNumId w:val="22"/>
   </w:num>
   <w:num w:numId="3">
-    <w:abstractNumId w:val="27"/>
+    <w:abstractNumId w:val="28"/>
   </w:num>
   <w:num w:numId="4">
     <w:abstractNumId w:val="7"/>
@@ -8624,28 +9435,28 @@
     <w:abstractNumId w:val="13"/>
   </w:num>
   <w:num w:numId="6">
-    <w:abstractNumId w:val="22"/>
+    <w:abstractNumId w:val="23"/>
   </w:num>
   <w:num w:numId="7">
+    <w:abstractNumId w:val="25"/>
+  </w:num>
+  <w:num w:numId="8">
+    <w:abstractNumId w:val="19"/>
+  </w:num>
+  <w:num w:numId="9">
+    <w:abstractNumId w:val="16"/>
+  </w:num>
+  <w:num w:numId="10">
+    <w:abstractNumId w:val="17"/>
+  </w:num>
+  <w:num w:numId="11">
     <w:abstractNumId w:val="24"/>
   </w:num>
-  <w:num w:numId="8">
-    <w:abstractNumId w:val="18"/>
-  </w:num>
-  <w:num w:numId="9">
-    <w:abstractNumId w:val="15"/>
-  </w:num>
-  <w:num w:numId="10">
-    <w:abstractNumId w:val="16"/>
-  </w:num>
-  <w:num w:numId="11">
-    <w:abstractNumId w:val="23"/>
-  </w:num>
   <w:num w:numId="12">
-    <w:abstractNumId w:val="25"/>
+    <w:abstractNumId w:val="26"/>
   </w:num>
   <w:num w:numId="13">
-    <w:abstractNumId w:val="26"/>
+    <w:abstractNumId w:val="27"/>
   </w:num>
   <w:num w:numId="14">
     <w:abstractNumId w:val="9"/>
@@ -8663,16 +9474,16 @@
     <w:abstractNumId w:val="6"/>
   </w:num>
   <w:num w:numId="19">
-    <w:abstractNumId w:val="17"/>
+    <w:abstractNumId w:val="18"/>
   </w:num>
   <w:num w:numId="20">
     <w:abstractNumId w:val="2"/>
   </w:num>
   <w:num w:numId="21">
-    <w:abstractNumId w:val="20"/>
+    <w:abstractNumId w:val="21"/>
   </w:num>
   <w:num w:numId="22">
-    <w:abstractNumId w:val="19"/>
+    <w:abstractNumId w:val="20"/>
   </w:num>
   <w:num w:numId="23">
     <w:abstractNumId w:val="0"/>
@@ -8690,7 +9501,7 @@
     <w:abstractNumId w:val="8"/>
   </w:num>
   <w:num w:numId="28">
-    <w:abstractNumId w:val="29"/>
+    <w:abstractNumId w:val="30"/>
   </w:num>
   <w:num w:numId="29">
     <w:abstractNumId w:val="14"/>
@@ -8698,11 +9509,14 @@
   <w:num w:numId="30">
     <w:abstractNumId w:val="12"/>
   </w:num>
+  <w:num w:numId="31">
+    <w:abstractNumId w:val="15"/>
+  </w:num>
 </w:numbering>
 </file>
 
 <file path=word/styles.xml><?xml version="1.0" encoding="utf-8"?>
-<w:styles xmlns:mc="http://schemas.openxmlformats.org/markup-compatibility/2006" xmlns:r="http://schemas.openxmlformats.org/officeDocument/2006/relationships" xmlns:w="http://schemas.openxmlformats.org/wordprocessingml/2006/main" xmlns:w14="http://schemas.microsoft.com/office/word/2010/wordml" xmlns:w15="http://schemas.microsoft.com/office/word/2012/wordml" mc:Ignorable="w14 w15">
+<w:styles xmlns:mc="http://schemas.openxmlformats.org/markup-compatibility/2006" xmlns:r="http://schemas.openxmlformats.org/officeDocument/2006/relationships" xmlns:w="http://schemas.openxmlformats.org/wordprocessingml/2006/main" xmlns:w14="http://schemas.microsoft.com/office/word/2010/wordml" xmlns:w15="http://schemas.microsoft.com/office/word/2012/wordml" xmlns:w16cex="http://schemas.microsoft.com/office/word/2018/wordml/cex" xmlns:w16cid="http://schemas.microsoft.com/office/word/2016/wordml/cid" xmlns:w16="http://schemas.microsoft.com/office/word/2018/wordml" xmlns:w16sdtdh="http://schemas.microsoft.com/office/word/2020/wordml/sdtdatahash" xmlns:w16se="http://schemas.microsoft.com/office/word/2015/wordml/symex" mc:Ignorable="w14 w15 w16se w16cid w16 w16cex w16sdtdh">
   <w:docDefaults>
     <w:rPrDefault>
       <w:rPr>
@@ -8718,7 +9532,7 @@
       </w:pPr>
     </w:pPrDefault>
   </w:docDefaults>
-  <w:latentStyles w:defLockedState="0" w:defUIPriority="99" w:defSemiHidden="0" w:defUnhideWhenUsed="0" w:defQFormat="0" w:count="371">
+  <w:latentStyles w:defLockedState="0" w:defUIPriority="99" w:defSemiHidden="0" w:defUnhideWhenUsed="0" w:defQFormat="0" w:count="376">
     <w:lsdException w:name="Normal" w:uiPriority="0" w:qFormat="1"/>
     <w:lsdException w:name="heading 1" w:uiPriority="9" w:qFormat="1"/>
     <w:lsdException w:name="heading 2" w:semiHidden="1" w:uiPriority="9" w:unhideWhenUsed="1" w:qFormat="1"/>
@@ -8824,7 +9638,6 @@
     <w:lsdException w:name="HTML Sample" w:semiHidden="1" w:unhideWhenUsed="1"/>
     <w:lsdException w:name="HTML Typewriter" w:semiHidden="1" w:unhideWhenUsed="1"/>
     <w:lsdException w:name="HTML Variable" w:semiHidden="1" w:unhideWhenUsed="1"/>
-    <w:lsdException w:name="Normal Table" w:semiHidden="1" w:unhideWhenUsed="1"/>
     <w:lsdException w:name="annotation subject" w:semiHidden="1" w:unhideWhenUsed="1"/>
     <w:lsdException w:name="No List" w:semiHidden="1" w:unhideWhenUsed="1"/>
     <w:lsdException w:name="Outline List 1" w:semiHidden="1" w:unhideWhenUsed="1"/>
@@ -8867,11 +9680,8 @@
     <w:lsdException w:name="Table Contemporary" w:semiHidden="1" w:unhideWhenUsed="1"/>
     <w:lsdException w:name="Table Elegant" w:semiHidden="1" w:unhideWhenUsed="1"/>
     <w:lsdException w:name="Table Professional" w:semiHidden="1" w:unhideWhenUsed="1"/>
-    <w:lsdException w:name="Table Subtle 1" w:semiHidden="1" w:unhideWhenUsed="1"/>
     <w:lsdException w:name="Table Subtle 2" w:semiHidden="1" w:unhideWhenUsed="1"/>
     <w:lsdException w:name="Table Web 1" w:semiHidden="1" w:unhideWhenUsed="1"/>
-    <w:lsdException w:name="Table Web 2" w:semiHidden="1" w:unhideWhenUsed="1"/>
-    <w:lsdException w:name="Table Web 3" w:semiHidden="1" w:unhideWhenUsed="1"/>
     <w:lsdException w:name="Balloon Text" w:semiHidden="1" w:unhideWhenUsed="1"/>
     <w:lsdException w:name="Table Grid" w:uiPriority="39"/>
     <w:lsdException w:name="Table Theme" w:semiHidden="1" w:unhideWhenUsed="1"/>
@@ -9090,6 +9900,11 @@
     <w:lsdException w:name="List Table 5 Dark Accent 6" w:uiPriority="50"/>
     <w:lsdException w:name="List Table 6 Colorful Accent 6" w:uiPriority="51"/>
     <w:lsdException w:name="List Table 7 Colorful Accent 6" w:uiPriority="52"/>
+    <w:lsdException w:name="Mention" w:semiHidden="1" w:unhideWhenUsed="1"/>
+    <w:lsdException w:name="Smart Hyperlink" w:semiHidden="1" w:unhideWhenUsed="1"/>
+    <w:lsdException w:name="Hashtag" w:semiHidden="1" w:unhideWhenUsed="1"/>
+    <w:lsdException w:name="Unresolved Mention" w:semiHidden="1" w:unhideWhenUsed="1"/>
+    <w:lsdException w:name="Smart Link" w:semiHidden="1" w:unhideWhenUsed="1"/>
   </w:latentStyles>
   <w:style w:type="paragraph" w:default="1" w:styleId="Normal">
     <w:name w:val="Normal"/>
@@ -9112,11 +9927,11 @@
     <w:uiPriority w:val="9"/>
     <w:unhideWhenUsed/>
     <w:qFormat/>
-    <w:rsid w:val="00B83863"/>
+    <w:rsid w:val="00BC7439"/>
     <w:pPr>
       <w:keepNext/>
       <w:keepLines/>
-      <w:spacing w:after="0" w:line="360" w:lineRule="auto"/>
+      <w:spacing w:after="120" w:line="360" w:lineRule="auto"/>
       <w:jc w:val="both"/>
       <w:outlineLvl w:val="0"/>
     </w:pPr>
@@ -9136,11 +9951,11 @@
     <w:uiPriority w:val="9"/>
     <w:unhideWhenUsed/>
     <w:qFormat/>
-    <w:rsid w:val="00C30D21"/>
+    <w:rsid w:val="00BC7439"/>
     <w:pPr>
       <w:keepNext/>
       <w:keepLines/>
-      <w:spacing w:before="40" w:after="0"/>
+      <w:spacing w:before="40" w:after="120"/>
       <w:ind w:firstLine="709"/>
       <w:outlineLvl w:val="1"/>
     </w:pPr>
@@ -9182,7 +9997,7 @@
     <w:basedOn w:val="Fontepargpadro"/>
     <w:link w:val="Ttulo1"/>
     <w:uiPriority w:val="9"/>
-    <w:rsid w:val="00B83863"/>
+    <w:rsid w:val="00BC7439"/>
     <w:rPr>
       <w:rFonts w:ascii="Arial" w:eastAsia="Arial" w:hAnsi="Arial" w:cs="Arial"/>
       <w:b/>
@@ -9207,7 +10022,7 @@
     <w:basedOn w:val="Fontepargpadro"/>
     <w:link w:val="Ttulo2"/>
     <w:uiPriority w:val="9"/>
-    <w:rsid w:val="00C30D21"/>
+    <w:rsid w:val="00BC7439"/>
     <w:rPr>
       <w:rFonts w:ascii="Arial" w:eastAsiaTheme="majorEastAsia" w:hAnsi="Arial" w:cstheme="majorBidi"/>
       <w:color w:val="000000" w:themeColor="text1"/>
@@ -9223,6 +10038,115 @@
     <w:pPr>
       <w:spacing w:after="0" w:line="240" w:lineRule="auto"/>
     </w:pPr>
+  </w:style>
+  <w:style w:type="paragraph" w:styleId="Cabealho">
+    <w:name w:val="header"/>
+    <w:basedOn w:val="Normal"/>
+    <w:link w:val="CabealhoChar"/>
+    <w:uiPriority w:val="99"/>
+    <w:unhideWhenUsed/>
+    <w:rsid w:val="00BC7439"/>
+    <w:pPr>
+      <w:tabs>
+        <w:tab w:val="center" w:pos="4252"/>
+        <w:tab w:val="right" w:pos="8504"/>
+      </w:tabs>
+      <w:spacing w:after="0" w:line="240" w:lineRule="auto"/>
+    </w:pPr>
+  </w:style>
+  <w:style w:type="character" w:customStyle="1" w:styleId="CabealhoChar">
+    <w:name w:val="Cabeçalho Char"/>
+    <w:basedOn w:val="Fontepargpadro"/>
+    <w:link w:val="Cabealho"/>
+    <w:uiPriority w:val="99"/>
+    <w:rsid w:val="00BC7439"/>
+    <w:rPr>
+      <w:rFonts w:ascii="Arial" w:hAnsi="Arial"/>
+      <w:sz w:val="24"/>
+    </w:rPr>
+  </w:style>
+  <w:style w:type="paragraph" w:styleId="Rodap">
+    <w:name w:val="footer"/>
+    <w:basedOn w:val="Normal"/>
+    <w:link w:val="RodapChar"/>
+    <w:uiPriority w:val="99"/>
+    <w:unhideWhenUsed/>
+    <w:rsid w:val="00BC7439"/>
+    <w:pPr>
+      <w:tabs>
+        <w:tab w:val="center" w:pos="4252"/>
+        <w:tab w:val="right" w:pos="8504"/>
+      </w:tabs>
+      <w:spacing w:after="0" w:line="240" w:lineRule="auto"/>
+    </w:pPr>
+  </w:style>
+  <w:style w:type="character" w:customStyle="1" w:styleId="RodapChar">
+    <w:name w:val="Rodapé Char"/>
+    <w:basedOn w:val="Fontepargpadro"/>
+    <w:link w:val="Rodap"/>
+    <w:uiPriority w:val="99"/>
+    <w:rsid w:val="00BC7439"/>
+    <w:rPr>
+      <w:rFonts w:ascii="Arial" w:hAnsi="Arial"/>
+      <w:sz w:val="24"/>
+    </w:rPr>
+  </w:style>
+  <w:style w:type="paragraph" w:styleId="CabealhodoSumrio">
+    <w:name w:val="TOC Heading"/>
+    <w:basedOn w:val="Ttulo1"/>
+    <w:next w:val="Normal"/>
+    <w:uiPriority w:val="39"/>
+    <w:unhideWhenUsed/>
+    <w:qFormat/>
+    <w:rsid w:val="006F028E"/>
+    <w:pPr>
+      <w:spacing w:before="240" w:after="0" w:line="259" w:lineRule="auto"/>
+      <w:jc w:val="left"/>
+      <w:outlineLvl w:val="9"/>
+    </w:pPr>
+    <w:rPr>
+      <w:rFonts w:asciiTheme="majorHAnsi" w:eastAsiaTheme="majorEastAsia" w:hAnsiTheme="majorHAnsi" w:cstheme="majorBidi"/>
+      <w:b w:val="0"/>
+      <w:color w:val="2E74B5" w:themeColor="accent1" w:themeShade="BF"/>
+      <w:sz w:val="32"/>
+      <w:szCs w:val="32"/>
+    </w:rPr>
+  </w:style>
+  <w:style w:type="paragraph" w:styleId="Sumrio1">
+    <w:name w:val="toc 1"/>
+    <w:basedOn w:val="Normal"/>
+    <w:next w:val="Normal"/>
+    <w:autoRedefine/>
+    <w:uiPriority w:val="39"/>
+    <w:unhideWhenUsed/>
+    <w:rsid w:val="006F028E"/>
+    <w:pPr>
+      <w:spacing w:after="100"/>
+    </w:pPr>
+  </w:style>
+  <w:style w:type="paragraph" w:styleId="Sumrio2">
+    <w:name w:val="toc 2"/>
+    <w:basedOn w:val="Normal"/>
+    <w:next w:val="Normal"/>
+    <w:autoRedefine/>
+    <w:uiPriority w:val="39"/>
+    <w:unhideWhenUsed/>
+    <w:rsid w:val="006F028E"/>
+    <w:pPr>
+      <w:spacing w:after="100"/>
+      <w:ind w:left="240"/>
+    </w:pPr>
+  </w:style>
+  <w:style w:type="character" w:styleId="Hyperlink">
+    <w:name w:val="Hyperlink"/>
+    <w:basedOn w:val="Fontepargpadro"/>
+    <w:uiPriority w:val="99"/>
+    <w:unhideWhenUsed/>
+    <w:rsid w:val="006F028E"/>
+    <w:rPr>
+      <w:color w:val="0563C1" w:themeColor="hyperlink"/>
+      <w:u w:val="single"/>
+    </w:rPr>
   </w:style>
 </w:styles>
 </file>
